--- a/Гандзюк_Володимир_№_3_РПВЗ_В3.docx
+++ b/Гандзюк_Володимир_№_3_РПВЗ_В3.docx
@@ -223,7 +223,7 @@
         </w:rPr>
         <w:t>З дисципліни «</w:t>
       </w:r>
-      <w:hyperlink r:id="rId5" w:history="1">
+      <w:hyperlink r:id="rId7" w:history="1">
         <w:r>
           <w:rPr>
             <w:rStyle w:val="multiline"/>
@@ -724,8 +724,6 @@
         </w:rPr>
         <w:t>.</w:t>
       </w:r>
-      <w:bookmarkStart w:id="1" w:name="_GoBack"/>
-      <w:bookmarkEnd w:id="1"/>
     </w:p>
     <w:p>
       <w:pPr>
@@ -783,44 +781,4637 @@
     </w:p>
     <w:p>
       <w:pPr>
+        <w:spacing w:after="0" w:line="360" w:lineRule="auto"/>
+        <w:ind w:firstLine="709"/>
+        <w:jc w:val="both"/>
+        <w:rPr>
+          <w:rFonts w:ascii="Times New Roman" w:hAnsi="Times New Roman" w:cs="Times New Roman"/>
+          <w:b/>
+          <w:sz w:val="28"/>
+          <w:szCs w:val="28"/>
+        </w:rPr>
+      </w:pPr>
+      <w:r>
+        <w:rPr>
+          <w:rFonts w:ascii="Times New Roman" w:hAnsi="Times New Roman" w:cs="Times New Roman"/>
+          <w:b/>
+          <w:sz w:val="28"/>
+          <w:szCs w:val="28"/>
+        </w:rPr>
+        <w:t>Хід роботи</w:t>
+      </w:r>
+      <w:r>
+        <w:rPr>
+          <w:rFonts w:ascii="Times New Roman" w:hAnsi="Times New Roman" w:cs="Times New Roman"/>
+          <w:b/>
+          <w:sz w:val="28"/>
+          <w:szCs w:val="28"/>
+        </w:rPr>
+        <w:t>:</w:t>
+      </w:r>
+    </w:p>
+    <w:p>
+      <w:pPr>
+        <w:spacing w:after="0" w:line="360" w:lineRule="auto"/>
+        <w:ind w:firstLine="709"/>
+        <w:jc w:val="both"/>
+        <w:rPr>
+          <w:rFonts w:ascii="Times New Roman" w:hAnsi="Times New Roman" w:cs="Times New Roman"/>
+          <w:sz w:val="28"/>
+          <w:szCs w:val="28"/>
+          <w:lang w:val="ru-RU"/>
+        </w:rPr>
+      </w:pPr>
+      <w:r>
+        <w:rPr>
+          <w:rFonts w:ascii="Times New Roman" w:hAnsi="Times New Roman" w:cs="Times New Roman"/>
+          <w:sz w:val="28"/>
+          <w:szCs w:val="28"/>
+          <w:lang w:val="ru-RU"/>
+        </w:rPr>
+        <w:t xml:space="preserve">Для </w:t>
+      </w:r>
+      <w:proofErr w:type="spellStart"/>
+      <w:r>
+        <w:rPr>
+          <w:rFonts w:ascii="Times New Roman" w:hAnsi="Times New Roman" w:cs="Times New Roman"/>
+          <w:sz w:val="28"/>
+          <w:szCs w:val="28"/>
+          <w:lang w:val="ru-RU"/>
+        </w:rPr>
+        <w:t>виконаня</w:t>
+      </w:r>
+      <w:proofErr w:type="spellEnd"/>
+      <w:r>
+        <w:rPr>
+          <w:rFonts w:ascii="Times New Roman" w:hAnsi="Times New Roman" w:cs="Times New Roman"/>
+          <w:sz w:val="28"/>
+          <w:szCs w:val="28"/>
+          <w:lang w:val="ru-RU"/>
+        </w:rPr>
+        <w:t xml:space="preserve"> </w:t>
+      </w:r>
+      <w:proofErr w:type="spellStart"/>
+      <w:r>
+        <w:rPr>
+          <w:rFonts w:ascii="Times New Roman" w:hAnsi="Times New Roman" w:cs="Times New Roman"/>
+          <w:sz w:val="28"/>
+          <w:szCs w:val="28"/>
+          <w:lang w:val="ru-RU"/>
+        </w:rPr>
+        <w:t>даної</w:t>
+      </w:r>
+      <w:proofErr w:type="spellEnd"/>
+      <w:r>
+        <w:rPr>
+          <w:rFonts w:ascii="Times New Roman" w:hAnsi="Times New Roman" w:cs="Times New Roman"/>
+          <w:sz w:val="28"/>
+          <w:szCs w:val="28"/>
+          <w:lang w:val="ru-RU"/>
+        </w:rPr>
+        <w:t xml:space="preserve"> </w:t>
+      </w:r>
+      <w:proofErr w:type="spellStart"/>
+      <w:r>
+        <w:rPr>
+          <w:rFonts w:ascii="Times New Roman" w:hAnsi="Times New Roman" w:cs="Times New Roman"/>
+          <w:sz w:val="28"/>
+          <w:szCs w:val="28"/>
+          <w:lang w:val="ru-RU"/>
+        </w:rPr>
+        <w:t>роботи</w:t>
+      </w:r>
+      <w:proofErr w:type="spellEnd"/>
+      <w:r>
+        <w:rPr>
+          <w:rFonts w:ascii="Times New Roman" w:hAnsi="Times New Roman" w:cs="Times New Roman"/>
+          <w:sz w:val="28"/>
+          <w:szCs w:val="28"/>
+          <w:lang w:val="ru-RU"/>
+        </w:rPr>
+        <w:t xml:space="preserve">, </w:t>
+      </w:r>
+      <w:proofErr w:type="spellStart"/>
+      <w:r>
+        <w:rPr>
+          <w:rFonts w:ascii="Times New Roman" w:hAnsi="Times New Roman" w:cs="Times New Roman"/>
+          <w:sz w:val="28"/>
+          <w:szCs w:val="28"/>
+          <w:lang w:val="ru-RU"/>
+        </w:rPr>
+        <w:t>було</w:t>
+      </w:r>
+      <w:proofErr w:type="spellEnd"/>
+      <w:r>
+        <w:rPr>
+          <w:rFonts w:ascii="Times New Roman" w:hAnsi="Times New Roman" w:cs="Times New Roman"/>
+          <w:sz w:val="28"/>
+          <w:szCs w:val="28"/>
+          <w:lang w:val="ru-RU"/>
+        </w:rPr>
+        <w:t xml:space="preserve"> </w:t>
+      </w:r>
+      <w:proofErr w:type="spellStart"/>
+      <w:r>
+        <w:rPr>
+          <w:rFonts w:ascii="Times New Roman" w:hAnsi="Times New Roman" w:cs="Times New Roman"/>
+          <w:sz w:val="28"/>
+          <w:szCs w:val="28"/>
+          <w:lang w:val="ru-RU"/>
+        </w:rPr>
+        <w:t>потрібно</w:t>
+      </w:r>
+      <w:proofErr w:type="spellEnd"/>
+      <w:r>
+        <w:rPr>
+          <w:rFonts w:ascii="Times New Roman" w:hAnsi="Times New Roman" w:cs="Times New Roman"/>
+          <w:sz w:val="28"/>
+          <w:szCs w:val="28"/>
+          <w:lang w:val="ru-RU"/>
+        </w:rPr>
+        <w:t xml:space="preserve"> </w:t>
+      </w:r>
+      <w:proofErr w:type="gramStart"/>
+      <w:r>
+        <w:rPr>
+          <w:rFonts w:ascii="Times New Roman" w:hAnsi="Times New Roman" w:cs="Times New Roman"/>
+          <w:sz w:val="28"/>
+          <w:szCs w:val="28"/>
+          <w:lang w:val="ru-RU"/>
+        </w:rPr>
+        <w:t>для</w:t>
+      </w:r>
+      <w:proofErr w:type="gramEnd"/>
+      <w:r>
+        <w:rPr>
+          <w:rFonts w:ascii="Times New Roman" w:hAnsi="Times New Roman" w:cs="Times New Roman"/>
+          <w:sz w:val="28"/>
+          <w:szCs w:val="28"/>
+          <w:lang w:val="ru-RU"/>
+        </w:rPr>
+        <w:t xml:space="preserve"> </w:t>
+      </w:r>
+      <w:proofErr w:type="gramStart"/>
+      <w:r>
+        <w:rPr>
+          <w:rFonts w:ascii="Times New Roman" w:hAnsi="Times New Roman" w:cs="Times New Roman"/>
+          <w:sz w:val="28"/>
+          <w:szCs w:val="28"/>
+          <w:lang w:val="ru-RU"/>
+        </w:rPr>
+        <w:t>початку</w:t>
+      </w:r>
+      <w:proofErr w:type="gramEnd"/>
+      <w:r>
+        <w:rPr>
+          <w:rFonts w:ascii="Times New Roman" w:hAnsi="Times New Roman" w:cs="Times New Roman"/>
+          <w:sz w:val="28"/>
+          <w:szCs w:val="28"/>
+          <w:lang w:val="ru-RU"/>
+        </w:rPr>
+        <w:t xml:space="preserve"> </w:t>
+      </w:r>
+      <w:proofErr w:type="spellStart"/>
+      <w:r>
+        <w:rPr>
+          <w:rFonts w:ascii="Times New Roman" w:hAnsi="Times New Roman" w:cs="Times New Roman"/>
+          <w:sz w:val="28"/>
+          <w:szCs w:val="28"/>
+          <w:lang w:val="ru-RU"/>
+        </w:rPr>
+        <w:t>створити</w:t>
+      </w:r>
+      <w:proofErr w:type="spellEnd"/>
+      <w:r>
+        <w:rPr>
+          <w:rFonts w:ascii="Times New Roman" w:hAnsi="Times New Roman" w:cs="Times New Roman"/>
+          <w:sz w:val="28"/>
+          <w:szCs w:val="28"/>
+          <w:lang w:val="ru-RU"/>
+        </w:rPr>
+        <w:t xml:space="preserve"> </w:t>
+      </w:r>
+      <w:proofErr w:type="spellStart"/>
+      <w:r>
+        <w:rPr>
+          <w:rFonts w:ascii="Times New Roman" w:hAnsi="Times New Roman" w:cs="Times New Roman"/>
+          <w:sz w:val="28"/>
+          <w:szCs w:val="28"/>
+          <w:lang w:val="ru-RU"/>
+        </w:rPr>
+        <w:t>новий</w:t>
+      </w:r>
+      <w:proofErr w:type="spellEnd"/>
+      <w:r>
+        <w:rPr>
+          <w:rFonts w:ascii="Times New Roman" w:hAnsi="Times New Roman" w:cs="Times New Roman"/>
+          <w:sz w:val="28"/>
+          <w:szCs w:val="28"/>
+          <w:lang w:val="ru-RU"/>
+        </w:rPr>
+        <w:t xml:space="preserve"> проект за </w:t>
+      </w:r>
+      <w:proofErr w:type="spellStart"/>
+      <w:r>
+        <w:rPr>
+          <w:rFonts w:ascii="Times New Roman" w:hAnsi="Times New Roman" w:cs="Times New Roman"/>
+          <w:sz w:val="28"/>
+          <w:szCs w:val="28"/>
+          <w:lang w:val="ru-RU"/>
+        </w:rPr>
+        <w:t>допомогою</w:t>
+      </w:r>
+      <w:proofErr w:type="spellEnd"/>
+      <w:r>
+        <w:rPr>
+          <w:rFonts w:ascii="Times New Roman" w:hAnsi="Times New Roman" w:cs="Times New Roman"/>
+          <w:sz w:val="28"/>
+          <w:szCs w:val="28"/>
+          <w:lang w:val="ru-RU"/>
+        </w:rPr>
+        <w:t xml:space="preserve"> </w:t>
+      </w:r>
+      <w:proofErr w:type="spellStart"/>
+      <w:r>
+        <w:rPr>
+          <w:rFonts w:ascii="Times New Roman" w:hAnsi="Times New Roman" w:cs="Times New Roman"/>
+          <w:sz w:val="28"/>
+          <w:szCs w:val="28"/>
+          <w:lang w:val="ru-RU"/>
+        </w:rPr>
+        <w:t>команди</w:t>
+      </w:r>
+      <w:proofErr w:type="spellEnd"/>
+      <w:r>
+        <w:rPr>
+          <w:rFonts w:ascii="Times New Roman" w:hAnsi="Times New Roman" w:cs="Times New Roman"/>
+          <w:sz w:val="28"/>
+          <w:szCs w:val="28"/>
+          <w:lang w:val="ru-RU"/>
+        </w:rPr>
+        <w:t xml:space="preserve"> </w:t>
+      </w:r>
+      <w:proofErr w:type="spellStart"/>
+      <w:r>
+        <w:rPr>
+          <w:rFonts w:ascii="Times New Roman" w:hAnsi="Times New Roman" w:cs="Times New Roman"/>
+          <w:sz w:val="28"/>
+          <w:szCs w:val="28"/>
+          <w:lang w:val="en-US"/>
+        </w:rPr>
+        <w:t>ng</w:t>
+      </w:r>
+      <w:proofErr w:type="spellEnd"/>
+      <w:r>
+        <w:rPr>
+          <w:rFonts w:ascii="Times New Roman" w:hAnsi="Times New Roman" w:cs="Times New Roman"/>
+          <w:sz w:val="28"/>
+          <w:szCs w:val="28"/>
+          <w:lang w:val="ru-RU"/>
+        </w:rPr>
+        <w:t xml:space="preserve"> </w:t>
+      </w:r>
+      <w:r>
+        <w:rPr>
+          <w:rFonts w:ascii="Times New Roman" w:hAnsi="Times New Roman" w:cs="Times New Roman"/>
+          <w:sz w:val="28"/>
+          <w:szCs w:val="28"/>
+          <w:lang w:val="en-US"/>
+        </w:rPr>
+        <w:t>new</w:t>
+      </w:r>
+      <w:r>
+        <w:rPr>
+          <w:rFonts w:ascii="Times New Roman" w:hAnsi="Times New Roman" w:cs="Times New Roman"/>
+          <w:sz w:val="28"/>
+          <w:szCs w:val="28"/>
+          <w:lang w:val="ru-RU"/>
+        </w:rPr>
+        <w:t xml:space="preserve"> </w:t>
+      </w:r>
+      <w:r>
+        <w:rPr>
+          <w:rFonts w:ascii="Times New Roman" w:hAnsi="Times New Roman" w:cs="Times New Roman"/>
+          <w:sz w:val="28"/>
+          <w:szCs w:val="28"/>
+          <w:lang w:val="en-US"/>
+        </w:rPr>
+        <w:t>Lab</w:t>
+      </w:r>
+      <w:r>
+        <w:rPr>
+          <w:rFonts w:ascii="Times New Roman" w:hAnsi="Times New Roman" w:cs="Times New Roman"/>
+          <w:sz w:val="28"/>
+          <w:szCs w:val="28"/>
+          <w:lang w:val="ru-RU"/>
+        </w:rPr>
+        <w:t>03</w:t>
+      </w:r>
+      <w:r>
+        <w:rPr>
+          <w:rFonts w:ascii="Times New Roman" w:hAnsi="Times New Roman" w:cs="Times New Roman"/>
+          <w:sz w:val="28"/>
+          <w:szCs w:val="28"/>
+          <w:lang w:val="ru-RU"/>
+        </w:rPr>
+        <w:t xml:space="preserve"> і перенести </w:t>
+      </w:r>
+      <w:proofErr w:type="spellStart"/>
+      <w:r>
+        <w:rPr>
+          <w:rFonts w:ascii="Times New Roman" w:hAnsi="Times New Roman" w:cs="Times New Roman"/>
+          <w:sz w:val="28"/>
+          <w:szCs w:val="28"/>
+          <w:lang w:val="ru-RU"/>
+        </w:rPr>
+        <w:t>файли</w:t>
+      </w:r>
+      <w:proofErr w:type="spellEnd"/>
+      <w:r>
+        <w:rPr>
+          <w:rFonts w:ascii="Times New Roman" w:hAnsi="Times New Roman" w:cs="Times New Roman"/>
+          <w:sz w:val="28"/>
+          <w:szCs w:val="28"/>
+          <w:lang w:val="ru-RU"/>
+        </w:rPr>
+        <w:t xml:space="preserve"> з </w:t>
+      </w:r>
+      <w:proofErr w:type="spellStart"/>
+      <w:r>
+        <w:rPr>
+          <w:rFonts w:ascii="Times New Roman" w:hAnsi="Times New Roman" w:cs="Times New Roman"/>
+          <w:sz w:val="28"/>
+          <w:szCs w:val="28"/>
+          <w:lang w:val="ru-RU"/>
+        </w:rPr>
+        <w:t>лабораторної</w:t>
+      </w:r>
+      <w:proofErr w:type="spellEnd"/>
+      <w:r>
+        <w:rPr>
+          <w:rFonts w:ascii="Times New Roman" w:hAnsi="Times New Roman" w:cs="Times New Roman"/>
+          <w:sz w:val="28"/>
+          <w:szCs w:val="28"/>
+          <w:lang w:val="ru-RU"/>
+        </w:rPr>
+        <w:t xml:space="preserve"> </w:t>
+      </w:r>
+      <w:proofErr w:type="spellStart"/>
+      <w:r>
+        <w:rPr>
+          <w:rFonts w:ascii="Times New Roman" w:hAnsi="Times New Roman" w:cs="Times New Roman"/>
+          <w:sz w:val="28"/>
+          <w:szCs w:val="28"/>
+          <w:lang w:val="ru-RU"/>
+        </w:rPr>
+        <w:t>робо</w:t>
+      </w:r>
+      <w:r>
+        <w:rPr>
+          <w:rFonts w:ascii="Times New Roman" w:hAnsi="Times New Roman" w:cs="Times New Roman"/>
+          <w:sz w:val="28"/>
+          <w:szCs w:val="28"/>
+          <w:lang w:val="ru-RU"/>
+        </w:rPr>
+        <w:t>ти</w:t>
+      </w:r>
+      <w:proofErr w:type="spellEnd"/>
+      <w:r>
+        <w:rPr>
+          <w:rFonts w:ascii="Times New Roman" w:hAnsi="Times New Roman" w:cs="Times New Roman"/>
+          <w:sz w:val="28"/>
+          <w:szCs w:val="28"/>
+          <w:lang w:val="ru-RU"/>
+        </w:rPr>
+        <w:t xml:space="preserve"> №2</w:t>
+      </w:r>
+      <w:r>
+        <w:rPr>
+          <w:rFonts w:ascii="Times New Roman" w:hAnsi="Times New Roman" w:cs="Times New Roman"/>
+          <w:sz w:val="28"/>
+          <w:szCs w:val="28"/>
+          <w:lang w:val="ru-RU"/>
+        </w:rPr>
+        <w:t>.</w:t>
+      </w:r>
+      <w:r>
+        <w:rPr>
+          <w:rFonts w:ascii="Times New Roman" w:hAnsi="Times New Roman" w:cs="Times New Roman"/>
+          <w:sz w:val="28"/>
+          <w:szCs w:val="28"/>
+          <w:lang w:val="ru-RU"/>
+        </w:rPr>
+        <w:t xml:space="preserve"> І </w:t>
+      </w:r>
+      <w:proofErr w:type="spellStart"/>
+      <w:r>
+        <w:rPr>
+          <w:rFonts w:ascii="Times New Roman" w:hAnsi="Times New Roman" w:cs="Times New Roman"/>
+          <w:sz w:val="28"/>
+          <w:szCs w:val="28"/>
+          <w:lang w:val="ru-RU"/>
+        </w:rPr>
+        <w:t>створити</w:t>
+      </w:r>
+      <w:proofErr w:type="spellEnd"/>
+      <w:r>
+        <w:rPr>
+          <w:rFonts w:ascii="Times New Roman" w:hAnsi="Times New Roman" w:cs="Times New Roman"/>
+          <w:sz w:val="28"/>
+          <w:szCs w:val="28"/>
+          <w:lang w:val="ru-RU"/>
+        </w:rPr>
+        <w:t xml:space="preserve"> </w:t>
+      </w:r>
+      <w:proofErr w:type="spellStart"/>
+      <w:r>
+        <w:rPr>
+          <w:rFonts w:ascii="Times New Roman" w:hAnsi="Times New Roman" w:cs="Times New Roman"/>
+          <w:sz w:val="28"/>
+          <w:szCs w:val="28"/>
+          <w:lang w:val="ru-RU"/>
+        </w:rPr>
+        <w:t>новий</w:t>
+      </w:r>
+      <w:proofErr w:type="spellEnd"/>
+      <w:r>
+        <w:rPr>
+          <w:rFonts w:ascii="Times New Roman" w:hAnsi="Times New Roman" w:cs="Times New Roman"/>
+          <w:sz w:val="28"/>
+          <w:szCs w:val="28"/>
+          <w:lang w:val="ru-RU"/>
+        </w:rPr>
+        <w:t xml:space="preserve"> компонент</w:t>
+      </w:r>
+      <w:r>
+        <w:rPr>
+          <w:rFonts w:ascii="Times New Roman" w:hAnsi="Times New Roman" w:cs="Times New Roman"/>
+          <w:sz w:val="28"/>
+          <w:szCs w:val="28"/>
+          <w:lang w:val="ru-RU"/>
+        </w:rPr>
+        <w:t xml:space="preserve"> </w:t>
+      </w:r>
+      <w:proofErr w:type="spellStart"/>
+      <w:r>
+        <w:rPr>
+          <w:rFonts w:ascii="Times New Roman" w:hAnsi="Times New Roman" w:cs="Times New Roman"/>
+          <w:sz w:val="28"/>
+          <w:szCs w:val="28"/>
+          <w:lang w:val="ru-RU"/>
+        </w:rPr>
+        <w:t>зображений</w:t>
+      </w:r>
+      <w:proofErr w:type="spellEnd"/>
+      <w:r>
+        <w:rPr>
+          <w:rFonts w:ascii="Times New Roman" w:hAnsi="Times New Roman" w:cs="Times New Roman"/>
+          <w:sz w:val="28"/>
+          <w:szCs w:val="28"/>
+          <w:lang w:val="ru-RU"/>
+        </w:rPr>
+        <w:t xml:space="preserve"> на </w:t>
+      </w:r>
+      <w:r>
+        <w:rPr>
+          <w:rFonts w:ascii="Times New Roman" w:hAnsi="Times New Roman" w:cs="Times New Roman"/>
+          <w:sz w:val="28"/>
+          <w:szCs w:val="28"/>
+        </w:rPr>
+        <w:t>рис.1</w:t>
+      </w:r>
+      <w:r>
+        <w:rPr>
+          <w:rFonts w:ascii="Times New Roman" w:hAnsi="Times New Roman" w:cs="Times New Roman"/>
+          <w:sz w:val="28"/>
+          <w:szCs w:val="28"/>
+          <w:lang w:val="ru-RU"/>
+        </w:rPr>
+        <w:t xml:space="preserve"> за </w:t>
+      </w:r>
+      <w:proofErr w:type="spellStart"/>
+      <w:r>
+        <w:rPr>
+          <w:rFonts w:ascii="Times New Roman" w:hAnsi="Times New Roman" w:cs="Times New Roman"/>
+          <w:sz w:val="28"/>
+          <w:szCs w:val="28"/>
+          <w:lang w:val="ru-RU"/>
+        </w:rPr>
+        <w:t>допомогою</w:t>
+      </w:r>
+      <w:proofErr w:type="spellEnd"/>
+      <w:r>
+        <w:rPr>
+          <w:rFonts w:ascii="Times New Roman" w:hAnsi="Times New Roman" w:cs="Times New Roman"/>
+          <w:sz w:val="28"/>
+          <w:szCs w:val="28"/>
+          <w:lang w:val="ru-RU"/>
+        </w:rPr>
+        <w:t xml:space="preserve"> </w:t>
+      </w:r>
+      <w:proofErr w:type="spellStart"/>
+      <w:r>
+        <w:rPr>
+          <w:rFonts w:ascii="Times New Roman" w:hAnsi="Times New Roman" w:cs="Times New Roman"/>
+          <w:sz w:val="28"/>
+          <w:szCs w:val="28"/>
+          <w:lang w:val="ru-RU"/>
+        </w:rPr>
+        <w:t>команди</w:t>
+      </w:r>
+      <w:proofErr w:type="spellEnd"/>
+      <w:r>
+        <w:rPr>
+          <w:rFonts w:ascii="Times New Roman" w:hAnsi="Times New Roman" w:cs="Times New Roman"/>
+          <w:sz w:val="28"/>
+          <w:szCs w:val="28"/>
+          <w:lang w:val="ru-RU"/>
+        </w:rPr>
+        <w:t xml:space="preserve"> </w:t>
+      </w:r>
+      <w:proofErr w:type="spellStart"/>
+      <w:r>
+        <w:rPr>
+          <w:rFonts w:ascii="Times New Roman" w:hAnsi="Times New Roman" w:cs="Times New Roman"/>
+          <w:sz w:val="28"/>
+          <w:szCs w:val="28"/>
+          <w:lang w:val="en-US"/>
+        </w:rPr>
+        <w:t>ng</w:t>
+      </w:r>
+      <w:proofErr w:type="spellEnd"/>
+      <w:r>
+        <w:rPr>
+          <w:rFonts w:ascii="Times New Roman" w:hAnsi="Times New Roman" w:cs="Times New Roman"/>
+          <w:sz w:val="28"/>
+          <w:szCs w:val="28"/>
+          <w:lang w:val="ru-RU"/>
+        </w:rPr>
+        <w:t xml:space="preserve"> </w:t>
+      </w:r>
+      <w:r>
+        <w:rPr>
+          <w:rFonts w:ascii="Times New Roman" w:hAnsi="Times New Roman" w:cs="Times New Roman"/>
+          <w:sz w:val="28"/>
+          <w:szCs w:val="28"/>
+          <w:lang w:val="en-US"/>
+        </w:rPr>
+        <w:t>g</w:t>
+      </w:r>
+      <w:r>
+        <w:rPr>
+          <w:rFonts w:ascii="Times New Roman" w:hAnsi="Times New Roman" w:cs="Times New Roman"/>
+          <w:sz w:val="28"/>
+          <w:szCs w:val="28"/>
+          <w:lang w:val="ru-RU"/>
+        </w:rPr>
+        <w:t xml:space="preserve"> </w:t>
+      </w:r>
+      <w:r>
+        <w:rPr>
+          <w:rFonts w:ascii="Times New Roman" w:hAnsi="Times New Roman" w:cs="Times New Roman"/>
+          <w:sz w:val="28"/>
+          <w:szCs w:val="28"/>
+          <w:lang w:val="en-US"/>
+        </w:rPr>
+        <w:t>c</w:t>
+      </w:r>
+      <w:r>
+        <w:rPr>
+          <w:rFonts w:ascii="Times New Roman" w:hAnsi="Times New Roman" w:cs="Times New Roman"/>
+          <w:sz w:val="28"/>
+          <w:szCs w:val="28"/>
+          <w:lang w:val="ru-RU"/>
+        </w:rPr>
+        <w:t xml:space="preserve"> </w:t>
+      </w:r>
+      <w:r>
+        <w:rPr>
+          <w:rFonts w:ascii="Times New Roman" w:hAnsi="Times New Roman" w:cs="Times New Roman"/>
+          <w:sz w:val="28"/>
+          <w:szCs w:val="28"/>
+          <w:lang w:val="en-US"/>
+        </w:rPr>
+        <w:t>main</w:t>
+      </w:r>
+      <w:r>
+        <w:rPr>
+          <w:rFonts w:ascii="Times New Roman" w:hAnsi="Times New Roman" w:cs="Times New Roman"/>
+          <w:sz w:val="28"/>
+          <w:szCs w:val="28"/>
+          <w:lang w:val="ru-RU"/>
+        </w:rPr>
+        <w:t>-</w:t>
+      </w:r>
+      <w:proofErr w:type="spellStart"/>
+      <w:r>
+        <w:rPr>
+          <w:rFonts w:ascii="Times New Roman" w:hAnsi="Times New Roman" w:cs="Times New Roman"/>
+          <w:sz w:val="28"/>
+          <w:szCs w:val="28"/>
+          <w:lang w:val="en-US"/>
+        </w:rPr>
+        <w:t>api</w:t>
+      </w:r>
+      <w:proofErr w:type="spellEnd"/>
+      <w:r>
+        <w:rPr>
+          <w:rFonts w:ascii="Times New Roman" w:hAnsi="Times New Roman" w:cs="Times New Roman"/>
+          <w:sz w:val="28"/>
+          <w:szCs w:val="28"/>
+          <w:lang w:val="ru-RU"/>
+        </w:rPr>
+        <w:t>.</w:t>
+      </w:r>
+    </w:p>
+    <w:p>
+      <w:pPr>
+        <w:spacing w:after="0" w:line="360" w:lineRule="auto"/>
+        <w:ind w:firstLine="709"/>
+        <w:jc w:val="both"/>
+        <w:rPr>
+          <w:rFonts w:ascii="Times New Roman" w:hAnsi="Times New Roman" w:cs="Times New Roman"/>
+          <w:sz w:val="28"/>
+          <w:szCs w:val="28"/>
+          <w:lang w:val="en-US"/>
+        </w:rPr>
+      </w:pPr>
+      <w:r>
+        <w:rPr>
+          <w:noProof/>
+          <w:lang w:eastAsia="uk-UA"/>
+        </w:rPr>
+        <w:drawing>
+          <wp:inline distT="0" distB="0" distL="0" distR="0" wp14:anchorId="64A6D6AD" wp14:editId="6F868E33">
+            <wp:extent cx="5534025" cy="3524250"/>
+            <wp:effectExtent l="0" t="0" r="9525" b="0"/>
+            <wp:docPr id="1" name="Рисунок 1"/>
+            <wp:cNvGraphicFramePr>
+              <a:graphicFrameLocks xmlns:a="http://schemas.openxmlformats.org/drawingml/2006/main" noChangeAspect="1"/>
+            </wp:cNvGraphicFramePr>
+            <a:graphic xmlns:a="http://schemas.openxmlformats.org/drawingml/2006/main">
+              <a:graphicData uri="http://schemas.openxmlformats.org/drawingml/2006/picture">
+                <pic:pic xmlns:pic="http://schemas.openxmlformats.org/drawingml/2006/picture">
+                  <pic:nvPicPr>
+                    <pic:cNvPr id="0" name=""/>
+                    <pic:cNvPicPr/>
+                  </pic:nvPicPr>
+                  <pic:blipFill>
+                    <a:blip r:embed="rId8"/>
+                    <a:stretch>
+                      <a:fillRect/>
+                    </a:stretch>
+                  </pic:blipFill>
+                  <pic:spPr>
+                    <a:xfrm>
+                      <a:off x="0" y="0"/>
+                      <a:ext cx="5534025" cy="3524250"/>
+                    </a:xfrm>
+                    <a:prstGeom prst="rect">
+                      <a:avLst/>
+                    </a:prstGeom>
+                  </pic:spPr>
+                </pic:pic>
+              </a:graphicData>
+            </a:graphic>
+          </wp:inline>
+        </w:drawing>
+      </w:r>
+    </w:p>
+    <w:p>
+      <w:pPr>
+        <w:spacing w:after="0" w:line="360" w:lineRule="auto"/>
+        <w:ind w:firstLine="709"/>
+        <w:jc w:val="center"/>
+        <w:rPr>
+          <w:rFonts w:ascii="Times New Roman" w:hAnsi="Times New Roman" w:cs="Times New Roman"/>
+          <w:sz w:val="28"/>
+          <w:szCs w:val="28"/>
+          <w:lang w:val="ru-RU"/>
+        </w:rPr>
+      </w:pPr>
+      <w:r>
+        <w:rPr>
+          <w:rFonts w:ascii="Times New Roman" w:hAnsi="Times New Roman" w:cs="Times New Roman"/>
+          <w:sz w:val="28"/>
+          <w:szCs w:val="28"/>
+        </w:rPr>
+        <w:t xml:space="preserve">Рисунок 1 </w:t>
+      </w:r>
+      <w:r>
+        <w:rPr>
+          <w:rFonts w:ascii="Times New Roman" w:hAnsi="Times New Roman" w:cs="Times New Roman"/>
+          <w:sz w:val="28"/>
+          <w:szCs w:val="28"/>
+        </w:rPr>
+        <w:softHyphen/>
+        <w:t>– створення нового компонент</w:t>
+      </w:r>
+      <w:r>
+        <w:rPr>
+          <w:rFonts w:ascii="Times New Roman" w:hAnsi="Times New Roman" w:cs="Times New Roman"/>
+          <w:sz w:val="28"/>
+          <w:szCs w:val="28"/>
+          <w:lang w:val="ru-RU"/>
+        </w:rPr>
+        <w:t>.</w:t>
+      </w:r>
+    </w:p>
+    <w:p>
+      <w:pPr>
+        <w:spacing w:after="0" w:line="360" w:lineRule="auto"/>
+        <w:ind w:firstLine="709"/>
+        <w:jc w:val="both"/>
+        <w:rPr>
+          <w:rFonts w:ascii="Times New Roman" w:hAnsi="Times New Roman" w:cs="Times New Roman"/>
+          <w:sz w:val="28"/>
+          <w:szCs w:val="28"/>
+        </w:rPr>
+      </w:pPr>
+      <w:proofErr w:type="spellStart"/>
+      <w:r>
+        <w:rPr>
+          <w:rFonts w:ascii="Times New Roman" w:hAnsi="Times New Roman" w:cs="Times New Roman"/>
+          <w:sz w:val="28"/>
+          <w:szCs w:val="28"/>
+          <w:lang w:val="ru-RU"/>
+        </w:rPr>
+        <w:t>Доповнючи</w:t>
+      </w:r>
+      <w:proofErr w:type="spellEnd"/>
+      <w:r>
+        <w:rPr>
+          <w:rFonts w:ascii="Times New Roman" w:hAnsi="Times New Roman" w:cs="Times New Roman"/>
+          <w:sz w:val="28"/>
+          <w:szCs w:val="28"/>
+          <w:lang w:val="en-US"/>
+        </w:rPr>
+        <w:t xml:space="preserve"> </w:t>
+      </w:r>
+      <w:proofErr w:type="spellStart"/>
+      <w:r>
+        <w:rPr>
+          <w:rFonts w:ascii="Times New Roman" w:hAnsi="Times New Roman" w:cs="Times New Roman"/>
+          <w:sz w:val="28"/>
+          <w:szCs w:val="28"/>
+          <w:lang w:val="ru-RU"/>
+        </w:rPr>
+        <w:t>застусунок</w:t>
+      </w:r>
+      <w:proofErr w:type="spellEnd"/>
+      <w:r>
+        <w:rPr>
+          <w:rFonts w:ascii="Times New Roman" w:hAnsi="Times New Roman" w:cs="Times New Roman"/>
+          <w:sz w:val="28"/>
+          <w:szCs w:val="28"/>
+          <w:lang w:val="en-US"/>
+        </w:rPr>
+        <w:t xml:space="preserve">, </w:t>
+      </w:r>
+      <w:proofErr w:type="spellStart"/>
+      <w:r>
+        <w:rPr>
+          <w:rFonts w:ascii="Times New Roman" w:hAnsi="Times New Roman" w:cs="Times New Roman"/>
+          <w:sz w:val="28"/>
+          <w:szCs w:val="28"/>
+          <w:lang w:val="ru-RU"/>
+        </w:rPr>
+        <w:t>який</w:t>
+      </w:r>
+      <w:proofErr w:type="spellEnd"/>
+      <w:r>
+        <w:rPr>
+          <w:rFonts w:ascii="Times New Roman" w:hAnsi="Times New Roman" w:cs="Times New Roman"/>
+          <w:sz w:val="28"/>
+          <w:szCs w:val="28"/>
+          <w:lang w:val="en-US"/>
+        </w:rPr>
+        <w:t xml:space="preserve"> </w:t>
+      </w:r>
+      <w:r>
+        <w:rPr>
+          <w:rFonts w:ascii="Times New Roman" w:hAnsi="Times New Roman" w:cs="Times New Roman"/>
+          <w:sz w:val="28"/>
+          <w:szCs w:val="28"/>
+          <w:lang w:val="ru-RU"/>
+        </w:rPr>
+        <w:t>ми</w:t>
+      </w:r>
+      <w:r>
+        <w:rPr>
+          <w:rFonts w:ascii="Times New Roman" w:hAnsi="Times New Roman" w:cs="Times New Roman"/>
+          <w:sz w:val="28"/>
+          <w:szCs w:val="28"/>
+          <w:lang w:val="en-US"/>
+        </w:rPr>
+        <w:t xml:space="preserve"> </w:t>
+      </w:r>
+      <w:proofErr w:type="spellStart"/>
+      <w:r>
+        <w:rPr>
+          <w:rFonts w:ascii="Times New Roman" w:hAnsi="Times New Roman" w:cs="Times New Roman"/>
+          <w:sz w:val="28"/>
+          <w:szCs w:val="28"/>
+          <w:lang w:val="ru-RU"/>
+        </w:rPr>
+        <w:t>розробля</w:t>
+      </w:r>
+      <w:proofErr w:type="spellEnd"/>
+      <w:r>
+        <w:rPr>
+          <w:rFonts w:ascii="Times New Roman" w:hAnsi="Times New Roman" w:cs="Times New Roman"/>
+          <w:sz w:val="28"/>
+          <w:szCs w:val="28"/>
+          <w:lang w:val="en-US"/>
+        </w:rPr>
+        <w:t xml:space="preserve"> </w:t>
+      </w:r>
+      <w:proofErr w:type="spellStart"/>
+      <w:r>
+        <w:rPr>
+          <w:rFonts w:ascii="Times New Roman" w:hAnsi="Times New Roman" w:cs="Times New Roman"/>
+          <w:sz w:val="28"/>
+          <w:szCs w:val="28"/>
+          <w:lang w:val="ru-RU"/>
+        </w:rPr>
+        <w:t>протягом</w:t>
+      </w:r>
+      <w:proofErr w:type="spellEnd"/>
+      <w:r>
+        <w:rPr>
+          <w:rFonts w:ascii="Times New Roman" w:hAnsi="Times New Roman" w:cs="Times New Roman"/>
+          <w:sz w:val="28"/>
+          <w:szCs w:val="28"/>
+          <w:lang w:val="en-US"/>
+        </w:rPr>
+        <w:t xml:space="preserve"> </w:t>
+      </w:r>
+      <w:proofErr w:type="spellStart"/>
+      <w:r>
+        <w:rPr>
+          <w:rFonts w:ascii="Times New Roman" w:hAnsi="Times New Roman" w:cs="Times New Roman"/>
+          <w:sz w:val="28"/>
+          <w:szCs w:val="28"/>
+          <w:lang w:val="ru-RU"/>
+        </w:rPr>
+        <w:t>двох</w:t>
+      </w:r>
+      <w:proofErr w:type="spellEnd"/>
+      <w:r>
+        <w:rPr>
+          <w:rFonts w:ascii="Times New Roman" w:hAnsi="Times New Roman" w:cs="Times New Roman"/>
+          <w:sz w:val="28"/>
+          <w:szCs w:val="28"/>
+          <w:lang w:val="en-US"/>
+        </w:rPr>
+        <w:t xml:space="preserve"> </w:t>
+      </w:r>
+      <w:proofErr w:type="spellStart"/>
+      <w:r>
+        <w:rPr>
+          <w:rFonts w:ascii="Times New Roman" w:hAnsi="Times New Roman" w:cs="Times New Roman"/>
+          <w:sz w:val="28"/>
+          <w:szCs w:val="28"/>
+          <w:lang w:val="ru-RU"/>
+        </w:rPr>
+        <w:t>попердніх</w:t>
+      </w:r>
+      <w:proofErr w:type="spellEnd"/>
+      <w:r>
+        <w:rPr>
+          <w:rFonts w:ascii="Times New Roman" w:hAnsi="Times New Roman" w:cs="Times New Roman"/>
+          <w:sz w:val="28"/>
+          <w:szCs w:val="28"/>
+          <w:lang w:val="en-US"/>
+        </w:rPr>
+        <w:t xml:space="preserve"> </w:t>
+      </w:r>
+      <w:proofErr w:type="spellStart"/>
+      <w:r>
+        <w:rPr>
+          <w:rFonts w:ascii="Times New Roman" w:hAnsi="Times New Roman" w:cs="Times New Roman"/>
+          <w:sz w:val="28"/>
+          <w:szCs w:val="28"/>
+          <w:lang w:val="ru-RU"/>
+        </w:rPr>
+        <w:t>лабораторних</w:t>
+      </w:r>
+      <w:proofErr w:type="spellEnd"/>
+      <w:r>
+        <w:rPr>
+          <w:rFonts w:ascii="Times New Roman" w:hAnsi="Times New Roman" w:cs="Times New Roman"/>
+          <w:sz w:val="28"/>
+          <w:szCs w:val="28"/>
+          <w:lang w:val="en-US"/>
+        </w:rPr>
+        <w:t xml:space="preserve"> </w:t>
+      </w:r>
+      <w:proofErr w:type="spellStart"/>
+      <w:r>
+        <w:rPr>
+          <w:rFonts w:ascii="Times New Roman" w:hAnsi="Times New Roman" w:cs="Times New Roman"/>
+          <w:sz w:val="28"/>
+          <w:szCs w:val="28"/>
+          <w:lang w:val="ru-RU"/>
+        </w:rPr>
+        <w:t>робіт</w:t>
+      </w:r>
+      <w:proofErr w:type="spellEnd"/>
+      <w:r>
+        <w:rPr>
+          <w:rFonts w:ascii="Times New Roman" w:hAnsi="Times New Roman" w:cs="Times New Roman"/>
+          <w:sz w:val="28"/>
+          <w:szCs w:val="28"/>
+          <w:lang w:val="en-US"/>
+        </w:rPr>
+        <w:t xml:space="preserve"> </w:t>
+      </w:r>
+      <w:proofErr w:type="spellStart"/>
+      <w:r>
+        <w:rPr>
+          <w:rFonts w:ascii="Times New Roman" w:hAnsi="Times New Roman" w:cs="Times New Roman"/>
+          <w:sz w:val="28"/>
+          <w:szCs w:val="28"/>
+          <w:lang w:val="ru-RU"/>
+        </w:rPr>
+        <w:t>потрібно</w:t>
+      </w:r>
+      <w:proofErr w:type="spellEnd"/>
+      <w:r>
+        <w:rPr>
+          <w:rFonts w:ascii="Times New Roman" w:hAnsi="Times New Roman" w:cs="Times New Roman"/>
+          <w:sz w:val="28"/>
+          <w:szCs w:val="28"/>
+          <w:lang w:val="en-US"/>
+        </w:rPr>
+        <w:t xml:space="preserve"> </w:t>
+      </w:r>
+      <w:proofErr w:type="spellStart"/>
+      <w:r>
+        <w:rPr>
+          <w:rFonts w:ascii="Times New Roman" w:hAnsi="Times New Roman" w:cs="Times New Roman"/>
+          <w:sz w:val="28"/>
+          <w:szCs w:val="28"/>
+          <w:lang w:val="ru-RU"/>
+        </w:rPr>
+        <w:t>було</w:t>
+      </w:r>
+      <w:proofErr w:type="spellEnd"/>
+      <w:r>
+        <w:rPr>
+          <w:rFonts w:ascii="Times New Roman" w:hAnsi="Times New Roman" w:cs="Times New Roman"/>
+          <w:sz w:val="28"/>
+          <w:szCs w:val="28"/>
+          <w:lang w:val="en-US"/>
+        </w:rPr>
+        <w:t xml:space="preserve"> </w:t>
+      </w:r>
+      <w:proofErr w:type="spellStart"/>
+      <w:r>
+        <w:rPr>
+          <w:rFonts w:ascii="Times New Roman" w:hAnsi="Times New Roman" w:cs="Times New Roman"/>
+          <w:sz w:val="28"/>
+          <w:szCs w:val="28"/>
+          <w:lang w:val="ru-RU"/>
+        </w:rPr>
+        <w:t>створити</w:t>
+      </w:r>
+      <w:proofErr w:type="spellEnd"/>
+      <w:r>
+        <w:rPr>
+          <w:rFonts w:ascii="Times New Roman" w:hAnsi="Times New Roman" w:cs="Times New Roman"/>
+          <w:sz w:val="28"/>
+          <w:szCs w:val="28"/>
+          <w:lang w:val="en-US"/>
+        </w:rPr>
+        <w:t xml:space="preserve"> </w:t>
+      </w:r>
+      <w:proofErr w:type="spellStart"/>
+      <w:r>
+        <w:rPr>
+          <w:rFonts w:ascii="Times New Roman" w:hAnsi="Times New Roman" w:cs="Times New Roman"/>
+          <w:sz w:val="28"/>
+          <w:szCs w:val="28"/>
+          <w:lang w:val="ru-RU"/>
+        </w:rPr>
+        <w:t>сервіси</w:t>
+      </w:r>
+      <w:proofErr w:type="spellEnd"/>
+      <w:r>
+        <w:rPr>
+          <w:rFonts w:ascii="Times New Roman" w:hAnsi="Times New Roman" w:cs="Times New Roman"/>
+          <w:sz w:val="28"/>
+          <w:szCs w:val="28"/>
+          <w:lang w:val="en-US"/>
+        </w:rPr>
+        <w:t xml:space="preserve">, </w:t>
+      </w:r>
+      <w:proofErr w:type="spellStart"/>
+      <w:r>
+        <w:rPr>
+          <w:rFonts w:ascii="Times New Roman" w:hAnsi="Times New Roman" w:cs="Times New Roman"/>
+          <w:sz w:val="28"/>
+          <w:szCs w:val="28"/>
+          <w:lang w:val="ru-RU"/>
+        </w:rPr>
+        <w:t>які</w:t>
+      </w:r>
+      <w:proofErr w:type="spellEnd"/>
+      <w:r>
+        <w:rPr>
+          <w:rFonts w:ascii="Times New Roman" w:hAnsi="Times New Roman" w:cs="Times New Roman"/>
+          <w:sz w:val="28"/>
+          <w:szCs w:val="28"/>
+          <w:lang w:val="en-US"/>
+        </w:rPr>
+        <w:t xml:space="preserve"> </w:t>
+      </w:r>
+      <w:proofErr w:type="spellStart"/>
+      <w:r>
+        <w:rPr>
+          <w:rFonts w:ascii="Times New Roman" w:hAnsi="Times New Roman" w:cs="Times New Roman"/>
+          <w:sz w:val="28"/>
+          <w:szCs w:val="28"/>
+          <w:lang w:val="ru-RU"/>
+        </w:rPr>
+        <w:t>будуть</w:t>
+      </w:r>
+      <w:proofErr w:type="spellEnd"/>
+      <w:r>
+        <w:rPr>
+          <w:rFonts w:ascii="Times New Roman" w:hAnsi="Times New Roman" w:cs="Times New Roman"/>
+          <w:sz w:val="28"/>
+          <w:szCs w:val="28"/>
+          <w:lang w:val="en-US"/>
+        </w:rPr>
+        <w:t xml:space="preserve"> </w:t>
+      </w:r>
+      <w:proofErr w:type="spellStart"/>
+      <w:r>
+        <w:rPr>
+          <w:rFonts w:ascii="Times New Roman" w:hAnsi="Times New Roman" w:cs="Times New Roman"/>
+          <w:sz w:val="28"/>
+          <w:szCs w:val="28"/>
+          <w:lang w:val="ru-RU"/>
+        </w:rPr>
+        <w:t>включати</w:t>
+      </w:r>
+      <w:proofErr w:type="spellEnd"/>
+      <w:r>
+        <w:rPr>
+          <w:rFonts w:ascii="Times New Roman" w:hAnsi="Times New Roman" w:cs="Times New Roman"/>
+          <w:sz w:val="28"/>
+          <w:szCs w:val="28"/>
+          <w:lang w:val="en-US"/>
+        </w:rPr>
+        <w:t xml:space="preserve"> </w:t>
+      </w:r>
+      <w:r>
+        <w:rPr>
+          <w:rFonts w:ascii="Times New Roman" w:hAnsi="Times New Roman" w:cs="Times New Roman"/>
+          <w:sz w:val="28"/>
+          <w:szCs w:val="28"/>
+          <w:lang w:val="ru-RU"/>
+        </w:rPr>
+        <w:t>в</w:t>
+      </w:r>
+      <w:r>
+        <w:rPr>
+          <w:rFonts w:ascii="Times New Roman" w:hAnsi="Times New Roman" w:cs="Times New Roman"/>
+          <w:sz w:val="28"/>
+          <w:szCs w:val="28"/>
+          <w:lang w:val="en-US"/>
+        </w:rPr>
+        <w:t xml:space="preserve"> </w:t>
+      </w:r>
+      <w:r>
+        <w:rPr>
+          <w:rFonts w:ascii="Times New Roman" w:hAnsi="Times New Roman" w:cs="Times New Roman"/>
+          <w:sz w:val="28"/>
+          <w:szCs w:val="28"/>
+          <w:lang w:val="ru-RU"/>
+        </w:rPr>
+        <w:t>себе</w:t>
+      </w:r>
+      <w:r>
+        <w:rPr>
+          <w:rFonts w:ascii="Times New Roman" w:hAnsi="Times New Roman" w:cs="Times New Roman"/>
+          <w:sz w:val="28"/>
+          <w:szCs w:val="28"/>
+          <w:lang w:val="en-US"/>
+        </w:rPr>
+        <w:t xml:space="preserve"> </w:t>
+      </w:r>
+      <w:proofErr w:type="spellStart"/>
+      <w:r>
+        <w:rPr>
+          <w:rFonts w:ascii="Times New Roman" w:hAnsi="Times New Roman" w:cs="Times New Roman"/>
+          <w:sz w:val="28"/>
+          <w:szCs w:val="28"/>
+          <w:lang w:val="ru-RU"/>
+        </w:rPr>
+        <w:t>мережеву</w:t>
+      </w:r>
+      <w:proofErr w:type="spellEnd"/>
+      <w:r>
+        <w:rPr>
+          <w:rFonts w:ascii="Times New Roman" w:hAnsi="Times New Roman" w:cs="Times New Roman"/>
+          <w:sz w:val="28"/>
+          <w:szCs w:val="28"/>
+          <w:lang w:val="en-US"/>
+        </w:rPr>
+        <w:t xml:space="preserve"> </w:t>
+      </w:r>
+      <w:proofErr w:type="spellStart"/>
+      <w:r>
+        <w:rPr>
+          <w:rFonts w:ascii="Times New Roman" w:hAnsi="Times New Roman" w:cs="Times New Roman"/>
+          <w:sz w:val="28"/>
+          <w:szCs w:val="28"/>
+          <w:lang w:val="ru-RU"/>
+        </w:rPr>
+        <w:t>комунікацію</w:t>
+      </w:r>
+      <w:proofErr w:type="spellEnd"/>
+      <w:r>
+        <w:rPr>
+          <w:rFonts w:ascii="Times New Roman" w:hAnsi="Times New Roman" w:cs="Times New Roman"/>
+          <w:sz w:val="28"/>
+          <w:szCs w:val="28"/>
+          <w:lang w:val="en-US"/>
+        </w:rPr>
+        <w:t xml:space="preserve"> </w:t>
+      </w:r>
+      <w:r>
+        <w:rPr>
+          <w:rFonts w:ascii="Times New Roman" w:hAnsi="Times New Roman" w:cs="Times New Roman"/>
+          <w:sz w:val="28"/>
+          <w:szCs w:val="28"/>
+          <w:lang w:val="ru-RU"/>
+        </w:rPr>
+        <w:t>по</w:t>
+      </w:r>
+      <w:r>
+        <w:rPr>
+          <w:rFonts w:ascii="Times New Roman" w:hAnsi="Times New Roman" w:cs="Times New Roman"/>
+          <w:sz w:val="28"/>
+          <w:szCs w:val="28"/>
+          <w:lang w:val="en-US"/>
+        </w:rPr>
+        <w:t xml:space="preserve"> </w:t>
+      </w:r>
+      <w:r>
+        <w:rPr>
+          <w:rFonts w:ascii="Times New Roman" w:hAnsi="Times New Roman" w:cs="Times New Roman"/>
+          <w:sz w:val="28"/>
+          <w:szCs w:val="28"/>
+          <w:lang w:val="ru-RU"/>
+        </w:rPr>
+        <w:t>протоколу</w:t>
+      </w:r>
+      <w:r>
+        <w:rPr>
+          <w:rFonts w:ascii="Times New Roman" w:hAnsi="Times New Roman" w:cs="Times New Roman"/>
+          <w:sz w:val="28"/>
+          <w:szCs w:val="28"/>
+          <w:lang w:val="en-US"/>
+        </w:rPr>
+        <w:t xml:space="preserve"> </w:t>
+      </w:r>
+      <w:r>
+        <w:rPr>
+          <w:rFonts w:ascii="Times New Roman" w:hAnsi="Times New Roman" w:cs="Times New Roman"/>
+          <w:sz w:val="28"/>
+          <w:szCs w:val="28"/>
+          <w:lang w:val="en-US"/>
+        </w:rPr>
+        <w:t>HTTP</w:t>
+      </w:r>
+      <w:r>
+        <w:rPr>
+          <w:rFonts w:ascii="Times New Roman" w:hAnsi="Times New Roman" w:cs="Times New Roman"/>
+          <w:sz w:val="28"/>
+          <w:szCs w:val="28"/>
+          <w:lang w:val="en-US"/>
+        </w:rPr>
+        <w:t xml:space="preserve">, </w:t>
+      </w:r>
+      <w:r>
+        <w:rPr>
+          <w:rFonts w:ascii="Times New Roman" w:hAnsi="Times New Roman" w:cs="Times New Roman"/>
+          <w:sz w:val="28"/>
+          <w:szCs w:val="28"/>
+          <w:lang w:val="ru-RU"/>
+        </w:rPr>
+        <w:t>для</w:t>
+      </w:r>
+      <w:r>
+        <w:rPr>
+          <w:rFonts w:ascii="Times New Roman" w:hAnsi="Times New Roman" w:cs="Times New Roman"/>
+          <w:sz w:val="28"/>
+          <w:szCs w:val="28"/>
+          <w:lang w:val="en-US"/>
+        </w:rPr>
+        <w:t xml:space="preserve"> </w:t>
+      </w:r>
+      <w:proofErr w:type="spellStart"/>
+      <w:r>
+        <w:rPr>
+          <w:rFonts w:ascii="Times New Roman" w:hAnsi="Times New Roman" w:cs="Times New Roman"/>
+          <w:sz w:val="28"/>
+          <w:szCs w:val="28"/>
+          <w:lang w:val="ru-RU"/>
+        </w:rPr>
+        <w:t>цього</w:t>
+      </w:r>
+      <w:proofErr w:type="spellEnd"/>
+      <w:r>
+        <w:rPr>
+          <w:rFonts w:ascii="Times New Roman" w:hAnsi="Times New Roman" w:cs="Times New Roman"/>
+          <w:sz w:val="28"/>
+          <w:szCs w:val="28"/>
+          <w:lang w:val="en-US"/>
+        </w:rPr>
+        <w:t xml:space="preserve"> </w:t>
+      </w:r>
+      <w:r>
+        <w:rPr>
+          <w:rFonts w:ascii="Times New Roman" w:hAnsi="Times New Roman" w:cs="Times New Roman"/>
+          <w:sz w:val="28"/>
+          <w:szCs w:val="28"/>
+          <w:lang w:val="ru-RU"/>
+        </w:rPr>
+        <w:t>я</w:t>
+      </w:r>
+      <w:r>
+        <w:rPr>
+          <w:rFonts w:ascii="Times New Roman" w:hAnsi="Times New Roman" w:cs="Times New Roman"/>
+          <w:sz w:val="28"/>
+          <w:szCs w:val="28"/>
+          <w:lang w:val="en-US"/>
+        </w:rPr>
+        <w:t xml:space="preserve"> </w:t>
+      </w:r>
+      <w:proofErr w:type="spellStart"/>
+      <w:r>
+        <w:rPr>
+          <w:rFonts w:ascii="Times New Roman" w:hAnsi="Times New Roman" w:cs="Times New Roman"/>
+          <w:sz w:val="28"/>
+          <w:szCs w:val="28"/>
+          <w:lang w:val="ru-RU"/>
+        </w:rPr>
+        <w:t>найшов</w:t>
+      </w:r>
+      <w:proofErr w:type="spellEnd"/>
+      <w:r>
+        <w:rPr>
+          <w:rFonts w:ascii="Times New Roman" w:hAnsi="Times New Roman" w:cs="Times New Roman"/>
+          <w:sz w:val="28"/>
+          <w:szCs w:val="28"/>
+          <w:lang w:val="en-US"/>
+        </w:rPr>
+        <w:t xml:space="preserve"> </w:t>
+      </w:r>
+      <w:r>
+        <w:rPr>
+          <w:rFonts w:ascii="Times New Roman" w:hAnsi="Times New Roman" w:cs="Times New Roman"/>
+          <w:sz w:val="28"/>
+          <w:szCs w:val="28"/>
+        </w:rPr>
+        <w:t>і використав</w:t>
+      </w:r>
+      <w:r>
+        <w:rPr>
+          <w:rFonts w:ascii="Times New Roman" w:hAnsi="Times New Roman" w:cs="Times New Roman"/>
+          <w:sz w:val="28"/>
+          <w:szCs w:val="28"/>
+          <w:lang w:val="en-US"/>
+        </w:rPr>
+        <w:t xml:space="preserve"> </w:t>
+      </w:r>
+      <w:proofErr w:type="spellStart"/>
+      <w:r>
+        <w:rPr>
+          <w:rFonts w:ascii="Times New Roman" w:hAnsi="Times New Roman" w:cs="Times New Roman"/>
+          <w:sz w:val="28"/>
+          <w:szCs w:val="28"/>
+          <w:lang w:val="ru-RU"/>
+        </w:rPr>
+        <w:t>безплатний</w:t>
+      </w:r>
+      <w:proofErr w:type="spellEnd"/>
+      <w:r>
+        <w:rPr>
+          <w:rFonts w:ascii="Times New Roman" w:hAnsi="Times New Roman" w:cs="Times New Roman"/>
+          <w:sz w:val="28"/>
+          <w:szCs w:val="28"/>
+          <w:lang w:val="en-US"/>
+        </w:rPr>
+        <w:t xml:space="preserve"> </w:t>
+      </w:r>
+      <w:r>
+        <w:rPr>
+          <w:rFonts w:ascii="Times New Roman" w:hAnsi="Times New Roman" w:cs="Times New Roman"/>
+          <w:sz w:val="28"/>
+          <w:szCs w:val="28"/>
+          <w:lang w:val="en-US"/>
+        </w:rPr>
+        <w:t>API</w:t>
+      </w:r>
+      <w:r>
+        <w:rPr>
+          <w:rFonts w:ascii="Times New Roman" w:hAnsi="Times New Roman" w:cs="Times New Roman"/>
+          <w:sz w:val="28"/>
+          <w:szCs w:val="28"/>
+          <w:lang w:val="en-US"/>
+        </w:rPr>
+        <w:t xml:space="preserve"> </w:t>
+      </w:r>
+      <w:proofErr w:type="spellStart"/>
+      <w:r>
+        <w:rPr>
+          <w:rFonts w:ascii="Times New Roman" w:hAnsi="Times New Roman" w:cs="Times New Roman"/>
+          <w:sz w:val="28"/>
+          <w:szCs w:val="28"/>
+          <w:lang w:val="en-US"/>
+        </w:rPr>
+        <w:t>GitHub</w:t>
+      </w:r>
+      <w:proofErr w:type="spellEnd"/>
+      <w:r>
+        <w:rPr>
+          <w:rFonts w:ascii="Times New Roman" w:hAnsi="Times New Roman" w:cs="Times New Roman"/>
+          <w:sz w:val="28"/>
+          <w:szCs w:val="28"/>
+          <w:lang w:val="en-US"/>
+        </w:rPr>
+        <w:t xml:space="preserve"> </w:t>
+      </w:r>
+      <w:r>
+        <w:rPr>
+          <w:rFonts w:ascii="Times New Roman" w:hAnsi="Times New Roman" w:cs="Times New Roman"/>
+          <w:sz w:val="28"/>
+          <w:szCs w:val="28"/>
+          <w:lang w:val="ru-RU"/>
+        </w:rPr>
+        <w:t>за</w:t>
+      </w:r>
+      <w:r>
+        <w:rPr>
+          <w:rFonts w:ascii="Times New Roman" w:hAnsi="Times New Roman" w:cs="Times New Roman"/>
+          <w:sz w:val="28"/>
+          <w:szCs w:val="28"/>
+          <w:lang w:val="en-US"/>
+        </w:rPr>
+        <w:t xml:space="preserve"> </w:t>
+      </w:r>
+      <w:proofErr w:type="spellStart"/>
+      <w:r>
+        <w:rPr>
+          <w:rFonts w:ascii="Times New Roman" w:hAnsi="Times New Roman" w:cs="Times New Roman"/>
+          <w:sz w:val="28"/>
+          <w:szCs w:val="28"/>
+          <w:lang w:val="ru-RU"/>
+        </w:rPr>
+        <w:t>допомогою</w:t>
+      </w:r>
+      <w:proofErr w:type="spellEnd"/>
+      <w:r>
+        <w:rPr>
+          <w:rFonts w:ascii="Times New Roman" w:hAnsi="Times New Roman" w:cs="Times New Roman"/>
+          <w:sz w:val="28"/>
+          <w:szCs w:val="28"/>
+          <w:lang w:val="en-US"/>
+        </w:rPr>
+        <w:t xml:space="preserve"> </w:t>
+      </w:r>
+      <w:proofErr w:type="spellStart"/>
+      <w:r>
+        <w:rPr>
+          <w:rFonts w:ascii="Times New Roman" w:hAnsi="Times New Roman" w:cs="Times New Roman"/>
+          <w:sz w:val="28"/>
+          <w:szCs w:val="28"/>
+          <w:lang w:val="ru-RU"/>
+        </w:rPr>
+        <w:t>якого</w:t>
+      </w:r>
+      <w:proofErr w:type="spellEnd"/>
+      <w:r>
+        <w:rPr>
+          <w:rFonts w:ascii="Times New Roman" w:hAnsi="Times New Roman" w:cs="Times New Roman"/>
+          <w:sz w:val="28"/>
+          <w:szCs w:val="28"/>
+          <w:lang w:val="en-US"/>
+        </w:rPr>
+        <w:t xml:space="preserve"> </w:t>
+      </w:r>
+      <w:r>
+        <w:rPr>
+          <w:rFonts w:ascii="Times New Roman" w:hAnsi="Times New Roman" w:cs="Times New Roman"/>
+          <w:sz w:val="28"/>
+          <w:szCs w:val="28"/>
+          <w:lang w:val="ru-RU"/>
+        </w:rPr>
+        <w:t>реал</w:t>
+      </w:r>
+      <w:proofErr w:type="spellStart"/>
+      <w:r>
+        <w:rPr>
+          <w:rFonts w:ascii="Times New Roman" w:hAnsi="Times New Roman" w:cs="Times New Roman"/>
+          <w:sz w:val="28"/>
+          <w:szCs w:val="28"/>
+        </w:rPr>
+        <w:t>ізував</w:t>
+      </w:r>
+      <w:proofErr w:type="spellEnd"/>
+      <w:r>
+        <w:rPr>
+          <w:rFonts w:ascii="Times New Roman" w:hAnsi="Times New Roman" w:cs="Times New Roman"/>
+          <w:sz w:val="28"/>
+          <w:szCs w:val="28"/>
+        </w:rPr>
+        <w:t xml:space="preserve"> пошук користувачів за ім’ям.</w:t>
+      </w:r>
+    </w:p>
+    <w:p>
+      <w:pPr>
+        <w:spacing w:after="0" w:line="360" w:lineRule="auto"/>
+        <w:ind w:firstLine="709"/>
+        <w:jc w:val="both"/>
+        <w:rPr>
+          <w:rFonts w:ascii="Times New Roman" w:hAnsi="Times New Roman" w:cs="Times New Roman"/>
+          <w:i/>
+          <w:sz w:val="28"/>
+          <w:szCs w:val="28"/>
+          <w:lang w:val="ru-RU"/>
+        </w:rPr>
+      </w:pPr>
+      <w:proofErr w:type="spellStart"/>
+      <w:r>
+        <w:rPr>
+          <w:rFonts w:ascii="Times New Roman" w:hAnsi="Times New Roman" w:cs="Times New Roman"/>
+          <w:sz w:val="28"/>
+          <w:szCs w:val="28"/>
+          <w:lang w:val="ru-RU"/>
+        </w:rPr>
+        <w:t>Посилання</w:t>
+      </w:r>
+      <w:proofErr w:type="spellEnd"/>
+      <w:r>
+        <w:rPr>
+          <w:rFonts w:ascii="Times New Roman" w:hAnsi="Times New Roman" w:cs="Times New Roman"/>
+          <w:sz w:val="28"/>
+          <w:szCs w:val="28"/>
+          <w:lang w:val="ru-RU"/>
+        </w:rPr>
+        <w:t xml:space="preserve"> на </w:t>
+      </w:r>
+      <w:r>
+        <w:rPr>
+          <w:rFonts w:ascii="Times New Roman" w:hAnsi="Times New Roman" w:cs="Times New Roman"/>
+          <w:sz w:val="28"/>
+          <w:szCs w:val="28"/>
+          <w:lang w:val="en-US"/>
+        </w:rPr>
+        <w:t>API</w:t>
+      </w:r>
+      <w:proofErr w:type="gramStart"/>
+      <w:r>
+        <w:rPr>
+          <w:rFonts w:ascii="Times New Roman" w:hAnsi="Times New Roman" w:cs="Times New Roman"/>
+          <w:sz w:val="28"/>
+          <w:szCs w:val="28"/>
+          <w:lang w:val="ru-RU"/>
+        </w:rPr>
+        <w:t xml:space="preserve"> </w:t>
+      </w:r>
+      <w:r>
+        <w:rPr>
+          <w:rFonts w:ascii="Times New Roman" w:hAnsi="Times New Roman" w:cs="Times New Roman"/>
+          <w:sz w:val="28"/>
+          <w:szCs w:val="28"/>
+          <w:lang w:val="ru-RU"/>
+        </w:rPr>
+        <w:t>:</w:t>
+      </w:r>
+      <w:proofErr w:type="gramEnd"/>
+      <w:r>
+        <w:t xml:space="preserve"> </w:t>
+      </w:r>
+      <w:hyperlink r:id="rId9" w:history="1">
+        <w:r>
+          <w:rPr>
+            <w:rStyle w:val="a3"/>
+            <w:rFonts w:ascii="Times New Roman" w:hAnsi="Times New Roman" w:cs="Times New Roman"/>
+            <w:i/>
+            <w:sz w:val="28"/>
+            <w:szCs w:val="28"/>
+            <w:lang w:val="ru-RU"/>
+          </w:rPr>
+          <w:t>https://api.github.com/search/users/</w:t>
+        </w:r>
+      </w:hyperlink>
+    </w:p>
+    <w:p>
+      <w:pPr>
+        <w:spacing w:after="0" w:line="360" w:lineRule="auto"/>
+        <w:ind w:firstLine="709"/>
+        <w:jc w:val="both"/>
+        <w:rPr>
+          <w:rFonts w:ascii="Times New Roman" w:hAnsi="Times New Roman" w:cs="Times New Roman"/>
+          <w:i/>
+          <w:sz w:val="28"/>
+          <w:szCs w:val="28"/>
+          <w:lang w:val="en-US"/>
+        </w:rPr>
+      </w:pPr>
+    </w:p>
+    <w:p>
+      <w:pPr>
+        <w:spacing w:after="0" w:line="360" w:lineRule="auto"/>
+        <w:ind w:firstLine="709"/>
+        <w:jc w:val="both"/>
+        <w:rPr>
+          <w:rFonts w:ascii="Times New Roman" w:hAnsi="Times New Roman" w:cs="Times New Roman"/>
+          <w:i/>
+          <w:sz w:val="28"/>
+          <w:szCs w:val="28"/>
+          <w:lang w:val="en-US"/>
+        </w:rPr>
+      </w:pPr>
+    </w:p>
+    <w:p>
+      <w:pPr>
+        <w:spacing w:after="0" w:line="360" w:lineRule="auto"/>
+        <w:ind w:firstLine="709"/>
+        <w:jc w:val="both"/>
+        <w:rPr>
+          <w:rFonts w:ascii="Times New Roman" w:hAnsi="Times New Roman" w:cs="Times New Roman"/>
+          <w:i/>
+          <w:sz w:val="28"/>
+          <w:szCs w:val="28"/>
+          <w:lang w:val="en-US"/>
+        </w:rPr>
+      </w:pPr>
+    </w:p>
+    <w:p>
+      <w:pPr>
+        <w:spacing w:after="0" w:line="360" w:lineRule="auto"/>
+        <w:ind w:firstLine="709"/>
+        <w:jc w:val="both"/>
+        <w:rPr>
+          <w:rFonts w:ascii="Times New Roman" w:hAnsi="Times New Roman" w:cs="Times New Roman"/>
+          <w:sz w:val="28"/>
+          <w:szCs w:val="28"/>
+          <w:lang w:val="ru-RU"/>
+        </w:rPr>
+      </w:pPr>
+      <w:r>
+        <w:rPr>
+          <w:rFonts w:ascii="Times New Roman" w:hAnsi="Times New Roman" w:cs="Times New Roman"/>
+          <w:sz w:val="28"/>
+          <w:szCs w:val="28"/>
+        </w:rPr>
+        <w:lastRenderedPageBreak/>
+        <w:t xml:space="preserve">Також було потрібно створити сервіс, який буде включати в себе мережева комунікацію, це було зроблено за допомогою команди </w:t>
+      </w:r>
+      <w:proofErr w:type="spellStart"/>
+      <w:r>
+        <w:rPr>
+          <w:rFonts w:ascii="Times New Roman" w:hAnsi="Times New Roman" w:cs="Times New Roman"/>
+          <w:sz w:val="28"/>
+          <w:szCs w:val="28"/>
+          <w:lang w:val="en-US"/>
+        </w:rPr>
+        <w:t>ng</w:t>
+      </w:r>
+      <w:proofErr w:type="spellEnd"/>
+      <w:r>
+        <w:rPr>
+          <w:rFonts w:ascii="Times New Roman" w:hAnsi="Times New Roman" w:cs="Times New Roman"/>
+          <w:sz w:val="28"/>
+          <w:szCs w:val="28"/>
+          <w:lang w:val="ru-RU"/>
+        </w:rPr>
+        <w:t xml:space="preserve"> </w:t>
+      </w:r>
+      <w:r>
+        <w:rPr>
+          <w:rFonts w:ascii="Times New Roman" w:hAnsi="Times New Roman" w:cs="Times New Roman"/>
+          <w:sz w:val="28"/>
+          <w:szCs w:val="28"/>
+          <w:lang w:val="en-US"/>
+        </w:rPr>
+        <w:t>g</w:t>
+      </w:r>
+      <w:r>
+        <w:rPr>
+          <w:rFonts w:ascii="Times New Roman" w:hAnsi="Times New Roman" w:cs="Times New Roman"/>
+          <w:sz w:val="28"/>
+          <w:szCs w:val="28"/>
+          <w:lang w:val="ru-RU"/>
+        </w:rPr>
+        <w:t xml:space="preserve"> </w:t>
+      </w:r>
+      <w:r>
+        <w:rPr>
+          <w:rFonts w:ascii="Times New Roman" w:hAnsi="Times New Roman" w:cs="Times New Roman"/>
+          <w:sz w:val="28"/>
+          <w:szCs w:val="28"/>
+          <w:lang w:val="en-US"/>
+        </w:rPr>
+        <w:t>service</w:t>
+      </w:r>
+      <w:r>
+        <w:rPr>
+          <w:rFonts w:ascii="Times New Roman" w:hAnsi="Times New Roman" w:cs="Times New Roman"/>
+          <w:sz w:val="28"/>
+          <w:szCs w:val="28"/>
+          <w:lang w:val="ru-RU"/>
+        </w:rPr>
+        <w:t xml:space="preserve"> </w:t>
+      </w:r>
+      <w:proofErr w:type="spellStart"/>
+      <w:r>
+        <w:rPr>
+          <w:rFonts w:ascii="Times New Roman" w:hAnsi="Times New Roman" w:cs="Times New Roman"/>
+          <w:sz w:val="28"/>
+          <w:szCs w:val="28"/>
+          <w:lang w:val="en-US"/>
+        </w:rPr>
+        <w:t>newService</w:t>
+      </w:r>
+      <w:proofErr w:type="spellEnd"/>
+      <w:r>
+        <w:rPr>
+          <w:rFonts w:ascii="Times New Roman" w:hAnsi="Times New Roman" w:cs="Times New Roman"/>
+          <w:sz w:val="28"/>
+          <w:szCs w:val="28"/>
+          <w:lang w:val="ru-RU"/>
+        </w:rPr>
+        <w:t xml:space="preserve"> </w:t>
+      </w:r>
+      <w:proofErr w:type="spellStart"/>
+      <w:r>
+        <w:rPr>
+          <w:rFonts w:ascii="Times New Roman" w:hAnsi="Times New Roman" w:cs="Times New Roman"/>
+          <w:sz w:val="28"/>
+          <w:szCs w:val="28"/>
+          <w:lang w:val="ru-RU"/>
+        </w:rPr>
+        <w:t>зображено</w:t>
+      </w:r>
+      <w:proofErr w:type="spellEnd"/>
+      <w:r>
+        <w:rPr>
+          <w:rFonts w:ascii="Times New Roman" w:hAnsi="Times New Roman" w:cs="Times New Roman"/>
+          <w:sz w:val="28"/>
+          <w:szCs w:val="28"/>
+          <w:lang w:val="ru-RU"/>
+        </w:rPr>
+        <w:t xml:space="preserve"> на рис 2.</w:t>
+      </w:r>
+    </w:p>
+    <w:p>
+      <w:pPr>
+        <w:spacing w:after="0" w:line="360" w:lineRule="auto"/>
+        <w:ind w:firstLine="709"/>
+        <w:jc w:val="center"/>
+        <w:rPr>
+          <w:rFonts w:ascii="Times New Roman" w:hAnsi="Times New Roman" w:cs="Times New Roman"/>
+          <w:sz w:val="28"/>
+          <w:szCs w:val="28"/>
+          <w:lang w:val="ru-RU"/>
+        </w:rPr>
+      </w:pPr>
+      <w:r>
+        <w:rPr>
+          <w:noProof/>
+          <w:lang w:eastAsia="uk-UA"/>
+        </w:rPr>
+        <w:drawing>
+          <wp:inline distT="0" distB="0" distL="0" distR="0" wp14:anchorId="180A3530" wp14:editId="5AA73340">
+            <wp:extent cx="4857750" cy="3093576"/>
+            <wp:effectExtent l="0" t="0" r="0" b="0"/>
+            <wp:docPr id="2" name="Рисунок 2"/>
+            <wp:cNvGraphicFramePr>
+              <a:graphicFrameLocks xmlns:a="http://schemas.openxmlformats.org/drawingml/2006/main" noChangeAspect="1"/>
+            </wp:cNvGraphicFramePr>
+            <a:graphic xmlns:a="http://schemas.openxmlformats.org/drawingml/2006/main">
+              <a:graphicData uri="http://schemas.openxmlformats.org/drawingml/2006/picture">
+                <pic:pic xmlns:pic="http://schemas.openxmlformats.org/drawingml/2006/picture">
+                  <pic:nvPicPr>
+                    <pic:cNvPr id="0" name=""/>
+                    <pic:cNvPicPr/>
+                  </pic:nvPicPr>
+                  <pic:blipFill>
+                    <a:blip r:embed="rId10"/>
+                    <a:stretch>
+                      <a:fillRect/>
+                    </a:stretch>
+                  </pic:blipFill>
+                  <pic:spPr>
+                    <a:xfrm>
+                      <a:off x="0" y="0"/>
+                      <a:ext cx="4863888" cy="3097485"/>
+                    </a:xfrm>
+                    <a:prstGeom prst="rect">
+                      <a:avLst/>
+                    </a:prstGeom>
+                  </pic:spPr>
+                </pic:pic>
+              </a:graphicData>
+            </a:graphic>
+          </wp:inline>
+        </w:drawing>
+      </w:r>
+    </w:p>
+    <w:p>
+      <w:pPr>
+        <w:spacing w:after="0" w:line="360" w:lineRule="auto"/>
+        <w:ind w:firstLine="709"/>
+        <w:jc w:val="center"/>
+        <w:rPr>
+          <w:rFonts w:ascii="Times New Roman" w:hAnsi="Times New Roman" w:cs="Times New Roman"/>
+          <w:sz w:val="28"/>
+          <w:szCs w:val="28"/>
+        </w:rPr>
+      </w:pPr>
+      <w:r>
+        <w:rPr>
+          <w:rFonts w:ascii="Times New Roman" w:hAnsi="Times New Roman" w:cs="Times New Roman"/>
+          <w:sz w:val="28"/>
+          <w:szCs w:val="28"/>
+        </w:rPr>
+        <w:t xml:space="preserve">Рисунок </w:t>
+      </w:r>
+      <w:r>
+        <w:rPr>
+          <w:rFonts w:ascii="Times New Roman" w:hAnsi="Times New Roman" w:cs="Times New Roman"/>
+          <w:sz w:val="28"/>
+          <w:szCs w:val="28"/>
+          <w:lang w:val="ru-RU"/>
+        </w:rPr>
+        <w:t>2</w:t>
+      </w:r>
+      <w:r>
+        <w:rPr>
+          <w:rFonts w:ascii="Times New Roman" w:hAnsi="Times New Roman" w:cs="Times New Roman"/>
+          <w:sz w:val="28"/>
+          <w:szCs w:val="28"/>
+        </w:rPr>
+        <w:t xml:space="preserve"> </w:t>
+      </w:r>
+      <w:r>
+        <w:rPr>
+          <w:rFonts w:ascii="Times New Roman" w:hAnsi="Times New Roman" w:cs="Times New Roman"/>
+          <w:sz w:val="28"/>
+          <w:szCs w:val="28"/>
+        </w:rPr>
+        <w:softHyphen/>
+        <w:t xml:space="preserve">– створення </w:t>
+      </w:r>
+      <w:r>
+        <w:rPr>
+          <w:rFonts w:ascii="Times New Roman" w:hAnsi="Times New Roman" w:cs="Times New Roman"/>
+          <w:sz w:val="28"/>
+          <w:szCs w:val="28"/>
+          <w:lang w:val="ru-RU"/>
+        </w:rPr>
+        <w:t>с</w:t>
+      </w:r>
+      <w:proofErr w:type="spellStart"/>
+      <w:r>
+        <w:rPr>
+          <w:rFonts w:ascii="Times New Roman" w:hAnsi="Times New Roman" w:cs="Times New Roman"/>
+          <w:sz w:val="28"/>
+          <w:szCs w:val="28"/>
+        </w:rPr>
+        <w:t>ервісу</w:t>
+      </w:r>
+      <w:proofErr w:type="spellEnd"/>
+    </w:p>
+    <w:p>
+      <w:pPr>
+        <w:spacing w:after="0" w:line="360" w:lineRule="auto"/>
+        <w:ind w:firstLine="709"/>
+        <w:jc w:val="both"/>
+        <w:rPr>
+          <w:rFonts w:ascii="Times New Roman" w:hAnsi="Times New Roman" w:cs="Times New Roman"/>
+          <w:sz w:val="28"/>
+          <w:szCs w:val="28"/>
+        </w:rPr>
+      </w:pPr>
+      <w:r>
+        <w:rPr>
+          <w:rFonts w:ascii="Times New Roman" w:hAnsi="Times New Roman" w:cs="Times New Roman"/>
+          <w:sz w:val="28"/>
+          <w:szCs w:val="28"/>
+        </w:rPr>
+        <w:t>Далі представлений лістинг коду з таких файлів (1.</w:t>
+      </w:r>
+      <w:r>
+        <w:rPr>
+          <w:rFonts w:ascii="Times New Roman" w:hAnsi="Times New Roman" w:cs="Times New Roman"/>
+          <w:sz w:val="28"/>
+          <w:szCs w:val="28"/>
+          <w:lang w:val="en-US"/>
+        </w:rPr>
+        <w:t>app</w:t>
+      </w:r>
+      <w:r>
+        <w:rPr>
+          <w:rFonts w:ascii="Times New Roman" w:hAnsi="Times New Roman" w:cs="Times New Roman"/>
+          <w:sz w:val="28"/>
+          <w:szCs w:val="28"/>
+        </w:rPr>
+        <w:t>.</w:t>
+      </w:r>
+      <w:r>
+        <w:rPr>
+          <w:rFonts w:ascii="Times New Roman" w:hAnsi="Times New Roman" w:cs="Times New Roman"/>
+          <w:sz w:val="28"/>
+          <w:szCs w:val="28"/>
+          <w:lang w:val="en-US"/>
+        </w:rPr>
+        <w:t>module</w:t>
+      </w:r>
+      <w:r>
+        <w:rPr>
+          <w:rFonts w:ascii="Times New Roman" w:hAnsi="Times New Roman" w:cs="Times New Roman"/>
+          <w:sz w:val="28"/>
+          <w:szCs w:val="28"/>
+        </w:rPr>
+        <w:t>.</w:t>
+      </w:r>
+      <w:proofErr w:type="spellStart"/>
+      <w:r>
+        <w:rPr>
+          <w:rFonts w:ascii="Times New Roman" w:hAnsi="Times New Roman" w:cs="Times New Roman"/>
+          <w:sz w:val="28"/>
+          <w:szCs w:val="28"/>
+          <w:lang w:val="en-US"/>
+        </w:rPr>
+        <w:t>ts</w:t>
+      </w:r>
+      <w:proofErr w:type="spellEnd"/>
+      <w:r>
+        <w:rPr>
+          <w:rFonts w:ascii="Times New Roman" w:hAnsi="Times New Roman" w:cs="Times New Roman"/>
+          <w:sz w:val="28"/>
+          <w:szCs w:val="28"/>
+        </w:rPr>
+        <w:t>, 2.</w:t>
+      </w:r>
+      <w:r>
+        <w:rPr>
+          <w:rFonts w:ascii="Times New Roman" w:hAnsi="Times New Roman" w:cs="Times New Roman"/>
+          <w:sz w:val="28"/>
+          <w:szCs w:val="28"/>
+          <w:lang w:val="en-US"/>
+        </w:rPr>
+        <w:t>new</w:t>
+      </w:r>
+      <w:r>
+        <w:rPr>
+          <w:rFonts w:ascii="Times New Roman" w:hAnsi="Times New Roman" w:cs="Times New Roman"/>
+          <w:sz w:val="28"/>
+          <w:szCs w:val="28"/>
+        </w:rPr>
+        <w:t>-</w:t>
+      </w:r>
+      <w:proofErr w:type="spellStart"/>
+      <w:r>
+        <w:rPr>
+          <w:rFonts w:ascii="Times New Roman" w:hAnsi="Times New Roman" w:cs="Times New Roman"/>
+          <w:sz w:val="28"/>
+          <w:szCs w:val="28"/>
+          <w:lang w:val="en-US"/>
+        </w:rPr>
+        <w:t>servise</w:t>
+      </w:r>
+      <w:proofErr w:type="spellEnd"/>
+      <w:r>
+        <w:rPr>
+          <w:rFonts w:ascii="Times New Roman" w:hAnsi="Times New Roman" w:cs="Times New Roman"/>
+          <w:sz w:val="28"/>
+          <w:szCs w:val="28"/>
+        </w:rPr>
+        <w:t>.</w:t>
+      </w:r>
+      <w:r>
+        <w:rPr>
+          <w:rFonts w:ascii="Times New Roman" w:hAnsi="Times New Roman" w:cs="Times New Roman"/>
+          <w:sz w:val="28"/>
+          <w:szCs w:val="28"/>
+          <w:lang w:val="en-US"/>
+        </w:rPr>
+        <w:t>service</w:t>
+      </w:r>
+      <w:r>
+        <w:rPr>
+          <w:rFonts w:ascii="Times New Roman" w:hAnsi="Times New Roman" w:cs="Times New Roman"/>
+          <w:sz w:val="28"/>
+          <w:szCs w:val="28"/>
+        </w:rPr>
+        <w:t>,</w:t>
+      </w:r>
+      <w:r>
+        <w:rPr>
+          <w:rFonts w:ascii="Times New Roman" w:hAnsi="Times New Roman" w:cs="Times New Roman"/>
+          <w:sz w:val="28"/>
+          <w:szCs w:val="28"/>
+        </w:rPr>
+        <w:t>3.</w:t>
+      </w:r>
+      <w:r>
+        <w:rPr>
+          <w:rFonts w:ascii="Times New Roman" w:hAnsi="Times New Roman" w:cs="Times New Roman"/>
+          <w:sz w:val="28"/>
+          <w:szCs w:val="28"/>
+          <w:lang w:val="en-US"/>
+        </w:rPr>
+        <w:t>main</w:t>
+      </w:r>
+      <w:r>
+        <w:rPr>
+          <w:rFonts w:ascii="Times New Roman" w:hAnsi="Times New Roman" w:cs="Times New Roman"/>
+          <w:sz w:val="28"/>
+          <w:szCs w:val="28"/>
+        </w:rPr>
+        <w:t>-</w:t>
+      </w:r>
+      <w:proofErr w:type="spellStart"/>
+      <w:r>
+        <w:rPr>
+          <w:rFonts w:ascii="Times New Roman" w:hAnsi="Times New Roman" w:cs="Times New Roman"/>
+          <w:sz w:val="28"/>
+          <w:szCs w:val="28"/>
+          <w:lang w:val="en-US"/>
+        </w:rPr>
+        <w:t>api</w:t>
+      </w:r>
+      <w:proofErr w:type="spellEnd"/>
+      <w:r>
+        <w:rPr>
+          <w:rFonts w:ascii="Times New Roman" w:hAnsi="Times New Roman" w:cs="Times New Roman"/>
+          <w:sz w:val="28"/>
+          <w:szCs w:val="28"/>
+        </w:rPr>
+        <w:t>.</w:t>
+      </w:r>
+      <w:r>
+        <w:rPr>
+          <w:rFonts w:ascii="Times New Roman" w:hAnsi="Times New Roman" w:cs="Times New Roman"/>
+          <w:sz w:val="28"/>
+          <w:szCs w:val="28"/>
+          <w:lang w:val="en-US"/>
+        </w:rPr>
+        <w:t>component</w:t>
+      </w:r>
+      <w:r>
+        <w:rPr>
+          <w:rFonts w:ascii="Times New Roman" w:hAnsi="Times New Roman" w:cs="Times New Roman"/>
+          <w:sz w:val="28"/>
+          <w:szCs w:val="28"/>
+        </w:rPr>
+        <w:t>.</w:t>
+      </w:r>
+      <w:proofErr w:type="spellStart"/>
+      <w:r>
+        <w:rPr>
+          <w:rFonts w:ascii="Times New Roman" w:hAnsi="Times New Roman" w:cs="Times New Roman"/>
+          <w:sz w:val="28"/>
+          <w:szCs w:val="28"/>
+          <w:lang w:val="en-US"/>
+        </w:rPr>
+        <w:t>ts</w:t>
+      </w:r>
+      <w:proofErr w:type="spellEnd"/>
+      <w:r>
+        <w:rPr>
+          <w:rFonts w:ascii="Times New Roman" w:hAnsi="Times New Roman" w:cs="Times New Roman"/>
+          <w:sz w:val="28"/>
+          <w:szCs w:val="28"/>
+        </w:rPr>
+        <w:t>,</w:t>
+      </w:r>
+      <w:r>
+        <w:rPr>
+          <w:rFonts w:ascii="Times New Roman" w:hAnsi="Times New Roman" w:cs="Times New Roman"/>
+          <w:sz w:val="28"/>
+          <w:szCs w:val="28"/>
+        </w:rPr>
+        <w:t>4.</w:t>
+      </w:r>
+      <w:r>
+        <w:rPr>
+          <w:rFonts w:ascii="Times New Roman" w:hAnsi="Times New Roman" w:cs="Times New Roman"/>
+          <w:sz w:val="28"/>
+          <w:szCs w:val="28"/>
+          <w:lang w:val="en-US"/>
+        </w:rPr>
+        <w:t>main</w:t>
+      </w:r>
+      <w:r>
+        <w:rPr>
+          <w:rFonts w:ascii="Times New Roman" w:hAnsi="Times New Roman" w:cs="Times New Roman"/>
+          <w:sz w:val="28"/>
+          <w:szCs w:val="28"/>
+        </w:rPr>
+        <w:t>-</w:t>
+      </w:r>
+      <w:proofErr w:type="spellStart"/>
+      <w:r>
+        <w:rPr>
+          <w:rFonts w:ascii="Times New Roman" w:hAnsi="Times New Roman" w:cs="Times New Roman"/>
+          <w:sz w:val="28"/>
+          <w:szCs w:val="28"/>
+          <w:lang w:val="en-US"/>
+        </w:rPr>
+        <w:t>api</w:t>
+      </w:r>
+      <w:proofErr w:type="spellEnd"/>
+      <w:r>
+        <w:rPr>
+          <w:rFonts w:ascii="Times New Roman" w:hAnsi="Times New Roman" w:cs="Times New Roman"/>
+          <w:sz w:val="28"/>
+          <w:szCs w:val="28"/>
+        </w:rPr>
+        <w:t>.</w:t>
+      </w:r>
+      <w:r>
+        <w:rPr>
+          <w:rFonts w:ascii="Times New Roman" w:hAnsi="Times New Roman" w:cs="Times New Roman"/>
+          <w:sz w:val="28"/>
+          <w:szCs w:val="28"/>
+          <w:lang w:val="en-US"/>
+        </w:rPr>
+        <w:t>component</w:t>
+      </w:r>
+      <w:r>
+        <w:rPr>
+          <w:rFonts w:ascii="Times New Roman" w:hAnsi="Times New Roman" w:cs="Times New Roman"/>
+          <w:sz w:val="28"/>
+          <w:szCs w:val="28"/>
+        </w:rPr>
+        <w:t>.</w:t>
+      </w:r>
+      <w:r>
+        <w:rPr>
+          <w:rFonts w:ascii="Times New Roman" w:hAnsi="Times New Roman" w:cs="Times New Roman"/>
+          <w:sz w:val="28"/>
+          <w:szCs w:val="28"/>
+          <w:lang w:val="en-US"/>
+        </w:rPr>
+        <w:t>html</w:t>
+      </w:r>
+      <w:r>
+        <w:rPr>
+          <w:rFonts w:ascii="Times New Roman" w:hAnsi="Times New Roman" w:cs="Times New Roman"/>
+          <w:sz w:val="28"/>
+          <w:szCs w:val="28"/>
+        </w:rPr>
+        <w:t>,</w:t>
+      </w:r>
+      <w:r>
+        <w:rPr>
+          <w:rFonts w:ascii="Times New Roman" w:hAnsi="Times New Roman" w:cs="Times New Roman"/>
+          <w:sz w:val="28"/>
+          <w:szCs w:val="28"/>
+        </w:rPr>
+        <w:t>5.</w:t>
+      </w:r>
+      <w:r>
+        <w:rPr>
+          <w:rFonts w:ascii="Times New Roman" w:hAnsi="Times New Roman" w:cs="Times New Roman"/>
+          <w:sz w:val="28"/>
+          <w:szCs w:val="28"/>
+          <w:lang w:val="en-US"/>
+        </w:rPr>
+        <w:t>main</w:t>
+      </w:r>
+      <w:r>
+        <w:rPr>
+          <w:rFonts w:ascii="Times New Roman" w:hAnsi="Times New Roman" w:cs="Times New Roman"/>
+          <w:sz w:val="28"/>
+          <w:szCs w:val="28"/>
+        </w:rPr>
+        <w:t>-</w:t>
+      </w:r>
+      <w:proofErr w:type="spellStart"/>
+      <w:r>
+        <w:rPr>
+          <w:rFonts w:ascii="Times New Roman" w:hAnsi="Times New Roman" w:cs="Times New Roman"/>
+          <w:sz w:val="28"/>
+          <w:szCs w:val="28"/>
+          <w:lang w:val="en-US"/>
+        </w:rPr>
+        <w:t>api</w:t>
+      </w:r>
+      <w:proofErr w:type="spellEnd"/>
+      <w:r>
+        <w:rPr>
+          <w:rFonts w:ascii="Times New Roman" w:hAnsi="Times New Roman" w:cs="Times New Roman"/>
+          <w:sz w:val="28"/>
+          <w:szCs w:val="28"/>
+        </w:rPr>
+        <w:t>.</w:t>
+      </w:r>
+      <w:r>
+        <w:rPr>
+          <w:rFonts w:ascii="Times New Roman" w:hAnsi="Times New Roman" w:cs="Times New Roman"/>
+          <w:sz w:val="28"/>
+          <w:szCs w:val="28"/>
+          <w:lang w:val="en-US"/>
+        </w:rPr>
+        <w:t>component</w:t>
+      </w:r>
+      <w:r>
+        <w:rPr>
+          <w:rFonts w:ascii="Times New Roman" w:hAnsi="Times New Roman" w:cs="Times New Roman"/>
+          <w:sz w:val="28"/>
+          <w:szCs w:val="28"/>
+        </w:rPr>
+        <w:t>.</w:t>
+      </w:r>
+      <w:proofErr w:type="spellStart"/>
+      <w:r>
+        <w:rPr>
+          <w:rFonts w:ascii="Times New Roman" w:hAnsi="Times New Roman" w:cs="Times New Roman"/>
+          <w:sz w:val="28"/>
+          <w:szCs w:val="28"/>
+          <w:lang w:val="en-US"/>
+        </w:rPr>
+        <w:t>scss</w:t>
+      </w:r>
+      <w:proofErr w:type="spellEnd"/>
+      <w:r>
+        <w:rPr>
+          <w:rFonts w:ascii="Times New Roman" w:hAnsi="Times New Roman" w:cs="Times New Roman"/>
+          <w:sz w:val="28"/>
+          <w:szCs w:val="28"/>
+        </w:rPr>
+        <w:t>, 6.</w:t>
+      </w:r>
+      <w:r>
+        <w:rPr>
+          <w:rFonts w:ascii="Times New Roman" w:hAnsi="Times New Roman" w:cs="Times New Roman"/>
+          <w:sz w:val="28"/>
+          <w:szCs w:val="28"/>
+          <w:lang w:val="en-US"/>
+        </w:rPr>
+        <w:t>app</w:t>
+      </w:r>
+      <w:r>
+        <w:rPr>
+          <w:rFonts w:ascii="Times New Roman" w:hAnsi="Times New Roman" w:cs="Times New Roman"/>
+          <w:sz w:val="28"/>
+          <w:szCs w:val="28"/>
+        </w:rPr>
+        <w:t>.</w:t>
+      </w:r>
+      <w:r>
+        <w:rPr>
+          <w:rFonts w:ascii="Times New Roman" w:hAnsi="Times New Roman" w:cs="Times New Roman"/>
+          <w:sz w:val="28"/>
+          <w:szCs w:val="28"/>
+          <w:lang w:val="en-US"/>
+        </w:rPr>
+        <w:t>component</w:t>
+      </w:r>
+      <w:r>
+        <w:rPr>
+          <w:rFonts w:ascii="Times New Roman" w:hAnsi="Times New Roman" w:cs="Times New Roman"/>
+          <w:sz w:val="28"/>
+          <w:szCs w:val="28"/>
+        </w:rPr>
+        <w:t>.</w:t>
+      </w:r>
+      <w:r>
+        <w:rPr>
+          <w:rFonts w:ascii="Times New Roman" w:hAnsi="Times New Roman" w:cs="Times New Roman"/>
+          <w:sz w:val="28"/>
+          <w:szCs w:val="28"/>
+          <w:lang w:val="en-US"/>
+        </w:rPr>
+        <w:t>html</w:t>
+      </w:r>
+      <w:r>
+        <w:rPr>
+          <w:rFonts w:ascii="Times New Roman" w:hAnsi="Times New Roman" w:cs="Times New Roman"/>
+          <w:sz w:val="28"/>
+          <w:szCs w:val="28"/>
+        </w:rPr>
+        <w:t>)</w:t>
+      </w:r>
+    </w:p>
+    <w:p>
+      <w:pPr>
+        <w:spacing w:after="0" w:line="360" w:lineRule="auto"/>
+        <w:ind w:firstLine="709"/>
+        <w:jc w:val="both"/>
+        <w:rPr>
+          <w:rFonts w:ascii="Times New Roman" w:hAnsi="Times New Roman" w:cs="Times New Roman"/>
+          <w:sz w:val="28"/>
+          <w:szCs w:val="28"/>
+        </w:rPr>
+      </w:pPr>
+      <w:r>
+        <w:rPr>
+          <w:rFonts w:ascii="Times New Roman" w:hAnsi="Times New Roman" w:cs="Times New Roman"/>
+          <w:sz w:val="28"/>
+          <w:szCs w:val="28"/>
+        </w:rPr>
+        <w:t>Л</w:t>
+      </w:r>
+      <w:r>
+        <w:rPr>
+          <w:rFonts w:ascii="Times New Roman" w:hAnsi="Times New Roman" w:cs="Times New Roman"/>
+          <w:sz w:val="28"/>
+          <w:szCs w:val="28"/>
+        </w:rPr>
+        <w:t xml:space="preserve">істинг коду </w:t>
+      </w:r>
+      <w:r>
+        <w:rPr>
+          <w:rFonts w:ascii="Times New Roman" w:hAnsi="Times New Roman" w:cs="Times New Roman"/>
+          <w:sz w:val="28"/>
+          <w:szCs w:val="28"/>
+          <w:lang w:val="en-US"/>
+        </w:rPr>
+        <w:t>app</w:t>
+      </w:r>
+      <w:r>
+        <w:rPr>
+          <w:rFonts w:ascii="Times New Roman" w:hAnsi="Times New Roman" w:cs="Times New Roman"/>
+          <w:sz w:val="28"/>
+          <w:szCs w:val="28"/>
+        </w:rPr>
+        <w:t>.</w:t>
+      </w:r>
+      <w:r>
+        <w:rPr>
+          <w:rFonts w:ascii="Times New Roman" w:hAnsi="Times New Roman" w:cs="Times New Roman"/>
+          <w:sz w:val="28"/>
+          <w:szCs w:val="28"/>
+          <w:lang w:val="en-US"/>
+        </w:rPr>
+        <w:t>module</w:t>
+      </w:r>
+      <w:r>
+        <w:rPr>
+          <w:rFonts w:ascii="Times New Roman" w:hAnsi="Times New Roman" w:cs="Times New Roman"/>
+          <w:sz w:val="28"/>
+          <w:szCs w:val="28"/>
+        </w:rPr>
+        <w:t>.</w:t>
+      </w:r>
+      <w:proofErr w:type="spellStart"/>
+      <w:r>
+        <w:rPr>
+          <w:rFonts w:ascii="Times New Roman" w:hAnsi="Times New Roman" w:cs="Times New Roman"/>
+          <w:sz w:val="28"/>
+          <w:szCs w:val="28"/>
+          <w:lang w:val="en-US"/>
+        </w:rPr>
+        <w:t>ts</w:t>
+      </w:r>
+      <w:proofErr w:type="spellEnd"/>
+      <w:r>
+        <w:rPr>
+          <w:rFonts w:ascii="Times New Roman" w:hAnsi="Times New Roman" w:cs="Times New Roman"/>
+          <w:sz w:val="28"/>
+          <w:szCs w:val="28"/>
+        </w:rPr>
+        <w:t>:</w:t>
+      </w:r>
+    </w:p>
+    <w:p>
+      <w:pPr>
+        <w:spacing w:after="0" w:line="240" w:lineRule="auto"/>
+        <w:jc w:val="both"/>
+        <w:rPr>
+          <w:rFonts w:ascii="Times New Roman" w:hAnsi="Times New Roman" w:cs="Times New Roman"/>
+          <w:sz w:val="20"/>
+          <w:szCs w:val="28"/>
+        </w:rPr>
+      </w:pPr>
+      <w:proofErr w:type="spellStart"/>
+      <w:r>
+        <w:rPr>
+          <w:rFonts w:ascii="Times New Roman" w:hAnsi="Times New Roman" w:cs="Times New Roman"/>
+          <w:sz w:val="20"/>
+          <w:szCs w:val="28"/>
+        </w:rPr>
+        <w:t>import</w:t>
+      </w:r>
+      <w:proofErr w:type="spellEnd"/>
+      <w:r>
+        <w:rPr>
+          <w:rFonts w:ascii="Times New Roman" w:hAnsi="Times New Roman" w:cs="Times New Roman"/>
+          <w:sz w:val="20"/>
+          <w:szCs w:val="28"/>
+        </w:rPr>
+        <w:t xml:space="preserve"> { </w:t>
+      </w:r>
+      <w:proofErr w:type="spellStart"/>
+      <w:r>
+        <w:rPr>
+          <w:rFonts w:ascii="Times New Roman" w:hAnsi="Times New Roman" w:cs="Times New Roman"/>
+          <w:sz w:val="20"/>
+          <w:szCs w:val="28"/>
+        </w:rPr>
+        <w:t>NgModule</w:t>
+      </w:r>
+      <w:proofErr w:type="spellEnd"/>
+      <w:r>
+        <w:rPr>
+          <w:rFonts w:ascii="Times New Roman" w:hAnsi="Times New Roman" w:cs="Times New Roman"/>
+          <w:sz w:val="20"/>
+          <w:szCs w:val="28"/>
+        </w:rPr>
+        <w:t xml:space="preserve"> } </w:t>
+      </w:r>
+      <w:proofErr w:type="spellStart"/>
+      <w:r>
+        <w:rPr>
+          <w:rFonts w:ascii="Times New Roman" w:hAnsi="Times New Roman" w:cs="Times New Roman"/>
+          <w:sz w:val="20"/>
+          <w:szCs w:val="28"/>
+        </w:rPr>
+        <w:t>from</w:t>
+      </w:r>
+      <w:proofErr w:type="spellEnd"/>
+      <w:r>
+        <w:rPr>
+          <w:rFonts w:ascii="Times New Roman" w:hAnsi="Times New Roman" w:cs="Times New Roman"/>
+          <w:sz w:val="20"/>
+          <w:szCs w:val="28"/>
+        </w:rPr>
+        <w:t xml:space="preserve"> '@</w:t>
+      </w:r>
+      <w:proofErr w:type="spellStart"/>
+      <w:r>
+        <w:rPr>
+          <w:rFonts w:ascii="Times New Roman" w:hAnsi="Times New Roman" w:cs="Times New Roman"/>
+          <w:sz w:val="20"/>
+          <w:szCs w:val="28"/>
+        </w:rPr>
+        <w:t>angular</w:t>
+      </w:r>
+      <w:proofErr w:type="spellEnd"/>
+      <w:r>
+        <w:rPr>
+          <w:rFonts w:ascii="Times New Roman" w:hAnsi="Times New Roman" w:cs="Times New Roman"/>
+          <w:sz w:val="20"/>
+          <w:szCs w:val="28"/>
+        </w:rPr>
+        <w:t>/</w:t>
+      </w:r>
+      <w:proofErr w:type="spellStart"/>
+      <w:r>
+        <w:rPr>
+          <w:rFonts w:ascii="Times New Roman" w:hAnsi="Times New Roman" w:cs="Times New Roman"/>
+          <w:sz w:val="20"/>
+          <w:szCs w:val="28"/>
+        </w:rPr>
+        <w:t>core'</w:t>
+      </w:r>
+      <w:proofErr w:type="spellEnd"/>
+      <w:r>
+        <w:rPr>
+          <w:rFonts w:ascii="Times New Roman" w:hAnsi="Times New Roman" w:cs="Times New Roman"/>
+          <w:sz w:val="20"/>
+          <w:szCs w:val="28"/>
+        </w:rPr>
+        <w:t>;</w:t>
+      </w:r>
+    </w:p>
+    <w:p>
+      <w:pPr>
+        <w:spacing w:after="0" w:line="240" w:lineRule="auto"/>
+        <w:jc w:val="both"/>
+        <w:rPr>
+          <w:rFonts w:ascii="Times New Roman" w:hAnsi="Times New Roman" w:cs="Times New Roman"/>
+          <w:sz w:val="20"/>
+          <w:szCs w:val="28"/>
+        </w:rPr>
+      </w:pPr>
+      <w:proofErr w:type="spellStart"/>
+      <w:r>
+        <w:rPr>
+          <w:rFonts w:ascii="Times New Roman" w:hAnsi="Times New Roman" w:cs="Times New Roman"/>
+          <w:sz w:val="20"/>
+          <w:szCs w:val="28"/>
+        </w:rPr>
+        <w:t>import</w:t>
+      </w:r>
+      <w:proofErr w:type="spellEnd"/>
+      <w:r>
+        <w:rPr>
+          <w:rFonts w:ascii="Times New Roman" w:hAnsi="Times New Roman" w:cs="Times New Roman"/>
+          <w:sz w:val="20"/>
+          <w:szCs w:val="28"/>
+        </w:rPr>
+        <w:t xml:space="preserve"> { </w:t>
+      </w:r>
+      <w:proofErr w:type="spellStart"/>
+      <w:r>
+        <w:rPr>
+          <w:rFonts w:ascii="Times New Roman" w:hAnsi="Times New Roman" w:cs="Times New Roman"/>
+          <w:sz w:val="20"/>
+          <w:szCs w:val="28"/>
+        </w:rPr>
+        <w:t>BrowserModule</w:t>
+      </w:r>
+      <w:proofErr w:type="spellEnd"/>
+      <w:r>
+        <w:rPr>
+          <w:rFonts w:ascii="Times New Roman" w:hAnsi="Times New Roman" w:cs="Times New Roman"/>
+          <w:sz w:val="20"/>
+          <w:szCs w:val="28"/>
+        </w:rPr>
+        <w:t xml:space="preserve"> } </w:t>
+      </w:r>
+      <w:proofErr w:type="spellStart"/>
+      <w:r>
+        <w:rPr>
+          <w:rFonts w:ascii="Times New Roman" w:hAnsi="Times New Roman" w:cs="Times New Roman"/>
+          <w:sz w:val="20"/>
+          <w:szCs w:val="28"/>
+        </w:rPr>
+        <w:t>from</w:t>
+      </w:r>
+      <w:proofErr w:type="spellEnd"/>
+      <w:r>
+        <w:rPr>
+          <w:rFonts w:ascii="Times New Roman" w:hAnsi="Times New Roman" w:cs="Times New Roman"/>
+          <w:sz w:val="20"/>
+          <w:szCs w:val="28"/>
+        </w:rPr>
+        <w:t xml:space="preserve"> '@</w:t>
+      </w:r>
+      <w:proofErr w:type="spellStart"/>
+      <w:r>
+        <w:rPr>
+          <w:rFonts w:ascii="Times New Roman" w:hAnsi="Times New Roman" w:cs="Times New Roman"/>
+          <w:sz w:val="20"/>
+          <w:szCs w:val="28"/>
+        </w:rPr>
+        <w:t>angular</w:t>
+      </w:r>
+      <w:proofErr w:type="spellEnd"/>
+      <w:r>
+        <w:rPr>
+          <w:rFonts w:ascii="Times New Roman" w:hAnsi="Times New Roman" w:cs="Times New Roman"/>
+          <w:sz w:val="20"/>
+          <w:szCs w:val="28"/>
+        </w:rPr>
+        <w:t>/</w:t>
+      </w:r>
+      <w:proofErr w:type="spellStart"/>
+      <w:r>
+        <w:rPr>
+          <w:rFonts w:ascii="Times New Roman" w:hAnsi="Times New Roman" w:cs="Times New Roman"/>
+          <w:sz w:val="20"/>
+          <w:szCs w:val="28"/>
+        </w:rPr>
+        <w:t>platform-browser'</w:t>
+      </w:r>
+      <w:proofErr w:type="spellEnd"/>
+      <w:r>
+        <w:rPr>
+          <w:rFonts w:ascii="Times New Roman" w:hAnsi="Times New Roman" w:cs="Times New Roman"/>
+          <w:sz w:val="20"/>
+          <w:szCs w:val="28"/>
+        </w:rPr>
+        <w:t>;</w:t>
+      </w:r>
+    </w:p>
+    <w:p>
+      <w:pPr>
+        <w:spacing w:after="0" w:line="240" w:lineRule="auto"/>
+        <w:jc w:val="both"/>
+        <w:rPr>
+          <w:rFonts w:ascii="Times New Roman" w:hAnsi="Times New Roman" w:cs="Times New Roman"/>
+          <w:sz w:val="20"/>
+          <w:szCs w:val="28"/>
+        </w:rPr>
+      </w:pPr>
+      <w:proofErr w:type="spellStart"/>
+      <w:r>
+        <w:rPr>
+          <w:rFonts w:ascii="Times New Roman" w:hAnsi="Times New Roman" w:cs="Times New Roman"/>
+          <w:sz w:val="20"/>
+          <w:szCs w:val="28"/>
+        </w:rPr>
+        <w:t>import</w:t>
+      </w:r>
+      <w:proofErr w:type="spellEnd"/>
+      <w:r>
+        <w:rPr>
+          <w:rFonts w:ascii="Times New Roman" w:hAnsi="Times New Roman" w:cs="Times New Roman"/>
+          <w:sz w:val="20"/>
+          <w:szCs w:val="28"/>
+        </w:rPr>
+        <w:t xml:space="preserve"> { </w:t>
+      </w:r>
+      <w:proofErr w:type="spellStart"/>
+      <w:r>
+        <w:rPr>
+          <w:rFonts w:ascii="Times New Roman" w:hAnsi="Times New Roman" w:cs="Times New Roman"/>
+          <w:sz w:val="20"/>
+          <w:szCs w:val="28"/>
+        </w:rPr>
+        <w:t>AppRoutingModule</w:t>
+      </w:r>
+      <w:proofErr w:type="spellEnd"/>
+      <w:r>
+        <w:rPr>
+          <w:rFonts w:ascii="Times New Roman" w:hAnsi="Times New Roman" w:cs="Times New Roman"/>
+          <w:sz w:val="20"/>
+          <w:szCs w:val="28"/>
+        </w:rPr>
+        <w:t xml:space="preserve"> } </w:t>
+      </w:r>
+      <w:proofErr w:type="spellStart"/>
+      <w:r>
+        <w:rPr>
+          <w:rFonts w:ascii="Times New Roman" w:hAnsi="Times New Roman" w:cs="Times New Roman"/>
+          <w:sz w:val="20"/>
+          <w:szCs w:val="28"/>
+        </w:rPr>
+        <w:t>from</w:t>
+      </w:r>
+      <w:proofErr w:type="spellEnd"/>
+      <w:r>
+        <w:rPr>
+          <w:rFonts w:ascii="Times New Roman" w:hAnsi="Times New Roman" w:cs="Times New Roman"/>
+          <w:sz w:val="20"/>
+          <w:szCs w:val="28"/>
+        </w:rPr>
+        <w:t xml:space="preserve"> './app-</w:t>
+      </w:r>
+      <w:proofErr w:type="spellStart"/>
+      <w:r>
+        <w:rPr>
+          <w:rFonts w:ascii="Times New Roman" w:hAnsi="Times New Roman" w:cs="Times New Roman"/>
+          <w:sz w:val="20"/>
+          <w:szCs w:val="28"/>
+        </w:rPr>
+        <w:t>routing.module'</w:t>
+      </w:r>
+      <w:proofErr w:type="spellEnd"/>
+      <w:r>
+        <w:rPr>
+          <w:rFonts w:ascii="Times New Roman" w:hAnsi="Times New Roman" w:cs="Times New Roman"/>
+          <w:sz w:val="20"/>
+          <w:szCs w:val="28"/>
+        </w:rPr>
+        <w:t>;</w:t>
+      </w:r>
+    </w:p>
+    <w:p>
+      <w:pPr>
+        <w:spacing w:after="0" w:line="240" w:lineRule="auto"/>
+        <w:jc w:val="both"/>
+        <w:rPr>
+          <w:rFonts w:ascii="Times New Roman" w:hAnsi="Times New Roman" w:cs="Times New Roman"/>
+          <w:sz w:val="20"/>
+          <w:szCs w:val="28"/>
+        </w:rPr>
+      </w:pPr>
+      <w:proofErr w:type="spellStart"/>
+      <w:r>
+        <w:rPr>
+          <w:rFonts w:ascii="Times New Roman" w:hAnsi="Times New Roman" w:cs="Times New Roman"/>
+          <w:sz w:val="20"/>
+          <w:szCs w:val="28"/>
+        </w:rPr>
+        <w:t>import</w:t>
+      </w:r>
+      <w:proofErr w:type="spellEnd"/>
+      <w:r>
+        <w:rPr>
+          <w:rFonts w:ascii="Times New Roman" w:hAnsi="Times New Roman" w:cs="Times New Roman"/>
+          <w:sz w:val="20"/>
+          <w:szCs w:val="28"/>
+        </w:rPr>
+        <w:t xml:space="preserve"> { </w:t>
+      </w:r>
+      <w:proofErr w:type="spellStart"/>
+      <w:r>
+        <w:rPr>
+          <w:rFonts w:ascii="Times New Roman" w:hAnsi="Times New Roman" w:cs="Times New Roman"/>
+          <w:sz w:val="20"/>
+          <w:szCs w:val="28"/>
+        </w:rPr>
+        <w:t>AppComponent</w:t>
+      </w:r>
+      <w:proofErr w:type="spellEnd"/>
+      <w:r>
+        <w:rPr>
+          <w:rFonts w:ascii="Times New Roman" w:hAnsi="Times New Roman" w:cs="Times New Roman"/>
+          <w:sz w:val="20"/>
+          <w:szCs w:val="28"/>
+        </w:rPr>
+        <w:t xml:space="preserve"> } </w:t>
+      </w:r>
+      <w:proofErr w:type="spellStart"/>
+      <w:r>
+        <w:rPr>
+          <w:rFonts w:ascii="Times New Roman" w:hAnsi="Times New Roman" w:cs="Times New Roman"/>
+          <w:sz w:val="20"/>
+          <w:szCs w:val="28"/>
+        </w:rPr>
+        <w:t>from</w:t>
+      </w:r>
+      <w:proofErr w:type="spellEnd"/>
+      <w:r>
+        <w:rPr>
+          <w:rFonts w:ascii="Times New Roman" w:hAnsi="Times New Roman" w:cs="Times New Roman"/>
+          <w:sz w:val="20"/>
+          <w:szCs w:val="28"/>
+        </w:rPr>
+        <w:t xml:space="preserve"> './</w:t>
+      </w:r>
+      <w:proofErr w:type="spellStart"/>
+      <w:r>
+        <w:rPr>
+          <w:rFonts w:ascii="Times New Roman" w:hAnsi="Times New Roman" w:cs="Times New Roman"/>
+          <w:sz w:val="20"/>
+          <w:szCs w:val="28"/>
+        </w:rPr>
+        <w:t>app.component'</w:t>
+      </w:r>
+      <w:proofErr w:type="spellEnd"/>
+      <w:r>
+        <w:rPr>
+          <w:rFonts w:ascii="Times New Roman" w:hAnsi="Times New Roman" w:cs="Times New Roman"/>
+          <w:sz w:val="20"/>
+          <w:szCs w:val="28"/>
+        </w:rPr>
+        <w:t>;</w:t>
+      </w:r>
+    </w:p>
+    <w:p>
+      <w:pPr>
+        <w:spacing w:after="0" w:line="240" w:lineRule="auto"/>
+        <w:jc w:val="both"/>
+        <w:rPr>
+          <w:rFonts w:ascii="Times New Roman" w:hAnsi="Times New Roman" w:cs="Times New Roman"/>
+          <w:sz w:val="20"/>
+          <w:szCs w:val="28"/>
+        </w:rPr>
+      </w:pPr>
+      <w:proofErr w:type="spellStart"/>
+      <w:r>
+        <w:rPr>
+          <w:rFonts w:ascii="Times New Roman" w:hAnsi="Times New Roman" w:cs="Times New Roman"/>
+          <w:sz w:val="20"/>
+          <w:szCs w:val="28"/>
+        </w:rPr>
+        <w:t>import</w:t>
+      </w:r>
+      <w:proofErr w:type="spellEnd"/>
+      <w:r>
+        <w:rPr>
+          <w:rFonts w:ascii="Times New Roman" w:hAnsi="Times New Roman" w:cs="Times New Roman"/>
+          <w:sz w:val="20"/>
+          <w:szCs w:val="28"/>
+        </w:rPr>
+        <w:t xml:space="preserve"> { </w:t>
+      </w:r>
+      <w:proofErr w:type="spellStart"/>
+      <w:r>
+        <w:rPr>
+          <w:rFonts w:ascii="Times New Roman" w:hAnsi="Times New Roman" w:cs="Times New Roman"/>
+          <w:sz w:val="20"/>
+          <w:szCs w:val="28"/>
+        </w:rPr>
+        <w:t>NewComponentComponent</w:t>
+      </w:r>
+      <w:proofErr w:type="spellEnd"/>
+      <w:r>
+        <w:rPr>
+          <w:rFonts w:ascii="Times New Roman" w:hAnsi="Times New Roman" w:cs="Times New Roman"/>
+          <w:sz w:val="20"/>
+          <w:szCs w:val="28"/>
+        </w:rPr>
+        <w:t xml:space="preserve"> } </w:t>
+      </w:r>
+      <w:proofErr w:type="spellStart"/>
+      <w:r>
+        <w:rPr>
+          <w:rFonts w:ascii="Times New Roman" w:hAnsi="Times New Roman" w:cs="Times New Roman"/>
+          <w:sz w:val="20"/>
+          <w:szCs w:val="28"/>
+        </w:rPr>
+        <w:t>from</w:t>
+      </w:r>
+      <w:proofErr w:type="spellEnd"/>
+      <w:r>
+        <w:rPr>
+          <w:rFonts w:ascii="Times New Roman" w:hAnsi="Times New Roman" w:cs="Times New Roman"/>
+          <w:sz w:val="20"/>
+          <w:szCs w:val="28"/>
+        </w:rPr>
+        <w:t xml:space="preserve"> './new-</w:t>
+      </w:r>
+      <w:proofErr w:type="spellStart"/>
+      <w:r>
+        <w:rPr>
+          <w:rFonts w:ascii="Times New Roman" w:hAnsi="Times New Roman" w:cs="Times New Roman"/>
+          <w:sz w:val="20"/>
+          <w:szCs w:val="28"/>
+        </w:rPr>
+        <w:t>component</w:t>
+      </w:r>
+      <w:proofErr w:type="spellEnd"/>
+      <w:r>
+        <w:rPr>
+          <w:rFonts w:ascii="Times New Roman" w:hAnsi="Times New Roman" w:cs="Times New Roman"/>
+          <w:sz w:val="20"/>
+          <w:szCs w:val="28"/>
+        </w:rPr>
+        <w:t>/new-</w:t>
+      </w:r>
+      <w:proofErr w:type="spellStart"/>
+      <w:r>
+        <w:rPr>
+          <w:rFonts w:ascii="Times New Roman" w:hAnsi="Times New Roman" w:cs="Times New Roman"/>
+          <w:sz w:val="20"/>
+          <w:szCs w:val="28"/>
+        </w:rPr>
+        <w:t>component.component'</w:t>
+      </w:r>
+      <w:proofErr w:type="spellEnd"/>
+      <w:r>
+        <w:rPr>
+          <w:rFonts w:ascii="Times New Roman" w:hAnsi="Times New Roman" w:cs="Times New Roman"/>
+          <w:sz w:val="20"/>
+          <w:szCs w:val="28"/>
+        </w:rPr>
+        <w:t>;</w:t>
+      </w:r>
+    </w:p>
+    <w:p>
+      <w:pPr>
+        <w:spacing w:after="0" w:line="240" w:lineRule="auto"/>
+        <w:jc w:val="both"/>
+        <w:rPr>
+          <w:rFonts w:ascii="Times New Roman" w:hAnsi="Times New Roman" w:cs="Times New Roman"/>
+          <w:sz w:val="20"/>
+          <w:szCs w:val="28"/>
+        </w:rPr>
+      </w:pPr>
+      <w:proofErr w:type="spellStart"/>
+      <w:r>
+        <w:rPr>
+          <w:rFonts w:ascii="Times New Roman" w:hAnsi="Times New Roman" w:cs="Times New Roman"/>
+          <w:sz w:val="20"/>
+          <w:szCs w:val="28"/>
+        </w:rPr>
+        <w:t>import</w:t>
+      </w:r>
+      <w:proofErr w:type="spellEnd"/>
+      <w:r>
+        <w:rPr>
+          <w:rFonts w:ascii="Times New Roman" w:hAnsi="Times New Roman" w:cs="Times New Roman"/>
+          <w:sz w:val="20"/>
+          <w:szCs w:val="28"/>
+        </w:rPr>
+        <w:t xml:space="preserve"> { </w:t>
+      </w:r>
+      <w:proofErr w:type="spellStart"/>
+      <w:r>
+        <w:rPr>
+          <w:rFonts w:ascii="Times New Roman" w:hAnsi="Times New Roman" w:cs="Times New Roman"/>
+          <w:sz w:val="20"/>
+          <w:szCs w:val="28"/>
+        </w:rPr>
+        <w:t>HttpClientModule</w:t>
+      </w:r>
+      <w:proofErr w:type="spellEnd"/>
+      <w:r>
+        <w:rPr>
+          <w:rFonts w:ascii="Times New Roman" w:hAnsi="Times New Roman" w:cs="Times New Roman"/>
+          <w:sz w:val="20"/>
+          <w:szCs w:val="28"/>
+        </w:rPr>
+        <w:t xml:space="preserve"> } </w:t>
+      </w:r>
+      <w:proofErr w:type="spellStart"/>
+      <w:r>
+        <w:rPr>
+          <w:rFonts w:ascii="Times New Roman" w:hAnsi="Times New Roman" w:cs="Times New Roman"/>
+          <w:sz w:val="20"/>
+          <w:szCs w:val="28"/>
+        </w:rPr>
+        <w:t>from</w:t>
+      </w:r>
+      <w:proofErr w:type="spellEnd"/>
+      <w:r>
+        <w:rPr>
+          <w:rFonts w:ascii="Times New Roman" w:hAnsi="Times New Roman" w:cs="Times New Roman"/>
+          <w:sz w:val="20"/>
+          <w:szCs w:val="28"/>
+        </w:rPr>
+        <w:t xml:space="preserve"> '@</w:t>
+      </w:r>
+      <w:proofErr w:type="spellStart"/>
+      <w:r>
+        <w:rPr>
+          <w:rFonts w:ascii="Times New Roman" w:hAnsi="Times New Roman" w:cs="Times New Roman"/>
+          <w:sz w:val="20"/>
+          <w:szCs w:val="28"/>
+        </w:rPr>
+        <w:t>angular</w:t>
+      </w:r>
+      <w:proofErr w:type="spellEnd"/>
+      <w:r>
+        <w:rPr>
+          <w:rFonts w:ascii="Times New Roman" w:hAnsi="Times New Roman" w:cs="Times New Roman"/>
+          <w:sz w:val="20"/>
+          <w:szCs w:val="28"/>
+        </w:rPr>
+        <w:t>/</w:t>
+      </w:r>
+      <w:proofErr w:type="spellStart"/>
+      <w:r>
+        <w:rPr>
+          <w:rFonts w:ascii="Times New Roman" w:hAnsi="Times New Roman" w:cs="Times New Roman"/>
+          <w:sz w:val="20"/>
+          <w:szCs w:val="28"/>
+        </w:rPr>
+        <w:t>common</w:t>
+      </w:r>
+      <w:proofErr w:type="spellEnd"/>
+      <w:r>
+        <w:rPr>
+          <w:rFonts w:ascii="Times New Roman" w:hAnsi="Times New Roman" w:cs="Times New Roman"/>
+          <w:sz w:val="20"/>
+          <w:szCs w:val="28"/>
+        </w:rPr>
+        <w:t>/</w:t>
+      </w:r>
+      <w:proofErr w:type="spellStart"/>
+      <w:r>
+        <w:rPr>
+          <w:rFonts w:ascii="Times New Roman" w:hAnsi="Times New Roman" w:cs="Times New Roman"/>
+          <w:sz w:val="20"/>
+          <w:szCs w:val="28"/>
+        </w:rPr>
+        <w:t>http'</w:t>
+      </w:r>
+      <w:proofErr w:type="spellEnd"/>
+      <w:r>
+        <w:rPr>
+          <w:rFonts w:ascii="Times New Roman" w:hAnsi="Times New Roman" w:cs="Times New Roman"/>
+          <w:sz w:val="20"/>
+          <w:szCs w:val="28"/>
+        </w:rPr>
+        <w:t>;</w:t>
+      </w:r>
+    </w:p>
+    <w:p>
+      <w:pPr>
+        <w:spacing w:after="0" w:line="240" w:lineRule="auto"/>
+        <w:jc w:val="both"/>
+        <w:rPr>
+          <w:rFonts w:ascii="Times New Roman" w:hAnsi="Times New Roman" w:cs="Times New Roman"/>
+          <w:sz w:val="20"/>
+          <w:szCs w:val="28"/>
+        </w:rPr>
+      </w:pPr>
+      <w:proofErr w:type="spellStart"/>
+      <w:r>
+        <w:rPr>
+          <w:rFonts w:ascii="Times New Roman" w:hAnsi="Times New Roman" w:cs="Times New Roman"/>
+          <w:sz w:val="20"/>
+          <w:szCs w:val="28"/>
+        </w:rPr>
+        <w:t>import</w:t>
+      </w:r>
+      <w:proofErr w:type="spellEnd"/>
+      <w:r>
+        <w:rPr>
+          <w:rFonts w:ascii="Times New Roman" w:hAnsi="Times New Roman" w:cs="Times New Roman"/>
+          <w:sz w:val="20"/>
+          <w:szCs w:val="28"/>
+        </w:rPr>
+        <w:t xml:space="preserve"> { </w:t>
+      </w:r>
+      <w:proofErr w:type="spellStart"/>
+      <w:r>
+        <w:rPr>
+          <w:rFonts w:ascii="Times New Roman" w:hAnsi="Times New Roman" w:cs="Times New Roman"/>
+          <w:sz w:val="20"/>
+          <w:szCs w:val="28"/>
+        </w:rPr>
+        <w:t>MainApiComponent</w:t>
+      </w:r>
+      <w:proofErr w:type="spellEnd"/>
+      <w:r>
+        <w:rPr>
+          <w:rFonts w:ascii="Times New Roman" w:hAnsi="Times New Roman" w:cs="Times New Roman"/>
+          <w:sz w:val="20"/>
+          <w:szCs w:val="28"/>
+        </w:rPr>
+        <w:t xml:space="preserve"> } </w:t>
+      </w:r>
+      <w:proofErr w:type="spellStart"/>
+      <w:r>
+        <w:rPr>
+          <w:rFonts w:ascii="Times New Roman" w:hAnsi="Times New Roman" w:cs="Times New Roman"/>
+          <w:sz w:val="20"/>
+          <w:szCs w:val="28"/>
+        </w:rPr>
+        <w:t>from</w:t>
+      </w:r>
+      <w:proofErr w:type="spellEnd"/>
+      <w:r>
+        <w:rPr>
+          <w:rFonts w:ascii="Times New Roman" w:hAnsi="Times New Roman" w:cs="Times New Roman"/>
+          <w:sz w:val="20"/>
+          <w:szCs w:val="28"/>
+        </w:rPr>
+        <w:t xml:space="preserve"> './main-</w:t>
+      </w:r>
+      <w:proofErr w:type="spellStart"/>
+      <w:r>
+        <w:rPr>
+          <w:rFonts w:ascii="Times New Roman" w:hAnsi="Times New Roman" w:cs="Times New Roman"/>
+          <w:sz w:val="20"/>
+          <w:szCs w:val="28"/>
+        </w:rPr>
+        <w:t>api</w:t>
+      </w:r>
+      <w:proofErr w:type="spellEnd"/>
+      <w:r>
+        <w:rPr>
+          <w:rFonts w:ascii="Times New Roman" w:hAnsi="Times New Roman" w:cs="Times New Roman"/>
+          <w:sz w:val="20"/>
+          <w:szCs w:val="28"/>
+        </w:rPr>
+        <w:t>/main-</w:t>
+      </w:r>
+      <w:proofErr w:type="spellStart"/>
+      <w:r>
+        <w:rPr>
+          <w:rFonts w:ascii="Times New Roman" w:hAnsi="Times New Roman" w:cs="Times New Roman"/>
+          <w:sz w:val="20"/>
+          <w:szCs w:val="28"/>
+        </w:rPr>
+        <w:t>api.component'</w:t>
+      </w:r>
+      <w:proofErr w:type="spellEnd"/>
+      <w:r>
+        <w:rPr>
+          <w:rFonts w:ascii="Times New Roman" w:hAnsi="Times New Roman" w:cs="Times New Roman"/>
+          <w:sz w:val="20"/>
+          <w:szCs w:val="28"/>
+        </w:rPr>
+        <w:t>;</w:t>
+      </w:r>
+    </w:p>
+    <w:p>
+      <w:pPr>
+        <w:spacing w:after="0" w:line="240" w:lineRule="auto"/>
+        <w:jc w:val="both"/>
+        <w:rPr>
+          <w:rFonts w:ascii="Times New Roman" w:hAnsi="Times New Roman" w:cs="Times New Roman"/>
+          <w:sz w:val="20"/>
+          <w:szCs w:val="28"/>
+        </w:rPr>
+      </w:pPr>
+      <w:proofErr w:type="spellStart"/>
+      <w:r>
+        <w:rPr>
+          <w:rFonts w:ascii="Times New Roman" w:hAnsi="Times New Roman" w:cs="Times New Roman"/>
+          <w:sz w:val="20"/>
+          <w:szCs w:val="28"/>
+        </w:rPr>
+        <w:t>import</w:t>
+      </w:r>
+      <w:proofErr w:type="spellEnd"/>
+      <w:r>
+        <w:rPr>
+          <w:rFonts w:ascii="Times New Roman" w:hAnsi="Times New Roman" w:cs="Times New Roman"/>
+          <w:sz w:val="20"/>
+          <w:szCs w:val="28"/>
+        </w:rPr>
+        <w:t xml:space="preserve"> { </w:t>
+      </w:r>
+      <w:proofErr w:type="spellStart"/>
+      <w:r>
+        <w:rPr>
+          <w:rFonts w:ascii="Times New Roman" w:hAnsi="Times New Roman" w:cs="Times New Roman"/>
+          <w:sz w:val="20"/>
+          <w:szCs w:val="28"/>
+        </w:rPr>
+        <w:t>NewServiceService</w:t>
+      </w:r>
+      <w:proofErr w:type="spellEnd"/>
+      <w:r>
+        <w:rPr>
+          <w:rFonts w:ascii="Times New Roman" w:hAnsi="Times New Roman" w:cs="Times New Roman"/>
+          <w:sz w:val="20"/>
+          <w:szCs w:val="28"/>
+        </w:rPr>
+        <w:t xml:space="preserve"> } </w:t>
+      </w:r>
+      <w:proofErr w:type="spellStart"/>
+      <w:r>
+        <w:rPr>
+          <w:rFonts w:ascii="Times New Roman" w:hAnsi="Times New Roman" w:cs="Times New Roman"/>
+          <w:sz w:val="20"/>
+          <w:szCs w:val="28"/>
+        </w:rPr>
+        <w:t>from</w:t>
+      </w:r>
+      <w:proofErr w:type="spellEnd"/>
+      <w:r>
+        <w:rPr>
+          <w:rFonts w:ascii="Times New Roman" w:hAnsi="Times New Roman" w:cs="Times New Roman"/>
+          <w:sz w:val="20"/>
+          <w:szCs w:val="28"/>
+        </w:rPr>
+        <w:t xml:space="preserve"> './new-</w:t>
+      </w:r>
+      <w:proofErr w:type="spellStart"/>
+      <w:r>
+        <w:rPr>
+          <w:rFonts w:ascii="Times New Roman" w:hAnsi="Times New Roman" w:cs="Times New Roman"/>
+          <w:sz w:val="20"/>
+          <w:szCs w:val="28"/>
+        </w:rPr>
+        <w:t>service.service'</w:t>
+      </w:r>
+      <w:proofErr w:type="spellEnd"/>
+      <w:r>
+        <w:rPr>
+          <w:rFonts w:ascii="Times New Roman" w:hAnsi="Times New Roman" w:cs="Times New Roman"/>
+          <w:sz w:val="20"/>
+          <w:szCs w:val="28"/>
+        </w:rPr>
+        <w:t>;</w:t>
+      </w:r>
+    </w:p>
+    <w:p>
+      <w:pPr>
+        <w:spacing w:after="0" w:line="240" w:lineRule="auto"/>
+        <w:jc w:val="both"/>
+        <w:rPr>
+          <w:rFonts w:ascii="Times New Roman" w:hAnsi="Times New Roman" w:cs="Times New Roman"/>
+          <w:sz w:val="20"/>
+          <w:szCs w:val="28"/>
+        </w:rPr>
+      </w:pPr>
+      <w:proofErr w:type="spellStart"/>
+      <w:r>
+        <w:rPr>
+          <w:rFonts w:ascii="Times New Roman" w:hAnsi="Times New Roman" w:cs="Times New Roman"/>
+          <w:sz w:val="20"/>
+          <w:szCs w:val="28"/>
+        </w:rPr>
+        <w:t>import</w:t>
+      </w:r>
+      <w:proofErr w:type="spellEnd"/>
+      <w:r>
+        <w:rPr>
+          <w:rFonts w:ascii="Times New Roman" w:hAnsi="Times New Roman" w:cs="Times New Roman"/>
+          <w:sz w:val="20"/>
+          <w:szCs w:val="28"/>
+        </w:rPr>
+        <w:t xml:space="preserve"> { </w:t>
+      </w:r>
+      <w:proofErr w:type="spellStart"/>
+      <w:r>
+        <w:rPr>
+          <w:rFonts w:ascii="Times New Roman" w:hAnsi="Times New Roman" w:cs="Times New Roman"/>
+          <w:sz w:val="20"/>
+          <w:szCs w:val="28"/>
+        </w:rPr>
+        <w:t>FormsModule</w:t>
+      </w:r>
+      <w:proofErr w:type="spellEnd"/>
+      <w:r>
+        <w:rPr>
+          <w:rFonts w:ascii="Times New Roman" w:hAnsi="Times New Roman" w:cs="Times New Roman"/>
+          <w:sz w:val="20"/>
+          <w:szCs w:val="28"/>
+        </w:rPr>
+        <w:t xml:space="preserve"> } </w:t>
+      </w:r>
+      <w:proofErr w:type="spellStart"/>
+      <w:r>
+        <w:rPr>
+          <w:rFonts w:ascii="Times New Roman" w:hAnsi="Times New Roman" w:cs="Times New Roman"/>
+          <w:sz w:val="20"/>
+          <w:szCs w:val="28"/>
+        </w:rPr>
+        <w:t>from</w:t>
+      </w:r>
+      <w:proofErr w:type="spellEnd"/>
+      <w:r>
+        <w:rPr>
+          <w:rFonts w:ascii="Times New Roman" w:hAnsi="Times New Roman" w:cs="Times New Roman"/>
+          <w:sz w:val="20"/>
+          <w:szCs w:val="28"/>
+        </w:rPr>
+        <w:t xml:space="preserve"> '@</w:t>
+      </w:r>
+      <w:proofErr w:type="spellStart"/>
+      <w:r>
+        <w:rPr>
+          <w:rFonts w:ascii="Times New Roman" w:hAnsi="Times New Roman" w:cs="Times New Roman"/>
+          <w:sz w:val="20"/>
+          <w:szCs w:val="28"/>
+        </w:rPr>
+        <w:t>angular</w:t>
+      </w:r>
+      <w:proofErr w:type="spellEnd"/>
+      <w:r>
+        <w:rPr>
+          <w:rFonts w:ascii="Times New Roman" w:hAnsi="Times New Roman" w:cs="Times New Roman"/>
+          <w:sz w:val="20"/>
+          <w:szCs w:val="28"/>
+        </w:rPr>
+        <w:t>/</w:t>
+      </w:r>
+      <w:proofErr w:type="spellStart"/>
+      <w:r>
+        <w:rPr>
+          <w:rFonts w:ascii="Times New Roman" w:hAnsi="Times New Roman" w:cs="Times New Roman"/>
+          <w:sz w:val="20"/>
+          <w:szCs w:val="28"/>
+        </w:rPr>
+        <w:t>forms'</w:t>
+      </w:r>
+      <w:proofErr w:type="spellEnd"/>
+      <w:r>
+        <w:rPr>
+          <w:rFonts w:ascii="Times New Roman" w:hAnsi="Times New Roman" w:cs="Times New Roman"/>
+          <w:sz w:val="20"/>
+          <w:szCs w:val="28"/>
+        </w:rPr>
+        <w:t>;</w:t>
+      </w:r>
+    </w:p>
+    <w:p>
+      <w:pPr>
+        <w:spacing w:after="0" w:line="240" w:lineRule="auto"/>
+        <w:jc w:val="both"/>
+        <w:rPr>
+          <w:rFonts w:ascii="Times New Roman" w:hAnsi="Times New Roman" w:cs="Times New Roman"/>
+          <w:sz w:val="20"/>
+          <w:szCs w:val="28"/>
+        </w:rPr>
+      </w:pPr>
+      <w:r>
+        <w:rPr>
+          <w:rFonts w:ascii="Times New Roman" w:hAnsi="Times New Roman" w:cs="Times New Roman"/>
+          <w:sz w:val="20"/>
+          <w:szCs w:val="28"/>
+        </w:rPr>
+        <w:t>@</w:t>
+      </w:r>
+      <w:proofErr w:type="spellStart"/>
+      <w:r>
+        <w:rPr>
+          <w:rFonts w:ascii="Times New Roman" w:hAnsi="Times New Roman" w:cs="Times New Roman"/>
+          <w:sz w:val="20"/>
+          <w:szCs w:val="28"/>
+        </w:rPr>
+        <w:t>NgModule</w:t>
+      </w:r>
+      <w:proofErr w:type="spellEnd"/>
+      <w:r>
+        <w:rPr>
+          <w:rFonts w:ascii="Times New Roman" w:hAnsi="Times New Roman" w:cs="Times New Roman"/>
+          <w:sz w:val="20"/>
+          <w:szCs w:val="28"/>
+        </w:rPr>
+        <w:t>({</w:t>
+      </w:r>
+    </w:p>
+    <w:p>
+      <w:pPr>
+        <w:spacing w:after="0" w:line="240" w:lineRule="auto"/>
+        <w:jc w:val="both"/>
+        <w:rPr>
+          <w:rFonts w:ascii="Times New Roman" w:hAnsi="Times New Roman" w:cs="Times New Roman"/>
+          <w:sz w:val="20"/>
+          <w:szCs w:val="28"/>
+        </w:rPr>
+      </w:pPr>
+      <w:r>
+        <w:rPr>
+          <w:rFonts w:ascii="Times New Roman" w:hAnsi="Times New Roman" w:cs="Times New Roman"/>
+          <w:sz w:val="20"/>
+          <w:szCs w:val="28"/>
+        </w:rPr>
+        <w:t xml:space="preserve">  </w:t>
+      </w:r>
+      <w:proofErr w:type="spellStart"/>
+      <w:r>
+        <w:rPr>
+          <w:rFonts w:ascii="Times New Roman" w:hAnsi="Times New Roman" w:cs="Times New Roman"/>
+          <w:sz w:val="20"/>
+          <w:szCs w:val="28"/>
+        </w:rPr>
+        <w:t>declarations</w:t>
+      </w:r>
+      <w:proofErr w:type="spellEnd"/>
+      <w:r>
+        <w:rPr>
+          <w:rFonts w:ascii="Times New Roman" w:hAnsi="Times New Roman" w:cs="Times New Roman"/>
+          <w:sz w:val="20"/>
+          <w:szCs w:val="28"/>
+        </w:rPr>
+        <w:t>: [</w:t>
+      </w:r>
+    </w:p>
+    <w:p>
+      <w:pPr>
+        <w:spacing w:after="0" w:line="240" w:lineRule="auto"/>
+        <w:jc w:val="both"/>
+        <w:rPr>
+          <w:rFonts w:ascii="Times New Roman" w:hAnsi="Times New Roman" w:cs="Times New Roman"/>
+          <w:sz w:val="20"/>
+          <w:szCs w:val="28"/>
+        </w:rPr>
+      </w:pPr>
+      <w:r>
+        <w:rPr>
+          <w:rFonts w:ascii="Times New Roman" w:hAnsi="Times New Roman" w:cs="Times New Roman"/>
+          <w:sz w:val="20"/>
+          <w:szCs w:val="28"/>
+        </w:rPr>
+        <w:t xml:space="preserve">    </w:t>
+      </w:r>
+      <w:proofErr w:type="spellStart"/>
+      <w:r>
+        <w:rPr>
+          <w:rFonts w:ascii="Times New Roman" w:hAnsi="Times New Roman" w:cs="Times New Roman"/>
+          <w:sz w:val="20"/>
+          <w:szCs w:val="28"/>
+        </w:rPr>
+        <w:t>AppComponent</w:t>
+      </w:r>
+      <w:proofErr w:type="spellEnd"/>
+      <w:r>
+        <w:rPr>
+          <w:rFonts w:ascii="Times New Roman" w:hAnsi="Times New Roman" w:cs="Times New Roman"/>
+          <w:sz w:val="20"/>
+          <w:szCs w:val="28"/>
+        </w:rPr>
+        <w:t>,</w:t>
+      </w:r>
+    </w:p>
+    <w:p>
+      <w:pPr>
+        <w:spacing w:after="0" w:line="240" w:lineRule="auto"/>
+        <w:jc w:val="both"/>
+        <w:rPr>
+          <w:rFonts w:ascii="Times New Roman" w:hAnsi="Times New Roman" w:cs="Times New Roman"/>
+          <w:sz w:val="20"/>
+          <w:szCs w:val="28"/>
+        </w:rPr>
+      </w:pPr>
+      <w:r>
+        <w:rPr>
+          <w:rFonts w:ascii="Times New Roman" w:hAnsi="Times New Roman" w:cs="Times New Roman"/>
+          <w:sz w:val="20"/>
+          <w:szCs w:val="28"/>
+        </w:rPr>
+        <w:t xml:space="preserve">    </w:t>
+      </w:r>
+      <w:proofErr w:type="spellStart"/>
+      <w:r>
+        <w:rPr>
+          <w:rFonts w:ascii="Times New Roman" w:hAnsi="Times New Roman" w:cs="Times New Roman"/>
+          <w:sz w:val="20"/>
+          <w:szCs w:val="28"/>
+        </w:rPr>
+        <w:t>NewComponentComponent</w:t>
+      </w:r>
+      <w:proofErr w:type="spellEnd"/>
+      <w:r>
+        <w:rPr>
+          <w:rFonts w:ascii="Times New Roman" w:hAnsi="Times New Roman" w:cs="Times New Roman"/>
+          <w:sz w:val="20"/>
+          <w:szCs w:val="28"/>
+        </w:rPr>
+        <w:t>,</w:t>
+      </w:r>
+    </w:p>
+    <w:p>
+      <w:pPr>
+        <w:spacing w:after="0" w:line="240" w:lineRule="auto"/>
+        <w:jc w:val="both"/>
+        <w:rPr>
+          <w:rFonts w:ascii="Times New Roman" w:hAnsi="Times New Roman" w:cs="Times New Roman"/>
+          <w:sz w:val="20"/>
+          <w:szCs w:val="28"/>
+        </w:rPr>
+      </w:pPr>
+      <w:r>
+        <w:rPr>
+          <w:rFonts w:ascii="Times New Roman" w:hAnsi="Times New Roman" w:cs="Times New Roman"/>
+          <w:sz w:val="20"/>
+          <w:szCs w:val="28"/>
+        </w:rPr>
+        <w:t xml:space="preserve">    </w:t>
+      </w:r>
+      <w:proofErr w:type="spellStart"/>
+      <w:r>
+        <w:rPr>
+          <w:rFonts w:ascii="Times New Roman" w:hAnsi="Times New Roman" w:cs="Times New Roman"/>
+          <w:sz w:val="20"/>
+          <w:szCs w:val="28"/>
+        </w:rPr>
+        <w:t>MainApiComponent</w:t>
+      </w:r>
+      <w:proofErr w:type="spellEnd"/>
+    </w:p>
+    <w:p>
+      <w:pPr>
+        <w:spacing w:after="0" w:line="240" w:lineRule="auto"/>
+        <w:jc w:val="both"/>
+        <w:rPr>
+          <w:rFonts w:ascii="Times New Roman" w:hAnsi="Times New Roman" w:cs="Times New Roman"/>
+          <w:sz w:val="20"/>
+          <w:szCs w:val="28"/>
+        </w:rPr>
+      </w:pPr>
+      <w:r>
+        <w:rPr>
+          <w:rFonts w:ascii="Times New Roman" w:hAnsi="Times New Roman" w:cs="Times New Roman"/>
+          <w:sz w:val="20"/>
+          <w:szCs w:val="28"/>
+        </w:rPr>
+        <w:t xml:space="preserve">  ],</w:t>
+      </w:r>
+    </w:p>
+    <w:p>
+      <w:pPr>
+        <w:spacing w:after="0" w:line="240" w:lineRule="auto"/>
+        <w:jc w:val="both"/>
+        <w:rPr>
+          <w:rFonts w:ascii="Times New Roman" w:hAnsi="Times New Roman" w:cs="Times New Roman"/>
+          <w:sz w:val="20"/>
+          <w:szCs w:val="28"/>
+        </w:rPr>
+      </w:pPr>
+      <w:r>
+        <w:rPr>
+          <w:rFonts w:ascii="Times New Roman" w:hAnsi="Times New Roman" w:cs="Times New Roman"/>
+          <w:sz w:val="20"/>
+          <w:szCs w:val="28"/>
+        </w:rPr>
+        <w:t xml:space="preserve">  </w:t>
+      </w:r>
+      <w:proofErr w:type="spellStart"/>
+      <w:r>
+        <w:rPr>
+          <w:rFonts w:ascii="Times New Roman" w:hAnsi="Times New Roman" w:cs="Times New Roman"/>
+          <w:sz w:val="20"/>
+          <w:szCs w:val="28"/>
+        </w:rPr>
+        <w:t>imports</w:t>
+      </w:r>
+      <w:proofErr w:type="spellEnd"/>
+      <w:r>
+        <w:rPr>
+          <w:rFonts w:ascii="Times New Roman" w:hAnsi="Times New Roman" w:cs="Times New Roman"/>
+          <w:sz w:val="20"/>
+          <w:szCs w:val="28"/>
+        </w:rPr>
+        <w:t>: [</w:t>
+      </w:r>
+    </w:p>
+    <w:p>
+      <w:pPr>
+        <w:spacing w:after="0" w:line="240" w:lineRule="auto"/>
+        <w:jc w:val="both"/>
+        <w:rPr>
+          <w:rFonts w:ascii="Times New Roman" w:hAnsi="Times New Roman" w:cs="Times New Roman"/>
+          <w:sz w:val="20"/>
+          <w:szCs w:val="28"/>
+        </w:rPr>
+      </w:pPr>
+      <w:r>
+        <w:rPr>
+          <w:rFonts w:ascii="Times New Roman" w:hAnsi="Times New Roman" w:cs="Times New Roman"/>
+          <w:sz w:val="20"/>
+          <w:szCs w:val="28"/>
+        </w:rPr>
+        <w:t xml:space="preserve">    </w:t>
+      </w:r>
+      <w:proofErr w:type="spellStart"/>
+      <w:r>
+        <w:rPr>
+          <w:rFonts w:ascii="Times New Roman" w:hAnsi="Times New Roman" w:cs="Times New Roman"/>
+          <w:sz w:val="20"/>
+          <w:szCs w:val="28"/>
+        </w:rPr>
+        <w:t>BrowserModule</w:t>
+      </w:r>
+      <w:proofErr w:type="spellEnd"/>
+      <w:r>
+        <w:rPr>
+          <w:rFonts w:ascii="Times New Roman" w:hAnsi="Times New Roman" w:cs="Times New Roman"/>
+          <w:sz w:val="20"/>
+          <w:szCs w:val="28"/>
+        </w:rPr>
+        <w:t>,</w:t>
+      </w:r>
+    </w:p>
+    <w:p>
+      <w:pPr>
+        <w:spacing w:after="0" w:line="240" w:lineRule="auto"/>
+        <w:jc w:val="both"/>
+        <w:rPr>
+          <w:rFonts w:ascii="Times New Roman" w:hAnsi="Times New Roman" w:cs="Times New Roman"/>
+          <w:sz w:val="20"/>
+          <w:szCs w:val="28"/>
+        </w:rPr>
+      </w:pPr>
+      <w:r>
+        <w:rPr>
+          <w:rFonts w:ascii="Times New Roman" w:hAnsi="Times New Roman" w:cs="Times New Roman"/>
+          <w:sz w:val="20"/>
+          <w:szCs w:val="28"/>
+        </w:rPr>
+        <w:t xml:space="preserve">    </w:t>
+      </w:r>
+      <w:proofErr w:type="spellStart"/>
+      <w:r>
+        <w:rPr>
+          <w:rFonts w:ascii="Times New Roman" w:hAnsi="Times New Roman" w:cs="Times New Roman"/>
+          <w:sz w:val="20"/>
+          <w:szCs w:val="28"/>
+        </w:rPr>
+        <w:t>AppRoutingModule</w:t>
+      </w:r>
+      <w:proofErr w:type="spellEnd"/>
+      <w:r>
+        <w:rPr>
+          <w:rFonts w:ascii="Times New Roman" w:hAnsi="Times New Roman" w:cs="Times New Roman"/>
+          <w:sz w:val="20"/>
+          <w:szCs w:val="28"/>
+        </w:rPr>
+        <w:t>,</w:t>
+      </w:r>
+    </w:p>
+    <w:p>
+      <w:pPr>
+        <w:spacing w:after="0" w:line="240" w:lineRule="auto"/>
+        <w:jc w:val="both"/>
+        <w:rPr>
+          <w:rFonts w:ascii="Times New Roman" w:hAnsi="Times New Roman" w:cs="Times New Roman"/>
+          <w:sz w:val="20"/>
+          <w:szCs w:val="28"/>
+        </w:rPr>
+      </w:pPr>
+      <w:r>
+        <w:rPr>
+          <w:rFonts w:ascii="Times New Roman" w:hAnsi="Times New Roman" w:cs="Times New Roman"/>
+          <w:sz w:val="20"/>
+          <w:szCs w:val="28"/>
+        </w:rPr>
+        <w:t xml:space="preserve">    </w:t>
+      </w:r>
+      <w:proofErr w:type="spellStart"/>
+      <w:r>
+        <w:rPr>
+          <w:rFonts w:ascii="Times New Roman" w:hAnsi="Times New Roman" w:cs="Times New Roman"/>
+          <w:sz w:val="20"/>
+          <w:szCs w:val="28"/>
+        </w:rPr>
+        <w:t>HttpClientModule</w:t>
+      </w:r>
+      <w:proofErr w:type="spellEnd"/>
+      <w:r>
+        <w:rPr>
+          <w:rFonts w:ascii="Times New Roman" w:hAnsi="Times New Roman" w:cs="Times New Roman"/>
+          <w:sz w:val="20"/>
+          <w:szCs w:val="28"/>
+        </w:rPr>
+        <w:t>,</w:t>
+      </w:r>
+    </w:p>
+    <w:p>
+      <w:pPr>
+        <w:spacing w:after="0" w:line="240" w:lineRule="auto"/>
+        <w:jc w:val="both"/>
+        <w:rPr>
+          <w:rFonts w:ascii="Times New Roman" w:hAnsi="Times New Roman" w:cs="Times New Roman"/>
+          <w:sz w:val="20"/>
+          <w:szCs w:val="28"/>
+        </w:rPr>
+      </w:pPr>
+      <w:r>
+        <w:rPr>
+          <w:rFonts w:ascii="Times New Roman" w:hAnsi="Times New Roman" w:cs="Times New Roman"/>
+          <w:sz w:val="20"/>
+          <w:szCs w:val="28"/>
+        </w:rPr>
+        <w:t xml:space="preserve">    </w:t>
+      </w:r>
+      <w:proofErr w:type="spellStart"/>
+      <w:r>
+        <w:rPr>
+          <w:rFonts w:ascii="Times New Roman" w:hAnsi="Times New Roman" w:cs="Times New Roman"/>
+          <w:sz w:val="20"/>
+          <w:szCs w:val="28"/>
+        </w:rPr>
+        <w:t>FormsModule</w:t>
+      </w:r>
+      <w:proofErr w:type="spellEnd"/>
+    </w:p>
+    <w:p>
+      <w:pPr>
+        <w:spacing w:after="0" w:line="240" w:lineRule="auto"/>
+        <w:jc w:val="both"/>
+        <w:rPr>
+          <w:rFonts w:ascii="Times New Roman" w:hAnsi="Times New Roman" w:cs="Times New Roman"/>
+          <w:sz w:val="20"/>
+          <w:szCs w:val="28"/>
+        </w:rPr>
+      </w:pPr>
+      <w:r>
+        <w:rPr>
+          <w:rFonts w:ascii="Times New Roman" w:hAnsi="Times New Roman" w:cs="Times New Roman"/>
+          <w:sz w:val="20"/>
+          <w:szCs w:val="28"/>
+        </w:rPr>
+        <w:t xml:space="preserve">  ],</w:t>
+      </w:r>
+    </w:p>
+    <w:p>
+      <w:pPr>
+        <w:spacing w:after="0" w:line="240" w:lineRule="auto"/>
+        <w:jc w:val="both"/>
+        <w:rPr>
+          <w:rFonts w:ascii="Times New Roman" w:hAnsi="Times New Roman" w:cs="Times New Roman"/>
+          <w:sz w:val="20"/>
+          <w:szCs w:val="28"/>
+        </w:rPr>
+      </w:pPr>
+      <w:r>
+        <w:rPr>
+          <w:rFonts w:ascii="Times New Roman" w:hAnsi="Times New Roman" w:cs="Times New Roman"/>
+          <w:sz w:val="20"/>
+          <w:szCs w:val="28"/>
+        </w:rPr>
+        <w:t xml:space="preserve">  </w:t>
+      </w:r>
+      <w:proofErr w:type="spellStart"/>
+      <w:r>
+        <w:rPr>
+          <w:rFonts w:ascii="Times New Roman" w:hAnsi="Times New Roman" w:cs="Times New Roman"/>
+          <w:sz w:val="20"/>
+          <w:szCs w:val="28"/>
+        </w:rPr>
+        <w:t>providers</w:t>
+      </w:r>
+      <w:proofErr w:type="spellEnd"/>
+      <w:r>
+        <w:rPr>
+          <w:rFonts w:ascii="Times New Roman" w:hAnsi="Times New Roman" w:cs="Times New Roman"/>
+          <w:sz w:val="20"/>
+          <w:szCs w:val="28"/>
+        </w:rPr>
+        <w:t>: [</w:t>
+      </w:r>
+      <w:proofErr w:type="spellStart"/>
+      <w:r>
+        <w:rPr>
+          <w:rFonts w:ascii="Times New Roman" w:hAnsi="Times New Roman" w:cs="Times New Roman"/>
+          <w:sz w:val="20"/>
+          <w:szCs w:val="28"/>
+        </w:rPr>
+        <w:t>NewServiceService</w:t>
+      </w:r>
+      <w:proofErr w:type="spellEnd"/>
+      <w:r>
+        <w:rPr>
+          <w:rFonts w:ascii="Times New Roman" w:hAnsi="Times New Roman" w:cs="Times New Roman"/>
+          <w:sz w:val="20"/>
+          <w:szCs w:val="28"/>
+        </w:rPr>
+        <w:t>],</w:t>
+      </w:r>
+    </w:p>
+    <w:p>
+      <w:pPr>
+        <w:spacing w:after="0" w:line="240" w:lineRule="auto"/>
+        <w:jc w:val="both"/>
+        <w:rPr>
+          <w:rFonts w:ascii="Times New Roman" w:hAnsi="Times New Roman" w:cs="Times New Roman"/>
+          <w:sz w:val="20"/>
+          <w:szCs w:val="28"/>
+        </w:rPr>
+      </w:pPr>
+      <w:r>
+        <w:rPr>
+          <w:rFonts w:ascii="Times New Roman" w:hAnsi="Times New Roman" w:cs="Times New Roman"/>
+          <w:sz w:val="20"/>
+          <w:szCs w:val="28"/>
+        </w:rPr>
+        <w:t xml:space="preserve">  </w:t>
+      </w:r>
+      <w:proofErr w:type="spellStart"/>
+      <w:r>
+        <w:rPr>
+          <w:rFonts w:ascii="Times New Roman" w:hAnsi="Times New Roman" w:cs="Times New Roman"/>
+          <w:sz w:val="20"/>
+          <w:szCs w:val="28"/>
+        </w:rPr>
+        <w:t>bootstrap</w:t>
+      </w:r>
+      <w:proofErr w:type="spellEnd"/>
+      <w:r>
+        <w:rPr>
+          <w:rFonts w:ascii="Times New Roman" w:hAnsi="Times New Roman" w:cs="Times New Roman"/>
+          <w:sz w:val="20"/>
+          <w:szCs w:val="28"/>
+        </w:rPr>
+        <w:t>: [</w:t>
+      </w:r>
+      <w:proofErr w:type="spellStart"/>
+      <w:r>
+        <w:rPr>
+          <w:rFonts w:ascii="Times New Roman" w:hAnsi="Times New Roman" w:cs="Times New Roman"/>
+          <w:sz w:val="20"/>
+          <w:szCs w:val="28"/>
+        </w:rPr>
+        <w:t>AppComponent</w:t>
+      </w:r>
+      <w:proofErr w:type="spellEnd"/>
+      <w:r>
+        <w:rPr>
+          <w:rFonts w:ascii="Times New Roman" w:hAnsi="Times New Roman" w:cs="Times New Roman"/>
+          <w:sz w:val="20"/>
+          <w:szCs w:val="28"/>
+        </w:rPr>
+        <w:t>]</w:t>
+      </w:r>
+    </w:p>
+    <w:p>
+      <w:pPr>
+        <w:spacing w:after="0" w:line="240" w:lineRule="auto"/>
+        <w:jc w:val="both"/>
+        <w:rPr>
+          <w:rFonts w:ascii="Times New Roman" w:hAnsi="Times New Roman" w:cs="Times New Roman"/>
+          <w:sz w:val="20"/>
+          <w:szCs w:val="28"/>
+        </w:rPr>
+      </w:pPr>
+      <w:r>
+        <w:rPr>
+          <w:rFonts w:ascii="Times New Roman" w:hAnsi="Times New Roman" w:cs="Times New Roman"/>
+          <w:sz w:val="20"/>
+          <w:szCs w:val="28"/>
+        </w:rPr>
+        <w:t>})</w:t>
+      </w:r>
+    </w:p>
+    <w:p>
+      <w:pPr>
+        <w:spacing w:after="0" w:line="240" w:lineRule="auto"/>
+        <w:jc w:val="both"/>
+        <w:rPr>
+          <w:rFonts w:ascii="Times New Roman" w:hAnsi="Times New Roman" w:cs="Times New Roman"/>
+          <w:sz w:val="20"/>
+          <w:szCs w:val="28"/>
+        </w:rPr>
+      </w:pPr>
+      <w:proofErr w:type="spellStart"/>
+      <w:r>
+        <w:rPr>
+          <w:rFonts w:ascii="Times New Roman" w:hAnsi="Times New Roman" w:cs="Times New Roman"/>
+          <w:sz w:val="20"/>
+          <w:szCs w:val="28"/>
+        </w:rPr>
+        <w:t>export</w:t>
+      </w:r>
+      <w:proofErr w:type="spellEnd"/>
+      <w:r>
+        <w:rPr>
+          <w:rFonts w:ascii="Times New Roman" w:hAnsi="Times New Roman" w:cs="Times New Roman"/>
+          <w:sz w:val="20"/>
+          <w:szCs w:val="28"/>
+        </w:rPr>
+        <w:t xml:space="preserve"> </w:t>
+      </w:r>
+      <w:proofErr w:type="spellStart"/>
+      <w:r>
+        <w:rPr>
+          <w:rFonts w:ascii="Times New Roman" w:hAnsi="Times New Roman" w:cs="Times New Roman"/>
+          <w:sz w:val="20"/>
+          <w:szCs w:val="28"/>
+        </w:rPr>
+        <w:t>class</w:t>
+      </w:r>
+      <w:proofErr w:type="spellEnd"/>
+      <w:r>
+        <w:rPr>
+          <w:rFonts w:ascii="Times New Roman" w:hAnsi="Times New Roman" w:cs="Times New Roman"/>
+          <w:sz w:val="20"/>
+          <w:szCs w:val="28"/>
+        </w:rPr>
+        <w:t xml:space="preserve"> </w:t>
+      </w:r>
+      <w:proofErr w:type="spellStart"/>
+      <w:r>
+        <w:rPr>
+          <w:rFonts w:ascii="Times New Roman" w:hAnsi="Times New Roman" w:cs="Times New Roman"/>
+          <w:sz w:val="20"/>
+          <w:szCs w:val="28"/>
+        </w:rPr>
+        <w:t>AppModule</w:t>
+      </w:r>
+      <w:proofErr w:type="spellEnd"/>
+      <w:r>
+        <w:rPr>
+          <w:rFonts w:ascii="Times New Roman" w:hAnsi="Times New Roman" w:cs="Times New Roman"/>
+          <w:sz w:val="20"/>
+          <w:szCs w:val="28"/>
+        </w:rPr>
+        <w:t xml:space="preserve"> { }</w:t>
+      </w:r>
+    </w:p>
+    <w:p>
+      <w:pPr>
+        <w:spacing w:after="0" w:line="360" w:lineRule="auto"/>
+        <w:ind w:firstLine="709"/>
+        <w:jc w:val="both"/>
+        <w:rPr>
+          <w:rFonts w:ascii="Times New Roman" w:hAnsi="Times New Roman" w:cs="Times New Roman"/>
+          <w:sz w:val="28"/>
+          <w:szCs w:val="28"/>
+          <w:lang w:val="en-US"/>
+        </w:rPr>
+      </w:pPr>
+      <w:bookmarkStart w:id="1" w:name="_GoBack"/>
+      <w:r>
+        <w:rPr>
+          <w:rFonts w:ascii="Times New Roman" w:hAnsi="Times New Roman" w:cs="Times New Roman"/>
+          <w:sz w:val="28"/>
+          <w:szCs w:val="28"/>
+        </w:rPr>
+        <w:lastRenderedPageBreak/>
+        <w:t xml:space="preserve">Лістинг коду </w:t>
+      </w:r>
+      <w:r>
+        <w:rPr>
+          <w:rFonts w:ascii="Times New Roman" w:hAnsi="Times New Roman" w:cs="Times New Roman"/>
+          <w:sz w:val="28"/>
+          <w:szCs w:val="28"/>
+          <w:lang w:val="en-US"/>
+        </w:rPr>
+        <w:t>new-</w:t>
+      </w:r>
+      <w:proofErr w:type="spellStart"/>
+      <w:r>
+        <w:rPr>
+          <w:rFonts w:ascii="Times New Roman" w:hAnsi="Times New Roman" w:cs="Times New Roman"/>
+          <w:sz w:val="28"/>
+          <w:szCs w:val="28"/>
+          <w:lang w:val="en-US"/>
+        </w:rPr>
+        <w:t>service.service.ts</w:t>
+      </w:r>
+      <w:proofErr w:type="spellEnd"/>
+      <w:r>
+        <w:rPr>
+          <w:rFonts w:ascii="Times New Roman" w:hAnsi="Times New Roman" w:cs="Times New Roman"/>
+          <w:sz w:val="28"/>
+          <w:szCs w:val="28"/>
+          <w:lang w:val="en-US"/>
+        </w:rPr>
+        <w:t>:</w:t>
+      </w:r>
+    </w:p>
+    <w:bookmarkEnd w:id="1"/>
+    <w:p>
+      <w:pPr>
+        <w:spacing w:after="0" w:line="240" w:lineRule="auto"/>
+        <w:rPr>
+          <w:rFonts w:ascii="Times New Roman" w:hAnsi="Times New Roman" w:cs="Times New Roman"/>
+          <w:sz w:val="20"/>
+          <w:szCs w:val="28"/>
+        </w:rPr>
+      </w:pPr>
+      <w:proofErr w:type="spellStart"/>
+      <w:r>
+        <w:rPr>
+          <w:rFonts w:ascii="Times New Roman" w:hAnsi="Times New Roman" w:cs="Times New Roman"/>
+          <w:sz w:val="20"/>
+          <w:szCs w:val="28"/>
+        </w:rPr>
+        <w:t>import</w:t>
+      </w:r>
+      <w:proofErr w:type="spellEnd"/>
+      <w:r>
+        <w:rPr>
+          <w:rFonts w:ascii="Times New Roman" w:hAnsi="Times New Roman" w:cs="Times New Roman"/>
+          <w:sz w:val="20"/>
+          <w:szCs w:val="28"/>
+        </w:rPr>
+        <w:t xml:space="preserve"> { </w:t>
+      </w:r>
+      <w:proofErr w:type="spellStart"/>
+      <w:r>
+        <w:rPr>
+          <w:rFonts w:ascii="Times New Roman" w:hAnsi="Times New Roman" w:cs="Times New Roman"/>
+          <w:sz w:val="20"/>
+          <w:szCs w:val="28"/>
+        </w:rPr>
+        <w:t>Injectable</w:t>
+      </w:r>
+      <w:proofErr w:type="spellEnd"/>
+      <w:r>
+        <w:rPr>
+          <w:rFonts w:ascii="Times New Roman" w:hAnsi="Times New Roman" w:cs="Times New Roman"/>
+          <w:sz w:val="20"/>
+          <w:szCs w:val="28"/>
+        </w:rPr>
+        <w:t xml:space="preserve"> } </w:t>
+      </w:r>
+      <w:proofErr w:type="spellStart"/>
+      <w:r>
+        <w:rPr>
+          <w:rFonts w:ascii="Times New Roman" w:hAnsi="Times New Roman" w:cs="Times New Roman"/>
+          <w:sz w:val="20"/>
+          <w:szCs w:val="28"/>
+        </w:rPr>
+        <w:t>from</w:t>
+      </w:r>
+      <w:proofErr w:type="spellEnd"/>
+      <w:r>
+        <w:rPr>
+          <w:rFonts w:ascii="Times New Roman" w:hAnsi="Times New Roman" w:cs="Times New Roman"/>
+          <w:sz w:val="20"/>
+          <w:szCs w:val="28"/>
+        </w:rPr>
+        <w:t xml:space="preserve"> '@</w:t>
+      </w:r>
+      <w:proofErr w:type="spellStart"/>
+      <w:r>
+        <w:rPr>
+          <w:rFonts w:ascii="Times New Roman" w:hAnsi="Times New Roman" w:cs="Times New Roman"/>
+          <w:sz w:val="20"/>
+          <w:szCs w:val="28"/>
+        </w:rPr>
+        <w:t>angular</w:t>
+      </w:r>
+      <w:proofErr w:type="spellEnd"/>
+      <w:r>
+        <w:rPr>
+          <w:rFonts w:ascii="Times New Roman" w:hAnsi="Times New Roman" w:cs="Times New Roman"/>
+          <w:sz w:val="20"/>
+          <w:szCs w:val="28"/>
+        </w:rPr>
+        <w:t>/</w:t>
+      </w:r>
+      <w:proofErr w:type="spellStart"/>
+      <w:r>
+        <w:rPr>
+          <w:rFonts w:ascii="Times New Roman" w:hAnsi="Times New Roman" w:cs="Times New Roman"/>
+          <w:sz w:val="20"/>
+          <w:szCs w:val="28"/>
+        </w:rPr>
+        <w:t>core'</w:t>
+      </w:r>
+      <w:proofErr w:type="spellEnd"/>
+      <w:r>
+        <w:rPr>
+          <w:rFonts w:ascii="Times New Roman" w:hAnsi="Times New Roman" w:cs="Times New Roman"/>
+          <w:sz w:val="20"/>
+          <w:szCs w:val="28"/>
+        </w:rPr>
+        <w:t>;</w:t>
+      </w:r>
+    </w:p>
+    <w:p>
+      <w:pPr>
+        <w:spacing w:after="0" w:line="240" w:lineRule="auto"/>
+        <w:rPr>
+          <w:rFonts w:ascii="Times New Roman" w:hAnsi="Times New Roman" w:cs="Times New Roman"/>
+          <w:sz w:val="20"/>
+          <w:szCs w:val="28"/>
+        </w:rPr>
+      </w:pPr>
+      <w:r>
+        <w:rPr>
+          <w:rFonts w:ascii="Times New Roman" w:hAnsi="Times New Roman" w:cs="Times New Roman"/>
+          <w:sz w:val="20"/>
+          <w:szCs w:val="28"/>
+        </w:rPr>
+        <w:t>@</w:t>
+      </w:r>
+      <w:proofErr w:type="spellStart"/>
+      <w:r>
+        <w:rPr>
+          <w:rFonts w:ascii="Times New Roman" w:hAnsi="Times New Roman" w:cs="Times New Roman"/>
+          <w:sz w:val="20"/>
+          <w:szCs w:val="28"/>
+        </w:rPr>
+        <w:t>Injectable</w:t>
+      </w:r>
+      <w:proofErr w:type="spellEnd"/>
+      <w:r>
+        <w:rPr>
+          <w:rFonts w:ascii="Times New Roman" w:hAnsi="Times New Roman" w:cs="Times New Roman"/>
+          <w:sz w:val="20"/>
+          <w:szCs w:val="28"/>
+        </w:rPr>
+        <w:t>({</w:t>
+      </w:r>
+    </w:p>
+    <w:p>
+      <w:pPr>
+        <w:spacing w:after="0" w:line="240" w:lineRule="auto"/>
+        <w:rPr>
+          <w:rFonts w:ascii="Times New Roman" w:hAnsi="Times New Roman" w:cs="Times New Roman"/>
+          <w:sz w:val="20"/>
+          <w:szCs w:val="28"/>
+        </w:rPr>
+      </w:pPr>
+      <w:r>
+        <w:rPr>
+          <w:rFonts w:ascii="Times New Roman" w:hAnsi="Times New Roman" w:cs="Times New Roman"/>
+          <w:sz w:val="20"/>
+          <w:szCs w:val="28"/>
+        </w:rPr>
+        <w:t xml:space="preserve">  </w:t>
+      </w:r>
+      <w:proofErr w:type="spellStart"/>
+      <w:r>
+        <w:rPr>
+          <w:rFonts w:ascii="Times New Roman" w:hAnsi="Times New Roman" w:cs="Times New Roman"/>
+          <w:sz w:val="20"/>
+          <w:szCs w:val="28"/>
+        </w:rPr>
+        <w:t>providedIn</w:t>
+      </w:r>
+      <w:proofErr w:type="spellEnd"/>
+      <w:r>
+        <w:rPr>
+          <w:rFonts w:ascii="Times New Roman" w:hAnsi="Times New Roman" w:cs="Times New Roman"/>
+          <w:sz w:val="20"/>
+          <w:szCs w:val="28"/>
+        </w:rPr>
+        <w:t xml:space="preserve">: </w:t>
+      </w:r>
+      <w:proofErr w:type="spellStart"/>
+      <w:r>
+        <w:rPr>
+          <w:rFonts w:ascii="Times New Roman" w:hAnsi="Times New Roman" w:cs="Times New Roman"/>
+          <w:sz w:val="20"/>
+          <w:szCs w:val="28"/>
+        </w:rPr>
+        <w:t>'root'</w:t>
+      </w:r>
+      <w:proofErr w:type="spellEnd"/>
+    </w:p>
+    <w:p>
+      <w:pPr>
+        <w:spacing w:after="0" w:line="240" w:lineRule="auto"/>
+        <w:rPr>
+          <w:rFonts w:ascii="Times New Roman" w:hAnsi="Times New Roman" w:cs="Times New Roman"/>
+          <w:sz w:val="20"/>
+          <w:szCs w:val="28"/>
+        </w:rPr>
+      </w:pPr>
+      <w:r>
+        <w:rPr>
+          <w:rFonts w:ascii="Times New Roman" w:hAnsi="Times New Roman" w:cs="Times New Roman"/>
+          <w:sz w:val="20"/>
+          <w:szCs w:val="28"/>
+        </w:rPr>
+        <w:t>})</w:t>
+      </w:r>
+    </w:p>
+    <w:p>
+      <w:pPr>
+        <w:spacing w:after="0" w:line="240" w:lineRule="auto"/>
+        <w:rPr>
+          <w:rFonts w:ascii="Times New Roman" w:hAnsi="Times New Roman" w:cs="Times New Roman"/>
+          <w:sz w:val="20"/>
+          <w:szCs w:val="28"/>
+        </w:rPr>
+      </w:pPr>
+      <w:proofErr w:type="spellStart"/>
+      <w:r>
+        <w:rPr>
+          <w:rFonts w:ascii="Times New Roman" w:hAnsi="Times New Roman" w:cs="Times New Roman"/>
+          <w:sz w:val="20"/>
+          <w:szCs w:val="28"/>
+        </w:rPr>
+        <w:t>export</w:t>
+      </w:r>
+      <w:proofErr w:type="spellEnd"/>
+      <w:r>
+        <w:rPr>
+          <w:rFonts w:ascii="Times New Roman" w:hAnsi="Times New Roman" w:cs="Times New Roman"/>
+          <w:sz w:val="20"/>
+          <w:szCs w:val="28"/>
+        </w:rPr>
+        <w:t xml:space="preserve"> </w:t>
+      </w:r>
+      <w:proofErr w:type="spellStart"/>
+      <w:r>
+        <w:rPr>
+          <w:rFonts w:ascii="Times New Roman" w:hAnsi="Times New Roman" w:cs="Times New Roman"/>
+          <w:sz w:val="20"/>
+          <w:szCs w:val="28"/>
+        </w:rPr>
+        <w:t>class</w:t>
+      </w:r>
+      <w:proofErr w:type="spellEnd"/>
+      <w:r>
+        <w:rPr>
+          <w:rFonts w:ascii="Times New Roman" w:hAnsi="Times New Roman" w:cs="Times New Roman"/>
+          <w:sz w:val="20"/>
+          <w:szCs w:val="28"/>
+        </w:rPr>
+        <w:t xml:space="preserve"> </w:t>
+      </w:r>
+      <w:proofErr w:type="spellStart"/>
+      <w:r>
+        <w:rPr>
+          <w:rFonts w:ascii="Times New Roman" w:hAnsi="Times New Roman" w:cs="Times New Roman"/>
+          <w:sz w:val="20"/>
+          <w:szCs w:val="28"/>
+        </w:rPr>
+        <w:t>NewServiceService</w:t>
+      </w:r>
+      <w:proofErr w:type="spellEnd"/>
+      <w:r>
+        <w:rPr>
+          <w:rFonts w:ascii="Times New Roman" w:hAnsi="Times New Roman" w:cs="Times New Roman"/>
+          <w:sz w:val="20"/>
+          <w:szCs w:val="28"/>
+        </w:rPr>
+        <w:t xml:space="preserve"> {</w:t>
+      </w:r>
+    </w:p>
+    <w:p>
+      <w:pPr>
+        <w:spacing w:after="0" w:line="240" w:lineRule="auto"/>
+        <w:rPr>
+          <w:rFonts w:ascii="Times New Roman" w:hAnsi="Times New Roman" w:cs="Times New Roman"/>
+          <w:sz w:val="28"/>
+          <w:szCs w:val="28"/>
+          <w:lang w:val="en-US"/>
+        </w:rPr>
+      </w:pPr>
+      <w:r>
+        <w:rPr>
+          <w:rFonts w:ascii="Times New Roman" w:hAnsi="Times New Roman" w:cs="Times New Roman"/>
+          <w:sz w:val="20"/>
+          <w:szCs w:val="28"/>
+        </w:rPr>
+        <w:t>}</w:t>
+      </w:r>
+      <w:r>
+        <w:rPr>
+          <w:rFonts w:ascii="Times New Roman" w:hAnsi="Times New Roman" w:cs="Times New Roman"/>
+          <w:sz w:val="28"/>
+          <w:szCs w:val="28"/>
+        </w:rPr>
+        <w:br w:type="page"/>
+      </w:r>
+      <w:proofErr w:type="spellStart"/>
+      <w:r>
+        <w:rPr>
+          <w:rFonts w:ascii="Consolas" w:eastAsia="Times New Roman" w:hAnsi="Consolas" w:cs="Times New Roman"/>
+          <w:i/>
+          <w:iCs/>
+          <w:color w:val="89DDFF"/>
+          <w:sz w:val="27"/>
+          <w:szCs w:val="27"/>
+          <w:lang w:eastAsia="uk-UA"/>
+        </w:rPr>
+        <w:lastRenderedPageBreak/>
+        <w:t>import</w:t>
+      </w:r>
+      <w:proofErr w:type="spellEnd"/>
+      <w:r>
+        <w:rPr>
+          <w:rFonts w:ascii="Consolas" w:eastAsia="Times New Roman" w:hAnsi="Consolas" w:cs="Times New Roman"/>
+          <w:color w:val="EEFFFF"/>
+          <w:sz w:val="27"/>
+          <w:szCs w:val="27"/>
+          <w:lang w:eastAsia="uk-UA"/>
+        </w:rPr>
+        <w:t xml:space="preserve"> </w:t>
+      </w:r>
+      <w:r>
+        <w:rPr>
+          <w:rFonts w:ascii="Consolas" w:eastAsia="Times New Roman" w:hAnsi="Consolas" w:cs="Times New Roman"/>
+          <w:color w:val="89DDFF"/>
+          <w:sz w:val="27"/>
+          <w:szCs w:val="27"/>
+          <w:lang w:eastAsia="uk-UA"/>
+        </w:rPr>
+        <w:t>{</w:t>
+      </w:r>
+      <w:r>
+        <w:rPr>
+          <w:rFonts w:ascii="Consolas" w:eastAsia="Times New Roman" w:hAnsi="Consolas" w:cs="Times New Roman"/>
+          <w:color w:val="F07178"/>
+          <w:sz w:val="27"/>
+          <w:szCs w:val="27"/>
+          <w:lang w:eastAsia="uk-UA"/>
+        </w:rPr>
+        <w:t xml:space="preserve"> </w:t>
+      </w:r>
+      <w:proofErr w:type="spellStart"/>
+      <w:r>
+        <w:rPr>
+          <w:rFonts w:ascii="Consolas" w:eastAsia="Times New Roman" w:hAnsi="Consolas" w:cs="Times New Roman"/>
+          <w:color w:val="EEFFFF"/>
+          <w:sz w:val="27"/>
+          <w:szCs w:val="27"/>
+          <w:lang w:eastAsia="uk-UA"/>
+        </w:rPr>
+        <w:t>Injectable</w:t>
+      </w:r>
+      <w:proofErr w:type="spellEnd"/>
+      <w:r>
+        <w:rPr>
+          <w:rFonts w:ascii="Consolas" w:eastAsia="Times New Roman" w:hAnsi="Consolas" w:cs="Times New Roman"/>
+          <w:color w:val="F07178"/>
+          <w:sz w:val="27"/>
+          <w:szCs w:val="27"/>
+          <w:lang w:eastAsia="uk-UA"/>
+        </w:rPr>
+        <w:t xml:space="preserve"> </w:t>
+      </w:r>
+      <w:r>
+        <w:rPr>
+          <w:rFonts w:ascii="Consolas" w:eastAsia="Times New Roman" w:hAnsi="Consolas" w:cs="Times New Roman"/>
+          <w:color w:val="89DDFF"/>
+          <w:sz w:val="27"/>
+          <w:szCs w:val="27"/>
+          <w:lang w:eastAsia="uk-UA"/>
+        </w:rPr>
+        <w:t>}</w:t>
+      </w:r>
+      <w:r>
+        <w:rPr>
+          <w:rFonts w:ascii="Consolas" w:eastAsia="Times New Roman" w:hAnsi="Consolas" w:cs="Times New Roman"/>
+          <w:color w:val="EEFFFF"/>
+          <w:sz w:val="27"/>
+          <w:szCs w:val="27"/>
+          <w:lang w:eastAsia="uk-UA"/>
+        </w:rPr>
+        <w:t xml:space="preserve"> </w:t>
+      </w:r>
+      <w:proofErr w:type="spellStart"/>
+      <w:r>
+        <w:rPr>
+          <w:rFonts w:ascii="Consolas" w:eastAsia="Times New Roman" w:hAnsi="Consolas" w:cs="Times New Roman"/>
+          <w:i/>
+          <w:iCs/>
+          <w:color w:val="89DDFF"/>
+          <w:sz w:val="27"/>
+          <w:szCs w:val="27"/>
+          <w:lang w:eastAsia="uk-UA"/>
+        </w:rPr>
+        <w:t>from</w:t>
+      </w:r>
+      <w:proofErr w:type="spellEnd"/>
+      <w:r>
+        <w:rPr>
+          <w:rFonts w:ascii="Consolas" w:eastAsia="Times New Roman" w:hAnsi="Consolas" w:cs="Times New Roman"/>
+          <w:color w:val="EEFFFF"/>
+          <w:sz w:val="27"/>
+          <w:szCs w:val="27"/>
+          <w:lang w:eastAsia="uk-UA"/>
+        </w:rPr>
+        <w:t xml:space="preserve"> </w:t>
+      </w:r>
+      <w:r>
+        <w:rPr>
+          <w:rFonts w:ascii="Consolas" w:eastAsia="Times New Roman" w:hAnsi="Consolas" w:cs="Times New Roman"/>
+          <w:color w:val="89DDFF"/>
+          <w:sz w:val="27"/>
+          <w:szCs w:val="27"/>
+          <w:lang w:eastAsia="uk-UA"/>
+        </w:rPr>
+        <w:t>'</w:t>
+      </w:r>
+      <w:r>
+        <w:rPr>
+          <w:rFonts w:ascii="Consolas" w:eastAsia="Times New Roman" w:hAnsi="Consolas" w:cs="Times New Roman"/>
+          <w:color w:val="C3E88D"/>
+          <w:sz w:val="27"/>
+          <w:szCs w:val="27"/>
+          <w:lang w:eastAsia="uk-UA"/>
+        </w:rPr>
+        <w:t>@</w:t>
+      </w:r>
+      <w:proofErr w:type="spellStart"/>
+      <w:r>
+        <w:rPr>
+          <w:rFonts w:ascii="Consolas" w:eastAsia="Times New Roman" w:hAnsi="Consolas" w:cs="Times New Roman"/>
+          <w:color w:val="C3E88D"/>
+          <w:sz w:val="27"/>
+          <w:szCs w:val="27"/>
+          <w:lang w:eastAsia="uk-UA"/>
+        </w:rPr>
+        <w:t>angular</w:t>
+      </w:r>
+      <w:proofErr w:type="spellEnd"/>
+      <w:r>
+        <w:rPr>
+          <w:rFonts w:ascii="Consolas" w:eastAsia="Times New Roman" w:hAnsi="Consolas" w:cs="Times New Roman"/>
+          <w:color w:val="C3E88D"/>
+          <w:sz w:val="27"/>
+          <w:szCs w:val="27"/>
+          <w:lang w:eastAsia="uk-UA"/>
+        </w:rPr>
+        <w:t>/</w:t>
+      </w:r>
+      <w:proofErr w:type="spellStart"/>
+      <w:r>
+        <w:rPr>
+          <w:rFonts w:ascii="Consolas" w:eastAsia="Times New Roman" w:hAnsi="Consolas" w:cs="Times New Roman"/>
+          <w:color w:val="C3E88D"/>
+          <w:sz w:val="27"/>
+          <w:szCs w:val="27"/>
+          <w:lang w:eastAsia="uk-UA"/>
+        </w:rPr>
+        <w:t>core</w:t>
+      </w:r>
+      <w:r>
+        <w:rPr>
+          <w:rFonts w:ascii="Consolas" w:eastAsia="Times New Roman" w:hAnsi="Consolas" w:cs="Times New Roman"/>
+          <w:color w:val="89DDFF"/>
+          <w:sz w:val="27"/>
+          <w:szCs w:val="27"/>
+          <w:lang w:eastAsia="uk-UA"/>
+        </w:rPr>
+        <w:t>'</w:t>
+      </w:r>
+      <w:proofErr w:type="spellEnd"/>
+      <w:r>
+        <w:rPr>
+          <w:rFonts w:ascii="Consolas" w:eastAsia="Times New Roman" w:hAnsi="Consolas" w:cs="Times New Roman"/>
+          <w:color w:val="89DDFF"/>
+          <w:sz w:val="27"/>
+          <w:szCs w:val="27"/>
+          <w:lang w:eastAsia="uk-UA"/>
+        </w:rPr>
+        <w:t>;</w:t>
+      </w:r>
+    </w:p>
+    <w:p>
+      <w:pPr>
+        <w:shd w:val="clear" w:color="auto" w:fill="212121"/>
+        <w:spacing w:after="0" w:line="360" w:lineRule="atLeast"/>
+        <w:rPr>
+          <w:rFonts w:ascii="Consolas" w:eastAsia="Times New Roman" w:hAnsi="Consolas" w:cs="Times New Roman"/>
+          <w:color w:val="EEFFFF"/>
+          <w:sz w:val="27"/>
+          <w:szCs w:val="27"/>
+          <w:lang w:eastAsia="uk-UA"/>
+        </w:rPr>
+      </w:pPr>
+    </w:p>
+    <w:p>
+      <w:pPr>
+        <w:shd w:val="clear" w:color="auto" w:fill="212121"/>
+        <w:spacing w:after="0" w:line="360" w:lineRule="atLeast"/>
+        <w:rPr>
+          <w:rFonts w:ascii="Consolas" w:eastAsia="Times New Roman" w:hAnsi="Consolas" w:cs="Times New Roman"/>
+          <w:color w:val="EEFFFF"/>
+          <w:sz w:val="27"/>
+          <w:szCs w:val="27"/>
+          <w:lang w:eastAsia="uk-UA"/>
+        </w:rPr>
+      </w:pPr>
+      <w:r>
+        <w:rPr>
+          <w:rFonts w:ascii="Consolas" w:eastAsia="Times New Roman" w:hAnsi="Consolas" w:cs="Times New Roman"/>
+          <w:color w:val="89DDFF"/>
+          <w:sz w:val="27"/>
+          <w:szCs w:val="27"/>
+          <w:lang w:eastAsia="uk-UA"/>
+        </w:rPr>
+        <w:t>@</w:t>
+      </w:r>
+      <w:proofErr w:type="spellStart"/>
+      <w:r>
+        <w:rPr>
+          <w:rFonts w:ascii="Consolas" w:eastAsia="Times New Roman" w:hAnsi="Consolas" w:cs="Times New Roman"/>
+          <w:color w:val="FFCB6B"/>
+          <w:sz w:val="27"/>
+          <w:szCs w:val="27"/>
+          <w:lang w:eastAsia="uk-UA"/>
+        </w:rPr>
+        <w:t>Injectable</w:t>
+      </w:r>
+      <w:proofErr w:type="spellEnd"/>
+      <w:r>
+        <w:rPr>
+          <w:rFonts w:ascii="Consolas" w:eastAsia="Times New Roman" w:hAnsi="Consolas" w:cs="Times New Roman"/>
+          <w:color w:val="EEFFFF"/>
+          <w:sz w:val="27"/>
+          <w:szCs w:val="27"/>
+          <w:lang w:eastAsia="uk-UA"/>
+        </w:rPr>
+        <w:t>(</w:t>
+      </w:r>
+      <w:r>
+        <w:rPr>
+          <w:rFonts w:ascii="Consolas" w:eastAsia="Times New Roman" w:hAnsi="Consolas" w:cs="Times New Roman"/>
+          <w:color w:val="89DDFF"/>
+          <w:sz w:val="27"/>
+          <w:szCs w:val="27"/>
+          <w:lang w:eastAsia="uk-UA"/>
+        </w:rPr>
+        <w:t>{</w:t>
+      </w:r>
+    </w:p>
+    <w:p>
+      <w:pPr>
+        <w:shd w:val="clear" w:color="auto" w:fill="212121"/>
+        <w:spacing w:after="0" w:line="360" w:lineRule="atLeast"/>
+        <w:rPr>
+          <w:rFonts w:ascii="Consolas" w:eastAsia="Times New Roman" w:hAnsi="Consolas" w:cs="Times New Roman"/>
+          <w:color w:val="EEFFFF"/>
+          <w:sz w:val="27"/>
+          <w:szCs w:val="27"/>
+          <w:lang w:eastAsia="uk-UA"/>
+        </w:rPr>
+      </w:pPr>
+      <w:r>
+        <w:rPr>
+          <w:rFonts w:ascii="Consolas" w:eastAsia="Times New Roman" w:hAnsi="Consolas" w:cs="Times New Roman"/>
+          <w:color w:val="EEFFFF"/>
+          <w:sz w:val="27"/>
+          <w:szCs w:val="27"/>
+          <w:lang w:eastAsia="uk-UA"/>
+        </w:rPr>
+        <w:t xml:space="preserve">  </w:t>
+      </w:r>
+      <w:proofErr w:type="spellStart"/>
+      <w:r>
+        <w:rPr>
+          <w:rFonts w:ascii="Consolas" w:eastAsia="Times New Roman" w:hAnsi="Consolas" w:cs="Times New Roman"/>
+          <w:color w:val="EEFFFF"/>
+          <w:sz w:val="27"/>
+          <w:szCs w:val="27"/>
+          <w:lang w:eastAsia="uk-UA"/>
+        </w:rPr>
+        <w:t>providedIn</w:t>
+      </w:r>
+      <w:proofErr w:type="spellEnd"/>
+      <w:r>
+        <w:rPr>
+          <w:rFonts w:ascii="Consolas" w:eastAsia="Times New Roman" w:hAnsi="Consolas" w:cs="Times New Roman"/>
+          <w:color w:val="89DDFF"/>
+          <w:sz w:val="27"/>
+          <w:szCs w:val="27"/>
+          <w:lang w:eastAsia="uk-UA"/>
+        </w:rPr>
+        <w:t>:</w:t>
+      </w:r>
+      <w:r>
+        <w:rPr>
+          <w:rFonts w:ascii="Consolas" w:eastAsia="Times New Roman" w:hAnsi="Consolas" w:cs="Times New Roman"/>
+          <w:color w:val="EEFFFF"/>
+          <w:sz w:val="27"/>
+          <w:szCs w:val="27"/>
+          <w:lang w:eastAsia="uk-UA"/>
+        </w:rPr>
+        <w:t xml:space="preserve"> </w:t>
+      </w:r>
+      <w:proofErr w:type="spellStart"/>
+      <w:r>
+        <w:rPr>
+          <w:rFonts w:ascii="Consolas" w:eastAsia="Times New Roman" w:hAnsi="Consolas" w:cs="Times New Roman"/>
+          <w:color w:val="89DDFF"/>
+          <w:sz w:val="27"/>
+          <w:szCs w:val="27"/>
+          <w:lang w:eastAsia="uk-UA"/>
+        </w:rPr>
+        <w:t>'</w:t>
+      </w:r>
+      <w:r>
+        <w:rPr>
+          <w:rFonts w:ascii="Consolas" w:eastAsia="Times New Roman" w:hAnsi="Consolas" w:cs="Times New Roman"/>
+          <w:color w:val="C3E88D"/>
+          <w:sz w:val="27"/>
+          <w:szCs w:val="27"/>
+          <w:lang w:eastAsia="uk-UA"/>
+        </w:rPr>
+        <w:t>root</w:t>
+      </w:r>
+      <w:r>
+        <w:rPr>
+          <w:rFonts w:ascii="Consolas" w:eastAsia="Times New Roman" w:hAnsi="Consolas" w:cs="Times New Roman"/>
+          <w:color w:val="89DDFF"/>
+          <w:sz w:val="27"/>
+          <w:szCs w:val="27"/>
+          <w:lang w:eastAsia="uk-UA"/>
+        </w:rPr>
+        <w:t>'</w:t>
+      </w:r>
+      <w:proofErr w:type="spellEnd"/>
+    </w:p>
+    <w:p>
+      <w:pPr>
+        <w:shd w:val="clear" w:color="auto" w:fill="212121"/>
+        <w:spacing w:after="0" w:line="360" w:lineRule="atLeast"/>
+        <w:rPr>
+          <w:rFonts w:ascii="Consolas" w:eastAsia="Times New Roman" w:hAnsi="Consolas" w:cs="Times New Roman"/>
+          <w:color w:val="EEFFFF"/>
+          <w:sz w:val="27"/>
+          <w:szCs w:val="27"/>
+          <w:lang w:eastAsia="uk-UA"/>
+        </w:rPr>
+      </w:pPr>
+      <w:r>
+        <w:rPr>
+          <w:rFonts w:ascii="Consolas" w:eastAsia="Times New Roman" w:hAnsi="Consolas" w:cs="Times New Roman"/>
+          <w:color w:val="89DDFF"/>
+          <w:sz w:val="27"/>
+          <w:szCs w:val="27"/>
+          <w:lang w:eastAsia="uk-UA"/>
+        </w:rPr>
+        <w:t>}</w:t>
+      </w:r>
+      <w:r>
+        <w:rPr>
+          <w:rFonts w:ascii="Consolas" w:eastAsia="Times New Roman" w:hAnsi="Consolas" w:cs="Times New Roman"/>
+          <w:color w:val="EEFFFF"/>
+          <w:sz w:val="27"/>
+          <w:szCs w:val="27"/>
+          <w:lang w:eastAsia="uk-UA"/>
+        </w:rPr>
+        <w:t>)</w:t>
+      </w:r>
+    </w:p>
+    <w:p>
+      <w:pPr>
+        <w:shd w:val="clear" w:color="auto" w:fill="212121"/>
+        <w:spacing w:after="0" w:line="360" w:lineRule="atLeast"/>
+        <w:rPr>
+          <w:rFonts w:ascii="Consolas" w:eastAsia="Times New Roman" w:hAnsi="Consolas" w:cs="Times New Roman"/>
+          <w:color w:val="EEFFFF"/>
+          <w:sz w:val="27"/>
+          <w:szCs w:val="27"/>
+          <w:lang w:eastAsia="uk-UA"/>
+        </w:rPr>
+      </w:pPr>
+      <w:proofErr w:type="spellStart"/>
+      <w:r>
+        <w:rPr>
+          <w:rFonts w:ascii="Consolas" w:eastAsia="Times New Roman" w:hAnsi="Consolas" w:cs="Times New Roman"/>
+          <w:i/>
+          <w:iCs/>
+          <w:color w:val="89DDFF"/>
+          <w:sz w:val="27"/>
+          <w:szCs w:val="27"/>
+          <w:lang w:eastAsia="uk-UA"/>
+        </w:rPr>
+        <w:t>export</w:t>
+      </w:r>
+      <w:proofErr w:type="spellEnd"/>
+      <w:r>
+        <w:rPr>
+          <w:rFonts w:ascii="Consolas" w:eastAsia="Times New Roman" w:hAnsi="Consolas" w:cs="Times New Roman"/>
+          <w:color w:val="EEFFFF"/>
+          <w:sz w:val="27"/>
+          <w:szCs w:val="27"/>
+          <w:lang w:eastAsia="uk-UA"/>
+        </w:rPr>
+        <w:t xml:space="preserve"> </w:t>
+      </w:r>
+      <w:proofErr w:type="spellStart"/>
+      <w:r>
+        <w:rPr>
+          <w:rFonts w:ascii="Consolas" w:eastAsia="Times New Roman" w:hAnsi="Consolas" w:cs="Times New Roman"/>
+          <w:color w:val="C792EA"/>
+          <w:sz w:val="27"/>
+          <w:szCs w:val="27"/>
+          <w:lang w:eastAsia="uk-UA"/>
+        </w:rPr>
+        <w:t>class</w:t>
+      </w:r>
+      <w:proofErr w:type="spellEnd"/>
+      <w:r>
+        <w:rPr>
+          <w:rFonts w:ascii="Consolas" w:eastAsia="Times New Roman" w:hAnsi="Consolas" w:cs="Times New Roman"/>
+          <w:color w:val="EEFFFF"/>
+          <w:sz w:val="27"/>
+          <w:szCs w:val="27"/>
+          <w:lang w:eastAsia="uk-UA"/>
+        </w:rPr>
+        <w:t xml:space="preserve"> </w:t>
+      </w:r>
+      <w:proofErr w:type="spellStart"/>
+      <w:r>
+        <w:rPr>
+          <w:rFonts w:ascii="Consolas" w:eastAsia="Times New Roman" w:hAnsi="Consolas" w:cs="Times New Roman"/>
+          <w:color w:val="FFCB6B"/>
+          <w:sz w:val="27"/>
+          <w:szCs w:val="27"/>
+          <w:lang w:eastAsia="uk-UA"/>
+        </w:rPr>
+        <w:t>NewServiceService</w:t>
+      </w:r>
+      <w:proofErr w:type="spellEnd"/>
+      <w:r>
+        <w:rPr>
+          <w:rFonts w:ascii="Consolas" w:eastAsia="Times New Roman" w:hAnsi="Consolas" w:cs="Times New Roman"/>
+          <w:color w:val="EEFFFF"/>
+          <w:sz w:val="27"/>
+          <w:szCs w:val="27"/>
+          <w:lang w:eastAsia="uk-UA"/>
+        </w:rPr>
+        <w:t xml:space="preserve"> </w:t>
+      </w:r>
+      <w:r>
+        <w:rPr>
+          <w:rFonts w:ascii="Consolas" w:eastAsia="Times New Roman" w:hAnsi="Consolas" w:cs="Times New Roman"/>
+          <w:color w:val="89DDFF"/>
+          <w:sz w:val="27"/>
+          <w:szCs w:val="27"/>
+          <w:lang w:eastAsia="uk-UA"/>
+        </w:rPr>
+        <w:t>{</w:t>
+      </w:r>
+    </w:p>
+    <w:p>
+      <w:pPr>
+        <w:shd w:val="clear" w:color="auto" w:fill="212121"/>
+        <w:spacing w:after="270" w:line="360" w:lineRule="atLeast"/>
+        <w:rPr>
+          <w:rFonts w:ascii="Consolas" w:eastAsia="Times New Roman" w:hAnsi="Consolas" w:cs="Times New Roman"/>
+          <w:color w:val="EEFFFF"/>
+          <w:sz w:val="27"/>
+          <w:szCs w:val="27"/>
+          <w:lang w:eastAsia="uk-UA"/>
+        </w:rPr>
+      </w:pPr>
+    </w:p>
+    <w:p>
+      <w:pPr>
+        <w:shd w:val="clear" w:color="auto" w:fill="212121"/>
+        <w:spacing w:after="0" w:line="360" w:lineRule="atLeast"/>
+        <w:rPr>
+          <w:rFonts w:ascii="Consolas" w:eastAsia="Times New Roman" w:hAnsi="Consolas" w:cs="Times New Roman"/>
+          <w:color w:val="EEFFFF"/>
+          <w:sz w:val="27"/>
+          <w:szCs w:val="27"/>
+          <w:lang w:eastAsia="uk-UA"/>
+        </w:rPr>
+      </w:pPr>
+      <w:r>
+        <w:rPr>
+          <w:rFonts w:ascii="Consolas" w:eastAsia="Times New Roman" w:hAnsi="Consolas" w:cs="Times New Roman"/>
+          <w:color w:val="89DDFF"/>
+          <w:sz w:val="27"/>
+          <w:szCs w:val="27"/>
+          <w:lang w:eastAsia="uk-UA"/>
+        </w:rPr>
+        <w:t>}</w:t>
+      </w:r>
+    </w:p>
+    <w:p>
+      <w:pPr>
+        <w:shd w:val="clear" w:color="auto" w:fill="212121"/>
+        <w:spacing w:after="0" w:line="360" w:lineRule="atLeast"/>
+        <w:rPr>
+          <w:rFonts w:ascii="Consolas" w:eastAsia="Times New Roman" w:hAnsi="Consolas" w:cs="Times New Roman"/>
+          <w:color w:val="EEFFFF"/>
+          <w:sz w:val="27"/>
+          <w:szCs w:val="27"/>
+          <w:lang w:eastAsia="uk-UA"/>
+        </w:rPr>
+      </w:pPr>
+    </w:p>
+    <w:p>
+      <w:pPr>
         <w:spacing w:after="200" w:line="276" w:lineRule="auto"/>
         <w:rPr>
           <w:rFonts w:ascii="Times New Roman" w:hAnsi="Times New Roman" w:cs="Times New Roman"/>
           <w:sz w:val="28"/>
           <w:szCs w:val="28"/>
-          <w:lang w:val="ru-RU"/>
-        </w:rPr>
-      </w:pPr>
-      <w:r>
-        <w:rPr>
-          <w:rFonts w:ascii="Times New Roman" w:hAnsi="Times New Roman" w:cs="Times New Roman"/>
-          <w:sz w:val="28"/>
-          <w:szCs w:val="28"/>
-          <w:lang w:val="ru-RU"/>
-        </w:rPr>
-        <w:br w:type="page"/>
-      </w:r>
-    </w:p>
-    <w:p>
-      <w:pPr>
-        <w:spacing w:after="200" w:line="276" w:lineRule="auto"/>
-        <w:rPr>
-          <w:rFonts w:ascii="Times New Roman" w:hAnsi="Times New Roman" w:cs="Times New Roman"/>
-          <w:sz w:val="28"/>
-          <w:szCs w:val="28"/>
-          <w:lang w:val="ru-RU"/>
-        </w:rPr>
-      </w:pPr>
-      <w:r>
-        <w:rPr>
-          <w:rFonts w:ascii="Times New Roman" w:hAnsi="Times New Roman" w:cs="Times New Roman"/>
-          <w:sz w:val="28"/>
-          <w:szCs w:val="28"/>
-          <w:lang w:val="ru-RU"/>
-        </w:rPr>
-        <w:lastRenderedPageBreak/>
-        <w:br w:type="page"/>
-      </w:r>
+        </w:rPr>
+      </w:pPr>
     </w:p>
     <w:p>
       <w:pPr>
@@ -831,7 +5422,6 @@
           <w:rFonts w:ascii="Times New Roman" w:hAnsi="Times New Roman" w:cs="Times New Roman"/>
           <w:sz w:val="28"/>
           <w:szCs w:val="28"/>
-          <w:lang w:val="ru-RU"/>
         </w:rPr>
       </w:pPr>
     </w:p>
@@ -992,7 +5582,7 @@
     </w:p>
     <w:p/>
     <w:sectPr>
-      <w:footerReference w:type="default" r:id="rId6"/>
+      <w:footerReference w:type="default" r:id="rId11"/>
       <w:pgSz w:w="11906" w:h="16838"/>
       <w:pgMar w:top="850" w:right="850" w:bottom="850" w:left="1417" w:header="708" w:footer="708" w:gutter="0"/>
       <w:cols w:space="708"/>
@@ -1001,6 +5591,31 @@
     </w:sectPr>
   </w:body>
 </w:document>
+</file>
+
+<file path=word/endnotes.xml><?xml version="1.0" encoding="utf-8"?>
+<w:endnotes xmlns:wpc="http://schemas.microsoft.com/office/word/2010/wordprocessingCanvas" xmlns:mc="http://schemas.openxmlformats.org/markup-compatibility/2006" xmlns:o="urn:schemas-microsoft-com:office:office" xmlns:r="http://schemas.openxmlformats.org/officeDocument/2006/relationships" xmlns:m="http://schemas.openxmlformats.org/officeDocument/2006/math" xmlns:v="urn:schemas-microsoft-com:vml" xmlns:wp14="http://schemas.microsoft.com/office/word/2010/wordprocessingDrawing" xmlns:wp="http://schemas.openxmlformats.org/drawingml/2006/wordprocessingDrawing" xmlns:w10="urn:schemas-microsoft-com:office:word" xmlns:w="http://schemas.openxmlformats.org/wordprocessingml/2006/main" xmlns:w14="http://schemas.microsoft.com/office/word/2010/wordml" xmlns:wpg="http://schemas.microsoft.com/office/word/2010/wordprocessingGroup" xmlns:wpi="http://schemas.microsoft.com/office/word/2010/wordprocessingInk" xmlns:wne="http://schemas.microsoft.com/office/word/2006/wordml" xmlns:wps="http://schemas.microsoft.com/office/word/2010/wordprocessingShape" mc:Ignorable="w14 wp14">
+  <w:endnote w:type="separator" w:id="-1">
+    <w:p>
+      <w:pPr>
+        <w:spacing w:after="0" w:line="240" w:lineRule="auto"/>
+      </w:pPr>
+      <w:r>
+        <w:separator/>
+      </w:r>
+    </w:p>
+  </w:endnote>
+  <w:endnote w:type="continuationSeparator" w:id="0">
+    <w:p>
+      <w:pPr>
+        <w:spacing w:after="0" w:line="240" w:lineRule="auto"/>
+      </w:pPr>
+      <w:r>
+        <w:continuationSeparator/>
+      </w:r>
+    </w:p>
+  </w:endnote>
+</w:endnotes>
 </file>
 
 <file path=word/footer1.xml><?xml version="1.0" encoding="utf-8"?>
@@ -1034,7 +5649,7 @@
             <w:noProof/>
             <w:lang w:val="ru-RU"/>
           </w:rPr>
-          <w:t>2</w:t>
+          <w:t>4</w:t>
         </w:r>
         <w:r>
           <w:fldChar w:fldCharType="end"/>
@@ -1048,6 +5663,31 @@
     </w:pPr>
   </w:p>
 </w:ftr>
+</file>
+
+<file path=word/footnotes.xml><?xml version="1.0" encoding="utf-8"?>
+<w:footnotes xmlns:wpc="http://schemas.microsoft.com/office/word/2010/wordprocessingCanvas" xmlns:mc="http://schemas.openxmlformats.org/markup-compatibility/2006" xmlns:o="urn:schemas-microsoft-com:office:office" xmlns:r="http://schemas.openxmlformats.org/officeDocument/2006/relationships" xmlns:m="http://schemas.openxmlformats.org/officeDocument/2006/math" xmlns:v="urn:schemas-microsoft-com:vml" xmlns:wp14="http://schemas.microsoft.com/office/word/2010/wordprocessingDrawing" xmlns:wp="http://schemas.openxmlformats.org/drawingml/2006/wordprocessingDrawing" xmlns:w10="urn:schemas-microsoft-com:office:word" xmlns:w="http://schemas.openxmlformats.org/wordprocessingml/2006/main" xmlns:w14="http://schemas.microsoft.com/office/word/2010/wordml" xmlns:wpg="http://schemas.microsoft.com/office/word/2010/wordprocessingGroup" xmlns:wpi="http://schemas.microsoft.com/office/word/2010/wordprocessingInk" xmlns:wne="http://schemas.microsoft.com/office/word/2006/wordml" xmlns:wps="http://schemas.microsoft.com/office/word/2010/wordprocessingShape" mc:Ignorable="w14 wp14">
+  <w:footnote w:type="separator" w:id="-1">
+    <w:p>
+      <w:pPr>
+        <w:spacing w:after="0" w:line="240" w:lineRule="auto"/>
+      </w:pPr>
+      <w:r>
+        <w:separator/>
+      </w:r>
+    </w:p>
+  </w:footnote>
+  <w:footnote w:type="continuationSeparator" w:id="0">
+    <w:p>
+      <w:pPr>
+        <w:spacing w:after="0" w:line="240" w:lineRule="auto"/>
+      </w:pPr>
+      <w:r>
+        <w:continuationSeparator/>
+      </w:r>
+    </w:p>
+  </w:footnote>
+</w:footnotes>
 </file>
 
 <file path=word/styles.xml><?xml version="1.0" encoding="utf-8"?>

--- a/Гандзюк_Володимир_№_3_РПВЗ_В3.docx
+++ b/Гандзюк_Володимир_№_3_РПВЗ_В3.docx
@@ -4558,7 +4558,6 @@
           <w:lang w:val="en-US"/>
         </w:rPr>
       </w:pPr>
-      <w:bookmarkStart w:id="1" w:name="_GoBack"/>
       <w:r>
         <w:rPr>
           <w:rFonts w:ascii="Times New Roman" w:hAnsi="Times New Roman" w:cs="Times New Roman"/>
@@ -4598,7 +4597,6 @@
         <w:t>:</w:t>
       </w:r>
     </w:p>
-    <w:bookmarkEnd w:id="1"/>
     <w:p>
       <w:pPr>
         <w:spacing w:after="0" w:line="240" w:lineRule="auto"/>
@@ -4866,540 +4864,7657 @@
     <w:p>
       <w:pPr>
         <w:spacing w:after="0" w:line="240" w:lineRule="auto"/>
-        <w:rPr>
-          <w:rFonts w:ascii="Times New Roman" w:hAnsi="Times New Roman" w:cs="Times New Roman"/>
-          <w:sz w:val="28"/>
-          <w:szCs w:val="28"/>
-          <w:lang w:val="en-US"/>
-        </w:rPr>
-      </w:pPr>
-      <w:r>
-        <w:rPr>
-          <w:rFonts w:ascii="Times New Roman" w:hAnsi="Times New Roman" w:cs="Times New Roman"/>
-          <w:sz w:val="20"/>
-          <w:szCs w:val="28"/>
-        </w:rPr>
-        <w:t>}</w:t>
-      </w:r>
-      <w:r>
-        <w:rPr>
-          <w:rFonts w:ascii="Times New Roman" w:hAnsi="Times New Roman" w:cs="Times New Roman"/>
-          <w:sz w:val="28"/>
-          <w:szCs w:val="28"/>
-        </w:rPr>
-        <w:br w:type="page"/>
-      </w:r>
-      <w:proofErr w:type="spellStart"/>
-      <w:r>
-        <w:rPr>
-          <w:rFonts w:ascii="Consolas" w:eastAsia="Times New Roman" w:hAnsi="Consolas" w:cs="Times New Roman"/>
-          <w:i/>
-          <w:iCs/>
-          <w:color w:val="89DDFF"/>
-          <w:sz w:val="27"/>
-          <w:szCs w:val="27"/>
-          <w:lang w:eastAsia="uk-UA"/>
-        </w:rPr>
-        <w:lastRenderedPageBreak/>
-        <w:t>import</w:t>
-      </w:r>
-      <w:proofErr w:type="spellEnd"/>
-      <w:r>
         <w:rPr>
           <w:rFonts w:ascii="Consolas" w:eastAsia="Times New Roman" w:hAnsi="Consolas" w:cs="Times New Roman"/>
           <w:color w:val="EEFFFF"/>
           <w:sz w:val="27"/>
           <w:szCs w:val="27"/>
-          <w:lang w:eastAsia="uk-UA"/>
+          <w:lang w:val="en-US" w:eastAsia="uk-UA"/>
+        </w:rPr>
+      </w:pPr>
+      <w:r>
+        <w:rPr>
+          <w:rFonts w:ascii="Times New Roman" w:hAnsi="Times New Roman" w:cs="Times New Roman"/>
+          <w:sz w:val="20"/>
+          <w:szCs w:val="28"/>
+        </w:rPr>
+        <w:t>}</w:t>
+      </w:r>
+    </w:p>
+    <w:p>
+      <w:pPr>
+        <w:spacing w:after="200" w:line="276" w:lineRule="auto"/>
+        <w:jc w:val="both"/>
+        <w:rPr>
+          <w:rFonts w:ascii="Times New Roman" w:hAnsi="Times New Roman" w:cs="Times New Roman"/>
+          <w:sz w:val="28"/>
+          <w:szCs w:val="28"/>
+          <w:lang w:val="en-US"/>
+        </w:rPr>
+      </w:pPr>
+      <w:r>
+        <w:rPr>
+          <w:rFonts w:ascii="Times New Roman" w:hAnsi="Times New Roman" w:cs="Times New Roman"/>
+          <w:sz w:val="28"/>
+          <w:szCs w:val="28"/>
+          <w:lang w:val="en-US"/>
+        </w:rPr>
+        <w:tab/>
+      </w:r>
+      <w:r>
+        <w:rPr>
+          <w:rFonts w:ascii="Times New Roman" w:hAnsi="Times New Roman" w:cs="Times New Roman"/>
+          <w:sz w:val="28"/>
+          <w:szCs w:val="28"/>
+          <w:lang w:val="ru-RU"/>
+        </w:rPr>
+        <w:t>Л</w:t>
+      </w:r>
+      <w:proofErr w:type="spellStart"/>
+      <w:r>
+        <w:rPr>
+          <w:rFonts w:ascii="Times New Roman" w:hAnsi="Times New Roman" w:cs="Times New Roman"/>
+          <w:sz w:val="28"/>
+          <w:szCs w:val="28"/>
+        </w:rPr>
+        <w:t>істинг</w:t>
+      </w:r>
+      <w:proofErr w:type="spellEnd"/>
+      <w:r>
+        <w:rPr>
+          <w:rFonts w:ascii="Times New Roman" w:hAnsi="Times New Roman" w:cs="Times New Roman"/>
+          <w:sz w:val="28"/>
+          <w:szCs w:val="28"/>
+        </w:rPr>
+        <w:t xml:space="preserve"> коду </w:t>
+      </w:r>
+      <w:r>
+        <w:rPr>
+          <w:rFonts w:ascii="Times New Roman" w:hAnsi="Times New Roman" w:cs="Times New Roman"/>
+          <w:sz w:val="28"/>
+          <w:szCs w:val="28"/>
+          <w:lang w:val="en-US"/>
+        </w:rPr>
+        <w:t>main-</w:t>
+      </w:r>
+      <w:proofErr w:type="spellStart"/>
+      <w:r>
+        <w:rPr>
+          <w:rFonts w:ascii="Times New Roman" w:hAnsi="Times New Roman" w:cs="Times New Roman"/>
+          <w:sz w:val="28"/>
+          <w:szCs w:val="28"/>
+          <w:lang w:val="en-US"/>
+        </w:rPr>
+        <w:t>api.component.ts</w:t>
+      </w:r>
+      <w:proofErr w:type="spellEnd"/>
+      <w:r>
+        <w:rPr>
+          <w:rFonts w:ascii="Times New Roman" w:hAnsi="Times New Roman" w:cs="Times New Roman"/>
+          <w:sz w:val="28"/>
+          <w:szCs w:val="28"/>
+          <w:lang w:val="en-US"/>
+        </w:rPr>
+        <w:t>:</w:t>
+      </w:r>
+    </w:p>
+    <w:p>
+      <w:pPr>
+        <w:spacing w:after="0" w:line="240" w:lineRule="auto"/>
+        <w:jc w:val="both"/>
+        <w:rPr>
+          <w:rFonts w:ascii="Times New Roman" w:hAnsi="Times New Roman" w:cs="Times New Roman"/>
+          <w:sz w:val="20"/>
+          <w:szCs w:val="28"/>
+          <w:lang w:val="en-US"/>
+        </w:rPr>
+      </w:pPr>
+      <w:proofErr w:type="gramStart"/>
+      <w:r>
+        <w:rPr>
+          <w:rFonts w:ascii="Times New Roman" w:hAnsi="Times New Roman" w:cs="Times New Roman"/>
+          <w:sz w:val="20"/>
+          <w:szCs w:val="28"/>
+          <w:lang w:val="en-US"/>
+        </w:rPr>
+        <w:t>import</w:t>
+      </w:r>
+      <w:proofErr w:type="gramEnd"/>
+      <w:r>
+        <w:rPr>
+          <w:rFonts w:ascii="Times New Roman" w:hAnsi="Times New Roman" w:cs="Times New Roman"/>
+          <w:sz w:val="20"/>
+          <w:szCs w:val="28"/>
+          <w:lang w:val="en-US"/>
+        </w:rPr>
+        <w:t xml:space="preserve"> { </w:t>
+      </w:r>
+      <w:proofErr w:type="spellStart"/>
+      <w:r>
+        <w:rPr>
+          <w:rFonts w:ascii="Times New Roman" w:hAnsi="Times New Roman" w:cs="Times New Roman"/>
+          <w:sz w:val="20"/>
+          <w:szCs w:val="28"/>
+          <w:lang w:val="en-US"/>
+        </w:rPr>
+        <w:t>HttpClient</w:t>
+      </w:r>
+      <w:proofErr w:type="spellEnd"/>
+      <w:r>
+        <w:rPr>
+          <w:rFonts w:ascii="Times New Roman" w:hAnsi="Times New Roman" w:cs="Times New Roman"/>
+          <w:sz w:val="20"/>
+          <w:szCs w:val="28"/>
+          <w:lang w:val="en-US"/>
+        </w:rPr>
+        <w:t xml:space="preserve"> } from '@angular/common/http';</w:t>
+      </w:r>
+    </w:p>
+    <w:p>
+      <w:pPr>
+        <w:spacing w:after="0" w:line="240" w:lineRule="auto"/>
+        <w:jc w:val="both"/>
+        <w:rPr>
+          <w:rFonts w:ascii="Times New Roman" w:hAnsi="Times New Roman" w:cs="Times New Roman"/>
+          <w:sz w:val="20"/>
+          <w:szCs w:val="28"/>
+          <w:lang w:val="en-US"/>
+        </w:rPr>
+      </w:pPr>
+      <w:proofErr w:type="gramStart"/>
+      <w:r>
+        <w:rPr>
+          <w:rFonts w:ascii="Times New Roman" w:hAnsi="Times New Roman" w:cs="Times New Roman"/>
+          <w:sz w:val="20"/>
+          <w:szCs w:val="28"/>
+          <w:lang w:val="en-US"/>
+        </w:rPr>
+        <w:t>import</w:t>
+      </w:r>
+      <w:proofErr w:type="gramEnd"/>
+      <w:r>
+        <w:rPr>
+          <w:rFonts w:ascii="Times New Roman" w:hAnsi="Times New Roman" w:cs="Times New Roman"/>
+          <w:sz w:val="20"/>
+          <w:szCs w:val="28"/>
+          <w:lang w:val="en-US"/>
+        </w:rPr>
+        <w:t xml:space="preserve"> { Component } from '@angular/core';</w:t>
+      </w:r>
+    </w:p>
+    <w:p>
+      <w:pPr>
+        <w:spacing w:after="0" w:line="240" w:lineRule="auto"/>
+        <w:jc w:val="both"/>
+        <w:rPr>
+          <w:rFonts w:ascii="Times New Roman" w:hAnsi="Times New Roman" w:cs="Times New Roman"/>
+          <w:sz w:val="20"/>
+          <w:szCs w:val="28"/>
+          <w:lang w:val="en-US"/>
+        </w:rPr>
+      </w:pPr>
+    </w:p>
+    <w:p>
+      <w:pPr>
+        <w:spacing w:after="0" w:line="240" w:lineRule="auto"/>
+        <w:jc w:val="both"/>
+        <w:rPr>
+          <w:rFonts w:ascii="Times New Roman" w:hAnsi="Times New Roman" w:cs="Times New Roman"/>
+          <w:sz w:val="20"/>
+          <w:szCs w:val="28"/>
+          <w:lang w:val="en-US"/>
+        </w:rPr>
+      </w:pPr>
+      <w:proofErr w:type="gramStart"/>
+      <w:r>
+        <w:rPr>
+          <w:rFonts w:ascii="Times New Roman" w:hAnsi="Times New Roman" w:cs="Times New Roman"/>
+          <w:sz w:val="20"/>
+          <w:szCs w:val="28"/>
+          <w:lang w:val="en-US"/>
+        </w:rPr>
+        <w:t>@Component({</w:t>
+      </w:r>
+      <w:proofErr w:type="gramEnd"/>
+    </w:p>
+    <w:p>
+      <w:pPr>
+        <w:spacing w:after="0" w:line="240" w:lineRule="auto"/>
+        <w:jc w:val="both"/>
+        <w:rPr>
+          <w:rFonts w:ascii="Times New Roman" w:hAnsi="Times New Roman" w:cs="Times New Roman"/>
+          <w:sz w:val="20"/>
+          <w:szCs w:val="28"/>
+          <w:lang w:val="en-US"/>
+        </w:rPr>
+      </w:pPr>
+      <w:r>
+        <w:rPr>
+          <w:rFonts w:ascii="Times New Roman" w:hAnsi="Times New Roman" w:cs="Times New Roman"/>
+          <w:sz w:val="20"/>
+          <w:szCs w:val="28"/>
+          <w:lang w:val="en-US"/>
+        </w:rPr>
+        <w:t xml:space="preserve">  </w:t>
+      </w:r>
+      <w:proofErr w:type="gramStart"/>
+      <w:r>
+        <w:rPr>
+          <w:rFonts w:ascii="Times New Roman" w:hAnsi="Times New Roman" w:cs="Times New Roman"/>
+          <w:sz w:val="20"/>
+          <w:szCs w:val="28"/>
+          <w:lang w:val="en-US"/>
+        </w:rPr>
+        <w:t>selector</w:t>
+      </w:r>
+      <w:proofErr w:type="gramEnd"/>
+      <w:r>
+        <w:rPr>
+          <w:rFonts w:ascii="Times New Roman" w:hAnsi="Times New Roman" w:cs="Times New Roman"/>
+          <w:sz w:val="20"/>
+          <w:szCs w:val="28"/>
+          <w:lang w:val="en-US"/>
+        </w:rPr>
+        <w:t>: 'app-main-</w:t>
+      </w:r>
+      <w:proofErr w:type="spellStart"/>
+      <w:r>
+        <w:rPr>
+          <w:rFonts w:ascii="Times New Roman" w:hAnsi="Times New Roman" w:cs="Times New Roman"/>
+          <w:sz w:val="20"/>
+          <w:szCs w:val="28"/>
+          <w:lang w:val="en-US"/>
+        </w:rPr>
+        <w:t>api</w:t>
+      </w:r>
+      <w:proofErr w:type="spellEnd"/>
+      <w:r>
+        <w:rPr>
+          <w:rFonts w:ascii="Times New Roman" w:hAnsi="Times New Roman" w:cs="Times New Roman"/>
+          <w:sz w:val="20"/>
+          <w:szCs w:val="28"/>
+          <w:lang w:val="en-US"/>
+        </w:rPr>
+        <w:t>',</w:t>
+      </w:r>
+    </w:p>
+    <w:p>
+      <w:pPr>
+        <w:spacing w:after="0" w:line="240" w:lineRule="auto"/>
+        <w:jc w:val="both"/>
+        <w:rPr>
+          <w:rFonts w:ascii="Times New Roman" w:hAnsi="Times New Roman" w:cs="Times New Roman"/>
+          <w:sz w:val="20"/>
+          <w:szCs w:val="28"/>
+          <w:lang w:val="en-US"/>
+        </w:rPr>
+      </w:pPr>
+      <w:r>
+        <w:rPr>
+          <w:rFonts w:ascii="Times New Roman" w:hAnsi="Times New Roman" w:cs="Times New Roman"/>
+          <w:sz w:val="20"/>
+          <w:szCs w:val="28"/>
+          <w:lang w:val="en-US"/>
+        </w:rPr>
+        <w:t xml:space="preserve">  </w:t>
+      </w:r>
+      <w:proofErr w:type="spellStart"/>
+      <w:proofErr w:type="gramStart"/>
+      <w:r>
+        <w:rPr>
+          <w:rFonts w:ascii="Times New Roman" w:hAnsi="Times New Roman" w:cs="Times New Roman"/>
+          <w:sz w:val="20"/>
+          <w:szCs w:val="28"/>
+          <w:lang w:val="en-US"/>
+        </w:rPr>
+        <w:t>templateUrl</w:t>
+      </w:r>
+      <w:proofErr w:type="spellEnd"/>
+      <w:proofErr w:type="gramEnd"/>
+      <w:r>
+        <w:rPr>
+          <w:rFonts w:ascii="Times New Roman" w:hAnsi="Times New Roman" w:cs="Times New Roman"/>
+          <w:sz w:val="20"/>
+          <w:szCs w:val="28"/>
+          <w:lang w:val="en-US"/>
+        </w:rPr>
+        <w:t>: './main-api.component.html',</w:t>
+      </w:r>
+    </w:p>
+    <w:p>
+      <w:pPr>
+        <w:spacing w:after="0" w:line="240" w:lineRule="auto"/>
+        <w:jc w:val="both"/>
+        <w:rPr>
+          <w:rFonts w:ascii="Times New Roman" w:hAnsi="Times New Roman" w:cs="Times New Roman"/>
+          <w:sz w:val="20"/>
+          <w:szCs w:val="28"/>
+          <w:lang w:val="en-US"/>
+        </w:rPr>
+      </w:pPr>
+      <w:r>
+        <w:rPr>
+          <w:rFonts w:ascii="Times New Roman" w:hAnsi="Times New Roman" w:cs="Times New Roman"/>
+          <w:sz w:val="20"/>
+          <w:szCs w:val="28"/>
+          <w:lang w:val="en-US"/>
+        </w:rPr>
+        <w:t xml:space="preserve">  </w:t>
+      </w:r>
+      <w:proofErr w:type="spellStart"/>
+      <w:proofErr w:type="gramStart"/>
+      <w:r>
+        <w:rPr>
+          <w:rFonts w:ascii="Times New Roman" w:hAnsi="Times New Roman" w:cs="Times New Roman"/>
+          <w:sz w:val="20"/>
+          <w:szCs w:val="28"/>
+          <w:lang w:val="en-US"/>
+        </w:rPr>
+        <w:t>styleUrls</w:t>
+      </w:r>
+      <w:proofErr w:type="spellEnd"/>
+      <w:proofErr w:type="gramEnd"/>
+      <w:r>
+        <w:rPr>
+          <w:rFonts w:ascii="Times New Roman" w:hAnsi="Times New Roman" w:cs="Times New Roman"/>
+          <w:sz w:val="20"/>
+          <w:szCs w:val="28"/>
+          <w:lang w:val="en-US"/>
+        </w:rPr>
+        <w:t>: ['./main-</w:t>
+      </w:r>
+      <w:proofErr w:type="spellStart"/>
+      <w:r>
+        <w:rPr>
+          <w:rFonts w:ascii="Times New Roman" w:hAnsi="Times New Roman" w:cs="Times New Roman"/>
+          <w:sz w:val="20"/>
+          <w:szCs w:val="28"/>
+          <w:lang w:val="en-US"/>
+        </w:rPr>
+        <w:t>api.component.scss</w:t>
+      </w:r>
+      <w:proofErr w:type="spellEnd"/>
+      <w:r>
+        <w:rPr>
+          <w:rFonts w:ascii="Times New Roman" w:hAnsi="Times New Roman" w:cs="Times New Roman"/>
+          <w:sz w:val="20"/>
+          <w:szCs w:val="28"/>
+          <w:lang w:val="en-US"/>
+        </w:rPr>
+        <w:t>']</w:t>
+      </w:r>
+    </w:p>
+    <w:p>
+      <w:pPr>
+        <w:spacing w:after="0" w:line="240" w:lineRule="auto"/>
+        <w:jc w:val="both"/>
+        <w:rPr>
+          <w:rFonts w:ascii="Times New Roman" w:hAnsi="Times New Roman" w:cs="Times New Roman"/>
+          <w:sz w:val="20"/>
+          <w:szCs w:val="28"/>
+          <w:lang w:val="en-US"/>
+        </w:rPr>
+      </w:pPr>
+      <w:r>
+        <w:rPr>
+          <w:rFonts w:ascii="Times New Roman" w:hAnsi="Times New Roman" w:cs="Times New Roman"/>
+          <w:sz w:val="20"/>
+          <w:szCs w:val="28"/>
+          <w:lang w:val="en-US"/>
+        </w:rPr>
+        <w:t>})</w:t>
+      </w:r>
+    </w:p>
+    <w:p>
+      <w:pPr>
+        <w:spacing w:after="0" w:line="240" w:lineRule="auto"/>
+        <w:jc w:val="both"/>
+        <w:rPr>
+          <w:rFonts w:ascii="Times New Roman" w:hAnsi="Times New Roman" w:cs="Times New Roman"/>
+          <w:sz w:val="20"/>
+          <w:szCs w:val="28"/>
+          <w:lang w:val="en-US"/>
+        </w:rPr>
+      </w:pPr>
+    </w:p>
+    <w:p>
+      <w:pPr>
+        <w:spacing w:after="0" w:line="240" w:lineRule="auto"/>
+        <w:jc w:val="both"/>
+        <w:rPr>
+          <w:rFonts w:ascii="Times New Roman" w:hAnsi="Times New Roman" w:cs="Times New Roman"/>
+          <w:sz w:val="20"/>
+          <w:szCs w:val="28"/>
+          <w:lang w:val="en-US"/>
+        </w:rPr>
+      </w:pPr>
+      <w:proofErr w:type="gramStart"/>
+      <w:r>
+        <w:rPr>
+          <w:rFonts w:ascii="Times New Roman" w:hAnsi="Times New Roman" w:cs="Times New Roman"/>
+          <w:sz w:val="20"/>
+          <w:szCs w:val="28"/>
+          <w:lang w:val="en-US"/>
+        </w:rPr>
+        <w:t>export</w:t>
+      </w:r>
+      <w:proofErr w:type="gramEnd"/>
+      <w:r>
+        <w:rPr>
+          <w:rFonts w:ascii="Times New Roman" w:hAnsi="Times New Roman" w:cs="Times New Roman"/>
+          <w:sz w:val="20"/>
+          <w:szCs w:val="28"/>
+          <w:lang w:val="en-US"/>
+        </w:rPr>
+        <w:t xml:space="preserve"> class </w:t>
+      </w:r>
+      <w:proofErr w:type="spellStart"/>
+      <w:r>
+        <w:rPr>
+          <w:rFonts w:ascii="Times New Roman" w:hAnsi="Times New Roman" w:cs="Times New Roman"/>
+          <w:sz w:val="20"/>
+          <w:szCs w:val="28"/>
+          <w:lang w:val="en-US"/>
+        </w:rPr>
+        <w:t>MainApiComponent</w:t>
+      </w:r>
+      <w:proofErr w:type="spellEnd"/>
+      <w:r>
+        <w:rPr>
+          <w:rFonts w:ascii="Times New Roman" w:hAnsi="Times New Roman" w:cs="Times New Roman"/>
+          <w:sz w:val="20"/>
+          <w:szCs w:val="28"/>
+          <w:lang w:val="en-US"/>
+        </w:rPr>
+        <w:t xml:space="preserve"> {</w:t>
+      </w:r>
+    </w:p>
+    <w:p>
+      <w:pPr>
+        <w:spacing w:after="0" w:line="240" w:lineRule="auto"/>
+        <w:jc w:val="both"/>
+        <w:rPr>
+          <w:rFonts w:ascii="Times New Roman" w:hAnsi="Times New Roman" w:cs="Times New Roman"/>
+          <w:sz w:val="20"/>
+          <w:szCs w:val="28"/>
+          <w:lang w:val="en-US"/>
+        </w:rPr>
+      </w:pPr>
+      <w:r>
+        <w:rPr>
+          <w:rFonts w:ascii="Times New Roman" w:hAnsi="Times New Roman" w:cs="Times New Roman"/>
+          <w:sz w:val="20"/>
+          <w:szCs w:val="28"/>
+          <w:lang w:val="en-US"/>
+        </w:rPr>
+        <w:t xml:space="preserve">  </w:t>
+      </w:r>
+      <w:proofErr w:type="spellStart"/>
+      <w:proofErr w:type="gramStart"/>
+      <w:r>
+        <w:rPr>
+          <w:rFonts w:ascii="Times New Roman" w:hAnsi="Times New Roman" w:cs="Times New Roman"/>
+          <w:sz w:val="20"/>
+          <w:szCs w:val="28"/>
+          <w:lang w:val="en-US"/>
+        </w:rPr>
+        <w:t>userName</w:t>
+      </w:r>
+      <w:proofErr w:type="spellEnd"/>
+      <w:proofErr w:type="gramEnd"/>
+      <w:r>
+        <w:rPr>
+          <w:rFonts w:ascii="Times New Roman" w:hAnsi="Times New Roman" w:cs="Times New Roman"/>
+          <w:sz w:val="20"/>
+          <w:szCs w:val="28"/>
+          <w:lang w:val="en-US"/>
+        </w:rPr>
+        <w:t>: string = "";</w:t>
+      </w:r>
+    </w:p>
+    <w:p>
+      <w:pPr>
+        <w:spacing w:after="0" w:line="240" w:lineRule="auto"/>
+        <w:jc w:val="both"/>
+        <w:rPr>
+          <w:rFonts w:ascii="Times New Roman" w:hAnsi="Times New Roman" w:cs="Times New Roman"/>
+          <w:sz w:val="20"/>
+          <w:szCs w:val="28"/>
+          <w:lang w:val="en-US"/>
+        </w:rPr>
+      </w:pPr>
+      <w:r>
+        <w:rPr>
+          <w:rFonts w:ascii="Times New Roman" w:hAnsi="Times New Roman" w:cs="Times New Roman"/>
+          <w:sz w:val="20"/>
+          <w:szCs w:val="28"/>
+          <w:lang w:val="en-US"/>
+        </w:rPr>
+        <w:t xml:space="preserve">  </w:t>
+      </w:r>
+      <w:proofErr w:type="gramStart"/>
+      <w:r>
+        <w:rPr>
+          <w:rFonts w:ascii="Times New Roman" w:hAnsi="Times New Roman" w:cs="Times New Roman"/>
+          <w:sz w:val="20"/>
+          <w:szCs w:val="28"/>
+          <w:lang w:val="en-US"/>
+        </w:rPr>
+        <w:t>response</w:t>
+      </w:r>
+      <w:proofErr w:type="gramEnd"/>
+      <w:r>
+        <w:rPr>
+          <w:rFonts w:ascii="Times New Roman" w:hAnsi="Times New Roman" w:cs="Times New Roman"/>
+          <w:sz w:val="20"/>
+          <w:szCs w:val="28"/>
+          <w:lang w:val="en-US"/>
+        </w:rPr>
+        <w:t>: any;</w:t>
+      </w:r>
+    </w:p>
+    <w:p>
+      <w:pPr>
+        <w:spacing w:after="0" w:line="240" w:lineRule="auto"/>
+        <w:jc w:val="both"/>
+        <w:rPr>
+          <w:rFonts w:ascii="Times New Roman" w:hAnsi="Times New Roman" w:cs="Times New Roman"/>
+          <w:sz w:val="20"/>
+          <w:szCs w:val="28"/>
+          <w:lang w:val="en-US"/>
+        </w:rPr>
+      </w:pPr>
+      <w:r>
+        <w:rPr>
+          <w:rFonts w:ascii="Times New Roman" w:hAnsi="Times New Roman" w:cs="Times New Roman"/>
+          <w:sz w:val="20"/>
+          <w:szCs w:val="28"/>
+          <w:lang w:val="en-US"/>
+        </w:rPr>
+        <w:t xml:space="preserve">  </w:t>
+      </w:r>
+      <w:proofErr w:type="gramStart"/>
+      <w:r>
+        <w:rPr>
+          <w:rFonts w:ascii="Times New Roman" w:hAnsi="Times New Roman" w:cs="Times New Roman"/>
+          <w:sz w:val="20"/>
+          <w:szCs w:val="28"/>
+          <w:lang w:val="en-US"/>
+        </w:rPr>
+        <w:t>constructor(</w:t>
+      </w:r>
+      <w:proofErr w:type="gramEnd"/>
+      <w:r>
+        <w:rPr>
+          <w:rFonts w:ascii="Times New Roman" w:hAnsi="Times New Roman" w:cs="Times New Roman"/>
+          <w:sz w:val="20"/>
+          <w:szCs w:val="28"/>
+          <w:lang w:val="en-US"/>
+        </w:rPr>
+        <w:t xml:space="preserve">private http: </w:t>
+      </w:r>
+      <w:proofErr w:type="spellStart"/>
+      <w:r>
+        <w:rPr>
+          <w:rFonts w:ascii="Times New Roman" w:hAnsi="Times New Roman" w:cs="Times New Roman"/>
+          <w:sz w:val="20"/>
+          <w:szCs w:val="28"/>
+          <w:lang w:val="en-US"/>
+        </w:rPr>
+        <w:t>HttpClient</w:t>
+      </w:r>
+      <w:proofErr w:type="spellEnd"/>
+      <w:r>
+        <w:rPr>
+          <w:rFonts w:ascii="Times New Roman" w:hAnsi="Times New Roman" w:cs="Times New Roman"/>
+          <w:sz w:val="20"/>
+          <w:szCs w:val="28"/>
+          <w:lang w:val="en-US"/>
+        </w:rPr>
+        <w:t>) {</w:t>
+      </w:r>
+    </w:p>
+    <w:p>
+      <w:pPr>
+        <w:spacing w:after="0" w:line="240" w:lineRule="auto"/>
+        <w:jc w:val="both"/>
+        <w:rPr>
+          <w:rFonts w:ascii="Times New Roman" w:hAnsi="Times New Roman" w:cs="Times New Roman"/>
+          <w:sz w:val="20"/>
+          <w:szCs w:val="28"/>
+          <w:lang w:val="en-US"/>
+        </w:rPr>
+      </w:pPr>
+      <w:r>
+        <w:rPr>
+          <w:rFonts w:ascii="Times New Roman" w:hAnsi="Times New Roman" w:cs="Times New Roman"/>
+          <w:sz w:val="20"/>
+          <w:szCs w:val="28"/>
+          <w:lang w:val="en-US"/>
+        </w:rPr>
+        <w:t xml:space="preserve">  }</w:t>
+      </w:r>
+    </w:p>
+    <w:p>
+      <w:pPr>
+        <w:spacing w:after="0" w:line="240" w:lineRule="auto"/>
+        <w:jc w:val="both"/>
+        <w:rPr>
+          <w:rFonts w:ascii="Times New Roman" w:hAnsi="Times New Roman" w:cs="Times New Roman"/>
+          <w:sz w:val="20"/>
+          <w:szCs w:val="28"/>
+          <w:lang w:val="en-US"/>
+        </w:rPr>
+      </w:pPr>
+      <w:r>
+        <w:rPr>
+          <w:rFonts w:ascii="Times New Roman" w:hAnsi="Times New Roman" w:cs="Times New Roman"/>
+          <w:sz w:val="20"/>
+          <w:szCs w:val="28"/>
+          <w:lang w:val="en-US"/>
+        </w:rPr>
+        <w:t xml:space="preserve">  </w:t>
+      </w:r>
+      <w:proofErr w:type="gramStart"/>
+      <w:r>
+        <w:rPr>
+          <w:rFonts w:ascii="Times New Roman" w:hAnsi="Times New Roman" w:cs="Times New Roman"/>
+          <w:sz w:val="20"/>
+          <w:szCs w:val="28"/>
+          <w:lang w:val="en-US"/>
+        </w:rPr>
+        <w:t>search(</w:t>
+      </w:r>
+      <w:proofErr w:type="gramEnd"/>
+      <w:r>
+        <w:rPr>
+          <w:rFonts w:ascii="Times New Roman" w:hAnsi="Times New Roman" w:cs="Times New Roman"/>
+          <w:sz w:val="20"/>
+          <w:szCs w:val="28"/>
+          <w:lang w:val="en-US"/>
+        </w:rPr>
+        <w:t>) {</w:t>
+      </w:r>
+    </w:p>
+    <w:p>
+      <w:pPr>
+        <w:spacing w:after="0" w:line="240" w:lineRule="auto"/>
+        <w:jc w:val="both"/>
+        <w:rPr>
+          <w:rFonts w:ascii="Times New Roman" w:hAnsi="Times New Roman" w:cs="Times New Roman"/>
+          <w:sz w:val="20"/>
+          <w:szCs w:val="28"/>
+          <w:lang w:val="en-US"/>
+        </w:rPr>
+      </w:pPr>
+      <w:r>
+        <w:rPr>
+          <w:rFonts w:ascii="Times New Roman" w:hAnsi="Times New Roman" w:cs="Times New Roman"/>
+          <w:sz w:val="20"/>
+          <w:szCs w:val="28"/>
+          <w:lang w:val="en-US"/>
+        </w:rPr>
+        <w:t xml:space="preserve">    </w:t>
+      </w:r>
+      <w:proofErr w:type="spellStart"/>
+      <w:proofErr w:type="gramStart"/>
+      <w:r>
+        <w:rPr>
+          <w:rFonts w:ascii="Times New Roman" w:hAnsi="Times New Roman" w:cs="Times New Roman"/>
+          <w:sz w:val="20"/>
+          <w:szCs w:val="28"/>
+          <w:lang w:val="en-US"/>
+        </w:rPr>
+        <w:t>this.http.get</w:t>
+      </w:r>
+      <w:proofErr w:type="spellEnd"/>
+      <w:r>
+        <w:rPr>
+          <w:rFonts w:ascii="Times New Roman" w:hAnsi="Times New Roman" w:cs="Times New Roman"/>
+          <w:sz w:val="20"/>
+          <w:szCs w:val="28"/>
+          <w:lang w:val="en-US"/>
+        </w:rPr>
+        <w:t>(</w:t>
+      </w:r>
+      <w:proofErr w:type="gramEnd"/>
+      <w:r>
+        <w:rPr>
+          <w:rFonts w:ascii="Times New Roman" w:hAnsi="Times New Roman" w:cs="Times New Roman"/>
+          <w:sz w:val="20"/>
+          <w:szCs w:val="28"/>
+          <w:lang w:val="en-US"/>
+        </w:rPr>
+        <w:t xml:space="preserve">'https://api.github.com/users/' + </w:t>
+      </w:r>
+      <w:proofErr w:type="spellStart"/>
+      <w:r>
+        <w:rPr>
+          <w:rFonts w:ascii="Times New Roman" w:hAnsi="Times New Roman" w:cs="Times New Roman"/>
+          <w:sz w:val="20"/>
+          <w:szCs w:val="28"/>
+          <w:lang w:val="en-US"/>
+        </w:rPr>
+        <w:t>this.userName</w:t>
+      </w:r>
+      <w:proofErr w:type="spellEnd"/>
+      <w:r>
+        <w:rPr>
+          <w:rFonts w:ascii="Times New Roman" w:hAnsi="Times New Roman" w:cs="Times New Roman"/>
+          <w:sz w:val="20"/>
+          <w:szCs w:val="28"/>
+          <w:lang w:val="en-US"/>
+        </w:rPr>
+        <w:t>)</w:t>
+      </w:r>
+    </w:p>
+    <w:p>
+      <w:pPr>
+        <w:spacing w:after="0" w:line="240" w:lineRule="auto"/>
+        <w:jc w:val="both"/>
+        <w:rPr>
+          <w:rFonts w:ascii="Times New Roman" w:hAnsi="Times New Roman" w:cs="Times New Roman"/>
+          <w:sz w:val="20"/>
+          <w:szCs w:val="28"/>
+          <w:lang w:val="en-US"/>
+        </w:rPr>
+      </w:pPr>
+      <w:r>
+        <w:rPr>
+          <w:rFonts w:ascii="Times New Roman" w:hAnsi="Times New Roman" w:cs="Times New Roman"/>
+          <w:sz w:val="20"/>
+          <w:szCs w:val="28"/>
+          <w:lang w:val="en-US"/>
+        </w:rPr>
+        <w:t xml:space="preserve">      .</w:t>
+      </w:r>
+      <w:proofErr w:type="gramStart"/>
+      <w:r>
+        <w:rPr>
+          <w:rFonts w:ascii="Times New Roman" w:hAnsi="Times New Roman" w:cs="Times New Roman"/>
+          <w:sz w:val="20"/>
+          <w:szCs w:val="28"/>
+          <w:lang w:val="en-US"/>
+        </w:rPr>
+        <w:t>subscribe(</w:t>
+      </w:r>
+      <w:proofErr w:type="gramEnd"/>
+      <w:r>
+        <w:rPr>
+          <w:rFonts w:ascii="Times New Roman" w:hAnsi="Times New Roman" w:cs="Times New Roman"/>
+          <w:sz w:val="20"/>
+          <w:szCs w:val="28"/>
+          <w:lang w:val="en-US"/>
+        </w:rPr>
+        <w:t>(response) =&gt; {</w:t>
+      </w:r>
+    </w:p>
+    <w:p>
+      <w:pPr>
+        <w:spacing w:after="0" w:line="240" w:lineRule="auto"/>
+        <w:jc w:val="both"/>
+        <w:rPr>
+          <w:rFonts w:ascii="Times New Roman" w:hAnsi="Times New Roman" w:cs="Times New Roman"/>
+          <w:sz w:val="20"/>
+          <w:szCs w:val="28"/>
+          <w:lang w:val="en-US"/>
+        </w:rPr>
+      </w:pPr>
+      <w:r>
+        <w:rPr>
+          <w:rFonts w:ascii="Times New Roman" w:hAnsi="Times New Roman" w:cs="Times New Roman"/>
+          <w:sz w:val="20"/>
+          <w:szCs w:val="28"/>
+          <w:lang w:val="en-US"/>
+        </w:rPr>
+        <w:t xml:space="preserve">        </w:t>
+      </w:r>
+      <w:proofErr w:type="spellStart"/>
+      <w:r>
+        <w:rPr>
+          <w:rFonts w:ascii="Times New Roman" w:hAnsi="Times New Roman" w:cs="Times New Roman"/>
+          <w:sz w:val="20"/>
+          <w:szCs w:val="28"/>
+          <w:lang w:val="en-US"/>
+        </w:rPr>
+        <w:t>this.response</w:t>
+      </w:r>
+      <w:proofErr w:type="spellEnd"/>
+      <w:r>
+        <w:rPr>
+          <w:rFonts w:ascii="Times New Roman" w:hAnsi="Times New Roman" w:cs="Times New Roman"/>
+          <w:sz w:val="20"/>
+          <w:szCs w:val="28"/>
+          <w:lang w:val="en-US"/>
+        </w:rPr>
+        <w:t xml:space="preserve"> = response;</w:t>
+      </w:r>
+    </w:p>
+    <w:p>
+      <w:pPr>
+        <w:spacing w:after="0" w:line="240" w:lineRule="auto"/>
+        <w:jc w:val="both"/>
+        <w:rPr>
+          <w:rFonts w:ascii="Times New Roman" w:hAnsi="Times New Roman" w:cs="Times New Roman"/>
+          <w:sz w:val="20"/>
+          <w:szCs w:val="28"/>
+          <w:lang w:val="en-US"/>
+        </w:rPr>
+      </w:pPr>
+      <w:r>
+        <w:rPr>
+          <w:rFonts w:ascii="Times New Roman" w:hAnsi="Times New Roman" w:cs="Times New Roman"/>
+          <w:sz w:val="20"/>
+          <w:szCs w:val="28"/>
+          <w:lang w:val="en-US"/>
+        </w:rPr>
+        <w:t xml:space="preserve">        </w:t>
+      </w:r>
+      <w:proofErr w:type="gramStart"/>
+      <w:r>
+        <w:rPr>
+          <w:rFonts w:ascii="Times New Roman" w:hAnsi="Times New Roman" w:cs="Times New Roman"/>
+          <w:sz w:val="20"/>
+          <w:szCs w:val="28"/>
+          <w:lang w:val="en-US"/>
+        </w:rPr>
+        <w:t>console.log(</w:t>
+      </w:r>
+      <w:proofErr w:type="spellStart"/>
+      <w:proofErr w:type="gramEnd"/>
+      <w:r>
+        <w:rPr>
+          <w:rFonts w:ascii="Times New Roman" w:hAnsi="Times New Roman" w:cs="Times New Roman"/>
+          <w:sz w:val="20"/>
+          <w:szCs w:val="28"/>
+          <w:lang w:val="en-US"/>
+        </w:rPr>
+        <w:t>this.response</w:t>
+      </w:r>
+      <w:proofErr w:type="spellEnd"/>
+      <w:r>
+        <w:rPr>
+          <w:rFonts w:ascii="Times New Roman" w:hAnsi="Times New Roman" w:cs="Times New Roman"/>
+          <w:sz w:val="20"/>
+          <w:szCs w:val="28"/>
+          <w:lang w:val="en-US"/>
+        </w:rPr>
+        <w:t>);</w:t>
+      </w:r>
+    </w:p>
+    <w:p>
+      <w:pPr>
+        <w:spacing w:after="0" w:line="240" w:lineRule="auto"/>
+        <w:jc w:val="both"/>
+        <w:rPr>
+          <w:rFonts w:ascii="Times New Roman" w:hAnsi="Times New Roman" w:cs="Times New Roman"/>
+          <w:sz w:val="20"/>
+          <w:szCs w:val="28"/>
+          <w:lang w:val="en-US"/>
+        </w:rPr>
+      </w:pPr>
+      <w:r>
+        <w:rPr>
+          <w:rFonts w:ascii="Times New Roman" w:hAnsi="Times New Roman" w:cs="Times New Roman"/>
+          <w:sz w:val="20"/>
+          <w:szCs w:val="28"/>
+          <w:lang w:val="en-US"/>
+        </w:rPr>
+        <w:t xml:space="preserve">      })</w:t>
+      </w:r>
+    </w:p>
+    <w:p>
+      <w:pPr>
+        <w:spacing w:after="0" w:line="240" w:lineRule="auto"/>
+        <w:jc w:val="both"/>
+        <w:rPr>
+          <w:rFonts w:ascii="Times New Roman" w:hAnsi="Times New Roman" w:cs="Times New Roman"/>
+          <w:sz w:val="20"/>
+          <w:szCs w:val="28"/>
+          <w:lang w:val="en-US"/>
+        </w:rPr>
+      </w:pPr>
+      <w:r>
+        <w:rPr>
+          <w:rFonts w:ascii="Times New Roman" w:hAnsi="Times New Roman" w:cs="Times New Roman"/>
+          <w:sz w:val="20"/>
+          <w:szCs w:val="28"/>
+          <w:lang w:val="en-US"/>
+        </w:rPr>
+        <w:t xml:space="preserve">  }</w:t>
+      </w:r>
+    </w:p>
+    <w:p>
+      <w:pPr>
+        <w:spacing w:after="0" w:line="240" w:lineRule="auto"/>
+        <w:jc w:val="both"/>
+        <w:rPr>
+          <w:rFonts w:ascii="Times New Roman" w:hAnsi="Times New Roman" w:cs="Times New Roman"/>
+          <w:sz w:val="20"/>
+          <w:szCs w:val="28"/>
+          <w:lang w:val="en-US"/>
+        </w:rPr>
+      </w:pPr>
+      <w:r>
+        <w:rPr>
+          <w:rFonts w:ascii="Times New Roman" w:hAnsi="Times New Roman" w:cs="Times New Roman"/>
+          <w:sz w:val="20"/>
+          <w:szCs w:val="28"/>
+          <w:lang w:val="en-US"/>
+        </w:rPr>
+        <w:t>}</w:t>
+      </w:r>
+    </w:p>
+    <w:p>
+      <w:pPr>
+        <w:spacing w:after="0" w:line="240" w:lineRule="auto"/>
+        <w:jc w:val="both"/>
+        <w:rPr>
+          <w:rFonts w:ascii="Times New Roman" w:hAnsi="Times New Roman" w:cs="Times New Roman"/>
+          <w:sz w:val="20"/>
+          <w:szCs w:val="28"/>
+          <w:lang w:val="en-US"/>
+        </w:rPr>
+      </w:pPr>
+    </w:p>
+    <w:p>
+      <w:pPr>
+        <w:spacing w:after="0" w:line="360" w:lineRule="auto"/>
+        <w:ind w:firstLine="709"/>
+        <w:jc w:val="both"/>
+        <w:rPr>
+          <w:rFonts w:ascii="Times New Roman" w:hAnsi="Times New Roman" w:cs="Times New Roman"/>
+          <w:sz w:val="28"/>
+          <w:szCs w:val="20"/>
+          <w:lang w:val="en-US"/>
+        </w:rPr>
+      </w:pPr>
+      <w:r>
+        <w:rPr>
+          <w:rFonts w:ascii="Times New Roman" w:hAnsi="Times New Roman" w:cs="Times New Roman"/>
+          <w:sz w:val="28"/>
+          <w:szCs w:val="20"/>
+          <w:lang w:val="ru-RU"/>
+        </w:rPr>
+        <w:t>Л</w:t>
+      </w:r>
+      <w:proofErr w:type="spellStart"/>
+      <w:r>
+        <w:rPr>
+          <w:rFonts w:ascii="Times New Roman" w:hAnsi="Times New Roman" w:cs="Times New Roman"/>
+          <w:sz w:val="28"/>
+          <w:szCs w:val="20"/>
+        </w:rPr>
+        <w:t>істинг</w:t>
+      </w:r>
+      <w:proofErr w:type="spellEnd"/>
+      <w:r>
+        <w:rPr>
+          <w:rFonts w:ascii="Times New Roman" w:hAnsi="Times New Roman" w:cs="Times New Roman"/>
+          <w:sz w:val="28"/>
+          <w:szCs w:val="20"/>
+        </w:rPr>
+        <w:t xml:space="preserve"> коду</w:t>
+      </w:r>
+      <w:r>
+        <w:rPr>
+          <w:rFonts w:ascii="Times New Roman" w:hAnsi="Times New Roman" w:cs="Times New Roman"/>
+          <w:sz w:val="28"/>
+          <w:szCs w:val="20"/>
+          <w:lang w:val="en-US"/>
+        </w:rPr>
+        <w:t xml:space="preserve"> main.api-component.html:</w:t>
+      </w:r>
+    </w:p>
+    <w:p>
+      <w:pPr>
+        <w:spacing w:after="0" w:line="240" w:lineRule="auto"/>
+        <w:rPr>
+          <w:rFonts w:ascii="Times New Roman" w:hAnsi="Times New Roman" w:cs="Times New Roman"/>
+          <w:sz w:val="20"/>
+          <w:szCs w:val="20"/>
+          <w:lang w:val="en-US"/>
+        </w:rPr>
+      </w:pPr>
+      <w:r>
+        <w:rPr>
+          <w:rFonts w:ascii="Times New Roman" w:hAnsi="Times New Roman" w:cs="Times New Roman"/>
+          <w:sz w:val="20"/>
+          <w:szCs w:val="20"/>
+          <w:lang w:val="en-US"/>
+        </w:rPr>
+        <w:t>&lt;h3 class="search__</w:t>
+      </w:r>
+      <w:proofErr w:type="spellStart"/>
+      <w:r>
+        <w:rPr>
+          <w:rFonts w:ascii="Times New Roman" w:hAnsi="Times New Roman" w:cs="Times New Roman"/>
+          <w:sz w:val="20"/>
+          <w:szCs w:val="20"/>
+          <w:lang w:val="en-US"/>
+        </w:rPr>
+        <w:t>git</w:t>
+      </w:r>
+      <w:proofErr w:type="spellEnd"/>
+      <w:r>
+        <w:rPr>
+          <w:rFonts w:ascii="Times New Roman" w:hAnsi="Times New Roman" w:cs="Times New Roman"/>
+          <w:sz w:val="20"/>
+          <w:szCs w:val="20"/>
+          <w:lang w:val="en-US"/>
+        </w:rPr>
+        <w:t>-title"&gt;</w:t>
+      </w:r>
+      <w:proofErr w:type="spellStart"/>
+      <w:r>
+        <w:rPr>
+          <w:rFonts w:ascii="Times New Roman" w:hAnsi="Times New Roman" w:cs="Times New Roman"/>
+          <w:sz w:val="20"/>
+          <w:szCs w:val="20"/>
+          <w:lang w:val="en-US"/>
+        </w:rPr>
+        <w:t>Пошук</w:t>
+      </w:r>
+      <w:proofErr w:type="spellEnd"/>
+      <w:r>
+        <w:rPr>
+          <w:rFonts w:ascii="Times New Roman" w:hAnsi="Times New Roman" w:cs="Times New Roman"/>
+          <w:sz w:val="20"/>
+          <w:szCs w:val="20"/>
+          <w:lang w:val="en-US"/>
         </w:rPr>
         <w:t xml:space="preserve"> </w:t>
       </w:r>
-      <w:r>
-        <w:rPr>
-          <w:rFonts w:ascii="Consolas" w:eastAsia="Times New Roman" w:hAnsi="Consolas" w:cs="Times New Roman"/>
-          <w:color w:val="89DDFF"/>
-          <w:sz w:val="27"/>
-          <w:szCs w:val="27"/>
-          <w:lang w:eastAsia="uk-UA"/>
-        </w:rPr>
-        <w:t>{</w:t>
-      </w:r>
-      <w:r>
-        <w:rPr>
-          <w:rFonts w:ascii="Consolas" w:eastAsia="Times New Roman" w:hAnsi="Consolas" w:cs="Times New Roman"/>
-          <w:color w:val="F07178"/>
-          <w:sz w:val="27"/>
-          <w:szCs w:val="27"/>
-          <w:lang w:eastAsia="uk-UA"/>
+      <w:proofErr w:type="spellStart"/>
+      <w:r>
+        <w:rPr>
+          <w:rFonts w:ascii="Times New Roman" w:hAnsi="Times New Roman" w:cs="Times New Roman"/>
+          <w:sz w:val="20"/>
+          <w:szCs w:val="20"/>
+          <w:lang w:val="en-US"/>
+        </w:rPr>
+        <w:t>користувача</w:t>
+      </w:r>
+      <w:proofErr w:type="spellEnd"/>
+      <w:r>
+        <w:rPr>
+          <w:rFonts w:ascii="Times New Roman" w:hAnsi="Times New Roman" w:cs="Times New Roman"/>
+          <w:sz w:val="20"/>
+          <w:szCs w:val="20"/>
+          <w:lang w:val="en-US"/>
         </w:rPr>
         <w:t xml:space="preserve"> </w:t>
       </w:r>
       <w:proofErr w:type="spellStart"/>
       <w:r>
         <w:rPr>
-          <w:rFonts w:ascii="Consolas" w:eastAsia="Times New Roman" w:hAnsi="Consolas" w:cs="Times New Roman"/>
-          <w:color w:val="EEFFFF"/>
-          <w:sz w:val="27"/>
-          <w:szCs w:val="27"/>
-          <w:lang w:eastAsia="uk-UA"/>
-        </w:rPr>
-        <w:t>Injectable</w:t>
-      </w:r>
-      <w:proofErr w:type="spellEnd"/>
-      <w:r>
-        <w:rPr>
-          <w:rFonts w:ascii="Consolas" w:eastAsia="Times New Roman" w:hAnsi="Consolas" w:cs="Times New Roman"/>
-          <w:color w:val="F07178"/>
-          <w:sz w:val="27"/>
-          <w:szCs w:val="27"/>
-          <w:lang w:eastAsia="uk-UA"/>
+          <w:rFonts w:ascii="Times New Roman" w:hAnsi="Times New Roman" w:cs="Times New Roman"/>
+          <w:sz w:val="20"/>
+          <w:szCs w:val="20"/>
+          <w:lang w:val="en-US"/>
+        </w:rPr>
+        <w:t>GitHub</w:t>
+      </w:r>
+      <w:proofErr w:type="spellEnd"/>
+      <w:r>
+        <w:rPr>
+          <w:rFonts w:ascii="Times New Roman" w:hAnsi="Times New Roman" w:cs="Times New Roman"/>
+          <w:sz w:val="20"/>
+          <w:szCs w:val="20"/>
+          <w:lang w:val="en-US"/>
+        </w:rPr>
+        <w:t>&lt;/h3&gt;</w:t>
+      </w:r>
+    </w:p>
+    <w:p>
+      <w:pPr>
+        <w:spacing w:after="0" w:line="240" w:lineRule="auto"/>
+        <w:rPr>
+          <w:rFonts w:ascii="Times New Roman" w:hAnsi="Times New Roman" w:cs="Times New Roman"/>
+          <w:sz w:val="20"/>
+          <w:szCs w:val="20"/>
+          <w:lang w:val="en-US"/>
+        </w:rPr>
+      </w:pPr>
+      <w:r>
+        <w:rPr>
+          <w:rFonts w:ascii="Times New Roman" w:hAnsi="Times New Roman" w:cs="Times New Roman"/>
+          <w:sz w:val="20"/>
+          <w:szCs w:val="20"/>
+          <w:lang w:val="en-US"/>
+        </w:rPr>
+        <w:t>&lt;div class="Username"&gt;</w:t>
+      </w:r>
+    </w:p>
+    <w:p>
+      <w:pPr>
+        <w:spacing w:after="0" w:line="240" w:lineRule="auto"/>
+        <w:rPr>
+          <w:rFonts w:ascii="Times New Roman" w:hAnsi="Times New Roman" w:cs="Times New Roman"/>
+          <w:sz w:val="20"/>
+          <w:szCs w:val="20"/>
+          <w:lang w:val="en-US"/>
+        </w:rPr>
+      </w:pPr>
+      <w:r>
+        <w:rPr>
+          <w:rFonts w:ascii="Times New Roman" w:hAnsi="Times New Roman" w:cs="Times New Roman"/>
+          <w:sz w:val="20"/>
+          <w:szCs w:val="20"/>
+          <w:lang w:val="en-US"/>
+        </w:rPr>
+        <w:t xml:space="preserve">  &lt;input</w:t>
+      </w:r>
+    </w:p>
+    <w:p>
+      <w:pPr>
+        <w:spacing w:after="0" w:line="240" w:lineRule="auto"/>
+        <w:rPr>
+          <w:rFonts w:ascii="Times New Roman" w:hAnsi="Times New Roman" w:cs="Times New Roman"/>
+          <w:sz w:val="20"/>
+          <w:szCs w:val="20"/>
+          <w:lang w:val="en-US"/>
+        </w:rPr>
+      </w:pPr>
+      <w:r>
+        <w:rPr>
+          <w:rFonts w:ascii="Times New Roman" w:hAnsi="Times New Roman" w:cs="Times New Roman"/>
+          <w:sz w:val="20"/>
+          <w:szCs w:val="20"/>
+          <w:lang w:val="en-US"/>
+        </w:rPr>
+        <w:t xml:space="preserve">    </w:t>
+      </w:r>
+      <w:proofErr w:type="gramStart"/>
+      <w:r>
+        <w:rPr>
+          <w:rFonts w:ascii="Times New Roman" w:hAnsi="Times New Roman" w:cs="Times New Roman"/>
+          <w:sz w:val="20"/>
+          <w:szCs w:val="20"/>
+          <w:lang w:val="en-US"/>
+        </w:rPr>
+        <w:t>class</w:t>
+      </w:r>
+      <w:proofErr w:type="gramEnd"/>
+      <w:r>
+        <w:rPr>
+          <w:rFonts w:ascii="Times New Roman" w:hAnsi="Times New Roman" w:cs="Times New Roman"/>
+          <w:sz w:val="20"/>
+          <w:szCs w:val="20"/>
+          <w:lang w:val="en-US"/>
+        </w:rPr>
+        <w:t>="input"</w:t>
+      </w:r>
+    </w:p>
+    <w:p>
+      <w:pPr>
+        <w:spacing w:after="0" w:line="240" w:lineRule="auto"/>
+        <w:rPr>
+          <w:rFonts w:ascii="Times New Roman" w:hAnsi="Times New Roman" w:cs="Times New Roman"/>
+          <w:sz w:val="20"/>
+          <w:szCs w:val="20"/>
+          <w:lang w:val="en-US"/>
+        </w:rPr>
+      </w:pPr>
+      <w:r>
+        <w:rPr>
+          <w:rFonts w:ascii="Times New Roman" w:hAnsi="Times New Roman" w:cs="Times New Roman"/>
+          <w:sz w:val="20"/>
+          <w:szCs w:val="20"/>
+          <w:lang w:val="en-US"/>
+        </w:rPr>
+        <w:t xml:space="preserve">    </w:t>
+      </w:r>
+      <w:proofErr w:type="gramStart"/>
+      <w:r>
+        <w:rPr>
+          <w:rFonts w:ascii="Times New Roman" w:hAnsi="Times New Roman" w:cs="Times New Roman"/>
+          <w:sz w:val="20"/>
+          <w:szCs w:val="20"/>
+          <w:lang w:val="en-US"/>
+        </w:rPr>
+        <w:t>placeholder</w:t>
+      </w:r>
+      <w:proofErr w:type="gramEnd"/>
+      <w:r>
+        <w:rPr>
+          <w:rFonts w:ascii="Times New Roman" w:hAnsi="Times New Roman" w:cs="Times New Roman"/>
+          <w:sz w:val="20"/>
+          <w:szCs w:val="20"/>
+          <w:lang w:val="en-US"/>
+        </w:rPr>
+        <w:t>="Username"</w:t>
+      </w:r>
+    </w:p>
+    <w:p>
+      <w:pPr>
+        <w:spacing w:after="0" w:line="240" w:lineRule="auto"/>
+        <w:rPr>
+          <w:rFonts w:ascii="Times New Roman" w:hAnsi="Times New Roman" w:cs="Times New Roman"/>
+          <w:sz w:val="20"/>
+          <w:szCs w:val="20"/>
+          <w:lang w:val="en-US"/>
+        </w:rPr>
+      </w:pPr>
+      <w:r>
+        <w:rPr>
+          <w:rFonts w:ascii="Times New Roman" w:hAnsi="Times New Roman" w:cs="Times New Roman"/>
+          <w:sz w:val="20"/>
+          <w:szCs w:val="20"/>
+          <w:lang w:val="en-US"/>
+        </w:rPr>
+        <w:t xml:space="preserve">    </w:t>
+      </w:r>
+      <w:proofErr w:type="gramStart"/>
+      <w:r>
+        <w:rPr>
+          <w:rFonts w:ascii="Times New Roman" w:hAnsi="Times New Roman" w:cs="Times New Roman"/>
+          <w:sz w:val="20"/>
+          <w:szCs w:val="20"/>
+          <w:lang w:val="en-US"/>
+        </w:rPr>
+        <w:t>type</w:t>
+      </w:r>
+      <w:proofErr w:type="gramEnd"/>
+      <w:r>
+        <w:rPr>
+          <w:rFonts w:ascii="Times New Roman" w:hAnsi="Times New Roman" w:cs="Times New Roman"/>
+          <w:sz w:val="20"/>
+          <w:szCs w:val="20"/>
+          <w:lang w:val="en-US"/>
+        </w:rPr>
+        <w:t>="text"</w:t>
+      </w:r>
+    </w:p>
+    <w:p>
+      <w:pPr>
+        <w:spacing w:after="0" w:line="240" w:lineRule="auto"/>
+        <w:rPr>
+          <w:rFonts w:ascii="Times New Roman" w:hAnsi="Times New Roman" w:cs="Times New Roman"/>
+          <w:sz w:val="20"/>
+          <w:szCs w:val="20"/>
+          <w:lang w:val="en-US"/>
+        </w:rPr>
+      </w:pPr>
+      <w:r>
+        <w:rPr>
+          <w:rFonts w:ascii="Times New Roman" w:hAnsi="Times New Roman" w:cs="Times New Roman"/>
+          <w:sz w:val="20"/>
+          <w:szCs w:val="20"/>
+          <w:lang w:val="en-US"/>
+        </w:rPr>
+        <w:t xml:space="preserve">    [(</w:t>
+      </w:r>
+      <w:proofErr w:type="spellStart"/>
+      <w:proofErr w:type="gramStart"/>
+      <w:r>
+        <w:rPr>
+          <w:rFonts w:ascii="Times New Roman" w:hAnsi="Times New Roman" w:cs="Times New Roman"/>
+          <w:sz w:val="20"/>
+          <w:szCs w:val="20"/>
+          <w:lang w:val="en-US"/>
+        </w:rPr>
+        <w:t>ngModel</w:t>
+      </w:r>
+      <w:proofErr w:type="spellEnd"/>
+      <w:proofErr w:type="gramEnd"/>
+      <w:r>
+        <w:rPr>
+          <w:rFonts w:ascii="Times New Roman" w:hAnsi="Times New Roman" w:cs="Times New Roman"/>
+          <w:sz w:val="20"/>
+          <w:szCs w:val="20"/>
+          <w:lang w:val="en-US"/>
+        </w:rPr>
+        <w:t>)]="</w:t>
+      </w:r>
+      <w:proofErr w:type="spellStart"/>
+      <w:r>
+        <w:rPr>
+          <w:rFonts w:ascii="Times New Roman" w:hAnsi="Times New Roman" w:cs="Times New Roman"/>
+          <w:sz w:val="20"/>
+          <w:szCs w:val="20"/>
+          <w:lang w:val="en-US"/>
+        </w:rPr>
+        <w:t>userName</w:t>
+      </w:r>
+      <w:proofErr w:type="spellEnd"/>
+      <w:r>
+        <w:rPr>
+          <w:rFonts w:ascii="Times New Roman" w:hAnsi="Times New Roman" w:cs="Times New Roman"/>
+          <w:sz w:val="20"/>
+          <w:szCs w:val="20"/>
+          <w:lang w:val="en-US"/>
+        </w:rPr>
+        <w:t>"</w:t>
+      </w:r>
+      <w:r>
+        <w:rPr>
+          <w:rFonts w:ascii="Times New Roman" w:hAnsi="Times New Roman" w:cs="Times New Roman"/>
+          <w:sz w:val="20"/>
+          <w:szCs w:val="20"/>
+          <w:lang w:val="en-US"/>
+        </w:rPr>
+        <w:t>/&gt;</w:t>
+      </w:r>
+    </w:p>
+    <w:p>
+      <w:pPr>
+        <w:spacing w:after="0" w:line="240" w:lineRule="auto"/>
+        <w:rPr>
+          <w:rFonts w:ascii="Times New Roman" w:hAnsi="Times New Roman" w:cs="Times New Roman"/>
+          <w:sz w:val="20"/>
+          <w:szCs w:val="20"/>
+          <w:lang w:val="en-US"/>
+        </w:rPr>
+      </w:pPr>
+      <w:r>
+        <w:rPr>
+          <w:rFonts w:ascii="Times New Roman" w:hAnsi="Times New Roman" w:cs="Times New Roman"/>
+          <w:sz w:val="20"/>
+          <w:szCs w:val="20"/>
+          <w:lang w:val="en-US"/>
+        </w:rPr>
+        <w:t xml:space="preserve">  &lt;button class="</w:t>
+      </w:r>
+      <w:proofErr w:type="spellStart"/>
+      <w:r>
+        <w:rPr>
+          <w:rFonts w:ascii="Times New Roman" w:hAnsi="Times New Roman" w:cs="Times New Roman"/>
+          <w:sz w:val="20"/>
+          <w:szCs w:val="20"/>
+          <w:lang w:val="en-US"/>
+        </w:rPr>
+        <w:t>Username__button</w:t>
+      </w:r>
+      <w:proofErr w:type="spellEnd"/>
+      <w:r>
+        <w:rPr>
+          <w:rFonts w:ascii="Times New Roman" w:hAnsi="Times New Roman" w:cs="Times New Roman"/>
+          <w:sz w:val="20"/>
+          <w:szCs w:val="20"/>
+          <w:lang w:val="en-US"/>
+        </w:rPr>
+        <w:t>" (click</w:t>
+      </w:r>
+      <w:proofErr w:type="gramStart"/>
+      <w:r>
+        <w:rPr>
+          <w:rFonts w:ascii="Times New Roman" w:hAnsi="Times New Roman" w:cs="Times New Roman"/>
+          <w:sz w:val="20"/>
+          <w:szCs w:val="20"/>
+          <w:lang w:val="en-US"/>
+        </w:rPr>
+        <w:t>)=</w:t>
+      </w:r>
+      <w:proofErr w:type="gramEnd"/>
+      <w:r>
+        <w:rPr>
+          <w:rFonts w:ascii="Times New Roman" w:hAnsi="Times New Roman" w:cs="Times New Roman"/>
+          <w:sz w:val="20"/>
+          <w:szCs w:val="20"/>
+          <w:lang w:val="en-US"/>
+        </w:rPr>
+        <w:t>"search()"&gt;</w:t>
+      </w:r>
+      <w:proofErr w:type="spellStart"/>
+      <w:r>
+        <w:rPr>
+          <w:rFonts w:ascii="Times New Roman" w:hAnsi="Times New Roman" w:cs="Times New Roman"/>
+          <w:sz w:val="20"/>
+          <w:szCs w:val="20"/>
+          <w:lang w:val="en-US"/>
+        </w:rPr>
+        <w:t>Пошук</w:t>
+      </w:r>
+      <w:proofErr w:type="spellEnd"/>
+      <w:r>
+        <w:rPr>
+          <w:rFonts w:ascii="Times New Roman" w:hAnsi="Times New Roman" w:cs="Times New Roman"/>
+          <w:sz w:val="20"/>
+          <w:szCs w:val="20"/>
+          <w:lang w:val="en-US"/>
+        </w:rPr>
+        <w:t>&lt;/button&gt;</w:t>
+      </w:r>
+    </w:p>
+    <w:p>
+      <w:pPr>
+        <w:spacing w:after="0" w:line="240" w:lineRule="auto"/>
+        <w:rPr>
+          <w:rFonts w:ascii="Times New Roman" w:hAnsi="Times New Roman" w:cs="Times New Roman"/>
+          <w:sz w:val="20"/>
+          <w:szCs w:val="20"/>
+          <w:lang w:val="en-US"/>
+        </w:rPr>
+      </w:pPr>
+      <w:r>
+        <w:rPr>
+          <w:rFonts w:ascii="Times New Roman" w:hAnsi="Times New Roman" w:cs="Times New Roman"/>
+          <w:sz w:val="20"/>
+          <w:szCs w:val="20"/>
+          <w:lang w:val="en-US"/>
+        </w:rPr>
+        <w:t>&lt;/div&gt;</w:t>
+      </w:r>
+    </w:p>
+    <w:p>
+      <w:pPr>
+        <w:spacing w:after="0" w:line="240" w:lineRule="auto"/>
+        <w:rPr>
+          <w:rFonts w:ascii="Times New Roman" w:hAnsi="Times New Roman" w:cs="Times New Roman"/>
+          <w:sz w:val="20"/>
+          <w:szCs w:val="20"/>
+          <w:lang w:val="en-US"/>
+        </w:rPr>
+      </w:pPr>
+      <w:r>
+        <w:rPr>
+          <w:rFonts w:ascii="Times New Roman" w:hAnsi="Times New Roman" w:cs="Times New Roman"/>
+          <w:sz w:val="20"/>
+          <w:szCs w:val="20"/>
+          <w:lang w:val="en-US"/>
+        </w:rPr>
+        <w:t>&lt;div class="card"&gt;</w:t>
+      </w:r>
+    </w:p>
+    <w:p>
+      <w:pPr>
+        <w:spacing w:after="0" w:line="240" w:lineRule="auto"/>
+        <w:rPr>
+          <w:rFonts w:ascii="Times New Roman" w:hAnsi="Times New Roman" w:cs="Times New Roman"/>
+          <w:sz w:val="20"/>
+          <w:szCs w:val="20"/>
+          <w:lang w:val="en-US"/>
+        </w:rPr>
+      </w:pPr>
+      <w:r>
+        <w:rPr>
+          <w:rFonts w:ascii="Times New Roman" w:hAnsi="Times New Roman" w:cs="Times New Roman"/>
+          <w:sz w:val="20"/>
+          <w:szCs w:val="20"/>
+          <w:lang w:val="en-US"/>
+        </w:rPr>
+        <w:t xml:space="preserve">  &lt;div class="</w:t>
+      </w:r>
+      <w:proofErr w:type="spellStart"/>
+      <w:r>
+        <w:rPr>
+          <w:rFonts w:ascii="Times New Roman" w:hAnsi="Times New Roman" w:cs="Times New Roman"/>
+          <w:sz w:val="20"/>
+          <w:szCs w:val="20"/>
+          <w:lang w:val="en-US"/>
+        </w:rPr>
+        <w:t>card__item</w:t>
+      </w:r>
+      <w:proofErr w:type="spellEnd"/>
+      <w:r>
+        <w:rPr>
+          <w:rFonts w:ascii="Times New Roman" w:hAnsi="Times New Roman" w:cs="Times New Roman"/>
+          <w:sz w:val="20"/>
+          <w:szCs w:val="20"/>
+          <w:lang w:val="en-US"/>
+        </w:rPr>
+        <w:t>"&gt;</w:t>
+      </w:r>
+    </w:p>
+    <w:p>
+      <w:pPr>
+        <w:spacing w:after="0" w:line="240" w:lineRule="auto"/>
+        <w:rPr>
+          <w:rFonts w:ascii="Times New Roman" w:hAnsi="Times New Roman" w:cs="Times New Roman"/>
+          <w:sz w:val="20"/>
+          <w:szCs w:val="20"/>
+          <w:lang w:val="en-US"/>
+        </w:rPr>
+      </w:pPr>
+      <w:r>
+        <w:rPr>
+          <w:rFonts w:ascii="Times New Roman" w:hAnsi="Times New Roman" w:cs="Times New Roman"/>
+          <w:sz w:val="20"/>
+          <w:szCs w:val="20"/>
+          <w:lang w:val="en-US"/>
+        </w:rPr>
+        <w:t xml:space="preserve">    &lt;div class="</w:t>
+      </w:r>
+      <w:proofErr w:type="spellStart"/>
+      <w:r>
+        <w:rPr>
+          <w:rFonts w:ascii="Times New Roman" w:hAnsi="Times New Roman" w:cs="Times New Roman"/>
+          <w:sz w:val="20"/>
+          <w:szCs w:val="20"/>
+          <w:lang w:val="en-US"/>
+        </w:rPr>
+        <w:t>card__border</w:t>
+      </w:r>
+      <w:proofErr w:type="spellEnd"/>
+      <w:r>
+        <w:rPr>
+          <w:rFonts w:ascii="Times New Roman" w:hAnsi="Times New Roman" w:cs="Times New Roman"/>
+          <w:sz w:val="20"/>
+          <w:szCs w:val="20"/>
+          <w:lang w:val="en-US"/>
+        </w:rPr>
+        <w:t>-top"&gt;&lt;/div&gt;</w:t>
+      </w:r>
+    </w:p>
+    <w:p>
+      <w:pPr>
+        <w:spacing w:after="0" w:line="240" w:lineRule="auto"/>
+        <w:rPr>
+          <w:rFonts w:ascii="Times New Roman" w:hAnsi="Times New Roman" w:cs="Times New Roman"/>
+          <w:sz w:val="20"/>
+          <w:szCs w:val="20"/>
+          <w:lang w:val="en-US"/>
+        </w:rPr>
+      </w:pPr>
+      <w:r>
+        <w:rPr>
+          <w:rFonts w:ascii="Times New Roman" w:hAnsi="Times New Roman" w:cs="Times New Roman"/>
+          <w:sz w:val="20"/>
+          <w:szCs w:val="20"/>
+          <w:lang w:val="en-US"/>
+        </w:rPr>
+        <w:t xml:space="preserve">    &lt;div *</w:t>
+      </w:r>
+      <w:proofErr w:type="spellStart"/>
+      <w:r>
+        <w:rPr>
+          <w:rFonts w:ascii="Times New Roman" w:hAnsi="Times New Roman" w:cs="Times New Roman"/>
+          <w:sz w:val="20"/>
+          <w:szCs w:val="20"/>
+          <w:lang w:val="en-US"/>
+        </w:rPr>
+        <w:t>ngIf</w:t>
+      </w:r>
+      <w:proofErr w:type="spellEnd"/>
+      <w:r>
+        <w:rPr>
+          <w:rFonts w:ascii="Times New Roman" w:hAnsi="Times New Roman" w:cs="Times New Roman"/>
+          <w:sz w:val="20"/>
+          <w:szCs w:val="20"/>
+          <w:lang w:val="en-US"/>
+        </w:rPr>
+        <w:t>="response" class="card__</w:t>
+      </w:r>
+      <w:proofErr w:type="spellStart"/>
+      <w:r>
+        <w:rPr>
+          <w:rFonts w:ascii="Times New Roman" w:hAnsi="Times New Roman" w:cs="Times New Roman"/>
+          <w:sz w:val="20"/>
+          <w:szCs w:val="20"/>
+          <w:lang w:val="en-US"/>
+        </w:rPr>
+        <w:t>img</w:t>
+      </w:r>
+      <w:proofErr w:type="spellEnd"/>
+      <w:r>
+        <w:rPr>
+          <w:rFonts w:ascii="Times New Roman" w:hAnsi="Times New Roman" w:cs="Times New Roman"/>
+          <w:sz w:val="20"/>
+          <w:szCs w:val="20"/>
+          <w:lang w:val="en-US"/>
+        </w:rPr>
+        <w:t>"&gt;</w:t>
+      </w:r>
+    </w:p>
+    <w:p>
+      <w:pPr>
+        <w:spacing w:after="0" w:line="240" w:lineRule="auto"/>
+        <w:rPr>
+          <w:rFonts w:ascii="Times New Roman" w:hAnsi="Times New Roman" w:cs="Times New Roman"/>
+          <w:sz w:val="20"/>
+          <w:szCs w:val="20"/>
+          <w:lang w:val="en-US"/>
+        </w:rPr>
+      </w:pPr>
+      <w:r>
+        <w:rPr>
+          <w:rFonts w:ascii="Times New Roman" w:hAnsi="Times New Roman" w:cs="Times New Roman"/>
+          <w:sz w:val="20"/>
+          <w:szCs w:val="20"/>
+          <w:lang w:val="en-US"/>
+        </w:rPr>
+        <w:t xml:space="preserve">      &lt;</w:t>
+      </w:r>
+      <w:proofErr w:type="spellStart"/>
+      <w:r>
+        <w:rPr>
+          <w:rFonts w:ascii="Times New Roman" w:hAnsi="Times New Roman" w:cs="Times New Roman"/>
+          <w:sz w:val="20"/>
+          <w:szCs w:val="20"/>
+          <w:lang w:val="en-US"/>
+        </w:rPr>
+        <w:t>img</w:t>
+      </w:r>
+      <w:proofErr w:type="spellEnd"/>
+      <w:r>
+        <w:rPr>
+          <w:rFonts w:ascii="Times New Roman" w:hAnsi="Times New Roman" w:cs="Times New Roman"/>
+          <w:sz w:val="20"/>
+          <w:szCs w:val="20"/>
+          <w:lang w:val="en-US"/>
         </w:rPr>
         <w:t xml:space="preserve"> </w:t>
       </w:r>
-      <w:r>
-        <w:rPr>
-          <w:rFonts w:ascii="Consolas" w:eastAsia="Times New Roman" w:hAnsi="Consolas" w:cs="Times New Roman"/>
-          <w:color w:val="89DDFF"/>
-          <w:sz w:val="27"/>
-          <w:szCs w:val="27"/>
-          <w:lang w:eastAsia="uk-UA"/>
+      <w:proofErr w:type="spellStart"/>
+      <w:r>
+        <w:rPr>
+          <w:rFonts w:ascii="Times New Roman" w:hAnsi="Times New Roman" w:cs="Times New Roman"/>
+          <w:sz w:val="20"/>
+          <w:szCs w:val="20"/>
+          <w:lang w:val="en-US"/>
+        </w:rPr>
+        <w:t>src</w:t>
+      </w:r>
+      <w:proofErr w:type="spellEnd"/>
+      <w:r>
+        <w:rPr>
+          <w:rFonts w:ascii="Times New Roman" w:hAnsi="Times New Roman" w:cs="Times New Roman"/>
+          <w:sz w:val="20"/>
+          <w:szCs w:val="20"/>
+          <w:lang w:val="en-US"/>
+        </w:rPr>
+        <w:t>="{</w:t>
+      </w:r>
+      <w:proofErr w:type="gramStart"/>
+      <w:r>
+        <w:rPr>
+          <w:rFonts w:ascii="Times New Roman" w:hAnsi="Times New Roman" w:cs="Times New Roman"/>
+          <w:sz w:val="20"/>
+          <w:szCs w:val="20"/>
+          <w:lang w:val="en-US"/>
+        </w:rPr>
+        <w:t xml:space="preserve">{ </w:t>
+      </w:r>
+      <w:proofErr w:type="spellStart"/>
+      <w:r>
+        <w:rPr>
+          <w:rFonts w:ascii="Times New Roman" w:hAnsi="Times New Roman" w:cs="Times New Roman"/>
+          <w:sz w:val="20"/>
+          <w:szCs w:val="20"/>
+          <w:lang w:val="en-US"/>
+        </w:rPr>
+        <w:t>response.avatar</w:t>
+      </w:r>
+      <w:proofErr w:type="gramEnd"/>
+      <w:r>
+        <w:rPr>
+          <w:rFonts w:ascii="Times New Roman" w:hAnsi="Times New Roman" w:cs="Times New Roman"/>
+          <w:sz w:val="20"/>
+          <w:szCs w:val="20"/>
+          <w:lang w:val="en-US"/>
+        </w:rPr>
+        <w:t>_url</w:t>
+      </w:r>
+      <w:proofErr w:type="spellEnd"/>
+      <w:r>
+        <w:rPr>
+          <w:rFonts w:ascii="Times New Roman" w:hAnsi="Times New Roman" w:cs="Times New Roman"/>
+          <w:sz w:val="20"/>
+          <w:szCs w:val="20"/>
+          <w:lang w:val="en-US"/>
+        </w:rPr>
+        <w:t xml:space="preserve"> }}" alt="avatar" /&gt;</w:t>
+      </w:r>
+    </w:p>
+    <w:p>
+      <w:pPr>
+        <w:spacing w:after="0" w:line="240" w:lineRule="auto"/>
+        <w:rPr>
+          <w:rFonts w:ascii="Times New Roman" w:hAnsi="Times New Roman" w:cs="Times New Roman"/>
+          <w:sz w:val="20"/>
+          <w:szCs w:val="20"/>
+          <w:lang w:val="en-US"/>
+        </w:rPr>
+      </w:pPr>
+      <w:r>
+        <w:rPr>
+          <w:rFonts w:ascii="Times New Roman" w:hAnsi="Times New Roman" w:cs="Times New Roman"/>
+          <w:sz w:val="20"/>
+          <w:szCs w:val="20"/>
+          <w:lang w:val="en-US"/>
+        </w:rPr>
+        <w:t xml:space="preserve">    &lt;/div&gt;</w:t>
+      </w:r>
+    </w:p>
+    <w:p>
+      <w:pPr>
+        <w:spacing w:after="0" w:line="240" w:lineRule="auto"/>
+        <w:rPr>
+          <w:rFonts w:ascii="Times New Roman" w:hAnsi="Times New Roman" w:cs="Times New Roman"/>
+          <w:sz w:val="20"/>
+          <w:szCs w:val="20"/>
+          <w:lang w:val="en-US"/>
+        </w:rPr>
+      </w:pPr>
+      <w:r>
+        <w:rPr>
+          <w:rFonts w:ascii="Times New Roman" w:hAnsi="Times New Roman" w:cs="Times New Roman"/>
+          <w:sz w:val="20"/>
+          <w:szCs w:val="20"/>
+          <w:lang w:val="en-US"/>
+        </w:rPr>
+        <w:t xml:space="preserve">    &lt;span class="</w:t>
+      </w:r>
+      <w:proofErr w:type="spellStart"/>
+      <w:r>
+        <w:rPr>
+          <w:rFonts w:ascii="Times New Roman" w:hAnsi="Times New Roman" w:cs="Times New Roman"/>
+          <w:sz w:val="20"/>
+          <w:szCs w:val="20"/>
+          <w:lang w:val="en-US"/>
+        </w:rPr>
+        <w:t>card__person</w:t>
+      </w:r>
+      <w:proofErr w:type="spellEnd"/>
+      <w:r>
+        <w:rPr>
+          <w:rFonts w:ascii="Times New Roman" w:hAnsi="Times New Roman" w:cs="Times New Roman"/>
+          <w:sz w:val="20"/>
+          <w:szCs w:val="20"/>
+          <w:lang w:val="en-US"/>
+        </w:rPr>
+        <w:t xml:space="preserve">"&gt; </w:t>
+      </w:r>
+      <w:proofErr w:type="spellStart"/>
+      <w:r>
+        <w:rPr>
+          <w:rFonts w:ascii="Times New Roman" w:hAnsi="Times New Roman" w:cs="Times New Roman"/>
+          <w:sz w:val="20"/>
+          <w:szCs w:val="20"/>
+          <w:lang w:val="en-US"/>
+        </w:rPr>
+        <w:t>Ім'я</w:t>
+      </w:r>
+      <w:proofErr w:type="spellEnd"/>
+      <w:r>
+        <w:rPr>
+          <w:rFonts w:ascii="Times New Roman" w:hAnsi="Times New Roman" w:cs="Times New Roman"/>
+          <w:sz w:val="20"/>
+          <w:szCs w:val="20"/>
+          <w:lang w:val="en-US"/>
+        </w:rPr>
+        <w:t>: {</w:t>
+      </w:r>
+      <w:proofErr w:type="gramStart"/>
+      <w:r>
+        <w:rPr>
+          <w:rFonts w:ascii="Times New Roman" w:hAnsi="Times New Roman" w:cs="Times New Roman"/>
+          <w:sz w:val="20"/>
+          <w:szCs w:val="20"/>
+          <w:lang w:val="en-US"/>
+        </w:rPr>
+        <w:t xml:space="preserve">{ </w:t>
+      </w:r>
+      <w:proofErr w:type="spellStart"/>
+      <w:r>
+        <w:rPr>
+          <w:rFonts w:ascii="Times New Roman" w:hAnsi="Times New Roman" w:cs="Times New Roman"/>
+          <w:sz w:val="20"/>
+          <w:szCs w:val="20"/>
+          <w:lang w:val="en-US"/>
+        </w:rPr>
+        <w:t>response.login</w:t>
+      </w:r>
+      <w:proofErr w:type="spellEnd"/>
+      <w:proofErr w:type="gramEnd"/>
+      <w:r>
+        <w:rPr>
+          <w:rFonts w:ascii="Times New Roman" w:hAnsi="Times New Roman" w:cs="Times New Roman"/>
+          <w:sz w:val="20"/>
+          <w:szCs w:val="20"/>
+          <w:lang w:val="en-US"/>
+        </w:rPr>
+        <w:t xml:space="preserve"> }}&lt;/span&gt;</w:t>
+      </w:r>
+    </w:p>
+    <w:p>
+      <w:pPr>
+        <w:spacing w:after="0" w:line="240" w:lineRule="auto"/>
+        <w:rPr>
+          <w:rFonts w:ascii="Times New Roman" w:hAnsi="Times New Roman" w:cs="Times New Roman"/>
+          <w:sz w:val="20"/>
+          <w:szCs w:val="20"/>
+          <w:lang w:val="en-US"/>
+        </w:rPr>
+      </w:pPr>
+      <w:r>
+        <w:rPr>
+          <w:rFonts w:ascii="Times New Roman" w:hAnsi="Times New Roman" w:cs="Times New Roman"/>
+          <w:sz w:val="20"/>
+          <w:szCs w:val="20"/>
+          <w:lang w:val="en-US"/>
+        </w:rPr>
+        <w:t xml:space="preserve">    &lt;p class="</w:t>
+      </w:r>
+      <w:proofErr w:type="spellStart"/>
+      <w:r>
+        <w:rPr>
+          <w:rFonts w:ascii="Times New Roman" w:hAnsi="Times New Roman" w:cs="Times New Roman"/>
+          <w:sz w:val="20"/>
+          <w:szCs w:val="20"/>
+          <w:lang w:val="en-US"/>
+        </w:rPr>
+        <w:t>card__job</w:t>
+      </w:r>
+      <w:proofErr w:type="spellEnd"/>
+      <w:r>
+        <w:rPr>
+          <w:rFonts w:ascii="Times New Roman" w:hAnsi="Times New Roman" w:cs="Times New Roman"/>
+          <w:sz w:val="20"/>
+          <w:szCs w:val="20"/>
+          <w:lang w:val="en-US"/>
+        </w:rPr>
+        <w:t>"&gt;ID: {</w:t>
+      </w:r>
+      <w:proofErr w:type="gramStart"/>
+      <w:r>
+        <w:rPr>
+          <w:rFonts w:ascii="Times New Roman" w:hAnsi="Times New Roman" w:cs="Times New Roman"/>
+          <w:sz w:val="20"/>
+          <w:szCs w:val="20"/>
+          <w:lang w:val="en-US"/>
+        </w:rPr>
+        <w:t>{ response.id</w:t>
+      </w:r>
+      <w:proofErr w:type="gramEnd"/>
+      <w:r>
+        <w:rPr>
+          <w:rFonts w:ascii="Times New Roman" w:hAnsi="Times New Roman" w:cs="Times New Roman"/>
+          <w:sz w:val="20"/>
+          <w:szCs w:val="20"/>
+          <w:lang w:val="en-US"/>
+        </w:rPr>
+        <w:t xml:space="preserve"> }}&lt;/p&gt;</w:t>
+      </w:r>
+    </w:p>
+    <w:p>
+      <w:pPr>
+        <w:spacing w:after="0" w:line="240" w:lineRule="auto"/>
+        <w:rPr>
+          <w:rFonts w:ascii="Times New Roman" w:hAnsi="Times New Roman" w:cs="Times New Roman"/>
+          <w:sz w:val="20"/>
+          <w:szCs w:val="20"/>
+          <w:lang w:val="en-US"/>
+        </w:rPr>
+      </w:pPr>
+      <w:r>
+        <w:rPr>
+          <w:rFonts w:ascii="Times New Roman" w:hAnsi="Times New Roman" w:cs="Times New Roman"/>
+          <w:sz w:val="20"/>
+          <w:szCs w:val="20"/>
+          <w:lang w:val="en-US"/>
+        </w:rPr>
+        <w:t xml:space="preserve">    &lt;button class="</w:t>
+      </w:r>
+      <w:proofErr w:type="spellStart"/>
+      <w:r>
+        <w:rPr>
+          <w:rFonts w:ascii="Times New Roman" w:hAnsi="Times New Roman" w:cs="Times New Roman"/>
+          <w:sz w:val="20"/>
+          <w:szCs w:val="20"/>
+          <w:lang w:val="en-US"/>
+        </w:rPr>
+        <w:t>card__button</w:t>
+      </w:r>
+      <w:proofErr w:type="spellEnd"/>
+      <w:r>
+        <w:rPr>
+          <w:rFonts w:ascii="Times New Roman" w:hAnsi="Times New Roman" w:cs="Times New Roman"/>
+          <w:sz w:val="20"/>
+          <w:szCs w:val="20"/>
+          <w:lang w:val="en-US"/>
+        </w:rPr>
+        <w:t>"&gt;</w:t>
+      </w:r>
+    </w:p>
+    <w:p>
+      <w:pPr>
+        <w:spacing w:after="0" w:line="240" w:lineRule="auto"/>
+        <w:rPr>
+          <w:rFonts w:ascii="Times New Roman" w:hAnsi="Times New Roman" w:cs="Times New Roman"/>
+          <w:sz w:val="20"/>
+          <w:szCs w:val="20"/>
+          <w:lang w:val="en-US"/>
+        </w:rPr>
+      </w:pPr>
+      <w:r>
+        <w:rPr>
+          <w:rFonts w:ascii="Times New Roman" w:hAnsi="Times New Roman" w:cs="Times New Roman"/>
+          <w:sz w:val="20"/>
+          <w:szCs w:val="20"/>
+          <w:lang w:val="en-US"/>
+        </w:rPr>
+        <w:t xml:space="preserve">      &lt;a</w:t>
+      </w:r>
+    </w:p>
+    <w:p>
+      <w:pPr>
+        <w:spacing w:after="0" w:line="240" w:lineRule="auto"/>
+        <w:rPr>
+          <w:rFonts w:ascii="Times New Roman" w:hAnsi="Times New Roman" w:cs="Times New Roman"/>
+          <w:sz w:val="20"/>
+          <w:szCs w:val="20"/>
+          <w:lang w:val="en-US"/>
+        </w:rPr>
+      </w:pPr>
+      <w:r>
+        <w:rPr>
+          <w:rFonts w:ascii="Times New Roman" w:hAnsi="Times New Roman" w:cs="Times New Roman"/>
+          <w:sz w:val="20"/>
+          <w:szCs w:val="20"/>
+          <w:lang w:val="en-US"/>
+        </w:rPr>
+        <w:t xml:space="preserve">        </w:t>
+      </w:r>
+      <w:proofErr w:type="gramStart"/>
+      <w:r>
+        <w:rPr>
+          <w:rFonts w:ascii="Times New Roman" w:hAnsi="Times New Roman" w:cs="Times New Roman"/>
+          <w:sz w:val="20"/>
+          <w:szCs w:val="20"/>
+          <w:lang w:val="en-US"/>
+        </w:rPr>
+        <w:t>class</w:t>
+      </w:r>
+      <w:proofErr w:type="gramEnd"/>
+      <w:r>
+        <w:rPr>
+          <w:rFonts w:ascii="Times New Roman" w:hAnsi="Times New Roman" w:cs="Times New Roman"/>
+          <w:sz w:val="20"/>
+          <w:szCs w:val="20"/>
+          <w:lang w:val="en-US"/>
+        </w:rPr>
+        <w:t>="</w:t>
+      </w:r>
+      <w:proofErr w:type="spellStart"/>
+      <w:r>
+        <w:rPr>
+          <w:rFonts w:ascii="Times New Roman" w:hAnsi="Times New Roman" w:cs="Times New Roman"/>
+          <w:sz w:val="20"/>
+          <w:szCs w:val="20"/>
+          <w:lang w:val="en-US"/>
+        </w:rPr>
+        <w:t>card__button</w:t>
+      </w:r>
+      <w:proofErr w:type="spellEnd"/>
+      <w:r>
+        <w:rPr>
+          <w:rFonts w:ascii="Times New Roman" w:hAnsi="Times New Roman" w:cs="Times New Roman"/>
+          <w:sz w:val="20"/>
+          <w:szCs w:val="20"/>
+          <w:lang w:val="en-US"/>
+        </w:rPr>
+        <w:t>-link"</w:t>
+      </w:r>
+    </w:p>
+    <w:p>
+      <w:pPr>
+        <w:spacing w:after="0" w:line="240" w:lineRule="auto"/>
+        <w:rPr>
+          <w:rFonts w:ascii="Times New Roman" w:hAnsi="Times New Roman" w:cs="Times New Roman"/>
+          <w:sz w:val="20"/>
+          <w:szCs w:val="20"/>
+          <w:lang w:val="en-US"/>
+        </w:rPr>
+      </w:pPr>
+      <w:r>
+        <w:rPr>
+          <w:rFonts w:ascii="Times New Roman" w:hAnsi="Times New Roman" w:cs="Times New Roman"/>
+          <w:sz w:val="20"/>
+          <w:szCs w:val="20"/>
+          <w:lang w:val="en-US"/>
+        </w:rPr>
+        <w:t xml:space="preserve">        </w:t>
+      </w:r>
+      <w:proofErr w:type="spellStart"/>
+      <w:r>
+        <w:rPr>
+          <w:rFonts w:ascii="Times New Roman" w:hAnsi="Times New Roman" w:cs="Times New Roman"/>
+          <w:sz w:val="20"/>
+          <w:szCs w:val="20"/>
+          <w:lang w:val="en-US"/>
+        </w:rPr>
+        <w:t>href</w:t>
+      </w:r>
+      <w:proofErr w:type="spellEnd"/>
+      <w:r>
+        <w:rPr>
+          <w:rFonts w:ascii="Times New Roman" w:hAnsi="Times New Roman" w:cs="Times New Roman"/>
+          <w:sz w:val="20"/>
+          <w:szCs w:val="20"/>
+          <w:lang w:val="en-US"/>
+        </w:rPr>
+        <w:t>="{</w:t>
+      </w:r>
+      <w:proofErr w:type="gramStart"/>
+      <w:r>
+        <w:rPr>
+          <w:rFonts w:ascii="Times New Roman" w:hAnsi="Times New Roman" w:cs="Times New Roman"/>
+          <w:sz w:val="20"/>
+          <w:szCs w:val="20"/>
+          <w:lang w:val="en-US"/>
+        </w:rPr>
+        <w:t xml:space="preserve">{ </w:t>
+      </w:r>
+      <w:proofErr w:type="spellStart"/>
+      <w:r>
+        <w:rPr>
+          <w:rFonts w:ascii="Times New Roman" w:hAnsi="Times New Roman" w:cs="Times New Roman"/>
+          <w:sz w:val="20"/>
+          <w:szCs w:val="20"/>
+          <w:lang w:val="en-US"/>
+        </w:rPr>
+        <w:t>response.html</w:t>
+      </w:r>
+      <w:proofErr w:type="gramEnd"/>
+      <w:r>
+        <w:rPr>
+          <w:rFonts w:ascii="Times New Roman" w:hAnsi="Times New Roman" w:cs="Times New Roman"/>
+          <w:sz w:val="20"/>
+          <w:szCs w:val="20"/>
+          <w:lang w:val="en-US"/>
+        </w:rPr>
+        <w:t>_url</w:t>
+      </w:r>
+      <w:proofErr w:type="spellEnd"/>
+      <w:r>
+        <w:rPr>
+          <w:rFonts w:ascii="Times New Roman" w:hAnsi="Times New Roman" w:cs="Times New Roman"/>
+          <w:sz w:val="20"/>
+          <w:szCs w:val="20"/>
+          <w:lang w:val="en-US"/>
+        </w:rPr>
+        <w:t xml:space="preserve"> }}"</w:t>
+      </w:r>
+    </w:p>
+    <w:p>
+      <w:pPr>
+        <w:spacing w:after="0" w:line="240" w:lineRule="auto"/>
+        <w:rPr>
+          <w:rFonts w:ascii="Times New Roman" w:hAnsi="Times New Roman" w:cs="Times New Roman"/>
+          <w:sz w:val="20"/>
+          <w:szCs w:val="20"/>
+          <w:lang w:val="en-US"/>
+        </w:rPr>
+      </w:pPr>
+      <w:r>
+        <w:rPr>
+          <w:rFonts w:ascii="Times New Roman" w:hAnsi="Times New Roman" w:cs="Times New Roman"/>
+          <w:sz w:val="20"/>
+          <w:szCs w:val="20"/>
+          <w:lang w:val="en-US"/>
+        </w:rPr>
+        <w:t xml:space="preserve">        </w:t>
+      </w:r>
+      <w:proofErr w:type="gramStart"/>
+      <w:r>
+        <w:rPr>
+          <w:rFonts w:ascii="Times New Roman" w:hAnsi="Times New Roman" w:cs="Times New Roman"/>
+          <w:sz w:val="20"/>
+          <w:szCs w:val="20"/>
+          <w:lang w:val="en-US"/>
+        </w:rPr>
+        <w:t>target</w:t>
+      </w:r>
+      <w:proofErr w:type="gramEnd"/>
+      <w:r>
+        <w:rPr>
+          <w:rFonts w:ascii="Times New Roman" w:hAnsi="Times New Roman" w:cs="Times New Roman"/>
+          <w:sz w:val="20"/>
+          <w:szCs w:val="20"/>
+          <w:lang w:val="en-US"/>
+        </w:rPr>
+        <w:t>="_blank"</w:t>
+      </w:r>
+    </w:p>
+    <w:p>
+      <w:pPr>
+        <w:spacing w:after="0" w:line="240" w:lineRule="auto"/>
+        <w:rPr>
+          <w:rFonts w:ascii="Times New Roman" w:hAnsi="Times New Roman" w:cs="Times New Roman"/>
+          <w:sz w:val="20"/>
+          <w:szCs w:val="20"/>
+          <w:lang w:val="en-US"/>
+        </w:rPr>
+      </w:pPr>
+      <w:r>
+        <w:rPr>
+          <w:rFonts w:ascii="Times New Roman" w:hAnsi="Times New Roman" w:cs="Times New Roman"/>
+          <w:sz w:val="20"/>
+          <w:szCs w:val="20"/>
+          <w:lang w:val="en-US"/>
+        </w:rPr>
+        <w:t xml:space="preserve">        &gt;</w:t>
+      </w:r>
+      <w:proofErr w:type="spellStart"/>
+      <w:r>
+        <w:rPr>
+          <w:rFonts w:ascii="Times New Roman" w:hAnsi="Times New Roman" w:cs="Times New Roman"/>
+          <w:sz w:val="20"/>
+          <w:szCs w:val="20"/>
+          <w:lang w:val="en-US"/>
+        </w:rPr>
+        <w:t>GitHub</w:t>
+      </w:r>
+      <w:proofErr w:type="spellEnd"/>
+      <w:r>
+        <w:rPr>
+          <w:rFonts w:ascii="Times New Roman" w:hAnsi="Times New Roman" w:cs="Times New Roman"/>
+          <w:sz w:val="20"/>
+          <w:szCs w:val="20"/>
+          <w:lang w:val="en-US"/>
+        </w:rPr>
+        <w:t>&lt;/a</w:t>
+      </w:r>
+      <w:r>
+        <w:rPr>
+          <w:rFonts w:ascii="Times New Roman" w:hAnsi="Times New Roman" w:cs="Times New Roman"/>
+          <w:sz w:val="20"/>
+          <w:szCs w:val="20"/>
+          <w:lang w:val="en-US"/>
+        </w:rPr>
+        <w:t>&gt;</w:t>
+      </w:r>
+    </w:p>
+    <w:p>
+      <w:pPr>
+        <w:spacing w:after="0" w:line="240" w:lineRule="auto"/>
+        <w:rPr>
+          <w:rFonts w:ascii="Times New Roman" w:hAnsi="Times New Roman" w:cs="Times New Roman"/>
+          <w:sz w:val="20"/>
+          <w:szCs w:val="20"/>
+          <w:lang w:val="en-US"/>
+        </w:rPr>
+      </w:pPr>
+      <w:r>
+        <w:rPr>
+          <w:rFonts w:ascii="Times New Roman" w:hAnsi="Times New Roman" w:cs="Times New Roman"/>
+          <w:sz w:val="20"/>
+          <w:szCs w:val="20"/>
+          <w:lang w:val="en-US"/>
+        </w:rPr>
+        <w:t xml:space="preserve">    &lt;/button&gt;</w:t>
+      </w:r>
+    </w:p>
+    <w:p>
+      <w:pPr>
+        <w:spacing w:after="0" w:line="240" w:lineRule="auto"/>
+        <w:rPr>
+          <w:rFonts w:ascii="Times New Roman" w:hAnsi="Times New Roman" w:cs="Times New Roman"/>
+          <w:sz w:val="20"/>
+          <w:szCs w:val="20"/>
+          <w:lang w:val="en-US"/>
+        </w:rPr>
+      </w:pPr>
+      <w:r>
+        <w:rPr>
+          <w:rFonts w:ascii="Times New Roman" w:hAnsi="Times New Roman" w:cs="Times New Roman"/>
+          <w:sz w:val="20"/>
+          <w:szCs w:val="20"/>
+          <w:lang w:val="en-US"/>
+        </w:rPr>
+        <w:t xml:space="preserve">  &lt;/div&gt;</w:t>
+      </w:r>
+    </w:p>
+    <w:p>
+      <w:pPr>
+        <w:spacing w:after="0" w:line="240" w:lineRule="auto"/>
+        <w:rPr>
+          <w:rFonts w:ascii="Times New Roman" w:hAnsi="Times New Roman" w:cs="Times New Roman"/>
+          <w:sz w:val="20"/>
+          <w:szCs w:val="20"/>
+          <w:lang w:val="en-US"/>
+        </w:rPr>
+      </w:pPr>
+      <w:r>
+        <w:rPr>
+          <w:rFonts w:ascii="Times New Roman" w:hAnsi="Times New Roman" w:cs="Times New Roman"/>
+          <w:sz w:val="20"/>
+          <w:szCs w:val="20"/>
+          <w:lang w:val="en-US"/>
+        </w:rPr>
+        <w:t>&lt;/div&gt;</w:t>
+      </w:r>
+    </w:p>
+    <w:p>
+      <w:pPr>
+        <w:spacing w:after="0" w:line="240" w:lineRule="auto"/>
+        <w:jc w:val="both"/>
+        <w:rPr>
+          <w:rFonts w:ascii="Times New Roman" w:hAnsi="Times New Roman" w:cs="Times New Roman"/>
+          <w:sz w:val="28"/>
+          <w:szCs w:val="28"/>
+        </w:rPr>
+      </w:pPr>
+    </w:p>
+    <w:p>
+      <w:pPr>
+        <w:spacing w:after="0" w:line="360" w:lineRule="auto"/>
+        <w:ind w:firstLine="709"/>
+        <w:jc w:val="both"/>
+        <w:rPr>
+          <w:rFonts w:ascii="Times New Roman" w:hAnsi="Times New Roman" w:cs="Times New Roman"/>
+          <w:sz w:val="28"/>
+          <w:szCs w:val="20"/>
+          <w:lang w:val="en-US"/>
+        </w:rPr>
+      </w:pPr>
+      <w:r>
+        <w:rPr>
+          <w:rFonts w:ascii="Times New Roman" w:hAnsi="Times New Roman" w:cs="Times New Roman"/>
+          <w:sz w:val="28"/>
+          <w:szCs w:val="20"/>
+          <w:lang w:val="ru-RU"/>
+        </w:rPr>
+        <w:lastRenderedPageBreak/>
+        <w:t>Л</w:t>
+      </w:r>
+      <w:proofErr w:type="spellStart"/>
+      <w:r>
+        <w:rPr>
+          <w:rFonts w:ascii="Times New Roman" w:hAnsi="Times New Roman" w:cs="Times New Roman"/>
+          <w:sz w:val="28"/>
+          <w:szCs w:val="20"/>
+        </w:rPr>
+        <w:t>істинг</w:t>
+      </w:r>
+      <w:proofErr w:type="spellEnd"/>
+      <w:r>
+        <w:rPr>
+          <w:rFonts w:ascii="Times New Roman" w:hAnsi="Times New Roman" w:cs="Times New Roman"/>
+          <w:sz w:val="28"/>
+          <w:szCs w:val="20"/>
+        </w:rPr>
+        <w:t xml:space="preserve"> коду</w:t>
+      </w:r>
+      <w:r>
+        <w:rPr>
+          <w:rFonts w:ascii="Times New Roman" w:hAnsi="Times New Roman" w:cs="Times New Roman"/>
+          <w:sz w:val="28"/>
+          <w:szCs w:val="20"/>
+          <w:lang w:val="en-US"/>
+        </w:rPr>
+        <w:t xml:space="preserve"> </w:t>
+      </w:r>
+      <w:proofErr w:type="spellStart"/>
+      <w:r>
+        <w:rPr>
+          <w:rFonts w:ascii="Times New Roman" w:hAnsi="Times New Roman" w:cs="Times New Roman"/>
+          <w:sz w:val="28"/>
+          <w:szCs w:val="20"/>
+          <w:lang w:val="en-US"/>
+        </w:rPr>
+        <w:t>main.api-component.</w:t>
+      </w:r>
+      <w:r>
+        <w:rPr>
+          <w:rFonts w:ascii="Times New Roman" w:hAnsi="Times New Roman" w:cs="Times New Roman"/>
+          <w:sz w:val="28"/>
+          <w:szCs w:val="20"/>
+          <w:lang w:val="en-US"/>
+        </w:rPr>
+        <w:t>scss</w:t>
+      </w:r>
+      <w:proofErr w:type="spellEnd"/>
+      <w:r>
+        <w:rPr>
+          <w:rFonts w:ascii="Times New Roman" w:hAnsi="Times New Roman" w:cs="Times New Roman"/>
+          <w:sz w:val="28"/>
+          <w:szCs w:val="20"/>
+          <w:lang w:val="en-US"/>
+        </w:rPr>
+        <w:t>:</w:t>
+      </w:r>
+    </w:p>
+    <w:p>
+      <w:pPr>
+        <w:spacing w:after="0" w:line="240" w:lineRule="auto"/>
+        <w:ind w:firstLine="709"/>
+        <w:jc w:val="both"/>
+        <w:rPr>
+          <w:rFonts w:ascii="Times New Roman" w:hAnsi="Times New Roman" w:cs="Times New Roman"/>
+          <w:sz w:val="20"/>
+          <w:szCs w:val="20"/>
+          <w:lang w:val="en-US"/>
+        </w:rPr>
+      </w:pPr>
+      <w:bookmarkStart w:id="1" w:name="_GoBack"/>
+      <w:r>
+        <w:rPr>
+          <w:rFonts w:ascii="Times New Roman" w:hAnsi="Times New Roman" w:cs="Times New Roman"/>
+          <w:sz w:val="20"/>
+          <w:szCs w:val="20"/>
+          <w:lang w:val="en-US"/>
+        </w:rPr>
+        <w:t>.</w:t>
+      </w:r>
+      <w:proofErr w:type="gramStart"/>
+      <w:r>
+        <w:rPr>
+          <w:rFonts w:ascii="Times New Roman" w:hAnsi="Times New Roman" w:cs="Times New Roman"/>
+          <w:sz w:val="20"/>
+          <w:szCs w:val="20"/>
+          <w:lang w:val="en-US"/>
+        </w:rPr>
+        <w:t>Username{</w:t>
+      </w:r>
+      <w:proofErr w:type="gramEnd"/>
+    </w:p>
+    <w:p>
+      <w:pPr>
+        <w:spacing w:after="0" w:line="240" w:lineRule="auto"/>
+        <w:ind w:firstLine="709"/>
+        <w:jc w:val="both"/>
+        <w:rPr>
+          <w:rFonts w:ascii="Times New Roman" w:hAnsi="Times New Roman" w:cs="Times New Roman"/>
+          <w:sz w:val="20"/>
+          <w:szCs w:val="20"/>
+          <w:lang w:val="en-US"/>
+        </w:rPr>
+      </w:pPr>
+      <w:r>
+        <w:rPr>
+          <w:rFonts w:ascii="Times New Roman" w:hAnsi="Times New Roman" w:cs="Times New Roman"/>
+          <w:sz w:val="20"/>
+          <w:szCs w:val="20"/>
+          <w:lang w:val="en-US"/>
+        </w:rPr>
+        <w:t xml:space="preserve">  </w:t>
+      </w:r>
+      <w:proofErr w:type="gramStart"/>
+      <w:r>
+        <w:rPr>
+          <w:rFonts w:ascii="Times New Roman" w:hAnsi="Times New Roman" w:cs="Times New Roman"/>
+          <w:sz w:val="20"/>
+          <w:szCs w:val="20"/>
+          <w:lang w:val="en-US"/>
+        </w:rPr>
+        <w:t>text-</w:t>
+      </w:r>
+      <w:proofErr w:type="gramEnd"/>
+      <w:r>
+        <w:rPr>
+          <w:rFonts w:ascii="Times New Roman" w:hAnsi="Times New Roman" w:cs="Times New Roman"/>
+          <w:sz w:val="20"/>
+          <w:szCs w:val="20"/>
+          <w:lang w:val="en-US"/>
+        </w:rPr>
+        <w:t>align: center;</w:t>
+      </w:r>
+    </w:p>
+    <w:p>
+      <w:pPr>
+        <w:spacing w:after="0" w:line="240" w:lineRule="auto"/>
+        <w:ind w:firstLine="709"/>
+        <w:jc w:val="both"/>
+        <w:rPr>
+          <w:rFonts w:ascii="Times New Roman" w:hAnsi="Times New Roman" w:cs="Times New Roman"/>
+          <w:sz w:val="20"/>
+          <w:szCs w:val="20"/>
+          <w:lang w:val="en-US"/>
+        </w:rPr>
+      </w:pPr>
+      <w:r>
+        <w:rPr>
+          <w:rFonts w:ascii="Times New Roman" w:hAnsi="Times New Roman" w:cs="Times New Roman"/>
+          <w:sz w:val="20"/>
+          <w:szCs w:val="20"/>
+          <w:lang w:val="en-US"/>
+        </w:rPr>
+        <w:t xml:space="preserve">  &amp;__</w:t>
+      </w:r>
+      <w:proofErr w:type="gramStart"/>
+      <w:r>
+        <w:rPr>
+          <w:rFonts w:ascii="Times New Roman" w:hAnsi="Times New Roman" w:cs="Times New Roman"/>
+          <w:sz w:val="20"/>
+          <w:szCs w:val="20"/>
+          <w:lang w:val="en-US"/>
+        </w:rPr>
+        <w:t>button{</w:t>
+      </w:r>
+      <w:proofErr w:type="gramEnd"/>
+    </w:p>
+    <w:p>
+      <w:pPr>
+        <w:spacing w:after="0" w:line="240" w:lineRule="auto"/>
+        <w:ind w:firstLine="709"/>
+        <w:jc w:val="both"/>
+        <w:rPr>
+          <w:rFonts w:ascii="Times New Roman" w:hAnsi="Times New Roman" w:cs="Times New Roman"/>
+          <w:sz w:val="20"/>
+          <w:szCs w:val="20"/>
+          <w:lang w:val="en-US"/>
+        </w:rPr>
+      </w:pPr>
+      <w:r>
+        <w:rPr>
+          <w:rFonts w:ascii="Times New Roman" w:hAnsi="Times New Roman" w:cs="Times New Roman"/>
+          <w:sz w:val="20"/>
+          <w:szCs w:val="20"/>
+          <w:lang w:val="en-US"/>
+        </w:rPr>
+        <w:t xml:space="preserve">        --glow-color: </w:t>
+      </w:r>
+      <w:proofErr w:type="spellStart"/>
+      <w:proofErr w:type="gramStart"/>
+      <w:r>
+        <w:rPr>
+          <w:rFonts w:ascii="Times New Roman" w:hAnsi="Times New Roman" w:cs="Times New Roman"/>
+          <w:sz w:val="20"/>
+          <w:szCs w:val="20"/>
+          <w:lang w:val="en-US"/>
+        </w:rPr>
+        <w:t>rgb</w:t>
+      </w:r>
+      <w:proofErr w:type="spellEnd"/>
+      <w:r>
+        <w:rPr>
+          <w:rFonts w:ascii="Times New Roman" w:hAnsi="Times New Roman" w:cs="Times New Roman"/>
+          <w:sz w:val="20"/>
+          <w:szCs w:val="20"/>
+          <w:lang w:val="en-US"/>
+        </w:rPr>
+        <w:t>(</w:t>
+      </w:r>
+      <w:proofErr w:type="gramEnd"/>
+      <w:r>
+        <w:rPr>
+          <w:rFonts w:ascii="Times New Roman" w:hAnsi="Times New Roman" w:cs="Times New Roman"/>
+          <w:sz w:val="20"/>
+          <w:szCs w:val="20"/>
+          <w:lang w:val="en-US"/>
+        </w:rPr>
+        <w:t>217, 176, 255);</w:t>
+      </w:r>
+    </w:p>
+    <w:p>
+      <w:pPr>
+        <w:spacing w:after="0" w:line="240" w:lineRule="auto"/>
+        <w:ind w:firstLine="709"/>
+        <w:jc w:val="both"/>
+        <w:rPr>
+          <w:rFonts w:ascii="Times New Roman" w:hAnsi="Times New Roman" w:cs="Times New Roman"/>
+          <w:sz w:val="20"/>
+          <w:szCs w:val="20"/>
+          <w:lang w:val="en-US"/>
+        </w:rPr>
+      </w:pPr>
+      <w:r>
+        <w:rPr>
+          <w:rFonts w:ascii="Times New Roman" w:hAnsi="Times New Roman" w:cs="Times New Roman"/>
+          <w:sz w:val="20"/>
+          <w:szCs w:val="20"/>
+          <w:lang w:val="en-US"/>
+        </w:rPr>
+        <w:t xml:space="preserve">        --glow-spread-color: </w:t>
+      </w:r>
+      <w:proofErr w:type="spellStart"/>
+      <w:proofErr w:type="gramStart"/>
+      <w:r>
+        <w:rPr>
+          <w:rFonts w:ascii="Times New Roman" w:hAnsi="Times New Roman" w:cs="Times New Roman"/>
+          <w:sz w:val="20"/>
+          <w:szCs w:val="20"/>
+          <w:lang w:val="en-US"/>
+        </w:rPr>
+        <w:t>rgba</w:t>
+      </w:r>
+      <w:proofErr w:type="spellEnd"/>
+      <w:r>
+        <w:rPr>
+          <w:rFonts w:ascii="Times New Roman" w:hAnsi="Times New Roman" w:cs="Times New Roman"/>
+          <w:sz w:val="20"/>
+          <w:szCs w:val="20"/>
+          <w:lang w:val="en-US"/>
+        </w:rPr>
+        <w:t>(</w:t>
+      </w:r>
+      <w:proofErr w:type="gramEnd"/>
+      <w:r>
+        <w:rPr>
+          <w:rFonts w:ascii="Times New Roman" w:hAnsi="Times New Roman" w:cs="Times New Roman"/>
+          <w:sz w:val="20"/>
+          <w:szCs w:val="20"/>
+          <w:lang w:val="en-US"/>
+        </w:rPr>
+        <w:t>191, 123, 255, 0.781);</w:t>
+      </w:r>
+    </w:p>
+    <w:p>
+      <w:pPr>
+        <w:spacing w:after="0" w:line="240" w:lineRule="auto"/>
+        <w:ind w:firstLine="709"/>
+        <w:jc w:val="both"/>
+        <w:rPr>
+          <w:rFonts w:ascii="Times New Roman" w:hAnsi="Times New Roman" w:cs="Times New Roman"/>
+          <w:sz w:val="20"/>
+          <w:szCs w:val="20"/>
+          <w:lang w:val="en-US"/>
+        </w:rPr>
+      </w:pPr>
+      <w:r>
+        <w:rPr>
+          <w:rFonts w:ascii="Times New Roman" w:hAnsi="Times New Roman" w:cs="Times New Roman"/>
+          <w:sz w:val="20"/>
+          <w:szCs w:val="20"/>
+          <w:lang w:val="en-US"/>
+        </w:rPr>
+        <w:t xml:space="preserve">        --enhanced-glow-color: </w:t>
+      </w:r>
+      <w:proofErr w:type="spellStart"/>
+      <w:proofErr w:type="gramStart"/>
+      <w:r>
+        <w:rPr>
+          <w:rFonts w:ascii="Times New Roman" w:hAnsi="Times New Roman" w:cs="Times New Roman"/>
+          <w:sz w:val="20"/>
+          <w:szCs w:val="20"/>
+          <w:lang w:val="en-US"/>
+        </w:rPr>
+        <w:t>rgb</w:t>
+      </w:r>
+      <w:proofErr w:type="spellEnd"/>
+      <w:r>
+        <w:rPr>
+          <w:rFonts w:ascii="Times New Roman" w:hAnsi="Times New Roman" w:cs="Times New Roman"/>
+          <w:sz w:val="20"/>
+          <w:szCs w:val="20"/>
+          <w:lang w:val="en-US"/>
+        </w:rPr>
+        <w:t>(</w:t>
+      </w:r>
+      <w:proofErr w:type="gramEnd"/>
+      <w:r>
+        <w:rPr>
+          <w:rFonts w:ascii="Times New Roman" w:hAnsi="Times New Roman" w:cs="Times New Roman"/>
+          <w:sz w:val="20"/>
+          <w:szCs w:val="20"/>
+          <w:lang w:val="en-US"/>
+        </w:rPr>
+        <w:t>231, 206, 255);</w:t>
+      </w:r>
+    </w:p>
+    <w:p>
+      <w:pPr>
+        <w:spacing w:after="0" w:line="240" w:lineRule="auto"/>
+        <w:ind w:firstLine="709"/>
+        <w:jc w:val="both"/>
+        <w:rPr>
+          <w:rFonts w:ascii="Times New Roman" w:hAnsi="Times New Roman" w:cs="Times New Roman"/>
+          <w:sz w:val="20"/>
+          <w:szCs w:val="20"/>
+          <w:lang w:val="en-US"/>
+        </w:rPr>
+      </w:pPr>
+      <w:r>
+        <w:rPr>
+          <w:rFonts w:ascii="Times New Roman" w:hAnsi="Times New Roman" w:cs="Times New Roman"/>
+          <w:sz w:val="20"/>
+          <w:szCs w:val="20"/>
+          <w:lang w:val="en-US"/>
+        </w:rPr>
+        <w:t xml:space="preserve">        --</w:t>
+      </w:r>
+      <w:proofErr w:type="spellStart"/>
+      <w:r>
+        <w:rPr>
+          <w:rFonts w:ascii="Times New Roman" w:hAnsi="Times New Roman" w:cs="Times New Roman"/>
+          <w:sz w:val="20"/>
+          <w:szCs w:val="20"/>
+          <w:lang w:val="en-US"/>
+        </w:rPr>
+        <w:t>btn</w:t>
+      </w:r>
+      <w:proofErr w:type="spellEnd"/>
+      <w:r>
+        <w:rPr>
+          <w:rFonts w:ascii="Times New Roman" w:hAnsi="Times New Roman" w:cs="Times New Roman"/>
+          <w:sz w:val="20"/>
+          <w:szCs w:val="20"/>
+          <w:lang w:val="en-US"/>
+        </w:rPr>
+        <w:t xml:space="preserve">-color: </w:t>
+      </w:r>
+      <w:proofErr w:type="spellStart"/>
+      <w:proofErr w:type="gramStart"/>
+      <w:r>
+        <w:rPr>
+          <w:rFonts w:ascii="Times New Roman" w:hAnsi="Times New Roman" w:cs="Times New Roman"/>
+          <w:sz w:val="20"/>
+          <w:szCs w:val="20"/>
+          <w:lang w:val="en-US"/>
+        </w:rPr>
+        <w:t>rgb</w:t>
+      </w:r>
+      <w:proofErr w:type="spellEnd"/>
+      <w:r>
+        <w:rPr>
+          <w:rFonts w:ascii="Times New Roman" w:hAnsi="Times New Roman" w:cs="Times New Roman"/>
+          <w:sz w:val="20"/>
+          <w:szCs w:val="20"/>
+          <w:lang w:val="en-US"/>
+        </w:rPr>
+        <w:t>(</w:t>
+      </w:r>
+      <w:proofErr w:type="gramEnd"/>
+      <w:r>
+        <w:rPr>
+          <w:rFonts w:ascii="Times New Roman" w:hAnsi="Times New Roman" w:cs="Times New Roman"/>
+          <w:sz w:val="20"/>
+          <w:szCs w:val="20"/>
+          <w:lang w:val="en-US"/>
+        </w:rPr>
+        <w:t>100, 61, 136);</w:t>
+      </w:r>
+    </w:p>
+    <w:p>
+      <w:pPr>
+        <w:spacing w:after="0" w:line="240" w:lineRule="auto"/>
+        <w:ind w:firstLine="709"/>
+        <w:jc w:val="both"/>
+        <w:rPr>
+          <w:rFonts w:ascii="Times New Roman" w:hAnsi="Times New Roman" w:cs="Times New Roman"/>
+          <w:sz w:val="20"/>
+          <w:szCs w:val="20"/>
+          <w:lang w:val="en-US"/>
+        </w:rPr>
+      </w:pPr>
+      <w:r>
+        <w:rPr>
+          <w:rFonts w:ascii="Times New Roman" w:hAnsi="Times New Roman" w:cs="Times New Roman"/>
+          <w:sz w:val="20"/>
+          <w:szCs w:val="20"/>
+          <w:lang w:val="en-US"/>
+        </w:rPr>
+        <w:t xml:space="preserve">        </w:t>
+      </w:r>
+      <w:proofErr w:type="gramStart"/>
+      <w:r>
+        <w:rPr>
+          <w:rFonts w:ascii="Times New Roman" w:hAnsi="Times New Roman" w:cs="Times New Roman"/>
+          <w:sz w:val="20"/>
+          <w:szCs w:val="20"/>
+          <w:lang w:val="en-US"/>
+        </w:rPr>
+        <w:t>border</w:t>
+      </w:r>
+      <w:proofErr w:type="gramEnd"/>
+      <w:r>
+        <w:rPr>
+          <w:rFonts w:ascii="Times New Roman" w:hAnsi="Times New Roman" w:cs="Times New Roman"/>
+          <w:sz w:val="20"/>
+          <w:szCs w:val="20"/>
+          <w:lang w:val="en-US"/>
+        </w:rPr>
+        <w:t xml:space="preserve">: .25em solid </w:t>
+      </w:r>
+      <w:proofErr w:type="spellStart"/>
+      <w:r>
+        <w:rPr>
+          <w:rFonts w:ascii="Times New Roman" w:hAnsi="Times New Roman" w:cs="Times New Roman"/>
+          <w:sz w:val="20"/>
+          <w:szCs w:val="20"/>
+          <w:lang w:val="en-US"/>
+        </w:rPr>
+        <w:t>var</w:t>
+      </w:r>
+      <w:proofErr w:type="spellEnd"/>
+      <w:r>
+        <w:rPr>
+          <w:rFonts w:ascii="Times New Roman" w:hAnsi="Times New Roman" w:cs="Times New Roman"/>
+          <w:sz w:val="20"/>
+          <w:szCs w:val="20"/>
+          <w:lang w:val="en-US"/>
+        </w:rPr>
+        <w:t>(--glow-color);</w:t>
+      </w:r>
+    </w:p>
+    <w:p>
+      <w:pPr>
+        <w:spacing w:after="0" w:line="240" w:lineRule="auto"/>
+        <w:ind w:firstLine="709"/>
+        <w:jc w:val="both"/>
+        <w:rPr>
+          <w:rFonts w:ascii="Times New Roman" w:hAnsi="Times New Roman" w:cs="Times New Roman"/>
+          <w:sz w:val="20"/>
+          <w:szCs w:val="20"/>
+          <w:lang w:val="en-US"/>
+        </w:rPr>
+      </w:pPr>
+      <w:r>
+        <w:rPr>
+          <w:rFonts w:ascii="Times New Roman" w:hAnsi="Times New Roman" w:cs="Times New Roman"/>
+          <w:sz w:val="20"/>
+          <w:szCs w:val="20"/>
+          <w:lang w:val="en-US"/>
+        </w:rPr>
+        <w:t xml:space="preserve">        </w:t>
+      </w:r>
+      <w:proofErr w:type="gramStart"/>
+      <w:r>
+        <w:rPr>
+          <w:rFonts w:ascii="Times New Roman" w:hAnsi="Times New Roman" w:cs="Times New Roman"/>
+          <w:sz w:val="20"/>
+          <w:szCs w:val="20"/>
+          <w:lang w:val="en-US"/>
+        </w:rPr>
+        <w:t>padding</w:t>
+      </w:r>
+      <w:proofErr w:type="gramEnd"/>
+      <w:r>
+        <w:rPr>
+          <w:rFonts w:ascii="Times New Roman" w:hAnsi="Times New Roman" w:cs="Times New Roman"/>
+          <w:sz w:val="20"/>
+          <w:szCs w:val="20"/>
+          <w:lang w:val="en-US"/>
+        </w:rPr>
+        <w:t>: 1em 3em;</w:t>
+      </w:r>
+    </w:p>
+    <w:p>
+      <w:pPr>
+        <w:spacing w:after="0" w:line="240" w:lineRule="auto"/>
+        <w:ind w:firstLine="709"/>
+        <w:jc w:val="both"/>
+        <w:rPr>
+          <w:rFonts w:ascii="Times New Roman" w:hAnsi="Times New Roman" w:cs="Times New Roman"/>
+          <w:sz w:val="20"/>
+          <w:szCs w:val="20"/>
+          <w:lang w:val="en-US"/>
+        </w:rPr>
+      </w:pPr>
+      <w:r>
+        <w:rPr>
+          <w:rFonts w:ascii="Times New Roman" w:hAnsi="Times New Roman" w:cs="Times New Roman"/>
+          <w:sz w:val="20"/>
+          <w:szCs w:val="20"/>
+          <w:lang w:val="en-US"/>
+        </w:rPr>
+        <w:t xml:space="preserve">        </w:t>
+      </w:r>
+      <w:proofErr w:type="gramStart"/>
+      <w:r>
+        <w:rPr>
+          <w:rFonts w:ascii="Times New Roman" w:hAnsi="Times New Roman" w:cs="Times New Roman"/>
+          <w:sz w:val="20"/>
+          <w:szCs w:val="20"/>
+          <w:lang w:val="en-US"/>
+        </w:rPr>
+        <w:t>color</w:t>
+      </w:r>
+      <w:proofErr w:type="gramEnd"/>
+      <w:r>
+        <w:rPr>
+          <w:rFonts w:ascii="Times New Roman" w:hAnsi="Times New Roman" w:cs="Times New Roman"/>
+          <w:sz w:val="20"/>
+          <w:szCs w:val="20"/>
+          <w:lang w:val="en-US"/>
+        </w:rPr>
+        <w:t xml:space="preserve">: </w:t>
+      </w:r>
+      <w:proofErr w:type="spellStart"/>
+      <w:r>
+        <w:rPr>
+          <w:rFonts w:ascii="Times New Roman" w:hAnsi="Times New Roman" w:cs="Times New Roman"/>
+          <w:sz w:val="20"/>
+          <w:szCs w:val="20"/>
+          <w:lang w:val="en-US"/>
+        </w:rPr>
+        <w:t>var</w:t>
+      </w:r>
+      <w:proofErr w:type="spellEnd"/>
+      <w:r>
+        <w:rPr>
+          <w:rFonts w:ascii="Times New Roman" w:hAnsi="Times New Roman" w:cs="Times New Roman"/>
+          <w:sz w:val="20"/>
+          <w:szCs w:val="20"/>
+          <w:lang w:val="en-US"/>
+        </w:rPr>
+        <w:t>(--glow-color);</w:t>
+      </w:r>
+    </w:p>
+    <w:p>
+      <w:pPr>
+        <w:spacing w:after="0" w:line="240" w:lineRule="auto"/>
+        <w:ind w:firstLine="709"/>
+        <w:jc w:val="both"/>
+        <w:rPr>
+          <w:rFonts w:ascii="Times New Roman" w:hAnsi="Times New Roman" w:cs="Times New Roman"/>
+          <w:sz w:val="20"/>
+          <w:szCs w:val="20"/>
+          <w:lang w:val="en-US"/>
+        </w:rPr>
+      </w:pPr>
+      <w:r>
+        <w:rPr>
+          <w:rFonts w:ascii="Times New Roman" w:hAnsi="Times New Roman" w:cs="Times New Roman"/>
+          <w:sz w:val="20"/>
+          <w:szCs w:val="20"/>
+          <w:lang w:val="en-US"/>
+        </w:rPr>
+        <w:t xml:space="preserve">        </w:t>
+      </w:r>
+      <w:proofErr w:type="gramStart"/>
+      <w:r>
+        <w:rPr>
+          <w:rFonts w:ascii="Times New Roman" w:hAnsi="Times New Roman" w:cs="Times New Roman"/>
+          <w:sz w:val="20"/>
+          <w:szCs w:val="20"/>
+          <w:lang w:val="en-US"/>
+        </w:rPr>
+        <w:t>font-size</w:t>
+      </w:r>
+      <w:proofErr w:type="gramEnd"/>
+      <w:r>
+        <w:rPr>
+          <w:rFonts w:ascii="Times New Roman" w:hAnsi="Times New Roman" w:cs="Times New Roman"/>
+          <w:sz w:val="20"/>
+          <w:szCs w:val="20"/>
+          <w:lang w:val="en-US"/>
+        </w:rPr>
+        <w:t>: 15px;</w:t>
+      </w:r>
+    </w:p>
+    <w:p>
+      <w:pPr>
+        <w:spacing w:after="0" w:line="240" w:lineRule="auto"/>
+        <w:ind w:firstLine="709"/>
+        <w:jc w:val="both"/>
+        <w:rPr>
+          <w:rFonts w:ascii="Times New Roman" w:hAnsi="Times New Roman" w:cs="Times New Roman"/>
+          <w:sz w:val="20"/>
+          <w:szCs w:val="20"/>
+          <w:lang w:val="en-US"/>
+        </w:rPr>
+      </w:pPr>
+      <w:r>
+        <w:rPr>
+          <w:rFonts w:ascii="Times New Roman" w:hAnsi="Times New Roman" w:cs="Times New Roman"/>
+          <w:sz w:val="20"/>
+          <w:szCs w:val="20"/>
+          <w:lang w:val="en-US"/>
+        </w:rPr>
+        <w:t xml:space="preserve">        </w:t>
+      </w:r>
+      <w:proofErr w:type="gramStart"/>
+      <w:r>
+        <w:rPr>
+          <w:rFonts w:ascii="Times New Roman" w:hAnsi="Times New Roman" w:cs="Times New Roman"/>
+          <w:sz w:val="20"/>
+          <w:szCs w:val="20"/>
+          <w:lang w:val="en-US"/>
+        </w:rPr>
+        <w:t>font-weight</w:t>
+      </w:r>
+      <w:proofErr w:type="gramEnd"/>
+      <w:r>
+        <w:rPr>
+          <w:rFonts w:ascii="Times New Roman" w:hAnsi="Times New Roman" w:cs="Times New Roman"/>
+          <w:sz w:val="20"/>
+          <w:szCs w:val="20"/>
+          <w:lang w:val="en-US"/>
+        </w:rPr>
+        <w:t>: bold;</w:t>
+      </w:r>
+    </w:p>
+    <w:p>
+      <w:pPr>
+        <w:spacing w:after="0" w:line="240" w:lineRule="auto"/>
+        <w:ind w:firstLine="709"/>
+        <w:jc w:val="both"/>
+        <w:rPr>
+          <w:rFonts w:ascii="Times New Roman" w:hAnsi="Times New Roman" w:cs="Times New Roman"/>
+          <w:sz w:val="20"/>
+          <w:szCs w:val="20"/>
+          <w:lang w:val="en-US"/>
+        </w:rPr>
+      </w:pPr>
+      <w:r>
+        <w:rPr>
+          <w:rFonts w:ascii="Times New Roman" w:hAnsi="Times New Roman" w:cs="Times New Roman"/>
+          <w:sz w:val="20"/>
+          <w:szCs w:val="20"/>
+          <w:lang w:val="en-US"/>
+        </w:rPr>
+        <w:t xml:space="preserve">        </w:t>
+      </w:r>
+      <w:proofErr w:type="gramStart"/>
+      <w:r>
+        <w:rPr>
+          <w:rFonts w:ascii="Times New Roman" w:hAnsi="Times New Roman" w:cs="Times New Roman"/>
+          <w:sz w:val="20"/>
+          <w:szCs w:val="20"/>
+          <w:lang w:val="en-US"/>
+        </w:rPr>
+        <w:t>background-color</w:t>
+      </w:r>
+      <w:proofErr w:type="gramEnd"/>
+      <w:r>
+        <w:rPr>
+          <w:rFonts w:ascii="Times New Roman" w:hAnsi="Times New Roman" w:cs="Times New Roman"/>
+          <w:sz w:val="20"/>
+          <w:szCs w:val="20"/>
+          <w:lang w:val="en-US"/>
+        </w:rPr>
+        <w:t xml:space="preserve">: </w:t>
+      </w:r>
+      <w:proofErr w:type="spellStart"/>
+      <w:r>
+        <w:rPr>
+          <w:rFonts w:ascii="Times New Roman" w:hAnsi="Times New Roman" w:cs="Times New Roman"/>
+          <w:sz w:val="20"/>
+          <w:szCs w:val="20"/>
+          <w:lang w:val="en-US"/>
+        </w:rPr>
+        <w:t>var</w:t>
+      </w:r>
+      <w:proofErr w:type="spellEnd"/>
+      <w:r>
+        <w:rPr>
+          <w:rFonts w:ascii="Times New Roman" w:hAnsi="Times New Roman" w:cs="Times New Roman"/>
+          <w:sz w:val="20"/>
+          <w:szCs w:val="20"/>
+          <w:lang w:val="en-US"/>
+        </w:rPr>
+        <w:t>(--</w:t>
+      </w:r>
+      <w:proofErr w:type="spellStart"/>
+      <w:r>
+        <w:rPr>
+          <w:rFonts w:ascii="Times New Roman" w:hAnsi="Times New Roman" w:cs="Times New Roman"/>
+          <w:sz w:val="20"/>
+          <w:szCs w:val="20"/>
+          <w:lang w:val="en-US"/>
+        </w:rPr>
+        <w:t>btn</w:t>
+      </w:r>
+      <w:proofErr w:type="spellEnd"/>
+      <w:r>
+        <w:rPr>
+          <w:rFonts w:ascii="Times New Roman" w:hAnsi="Times New Roman" w:cs="Times New Roman"/>
+          <w:sz w:val="20"/>
+          <w:szCs w:val="20"/>
+          <w:lang w:val="en-US"/>
+        </w:rPr>
+        <w:t>-color);</w:t>
+      </w:r>
+    </w:p>
+    <w:p>
+      <w:pPr>
+        <w:spacing w:after="0" w:line="240" w:lineRule="auto"/>
+        <w:ind w:firstLine="709"/>
+        <w:jc w:val="both"/>
+        <w:rPr>
+          <w:rFonts w:ascii="Times New Roman" w:hAnsi="Times New Roman" w:cs="Times New Roman"/>
+          <w:sz w:val="20"/>
+          <w:szCs w:val="20"/>
+          <w:lang w:val="en-US"/>
+        </w:rPr>
+      </w:pPr>
+      <w:r>
+        <w:rPr>
+          <w:rFonts w:ascii="Times New Roman" w:hAnsi="Times New Roman" w:cs="Times New Roman"/>
+          <w:sz w:val="20"/>
+          <w:szCs w:val="20"/>
+          <w:lang w:val="en-US"/>
+        </w:rPr>
+        <w:t xml:space="preserve">        </w:t>
+      </w:r>
+      <w:proofErr w:type="gramStart"/>
+      <w:r>
+        <w:rPr>
+          <w:rFonts w:ascii="Times New Roman" w:hAnsi="Times New Roman" w:cs="Times New Roman"/>
+          <w:sz w:val="20"/>
+          <w:szCs w:val="20"/>
+          <w:lang w:val="en-US"/>
+        </w:rPr>
+        <w:t>border-radius</w:t>
+      </w:r>
+      <w:proofErr w:type="gramEnd"/>
+      <w:r>
+        <w:rPr>
+          <w:rFonts w:ascii="Times New Roman" w:hAnsi="Times New Roman" w:cs="Times New Roman"/>
+          <w:sz w:val="20"/>
+          <w:szCs w:val="20"/>
+          <w:lang w:val="en-US"/>
+        </w:rPr>
+        <w:t>: 1em;</w:t>
+      </w:r>
+    </w:p>
+    <w:p>
+      <w:pPr>
+        <w:spacing w:after="0" w:line="240" w:lineRule="auto"/>
+        <w:ind w:firstLine="709"/>
+        <w:jc w:val="both"/>
+        <w:rPr>
+          <w:rFonts w:ascii="Times New Roman" w:hAnsi="Times New Roman" w:cs="Times New Roman"/>
+          <w:sz w:val="20"/>
+          <w:szCs w:val="20"/>
+          <w:lang w:val="en-US"/>
+        </w:rPr>
+      </w:pPr>
+      <w:r>
+        <w:rPr>
+          <w:rFonts w:ascii="Times New Roman" w:hAnsi="Times New Roman" w:cs="Times New Roman"/>
+          <w:sz w:val="20"/>
+          <w:szCs w:val="20"/>
+          <w:lang w:val="en-US"/>
+        </w:rPr>
+        <w:t xml:space="preserve">        </w:t>
+      </w:r>
+      <w:proofErr w:type="gramStart"/>
+      <w:r>
+        <w:rPr>
+          <w:rFonts w:ascii="Times New Roman" w:hAnsi="Times New Roman" w:cs="Times New Roman"/>
+          <w:sz w:val="20"/>
+          <w:szCs w:val="20"/>
+          <w:lang w:val="en-US"/>
+        </w:rPr>
+        <w:t>outline</w:t>
+      </w:r>
+      <w:proofErr w:type="gramEnd"/>
+      <w:r>
+        <w:rPr>
+          <w:rFonts w:ascii="Times New Roman" w:hAnsi="Times New Roman" w:cs="Times New Roman"/>
+          <w:sz w:val="20"/>
+          <w:szCs w:val="20"/>
+          <w:lang w:val="en-US"/>
+        </w:rPr>
+        <w:t>: none;</w:t>
+      </w:r>
+    </w:p>
+    <w:p>
+      <w:pPr>
+        <w:spacing w:after="0" w:line="240" w:lineRule="auto"/>
+        <w:ind w:firstLine="709"/>
+        <w:jc w:val="both"/>
+        <w:rPr>
+          <w:rFonts w:ascii="Times New Roman" w:hAnsi="Times New Roman" w:cs="Times New Roman"/>
+          <w:sz w:val="20"/>
+          <w:szCs w:val="20"/>
+          <w:lang w:val="en-US"/>
+        </w:rPr>
+      </w:pPr>
+      <w:r>
+        <w:rPr>
+          <w:rFonts w:ascii="Times New Roman" w:hAnsi="Times New Roman" w:cs="Times New Roman"/>
+          <w:sz w:val="20"/>
+          <w:szCs w:val="20"/>
+          <w:lang w:val="en-US"/>
+        </w:rPr>
+        <w:t xml:space="preserve">        </w:t>
+      </w:r>
+      <w:proofErr w:type="gramStart"/>
+      <w:r>
+        <w:rPr>
+          <w:rFonts w:ascii="Times New Roman" w:hAnsi="Times New Roman" w:cs="Times New Roman"/>
+          <w:sz w:val="20"/>
+          <w:szCs w:val="20"/>
+          <w:lang w:val="en-US"/>
+        </w:rPr>
+        <w:t>box-shadow</w:t>
+      </w:r>
+      <w:proofErr w:type="gramEnd"/>
+      <w:r>
+        <w:rPr>
+          <w:rFonts w:ascii="Times New Roman" w:hAnsi="Times New Roman" w:cs="Times New Roman"/>
+          <w:sz w:val="20"/>
+          <w:szCs w:val="20"/>
+          <w:lang w:val="en-US"/>
+        </w:rPr>
+        <w:t xml:space="preserve">: 0 0 1em .25em </w:t>
+      </w:r>
+      <w:proofErr w:type="spellStart"/>
+      <w:r>
+        <w:rPr>
+          <w:rFonts w:ascii="Times New Roman" w:hAnsi="Times New Roman" w:cs="Times New Roman"/>
+          <w:sz w:val="20"/>
+          <w:szCs w:val="20"/>
+          <w:lang w:val="en-US"/>
+        </w:rPr>
+        <w:t>var</w:t>
+      </w:r>
+      <w:proofErr w:type="spellEnd"/>
+      <w:r>
+        <w:rPr>
+          <w:rFonts w:ascii="Times New Roman" w:hAnsi="Times New Roman" w:cs="Times New Roman"/>
+          <w:sz w:val="20"/>
+          <w:szCs w:val="20"/>
+          <w:lang w:val="en-US"/>
+        </w:rPr>
+        <w:t>(--glow-color),</w:t>
+      </w:r>
+    </w:p>
+    <w:p>
+      <w:pPr>
+        <w:spacing w:after="0" w:line="240" w:lineRule="auto"/>
+        <w:ind w:firstLine="709"/>
+        <w:jc w:val="both"/>
+        <w:rPr>
+          <w:rFonts w:ascii="Times New Roman" w:hAnsi="Times New Roman" w:cs="Times New Roman"/>
+          <w:sz w:val="20"/>
+          <w:szCs w:val="20"/>
+          <w:lang w:val="en-US"/>
+        </w:rPr>
+      </w:pPr>
+      <w:r>
+        <w:rPr>
+          <w:rFonts w:ascii="Times New Roman" w:hAnsi="Times New Roman" w:cs="Times New Roman"/>
+          <w:sz w:val="20"/>
+          <w:szCs w:val="20"/>
+          <w:lang w:val="en-US"/>
+        </w:rPr>
+        <w:t xml:space="preserve">          0 0 4em 1em </w:t>
+      </w:r>
+      <w:proofErr w:type="spellStart"/>
+      <w:proofErr w:type="gramStart"/>
+      <w:r>
+        <w:rPr>
+          <w:rFonts w:ascii="Times New Roman" w:hAnsi="Times New Roman" w:cs="Times New Roman"/>
+          <w:sz w:val="20"/>
+          <w:szCs w:val="20"/>
+          <w:lang w:val="en-US"/>
+        </w:rPr>
+        <w:t>var</w:t>
+      </w:r>
+      <w:proofErr w:type="spellEnd"/>
+      <w:r>
+        <w:rPr>
+          <w:rFonts w:ascii="Times New Roman" w:hAnsi="Times New Roman" w:cs="Times New Roman"/>
+          <w:sz w:val="20"/>
+          <w:szCs w:val="20"/>
+          <w:lang w:val="en-US"/>
+        </w:rPr>
+        <w:t>(</w:t>
+      </w:r>
+      <w:proofErr w:type="gramEnd"/>
+      <w:r>
+        <w:rPr>
+          <w:rFonts w:ascii="Times New Roman" w:hAnsi="Times New Roman" w:cs="Times New Roman"/>
+          <w:sz w:val="20"/>
+          <w:szCs w:val="20"/>
+          <w:lang w:val="en-US"/>
+        </w:rPr>
+        <w:t>--glow-spread-color),</w:t>
+      </w:r>
+    </w:p>
+    <w:p>
+      <w:pPr>
+        <w:spacing w:after="0" w:line="240" w:lineRule="auto"/>
+        <w:ind w:firstLine="709"/>
+        <w:jc w:val="both"/>
+        <w:rPr>
+          <w:rFonts w:ascii="Times New Roman" w:hAnsi="Times New Roman" w:cs="Times New Roman"/>
+          <w:sz w:val="20"/>
+          <w:szCs w:val="20"/>
+          <w:lang w:val="en-US"/>
+        </w:rPr>
+      </w:pPr>
+      <w:r>
+        <w:rPr>
+          <w:rFonts w:ascii="Times New Roman" w:hAnsi="Times New Roman" w:cs="Times New Roman"/>
+          <w:sz w:val="20"/>
+          <w:szCs w:val="20"/>
+          <w:lang w:val="en-US"/>
+        </w:rPr>
+        <w:t xml:space="preserve">          </w:t>
+      </w:r>
+      <w:proofErr w:type="gramStart"/>
+      <w:r>
+        <w:rPr>
+          <w:rFonts w:ascii="Times New Roman" w:hAnsi="Times New Roman" w:cs="Times New Roman"/>
+          <w:sz w:val="20"/>
+          <w:szCs w:val="20"/>
+          <w:lang w:val="en-US"/>
+        </w:rPr>
+        <w:t>inset</w:t>
+      </w:r>
+      <w:proofErr w:type="gramEnd"/>
+      <w:r>
+        <w:rPr>
+          <w:rFonts w:ascii="Times New Roman" w:hAnsi="Times New Roman" w:cs="Times New Roman"/>
+          <w:sz w:val="20"/>
+          <w:szCs w:val="20"/>
+          <w:lang w:val="en-US"/>
+        </w:rPr>
+        <w:t xml:space="preserve"> 0 0 .75em .25em </w:t>
+      </w:r>
+      <w:proofErr w:type="spellStart"/>
+      <w:r>
+        <w:rPr>
+          <w:rFonts w:ascii="Times New Roman" w:hAnsi="Times New Roman" w:cs="Times New Roman"/>
+          <w:sz w:val="20"/>
+          <w:szCs w:val="20"/>
+          <w:lang w:val="en-US"/>
+        </w:rPr>
+        <w:t>var</w:t>
+      </w:r>
+      <w:proofErr w:type="spellEnd"/>
+      <w:r>
+        <w:rPr>
+          <w:rFonts w:ascii="Times New Roman" w:hAnsi="Times New Roman" w:cs="Times New Roman"/>
+          <w:sz w:val="20"/>
+          <w:szCs w:val="20"/>
+          <w:lang w:val="en-US"/>
+        </w:rPr>
+        <w:t>(--glow-color);</w:t>
+      </w:r>
+    </w:p>
+    <w:p>
+      <w:pPr>
+        <w:spacing w:after="0" w:line="240" w:lineRule="auto"/>
+        <w:ind w:firstLine="709"/>
+        <w:jc w:val="both"/>
+        <w:rPr>
+          <w:rFonts w:ascii="Times New Roman" w:hAnsi="Times New Roman" w:cs="Times New Roman"/>
+          <w:sz w:val="20"/>
+          <w:szCs w:val="20"/>
+          <w:lang w:val="en-US"/>
+        </w:rPr>
+      </w:pPr>
+      <w:r>
+        <w:rPr>
+          <w:rFonts w:ascii="Times New Roman" w:hAnsi="Times New Roman" w:cs="Times New Roman"/>
+          <w:sz w:val="20"/>
+          <w:szCs w:val="20"/>
+          <w:lang w:val="en-US"/>
+        </w:rPr>
+        <w:t xml:space="preserve">        </w:t>
+      </w:r>
+      <w:proofErr w:type="gramStart"/>
+      <w:r>
+        <w:rPr>
+          <w:rFonts w:ascii="Times New Roman" w:hAnsi="Times New Roman" w:cs="Times New Roman"/>
+          <w:sz w:val="20"/>
+          <w:szCs w:val="20"/>
+          <w:lang w:val="en-US"/>
+        </w:rPr>
+        <w:t>text-shadow</w:t>
+      </w:r>
+      <w:proofErr w:type="gramEnd"/>
+      <w:r>
+        <w:rPr>
+          <w:rFonts w:ascii="Times New Roman" w:hAnsi="Times New Roman" w:cs="Times New Roman"/>
+          <w:sz w:val="20"/>
+          <w:szCs w:val="20"/>
+          <w:lang w:val="en-US"/>
+        </w:rPr>
+        <w:t xml:space="preserve">: 0 0 .5em </w:t>
+      </w:r>
+      <w:proofErr w:type="spellStart"/>
+      <w:r>
+        <w:rPr>
+          <w:rFonts w:ascii="Times New Roman" w:hAnsi="Times New Roman" w:cs="Times New Roman"/>
+          <w:sz w:val="20"/>
+          <w:szCs w:val="20"/>
+          <w:lang w:val="en-US"/>
+        </w:rPr>
+        <w:t>var</w:t>
+      </w:r>
+      <w:proofErr w:type="spellEnd"/>
+      <w:r>
+        <w:rPr>
+          <w:rFonts w:ascii="Times New Roman" w:hAnsi="Times New Roman" w:cs="Times New Roman"/>
+          <w:sz w:val="20"/>
+          <w:szCs w:val="20"/>
+          <w:lang w:val="en-US"/>
+        </w:rPr>
+        <w:t>(--glow-color);</w:t>
+      </w:r>
+    </w:p>
+    <w:p>
+      <w:pPr>
+        <w:spacing w:after="0" w:line="240" w:lineRule="auto"/>
+        <w:ind w:firstLine="709"/>
+        <w:jc w:val="both"/>
+        <w:rPr>
+          <w:rFonts w:ascii="Times New Roman" w:hAnsi="Times New Roman" w:cs="Times New Roman"/>
+          <w:sz w:val="20"/>
+          <w:szCs w:val="20"/>
+          <w:lang w:val="en-US"/>
+        </w:rPr>
+      </w:pPr>
+      <w:r>
+        <w:rPr>
+          <w:rFonts w:ascii="Times New Roman" w:hAnsi="Times New Roman" w:cs="Times New Roman"/>
+          <w:sz w:val="20"/>
+          <w:szCs w:val="20"/>
+          <w:lang w:val="en-US"/>
+        </w:rPr>
+        <w:t xml:space="preserve">        </w:t>
+      </w:r>
+      <w:proofErr w:type="gramStart"/>
+      <w:r>
+        <w:rPr>
+          <w:rFonts w:ascii="Times New Roman" w:hAnsi="Times New Roman" w:cs="Times New Roman"/>
+          <w:sz w:val="20"/>
+          <w:szCs w:val="20"/>
+          <w:lang w:val="en-US"/>
+        </w:rPr>
+        <w:t>position</w:t>
+      </w:r>
+      <w:proofErr w:type="gramEnd"/>
+      <w:r>
+        <w:rPr>
+          <w:rFonts w:ascii="Times New Roman" w:hAnsi="Times New Roman" w:cs="Times New Roman"/>
+          <w:sz w:val="20"/>
+          <w:szCs w:val="20"/>
+          <w:lang w:val="en-US"/>
+        </w:rPr>
+        <w:t>: relative;</w:t>
+      </w:r>
+    </w:p>
+    <w:p>
+      <w:pPr>
+        <w:spacing w:after="0" w:line="240" w:lineRule="auto"/>
+        <w:ind w:firstLine="709"/>
+        <w:jc w:val="both"/>
+        <w:rPr>
+          <w:rFonts w:ascii="Times New Roman" w:hAnsi="Times New Roman" w:cs="Times New Roman"/>
+          <w:sz w:val="20"/>
+          <w:szCs w:val="20"/>
+          <w:lang w:val="en-US"/>
+        </w:rPr>
+      </w:pPr>
+      <w:r>
+        <w:rPr>
+          <w:rFonts w:ascii="Times New Roman" w:hAnsi="Times New Roman" w:cs="Times New Roman"/>
+          <w:sz w:val="20"/>
+          <w:szCs w:val="20"/>
+          <w:lang w:val="en-US"/>
+        </w:rPr>
+        <w:t xml:space="preserve">        </w:t>
+      </w:r>
+      <w:proofErr w:type="gramStart"/>
+      <w:r>
+        <w:rPr>
+          <w:rFonts w:ascii="Times New Roman" w:hAnsi="Times New Roman" w:cs="Times New Roman"/>
+          <w:sz w:val="20"/>
+          <w:szCs w:val="20"/>
+          <w:lang w:val="en-US"/>
+        </w:rPr>
+        <w:t>transition</w:t>
+      </w:r>
+      <w:proofErr w:type="gramEnd"/>
+      <w:r>
+        <w:rPr>
+          <w:rFonts w:ascii="Times New Roman" w:hAnsi="Times New Roman" w:cs="Times New Roman"/>
+          <w:sz w:val="20"/>
+          <w:szCs w:val="20"/>
+          <w:lang w:val="en-US"/>
+        </w:rPr>
+        <w:t>: all 0.3s;</w:t>
+      </w:r>
+    </w:p>
+    <w:p>
+      <w:pPr>
+        <w:spacing w:after="0" w:line="240" w:lineRule="auto"/>
+        <w:ind w:firstLine="709"/>
+        <w:jc w:val="both"/>
+        <w:rPr>
+          <w:rFonts w:ascii="Times New Roman" w:hAnsi="Times New Roman" w:cs="Times New Roman"/>
+          <w:sz w:val="20"/>
+          <w:szCs w:val="20"/>
+          <w:lang w:val="en-US"/>
+        </w:rPr>
+      </w:pPr>
+      <w:r>
+        <w:rPr>
+          <w:rFonts w:ascii="Times New Roman" w:hAnsi="Times New Roman" w:cs="Times New Roman"/>
+          <w:sz w:val="20"/>
+          <w:szCs w:val="20"/>
+          <w:lang w:val="en-US"/>
+        </w:rPr>
+        <w:t xml:space="preserve">      &amp;</w:t>
+      </w:r>
+      <w:proofErr w:type="gramStart"/>
+      <w:r>
+        <w:rPr>
+          <w:rFonts w:ascii="Times New Roman" w:hAnsi="Times New Roman" w:cs="Times New Roman"/>
+          <w:sz w:val="20"/>
+          <w:szCs w:val="20"/>
+          <w:lang w:val="en-US"/>
+        </w:rPr>
+        <w:t>:after</w:t>
+      </w:r>
+      <w:proofErr w:type="gramEnd"/>
+      <w:r>
+        <w:rPr>
+          <w:rFonts w:ascii="Times New Roman" w:hAnsi="Times New Roman" w:cs="Times New Roman"/>
+          <w:sz w:val="20"/>
+          <w:szCs w:val="20"/>
+          <w:lang w:val="en-US"/>
+        </w:rPr>
+        <w:t xml:space="preserve"> {</w:t>
+      </w:r>
+    </w:p>
+    <w:p>
+      <w:pPr>
+        <w:spacing w:after="0" w:line="240" w:lineRule="auto"/>
+        <w:ind w:firstLine="709"/>
+        <w:jc w:val="both"/>
+        <w:rPr>
+          <w:rFonts w:ascii="Times New Roman" w:hAnsi="Times New Roman" w:cs="Times New Roman"/>
+          <w:sz w:val="20"/>
+          <w:szCs w:val="20"/>
+          <w:lang w:val="en-US"/>
+        </w:rPr>
+      </w:pPr>
+      <w:r>
+        <w:rPr>
+          <w:rFonts w:ascii="Times New Roman" w:hAnsi="Times New Roman" w:cs="Times New Roman"/>
+          <w:sz w:val="20"/>
+          <w:szCs w:val="20"/>
+          <w:lang w:val="en-US"/>
+        </w:rPr>
+        <w:t xml:space="preserve">        </w:t>
+      </w:r>
+      <w:proofErr w:type="gramStart"/>
+      <w:r>
+        <w:rPr>
+          <w:rFonts w:ascii="Times New Roman" w:hAnsi="Times New Roman" w:cs="Times New Roman"/>
+          <w:sz w:val="20"/>
+          <w:szCs w:val="20"/>
+          <w:lang w:val="en-US"/>
+        </w:rPr>
+        <w:t>pointer-events</w:t>
+      </w:r>
+      <w:proofErr w:type="gramEnd"/>
+      <w:r>
+        <w:rPr>
+          <w:rFonts w:ascii="Times New Roman" w:hAnsi="Times New Roman" w:cs="Times New Roman"/>
+          <w:sz w:val="20"/>
+          <w:szCs w:val="20"/>
+          <w:lang w:val="en-US"/>
+        </w:rPr>
+        <w:t>: none;</w:t>
+      </w:r>
+    </w:p>
+    <w:p>
+      <w:pPr>
+        <w:spacing w:after="0" w:line="240" w:lineRule="auto"/>
+        <w:ind w:firstLine="709"/>
+        <w:jc w:val="both"/>
+        <w:rPr>
+          <w:rFonts w:ascii="Times New Roman" w:hAnsi="Times New Roman" w:cs="Times New Roman"/>
+          <w:sz w:val="20"/>
+          <w:szCs w:val="20"/>
+          <w:lang w:val="en-US"/>
+        </w:rPr>
+      </w:pPr>
+      <w:r>
+        <w:rPr>
+          <w:rFonts w:ascii="Times New Roman" w:hAnsi="Times New Roman" w:cs="Times New Roman"/>
+          <w:sz w:val="20"/>
+          <w:szCs w:val="20"/>
+          <w:lang w:val="en-US"/>
+        </w:rPr>
+        <w:t xml:space="preserve">        </w:t>
+      </w:r>
+      <w:proofErr w:type="gramStart"/>
+      <w:r>
+        <w:rPr>
+          <w:rFonts w:ascii="Times New Roman" w:hAnsi="Times New Roman" w:cs="Times New Roman"/>
+          <w:sz w:val="20"/>
+          <w:szCs w:val="20"/>
+          <w:lang w:val="en-US"/>
+        </w:rPr>
+        <w:t>content</w:t>
+      </w:r>
+      <w:proofErr w:type="gramEnd"/>
+      <w:r>
+        <w:rPr>
+          <w:rFonts w:ascii="Times New Roman" w:hAnsi="Times New Roman" w:cs="Times New Roman"/>
+          <w:sz w:val="20"/>
+          <w:szCs w:val="20"/>
+          <w:lang w:val="en-US"/>
+        </w:rPr>
+        <w:t>: "";</w:t>
+      </w:r>
+    </w:p>
+    <w:p>
+      <w:pPr>
+        <w:spacing w:after="0" w:line="240" w:lineRule="auto"/>
+        <w:ind w:firstLine="709"/>
+        <w:jc w:val="both"/>
+        <w:rPr>
+          <w:rFonts w:ascii="Times New Roman" w:hAnsi="Times New Roman" w:cs="Times New Roman"/>
+          <w:sz w:val="20"/>
+          <w:szCs w:val="20"/>
+          <w:lang w:val="en-US"/>
+        </w:rPr>
+      </w:pPr>
+      <w:r>
+        <w:rPr>
+          <w:rFonts w:ascii="Times New Roman" w:hAnsi="Times New Roman" w:cs="Times New Roman"/>
+          <w:sz w:val="20"/>
+          <w:szCs w:val="20"/>
+          <w:lang w:val="en-US"/>
+        </w:rPr>
+        <w:t xml:space="preserve">        </w:t>
+      </w:r>
+      <w:proofErr w:type="gramStart"/>
+      <w:r>
+        <w:rPr>
+          <w:rFonts w:ascii="Times New Roman" w:hAnsi="Times New Roman" w:cs="Times New Roman"/>
+          <w:sz w:val="20"/>
+          <w:szCs w:val="20"/>
+          <w:lang w:val="en-US"/>
+        </w:rPr>
+        <w:t>position</w:t>
+      </w:r>
+      <w:proofErr w:type="gramEnd"/>
+      <w:r>
+        <w:rPr>
+          <w:rFonts w:ascii="Times New Roman" w:hAnsi="Times New Roman" w:cs="Times New Roman"/>
+          <w:sz w:val="20"/>
+          <w:szCs w:val="20"/>
+          <w:lang w:val="en-US"/>
+        </w:rPr>
+        <w:t>: absolute;</w:t>
+      </w:r>
+    </w:p>
+    <w:p>
+      <w:pPr>
+        <w:spacing w:after="0" w:line="240" w:lineRule="auto"/>
+        <w:ind w:firstLine="709"/>
+        <w:jc w:val="both"/>
+        <w:rPr>
+          <w:rFonts w:ascii="Times New Roman" w:hAnsi="Times New Roman" w:cs="Times New Roman"/>
+          <w:sz w:val="20"/>
+          <w:szCs w:val="20"/>
+          <w:lang w:val="en-US"/>
+        </w:rPr>
+      </w:pPr>
+      <w:r>
+        <w:rPr>
+          <w:rFonts w:ascii="Times New Roman" w:hAnsi="Times New Roman" w:cs="Times New Roman"/>
+          <w:sz w:val="20"/>
+          <w:szCs w:val="20"/>
+          <w:lang w:val="en-US"/>
+        </w:rPr>
+        <w:t xml:space="preserve">        </w:t>
+      </w:r>
+      <w:proofErr w:type="gramStart"/>
+      <w:r>
+        <w:rPr>
+          <w:rFonts w:ascii="Times New Roman" w:hAnsi="Times New Roman" w:cs="Times New Roman"/>
+          <w:sz w:val="20"/>
+          <w:szCs w:val="20"/>
+          <w:lang w:val="en-US"/>
+        </w:rPr>
+        <w:t>top</w:t>
+      </w:r>
+      <w:proofErr w:type="gramEnd"/>
+      <w:r>
+        <w:rPr>
+          <w:rFonts w:ascii="Times New Roman" w:hAnsi="Times New Roman" w:cs="Times New Roman"/>
+          <w:sz w:val="20"/>
+          <w:szCs w:val="20"/>
+          <w:lang w:val="en-US"/>
+        </w:rPr>
+        <w:t>: 120%;</w:t>
+      </w:r>
+    </w:p>
+    <w:p>
+      <w:pPr>
+        <w:spacing w:after="0" w:line="240" w:lineRule="auto"/>
+        <w:ind w:firstLine="709"/>
+        <w:jc w:val="both"/>
+        <w:rPr>
+          <w:rFonts w:ascii="Times New Roman" w:hAnsi="Times New Roman" w:cs="Times New Roman"/>
+          <w:sz w:val="20"/>
+          <w:szCs w:val="20"/>
+          <w:lang w:val="en-US"/>
+        </w:rPr>
+      </w:pPr>
+      <w:r>
+        <w:rPr>
+          <w:rFonts w:ascii="Times New Roman" w:hAnsi="Times New Roman" w:cs="Times New Roman"/>
+          <w:sz w:val="20"/>
+          <w:szCs w:val="20"/>
+          <w:lang w:val="en-US"/>
+        </w:rPr>
+        <w:t xml:space="preserve">        </w:t>
+      </w:r>
+      <w:proofErr w:type="gramStart"/>
+      <w:r>
+        <w:rPr>
+          <w:rFonts w:ascii="Times New Roman" w:hAnsi="Times New Roman" w:cs="Times New Roman"/>
+          <w:sz w:val="20"/>
+          <w:szCs w:val="20"/>
+          <w:lang w:val="en-US"/>
+        </w:rPr>
+        <w:t>left</w:t>
+      </w:r>
+      <w:proofErr w:type="gramEnd"/>
+      <w:r>
+        <w:rPr>
+          <w:rFonts w:ascii="Times New Roman" w:hAnsi="Times New Roman" w:cs="Times New Roman"/>
+          <w:sz w:val="20"/>
+          <w:szCs w:val="20"/>
+          <w:lang w:val="en-US"/>
+        </w:rPr>
+        <w:t>: 0;</w:t>
+      </w:r>
+    </w:p>
+    <w:p>
+      <w:pPr>
+        <w:spacing w:after="0" w:line="240" w:lineRule="auto"/>
+        <w:ind w:firstLine="709"/>
+        <w:jc w:val="both"/>
+        <w:rPr>
+          <w:rFonts w:ascii="Times New Roman" w:hAnsi="Times New Roman" w:cs="Times New Roman"/>
+          <w:sz w:val="20"/>
+          <w:szCs w:val="20"/>
+          <w:lang w:val="en-US"/>
+        </w:rPr>
+      </w:pPr>
+      <w:r>
+        <w:rPr>
+          <w:rFonts w:ascii="Times New Roman" w:hAnsi="Times New Roman" w:cs="Times New Roman"/>
+          <w:sz w:val="20"/>
+          <w:szCs w:val="20"/>
+          <w:lang w:val="en-US"/>
+        </w:rPr>
+        <w:t xml:space="preserve">        </w:t>
+      </w:r>
+      <w:proofErr w:type="gramStart"/>
+      <w:r>
+        <w:rPr>
+          <w:rFonts w:ascii="Times New Roman" w:hAnsi="Times New Roman" w:cs="Times New Roman"/>
+          <w:sz w:val="20"/>
+          <w:szCs w:val="20"/>
+          <w:lang w:val="en-US"/>
+        </w:rPr>
+        <w:t>height</w:t>
+      </w:r>
+      <w:proofErr w:type="gramEnd"/>
+      <w:r>
+        <w:rPr>
+          <w:rFonts w:ascii="Times New Roman" w:hAnsi="Times New Roman" w:cs="Times New Roman"/>
+          <w:sz w:val="20"/>
+          <w:szCs w:val="20"/>
+          <w:lang w:val="en-US"/>
+        </w:rPr>
+        <w:t>: 100%;</w:t>
+      </w:r>
+    </w:p>
+    <w:p>
+      <w:pPr>
+        <w:spacing w:after="0" w:line="240" w:lineRule="auto"/>
+        <w:ind w:firstLine="709"/>
+        <w:jc w:val="both"/>
+        <w:rPr>
+          <w:rFonts w:ascii="Times New Roman" w:hAnsi="Times New Roman" w:cs="Times New Roman"/>
+          <w:sz w:val="20"/>
+          <w:szCs w:val="20"/>
+          <w:lang w:val="en-US"/>
+        </w:rPr>
+      </w:pPr>
+      <w:r>
+        <w:rPr>
+          <w:rFonts w:ascii="Times New Roman" w:hAnsi="Times New Roman" w:cs="Times New Roman"/>
+          <w:sz w:val="20"/>
+          <w:szCs w:val="20"/>
+          <w:lang w:val="en-US"/>
+        </w:rPr>
+        <w:t xml:space="preserve">        </w:t>
+      </w:r>
+      <w:proofErr w:type="gramStart"/>
+      <w:r>
+        <w:rPr>
+          <w:rFonts w:ascii="Times New Roman" w:hAnsi="Times New Roman" w:cs="Times New Roman"/>
+          <w:sz w:val="20"/>
+          <w:szCs w:val="20"/>
+          <w:lang w:val="en-US"/>
+        </w:rPr>
+        <w:t>width</w:t>
+      </w:r>
+      <w:proofErr w:type="gramEnd"/>
+      <w:r>
+        <w:rPr>
+          <w:rFonts w:ascii="Times New Roman" w:hAnsi="Times New Roman" w:cs="Times New Roman"/>
+          <w:sz w:val="20"/>
+          <w:szCs w:val="20"/>
+          <w:lang w:val="en-US"/>
+        </w:rPr>
+        <w:t>: 100%;</w:t>
+      </w:r>
+    </w:p>
+    <w:p>
+      <w:pPr>
+        <w:spacing w:after="0" w:line="240" w:lineRule="auto"/>
+        <w:ind w:firstLine="709"/>
+        <w:jc w:val="both"/>
+        <w:rPr>
+          <w:rFonts w:ascii="Times New Roman" w:hAnsi="Times New Roman" w:cs="Times New Roman"/>
+          <w:sz w:val="20"/>
+          <w:szCs w:val="20"/>
+          <w:lang w:val="en-US"/>
+        </w:rPr>
+      </w:pPr>
+      <w:r>
+        <w:rPr>
+          <w:rFonts w:ascii="Times New Roman" w:hAnsi="Times New Roman" w:cs="Times New Roman"/>
+          <w:sz w:val="20"/>
+          <w:szCs w:val="20"/>
+          <w:lang w:val="en-US"/>
+        </w:rPr>
+        <w:t xml:space="preserve">        </w:t>
+      </w:r>
+      <w:proofErr w:type="gramStart"/>
+      <w:r>
+        <w:rPr>
+          <w:rFonts w:ascii="Times New Roman" w:hAnsi="Times New Roman" w:cs="Times New Roman"/>
+          <w:sz w:val="20"/>
+          <w:szCs w:val="20"/>
+          <w:lang w:val="en-US"/>
+        </w:rPr>
+        <w:t>background-color</w:t>
+      </w:r>
+      <w:proofErr w:type="gramEnd"/>
+      <w:r>
+        <w:rPr>
+          <w:rFonts w:ascii="Times New Roman" w:hAnsi="Times New Roman" w:cs="Times New Roman"/>
+          <w:sz w:val="20"/>
+          <w:szCs w:val="20"/>
+          <w:lang w:val="en-US"/>
+        </w:rPr>
+        <w:t xml:space="preserve">: </w:t>
+      </w:r>
+      <w:proofErr w:type="spellStart"/>
+      <w:r>
+        <w:rPr>
+          <w:rFonts w:ascii="Times New Roman" w:hAnsi="Times New Roman" w:cs="Times New Roman"/>
+          <w:sz w:val="20"/>
+          <w:szCs w:val="20"/>
+          <w:lang w:val="en-US"/>
+        </w:rPr>
+        <w:t>var</w:t>
+      </w:r>
+      <w:proofErr w:type="spellEnd"/>
+      <w:r>
+        <w:rPr>
+          <w:rFonts w:ascii="Times New Roman" w:hAnsi="Times New Roman" w:cs="Times New Roman"/>
+          <w:sz w:val="20"/>
+          <w:szCs w:val="20"/>
+          <w:lang w:val="en-US"/>
+        </w:rPr>
+        <w:t>(--glow-spread-color);</w:t>
+      </w:r>
+    </w:p>
+    <w:p>
+      <w:pPr>
+        <w:spacing w:after="0" w:line="240" w:lineRule="auto"/>
+        <w:ind w:firstLine="709"/>
+        <w:jc w:val="both"/>
+        <w:rPr>
+          <w:rFonts w:ascii="Times New Roman" w:hAnsi="Times New Roman" w:cs="Times New Roman"/>
+          <w:sz w:val="20"/>
+          <w:szCs w:val="20"/>
+          <w:lang w:val="en-US"/>
+        </w:rPr>
+      </w:pPr>
+      <w:r>
+        <w:rPr>
+          <w:rFonts w:ascii="Times New Roman" w:hAnsi="Times New Roman" w:cs="Times New Roman"/>
+          <w:sz w:val="20"/>
+          <w:szCs w:val="20"/>
+          <w:lang w:val="en-US"/>
+        </w:rPr>
+        <w:t xml:space="preserve">        </w:t>
+      </w:r>
+      <w:proofErr w:type="gramStart"/>
+      <w:r>
+        <w:rPr>
+          <w:rFonts w:ascii="Times New Roman" w:hAnsi="Times New Roman" w:cs="Times New Roman"/>
+          <w:sz w:val="20"/>
+          <w:szCs w:val="20"/>
+          <w:lang w:val="en-US"/>
+        </w:rPr>
+        <w:t>filter</w:t>
+      </w:r>
+      <w:proofErr w:type="gramEnd"/>
+      <w:r>
+        <w:rPr>
+          <w:rFonts w:ascii="Times New Roman" w:hAnsi="Times New Roman" w:cs="Times New Roman"/>
+          <w:sz w:val="20"/>
+          <w:szCs w:val="20"/>
+          <w:lang w:val="en-US"/>
+        </w:rPr>
+        <w:t>: blur(1em);</w:t>
+      </w:r>
+    </w:p>
+    <w:p>
+      <w:pPr>
+        <w:spacing w:after="0" w:line="240" w:lineRule="auto"/>
+        <w:ind w:firstLine="709"/>
+        <w:jc w:val="both"/>
+        <w:rPr>
+          <w:rFonts w:ascii="Times New Roman" w:hAnsi="Times New Roman" w:cs="Times New Roman"/>
+          <w:sz w:val="20"/>
+          <w:szCs w:val="20"/>
+          <w:lang w:val="en-US"/>
+        </w:rPr>
+      </w:pPr>
+      <w:r>
+        <w:rPr>
+          <w:rFonts w:ascii="Times New Roman" w:hAnsi="Times New Roman" w:cs="Times New Roman"/>
+          <w:sz w:val="20"/>
+          <w:szCs w:val="20"/>
+          <w:lang w:val="en-US"/>
+        </w:rPr>
+        <w:t xml:space="preserve">        </w:t>
+      </w:r>
+      <w:proofErr w:type="gramStart"/>
+      <w:r>
+        <w:rPr>
+          <w:rFonts w:ascii="Times New Roman" w:hAnsi="Times New Roman" w:cs="Times New Roman"/>
+          <w:sz w:val="20"/>
+          <w:szCs w:val="20"/>
+          <w:lang w:val="en-US"/>
+        </w:rPr>
+        <w:t>opacity</w:t>
+      </w:r>
+      <w:proofErr w:type="gramEnd"/>
+      <w:r>
+        <w:rPr>
+          <w:rFonts w:ascii="Times New Roman" w:hAnsi="Times New Roman" w:cs="Times New Roman"/>
+          <w:sz w:val="20"/>
+          <w:szCs w:val="20"/>
+          <w:lang w:val="en-US"/>
+        </w:rPr>
+        <w:t>: .7;</w:t>
+      </w:r>
+    </w:p>
+    <w:p>
+      <w:pPr>
+        <w:spacing w:after="0" w:line="240" w:lineRule="auto"/>
+        <w:ind w:firstLine="709"/>
+        <w:jc w:val="both"/>
+        <w:rPr>
+          <w:rFonts w:ascii="Times New Roman" w:hAnsi="Times New Roman" w:cs="Times New Roman"/>
+          <w:sz w:val="20"/>
+          <w:szCs w:val="20"/>
+          <w:lang w:val="en-US"/>
+        </w:rPr>
+      </w:pPr>
+      <w:r>
+        <w:rPr>
+          <w:rFonts w:ascii="Times New Roman" w:hAnsi="Times New Roman" w:cs="Times New Roman"/>
+          <w:sz w:val="20"/>
+          <w:szCs w:val="20"/>
+          <w:lang w:val="en-US"/>
+        </w:rPr>
+        <w:t xml:space="preserve">        </w:t>
+      </w:r>
+      <w:proofErr w:type="gramStart"/>
+      <w:r>
+        <w:rPr>
+          <w:rFonts w:ascii="Times New Roman" w:hAnsi="Times New Roman" w:cs="Times New Roman"/>
+          <w:sz w:val="20"/>
+          <w:szCs w:val="20"/>
+          <w:lang w:val="en-US"/>
+        </w:rPr>
+        <w:t>transform</w:t>
+      </w:r>
+      <w:proofErr w:type="gramEnd"/>
+      <w:r>
+        <w:rPr>
+          <w:rFonts w:ascii="Times New Roman" w:hAnsi="Times New Roman" w:cs="Times New Roman"/>
+          <w:sz w:val="20"/>
+          <w:szCs w:val="20"/>
+          <w:lang w:val="en-US"/>
+        </w:rPr>
+        <w:t xml:space="preserve">: perspective(1.5em) </w:t>
+      </w:r>
+      <w:proofErr w:type="spellStart"/>
+      <w:r>
+        <w:rPr>
+          <w:rFonts w:ascii="Times New Roman" w:hAnsi="Times New Roman" w:cs="Times New Roman"/>
+          <w:sz w:val="20"/>
+          <w:szCs w:val="20"/>
+          <w:lang w:val="en-US"/>
+        </w:rPr>
+        <w:t>rotateX</w:t>
+      </w:r>
+      <w:proofErr w:type="spellEnd"/>
+      <w:r>
+        <w:rPr>
+          <w:rFonts w:ascii="Times New Roman" w:hAnsi="Times New Roman" w:cs="Times New Roman"/>
+          <w:sz w:val="20"/>
+          <w:szCs w:val="20"/>
+          <w:lang w:val="en-US"/>
+        </w:rPr>
+        <w:t>(35deg) scale(1, .6);</w:t>
+      </w:r>
+    </w:p>
+    <w:p>
+      <w:pPr>
+        <w:spacing w:after="0" w:line="240" w:lineRule="auto"/>
+        <w:ind w:firstLine="709"/>
+        <w:jc w:val="both"/>
+        <w:rPr>
+          <w:rFonts w:ascii="Times New Roman" w:hAnsi="Times New Roman" w:cs="Times New Roman"/>
+          <w:sz w:val="20"/>
+          <w:szCs w:val="20"/>
+          <w:lang w:val="en-US"/>
+        </w:rPr>
+      </w:pPr>
+      <w:r>
+        <w:rPr>
+          <w:rFonts w:ascii="Times New Roman" w:hAnsi="Times New Roman" w:cs="Times New Roman"/>
+          <w:sz w:val="20"/>
+          <w:szCs w:val="20"/>
+          <w:lang w:val="en-US"/>
+        </w:rPr>
+        <w:t xml:space="preserve">      }</w:t>
+      </w:r>
+    </w:p>
+    <w:p>
+      <w:pPr>
+        <w:spacing w:after="0" w:line="240" w:lineRule="auto"/>
+        <w:ind w:firstLine="709"/>
+        <w:jc w:val="both"/>
+        <w:rPr>
+          <w:rFonts w:ascii="Times New Roman" w:hAnsi="Times New Roman" w:cs="Times New Roman"/>
+          <w:sz w:val="20"/>
+          <w:szCs w:val="20"/>
+          <w:lang w:val="en-US"/>
+        </w:rPr>
+      </w:pPr>
+      <w:r>
+        <w:rPr>
+          <w:rFonts w:ascii="Times New Roman" w:hAnsi="Times New Roman" w:cs="Times New Roman"/>
+          <w:sz w:val="20"/>
+          <w:szCs w:val="20"/>
+          <w:lang w:val="en-US"/>
+        </w:rPr>
+        <w:t xml:space="preserve">      &amp;</w:t>
+      </w:r>
+      <w:proofErr w:type="gramStart"/>
+      <w:r>
+        <w:rPr>
+          <w:rFonts w:ascii="Times New Roman" w:hAnsi="Times New Roman" w:cs="Times New Roman"/>
+          <w:sz w:val="20"/>
+          <w:szCs w:val="20"/>
+          <w:lang w:val="en-US"/>
+        </w:rPr>
+        <w:t>:hover</w:t>
+      </w:r>
+      <w:proofErr w:type="gramEnd"/>
+      <w:r>
+        <w:rPr>
+          <w:rFonts w:ascii="Times New Roman" w:hAnsi="Times New Roman" w:cs="Times New Roman"/>
+          <w:sz w:val="20"/>
+          <w:szCs w:val="20"/>
+          <w:lang w:val="en-US"/>
+        </w:rPr>
+        <w:t xml:space="preserve"> {</w:t>
+      </w:r>
+    </w:p>
+    <w:p>
+      <w:pPr>
+        <w:spacing w:after="0" w:line="240" w:lineRule="auto"/>
+        <w:ind w:firstLine="709"/>
+        <w:jc w:val="both"/>
+        <w:rPr>
+          <w:rFonts w:ascii="Times New Roman" w:hAnsi="Times New Roman" w:cs="Times New Roman"/>
+          <w:sz w:val="20"/>
+          <w:szCs w:val="20"/>
+          <w:lang w:val="en-US"/>
+        </w:rPr>
+      </w:pPr>
+      <w:r>
+        <w:rPr>
+          <w:rFonts w:ascii="Times New Roman" w:hAnsi="Times New Roman" w:cs="Times New Roman"/>
+          <w:sz w:val="20"/>
+          <w:szCs w:val="20"/>
+          <w:lang w:val="en-US"/>
+        </w:rPr>
+        <w:t xml:space="preserve">        </w:t>
+      </w:r>
+      <w:proofErr w:type="gramStart"/>
+      <w:r>
+        <w:rPr>
+          <w:rFonts w:ascii="Times New Roman" w:hAnsi="Times New Roman" w:cs="Times New Roman"/>
+          <w:sz w:val="20"/>
+          <w:szCs w:val="20"/>
+          <w:lang w:val="en-US"/>
+        </w:rPr>
+        <w:t>color</w:t>
+      </w:r>
+      <w:proofErr w:type="gramEnd"/>
+      <w:r>
+        <w:rPr>
+          <w:rFonts w:ascii="Times New Roman" w:hAnsi="Times New Roman" w:cs="Times New Roman"/>
+          <w:sz w:val="20"/>
+          <w:szCs w:val="20"/>
+          <w:lang w:val="en-US"/>
+        </w:rPr>
+        <w:t xml:space="preserve">: </w:t>
+      </w:r>
+      <w:proofErr w:type="spellStart"/>
+      <w:r>
+        <w:rPr>
+          <w:rFonts w:ascii="Times New Roman" w:hAnsi="Times New Roman" w:cs="Times New Roman"/>
+          <w:sz w:val="20"/>
+          <w:szCs w:val="20"/>
+          <w:lang w:val="en-US"/>
+        </w:rPr>
+        <w:t>var</w:t>
+      </w:r>
+      <w:proofErr w:type="spellEnd"/>
+      <w:r>
+        <w:rPr>
+          <w:rFonts w:ascii="Times New Roman" w:hAnsi="Times New Roman" w:cs="Times New Roman"/>
+          <w:sz w:val="20"/>
+          <w:szCs w:val="20"/>
+          <w:lang w:val="en-US"/>
+        </w:rPr>
+        <w:t>(--</w:t>
+      </w:r>
+      <w:proofErr w:type="spellStart"/>
+      <w:r>
+        <w:rPr>
+          <w:rFonts w:ascii="Times New Roman" w:hAnsi="Times New Roman" w:cs="Times New Roman"/>
+          <w:sz w:val="20"/>
+          <w:szCs w:val="20"/>
+          <w:lang w:val="en-US"/>
+        </w:rPr>
+        <w:t>btn</w:t>
+      </w:r>
+      <w:proofErr w:type="spellEnd"/>
+      <w:r>
+        <w:rPr>
+          <w:rFonts w:ascii="Times New Roman" w:hAnsi="Times New Roman" w:cs="Times New Roman"/>
+          <w:sz w:val="20"/>
+          <w:szCs w:val="20"/>
+          <w:lang w:val="en-US"/>
+        </w:rPr>
+        <w:t>-color);</w:t>
+      </w:r>
+    </w:p>
+    <w:p>
+      <w:pPr>
+        <w:spacing w:after="0" w:line="240" w:lineRule="auto"/>
+        <w:ind w:firstLine="709"/>
+        <w:jc w:val="both"/>
+        <w:rPr>
+          <w:rFonts w:ascii="Times New Roman" w:hAnsi="Times New Roman" w:cs="Times New Roman"/>
+          <w:sz w:val="20"/>
+          <w:szCs w:val="20"/>
+          <w:lang w:val="en-US"/>
+        </w:rPr>
+      </w:pPr>
+      <w:r>
+        <w:rPr>
+          <w:rFonts w:ascii="Times New Roman" w:hAnsi="Times New Roman" w:cs="Times New Roman"/>
+          <w:sz w:val="20"/>
+          <w:szCs w:val="20"/>
+          <w:lang w:val="en-US"/>
+        </w:rPr>
+        <w:t xml:space="preserve">        </w:t>
+      </w:r>
+      <w:proofErr w:type="gramStart"/>
+      <w:r>
+        <w:rPr>
+          <w:rFonts w:ascii="Times New Roman" w:hAnsi="Times New Roman" w:cs="Times New Roman"/>
+          <w:sz w:val="20"/>
+          <w:szCs w:val="20"/>
+          <w:lang w:val="en-US"/>
+        </w:rPr>
+        <w:t>background-color</w:t>
+      </w:r>
+      <w:proofErr w:type="gramEnd"/>
+      <w:r>
+        <w:rPr>
+          <w:rFonts w:ascii="Times New Roman" w:hAnsi="Times New Roman" w:cs="Times New Roman"/>
+          <w:sz w:val="20"/>
+          <w:szCs w:val="20"/>
+          <w:lang w:val="en-US"/>
+        </w:rPr>
+        <w:t xml:space="preserve">: </w:t>
+      </w:r>
+      <w:proofErr w:type="spellStart"/>
+      <w:r>
+        <w:rPr>
+          <w:rFonts w:ascii="Times New Roman" w:hAnsi="Times New Roman" w:cs="Times New Roman"/>
+          <w:sz w:val="20"/>
+          <w:szCs w:val="20"/>
+          <w:lang w:val="en-US"/>
+        </w:rPr>
+        <w:t>var</w:t>
+      </w:r>
+      <w:proofErr w:type="spellEnd"/>
+      <w:r>
+        <w:rPr>
+          <w:rFonts w:ascii="Times New Roman" w:hAnsi="Times New Roman" w:cs="Times New Roman"/>
+          <w:sz w:val="20"/>
+          <w:szCs w:val="20"/>
+          <w:lang w:val="en-US"/>
+        </w:rPr>
+        <w:t>(--glow-color);</w:t>
+      </w:r>
+    </w:p>
+    <w:p>
+      <w:pPr>
+        <w:spacing w:after="0" w:line="240" w:lineRule="auto"/>
+        <w:ind w:firstLine="709"/>
+        <w:jc w:val="both"/>
+        <w:rPr>
+          <w:rFonts w:ascii="Times New Roman" w:hAnsi="Times New Roman" w:cs="Times New Roman"/>
+          <w:sz w:val="20"/>
+          <w:szCs w:val="20"/>
+          <w:lang w:val="en-US"/>
+        </w:rPr>
+      </w:pPr>
+      <w:r>
+        <w:rPr>
+          <w:rFonts w:ascii="Times New Roman" w:hAnsi="Times New Roman" w:cs="Times New Roman"/>
+          <w:sz w:val="20"/>
+          <w:szCs w:val="20"/>
+          <w:lang w:val="en-US"/>
+        </w:rPr>
+        <w:t xml:space="preserve">        </w:t>
+      </w:r>
+      <w:proofErr w:type="gramStart"/>
+      <w:r>
+        <w:rPr>
+          <w:rFonts w:ascii="Times New Roman" w:hAnsi="Times New Roman" w:cs="Times New Roman"/>
+          <w:sz w:val="20"/>
+          <w:szCs w:val="20"/>
+          <w:lang w:val="en-US"/>
+        </w:rPr>
+        <w:t>box-shadow</w:t>
+      </w:r>
+      <w:proofErr w:type="gramEnd"/>
+      <w:r>
+        <w:rPr>
+          <w:rFonts w:ascii="Times New Roman" w:hAnsi="Times New Roman" w:cs="Times New Roman"/>
+          <w:sz w:val="20"/>
+          <w:szCs w:val="20"/>
+          <w:lang w:val="en-US"/>
+        </w:rPr>
+        <w:t xml:space="preserve">: 0 0 1em .25em </w:t>
+      </w:r>
+      <w:proofErr w:type="spellStart"/>
+      <w:r>
+        <w:rPr>
+          <w:rFonts w:ascii="Times New Roman" w:hAnsi="Times New Roman" w:cs="Times New Roman"/>
+          <w:sz w:val="20"/>
+          <w:szCs w:val="20"/>
+          <w:lang w:val="en-US"/>
+        </w:rPr>
+        <w:t>var</w:t>
+      </w:r>
+      <w:proofErr w:type="spellEnd"/>
+      <w:r>
+        <w:rPr>
+          <w:rFonts w:ascii="Times New Roman" w:hAnsi="Times New Roman" w:cs="Times New Roman"/>
+          <w:sz w:val="20"/>
+          <w:szCs w:val="20"/>
+          <w:lang w:val="en-US"/>
+        </w:rPr>
+        <w:t>(--glow-color),</w:t>
+      </w:r>
+    </w:p>
+    <w:p>
+      <w:pPr>
+        <w:spacing w:after="0" w:line="240" w:lineRule="auto"/>
+        <w:ind w:firstLine="709"/>
+        <w:jc w:val="both"/>
+        <w:rPr>
+          <w:rFonts w:ascii="Times New Roman" w:hAnsi="Times New Roman" w:cs="Times New Roman"/>
+          <w:sz w:val="20"/>
+          <w:szCs w:val="20"/>
+          <w:lang w:val="en-US"/>
+        </w:rPr>
+      </w:pPr>
+      <w:r>
+        <w:rPr>
+          <w:rFonts w:ascii="Times New Roman" w:hAnsi="Times New Roman" w:cs="Times New Roman"/>
+          <w:sz w:val="20"/>
+          <w:szCs w:val="20"/>
+          <w:lang w:val="en-US"/>
+        </w:rPr>
+        <w:t xml:space="preserve">          0 0 4em 2em </w:t>
+      </w:r>
+      <w:proofErr w:type="spellStart"/>
+      <w:proofErr w:type="gramStart"/>
+      <w:r>
+        <w:rPr>
+          <w:rFonts w:ascii="Times New Roman" w:hAnsi="Times New Roman" w:cs="Times New Roman"/>
+          <w:sz w:val="20"/>
+          <w:szCs w:val="20"/>
+          <w:lang w:val="en-US"/>
+        </w:rPr>
+        <w:t>var</w:t>
+      </w:r>
+      <w:proofErr w:type="spellEnd"/>
+      <w:r>
+        <w:rPr>
+          <w:rFonts w:ascii="Times New Roman" w:hAnsi="Times New Roman" w:cs="Times New Roman"/>
+          <w:sz w:val="20"/>
+          <w:szCs w:val="20"/>
+          <w:lang w:val="en-US"/>
+        </w:rPr>
+        <w:t>(</w:t>
+      </w:r>
+      <w:proofErr w:type="gramEnd"/>
+      <w:r>
+        <w:rPr>
+          <w:rFonts w:ascii="Times New Roman" w:hAnsi="Times New Roman" w:cs="Times New Roman"/>
+          <w:sz w:val="20"/>
+          <w:szCs w:val="20"/>
+          <w:lang w:val="en-US"/>
+        </w:rPr>
+        <w:t>--glow-spread-color),</w:t>
+      </w:r>
+    </w:p>
+    <w:p>
+      <w:pPr>
+        <w:spacing w:after="0" w:line="240" w:lineRule="auto"/>
+        <w:ind w:firstLine="709"/>
+        <w:jc w:val="both"/>
+        <w:rPr>
+          <w:rFonts w:ascii="Times New Roman" w:hAnsi="Times New Roman" w:cs="Times New Roman"/>
+          <w:sz w:val="20"/>
+          <w:szCs w:val="20"/>
+          <w:lang w:val="en-US"/>
+        </w:rPr>
+      </w:pPr>
+      <w:r>
+        <w:rPr>
+          <w:rFonts w:ascii="Times New Roman" w:hAnsi="Times New Roman" w:cs="Times New Roman"/>
+          <w:sz w:val="20"/>
+          <w:szCs w:val="20"/>
+          <w:lang w:val="en-US"/>
+        </w:rPr>
+        <w:t xml:space="preserve">          </w:t>
+      </w:r>
+      <w:proofErr w:type="gramStart"/>
+      <w:r>
+        <w:rPr>
+          <w:rFonts w:ascii="Times New Roman" w:hAnsi="Times New Roman" w:cs="Times New Roman"/>
+          <w:sz w:val="20"/>
+          <w:szCs w:val="20"/>
+          <w:lang w:val="en-US"/>
+        </w:rPr>
+        <w:t>inset</w:t>
+      </w:r>
+      <w:proofErr w:type="gramEnd"/>
+      <w:r>
+        <w:rPr>
+          <w:rFonts w:ascii="Times New Roman" w:hAnsi="Times New Roman" w:cs="Times New Roman"/>
+          <w:sz w:val="20"/>
+          <w:szCs w:val="20"/>
+          <w:lang w:val="en-US"/>
+        </w:rPr>
+        <w:t xml:space="preserve"> 0 0 .75em .25em </w:t>
+      </w:r>
+      <w:proofErr w:type="spellStart"/>
+      <w:r>
+        <w:rPr>
+          <w:rFonts w:ascii="Times New Roman" w:hAnsi="Times New Roman" w:cs="Times New Roman"/>
+          <w:sz w:val="20"/>
+          <w:szCs w:val="20"/>
+          <w:lang w:val="en-US"/>
+        </w:rPr>
+        <w:t>var</w:t>
+      </w:r>
+      <w:proofErr w:type="spellEnd"/>
+      <w:r>
+        <w:rPr>
+          <w:rFonts w:ascii="Times New Roman" w:hAnsi="Times New Roman" w:cs="Times New Roman"/>
+          <w:sz w:val="20"/>
+          <w:szCs w:val="20"/>
+          <w:lang w:val="en-US"/>
+        </w:rPr>
+        <w:t>(--glow-color);</w:t>
+      </w:r>
+    </w:p>
+    <w:p>
+      <w:pPr>
+        <w:spacing w:after="0" w:line="240" w:lineRule="auto"/>
+        <w:ind w:firstLine="709"/>
+        <w:jc w:val="both"/>
+        <w:rPr>
+          <w:rFonts w:ascii="Times New Roman" w:hAnsi="Times New Roman" w:cs="Times New Roman"/>
+          <w:sz w:val="20"/>
+          <w:szCs w:val="20"/>
+          <w:lang w:val="en-US"/>
+        </w:rPr>
+      </w:pPr>
+      <w:r>
+        <w:rPr>
+          <w:rFonts w:ascii="Times New Roman" w:hAnsi="Times New Roman" w:cs="Times New Roman"/>
+          <w:sz w:val="20"/>
+          <w:szCs w:val="20"/>
+          <w:lang w:val="en-US"/>
+        </w:rPr>
+        <w:t xml:space="preserve">      }</w:t>
+      </w:r>
+    </w:p>
+    <w:p>
+      <w:pPr>
+        <w:spacing w:after="0" w:line="240" w:lineRule="auto"/>
+        <w:ind w:firstLine="709"/>
+        <w:jc w:val="both"/>
+        <w:rPr>
+          <w:rFonts w:ascii="Times New Roman" w:hAnsi="Times New Roman" w:cs="Times New Roman"/>
+          <w:sz w:val="20"/>
+          <w:szCs w:val="20"/>
+          <w:lang w:val="en-US"/>
+        </w:rPr>
+      </w:pPr>
+      <w:r>
+        <w:rPr>
+          <w:rFonts w:ascii="Times New Roman" w:hAnsi="Times New Roman" w:cs="Times New Roman"/>
+          <w:sz w:val="20"/>
+          <w:szCs w:val="20"/>
+          <w:lang w:val="en-US"/>
+        </w:rPr>
+        <w:t xml:space="preserve">      &amp;</w:t>
+      </w:r>
+      <w:proofErr w:type="gramStart"/>
+      <w:r>
+        <w:rPr>
+          <w:rFonts w:ascii="Times New Roman" w:hAnsi="Times New Roman" w:cs="Times New Roman"/>
+          <w:sz w:val="20"/>
+          <w:szCs w:val="20"/>
+          <w:lang w:val="en-US"/>
+        </w:rPr>
+        <w:t>:active</w:t>
+      </w:r>
+      <w:proofErr w:type="gramEnd"/>
+      <w:r>
+        <w:rPr>
+          <w:rFonts w:ascii="Times New Roman" w:hAnsi="Times New Roman" w:cs="Times New Roman"/>
+          <w:sz w:val="20"/>
+          <w:szCs w:val="20"/>
+          <w:lang w:val="en-US"/>
+        </w:rPr>
+        <w:t xml:space="preserve"> {</w:t>
+      </w:r>
+    </w:p>
+    <w:p>
+      <w:pPr>
+        <w:spacing w:after="0" w:line="240" w:lineRule="auto"/>
+        <w:ind w:firstLine="709"/>
+        <w:jc w:val="both"/>
+        <w:rPr>
+          <w:rFonts w:ascii="Times New Roman" w:hAnsi="Times New Roman" w:cs="Times New Roman"/>
+          <w:sz w:val="20"/>
+          <w:szCs w:val="20"/>
+          <w:lang w:val="en-US"/>
+        </w:rPr>
+      </w:pPr>
+      <w:r>
+        <w:rPr>
+          <w:rFonts w:ascii="Times New Roman" w:hAnsi="Times New Roman" w:cs="Times New Roman"/>
+          <w:sz w:val="20"/>
+          <w:szCs w:val="20"/>
+          <w:lang w:val="en-US"/>
+        </w:rPr>
+        <w:t xml:space="preserve">        </w:t>
+      </w:r>
+      <w:proofErr w:type="gramStart"/>
+      <w:r>
+        <w:rPr>
+          <w:rFonts w:ascii="Times New Roman" w:hAnsi="Times New Roman" w:cs="Times New Roman"/>
+          <w:sz w:val="20"/>
+          <w:szCs w:val="20"/>
+          <w:lang w:val="en-US"/>
+        </w:rPr>
+        <w:t>box-shadow</w:t>
+      </w:r>
+      <w:proofErr w:type="gramEnd"/>
+      <w:r>
+        <w:rPr>
+          <w:rFonts w:ascii="Times New Roman" w:hAnsi="Times New Roman" w:cs="Times New Roman"/>
+          <w:sz w:val="20"/>
+          <w:szCs w:val="20"/>
+          <w:lang w:val="en-US"/>
+        </w:rPr>
+        <w:t xml:space="preserve">: 0 0 0.6em .15em </w:t>
+      </w:r>
+      <w:proofErr w:type="spellStart"/>
+      <w:r>
+        <w:rPr>
+          <w:rFonts w:ascii="Times New Roman" w:hAnsi="Times New Roman" w:cs="Times New Roman"/>
+          <w:sz w:val="20"/>
+          <w:szCs w:val="20"/>
+          <w:lang w:val="en-US"/>
+        </w:rPr>
+        <w:t>var</w:t>
+      </w:r>
+      <w:proofErr w:type="spellEnd"/>
+      <w:r>
+        <w:rPr>
+          <w:rFonts w:ascii="Times New Roman" w:hAnsi="Times New Roman" w:cs="Times New Roman"/>
+          <w:sz w:val="20"/>
+          <w:szCs w:val="20"/>
+          <w:lang w:val="en-US"/>
+        </w:rPr>
+        <w:t>(--glow-color),</w:t>
+      </w:r>
+    </w:p>
+    <w:p>
+      <w:pPr>
+        <w:spacing w:after="0" w:line="240" w:lineRule="auto"/>
+        <w:ind w:firstLine="709"/>
+        <w:jc w:val="both"/>
+        <w:rPr>
+          <w:rFonts w:ascii="Times New Roman" w:hAnsi="Times New Roman" w:cs="Times New Roman"/>
+          <w:sz w:val="20"/>
+          <w:szCs w:val="20"/>
+          <w:lang w:val="en-US"/>
+        </w:rPr>
+      </w:pPr>
+      <w:r>
+        <w:rPr>
+          <w:rFonts w:ascii="Times New Roman" w:hAnsi="Times New Roman" w:cs="Times New Roman"/>
+          <w:sz w:val="20"/>
+          <w:szCs w:val="20"/>
+          <w:lang w:val="en-US"/>
+        </w:rPr>
+        <w:t xml:space="preserve">          0 0 1.5em 1em </w:t>
+      </w:r>
+      <w:proofErr w:type="spellStart"/>
+      <w:proofErr w:type="gramStart"/>
+      <w:r>
+        <w:rPr>
+          <w:rFonts w:ascii="Times New Roman" w:hAnsi="Times New Roman" w:cs="Times New Roman"/>
+          <w:sz w:val="20"/>
+          <w:szCs w:val="20"/>
+          <w:lang w:val="en-US"/>
+        </w:rPr>
+        <w:t>var</w:t>
+      </w:r>
+      <w:proofErr w:type="spellEnd"/>
+      <w:r>
+        <w:rPr>
+          <w:rFonts w:ascii="Times New Roman" w:hAnsi="Times New Roman" w:cs="Times New Roman"/>
+          <w:sz w:val="20"/>
+          <w:szCs w:val="20"/>
+          <w:lang w:val="en-US"/>
+        </w:rPr>
+        <w:t>(</w:t>
+      </w:r>
+      <w:proofErr w:type="gramEnd"/>
+      <w:r>
+        <w:rPr>
+          <w:rFonts w:ascii="Times New Roman" w:hAnsi="Times New Roman" w:cs="Times New Roman"/>
+          <w:sz w:val="20"/>
+          <w:szCs w:val="20"/>
+          <w:lang w:val="en-US"/>
+        </w:rPr>
+        <w:t>--glow-spread-color),</w:t>
+      </w:r>
+    </w:p>
+    <w:p>
+      <w:pPr>
+        <w:spacing w:after="0" w:line="240" w:lineRule="auto"/>
+        <w:ind w:firstLine="709"/>
+        <w:jc w:val="both"/>
+        <w:rPr>
+          <w:rFonts w:ascii="Times New Roman" w:hAnsi="Times New Roman" w:cs="Times New Roman"/>
+          <w:sz w:val="20"/>
+          <w:szCs w:val="20"/>
+          <w:lang w:val="en-US"/>
+        </w:rPr>
+      </w:pPr>
+      <w:r>
+        <w:rPr>
+          <w:rFonts w:ascii="Times New Roman" w:hAnsi="Times New Roman" w:cs="Times New Roman"/>
+          <w:sz w:val="20"/>
+          <w:szCs w:val="20"/>
+          <w:lang w:val="en-US"/>
+        </w:rPr>
+        <w:t xml:space="preserve">          </w:t>
+      </w:r>
+      <w:proofErr w:type="gramStart"/>
+      <w:r>
+        <w:rPr>
+          <w:rFonts w:ascii="Times New Roman" w:hAnsi="Times New Roman" w:cs="Times New Roman"/>
+          <w:sz w:val="20"/>
+          <w:szCs w:val="20"/>
+          <w:lang w:val="en-US"/>
+        </w:rPr>
+        <w:t>inset</w:t>
+      </w:r>
+      <w:proofErr w:type="gramEnd"/>
+      <w:r>
+        <w:rPr>
+          <w:rFonts w:ascii="Times New Roman" w:hAnsi="Times New Roman" w:cs="Times New Roman"/>
+          <w:sz w:val="20"/>
+          <w:szCs w:val="20"/>
+          <w:lang w:val="en-US"/>
+        </w:rPr>
+        <w:t xml:space="preserve"> 0 0 .5em .15em </w:t>
+      </w:r>
+      <w:proofErr w:type="spellStart"/>
+      <w:r>
+        <w:rPr>
+          <w:rFonts w:ascii="Times New Roman" w:hAnsi="Times New Roman" w:cs="Times New Roman"/>
+          <w:sz w:val="20"/>
+          <w:szCs w:val="20"/>
+          <w:lang w:val="en-US"/>
+        </w:rPr>
+        <w:t>var</w:t>
+      </w:r>
+      <w:proofErr w:type="spellEnd"/>
+      <w:r>
+        <w:rPr>
+          <w:rFonts w:ascii="Times New Roman" w:hAnsi="Times New Roman" w:cs="Times New Roman"/>
+          <w:sz w:val="20"/>
+          <w:szCs w:val="20"/>
+          <w:lang w:val="en-US"/>
+        </w:rPr>
+        <w:t>(--glow-color);</w:t>
+      </w:r>
+    </w:p>
+    <w:p>
+      <w:pPr>
+        <w:spacing w:after="0" w:line="240" w:lineRule="auto"/>
+        <w:ind w:firstLine="709"/>
+        <w:jc w:val="both"/>
+        <w:rPr>
+          <w:rFonts w:ascii="Times New Roman" w:hAnsi="Times New Roman" w:cs="Times New Roman"/>
+          <w:sz w:val="20"/>
+          <w:szCs w:val="20"/>
+          <w:lang w:val="en-US"/>
+        </w:rPr>
+      </w:pPr>
+      <w:r>
+        <w:rPr>
+          <w:rFonts w:ascii="Times New Roman" w:hAnsi="Times New Roman" w:cs="Times New Roman"/>
+          <w:sz w:val="20"/>
+          <w:szCs w:val="20"/>
+          <w:lang w:val="en-US"/>
+        </w:rPr>
+        <w:t xml:space="preserve">      }</w:t>
+      </w:r>
+    </w:p>
+    <w:p>
+      <w:pPr>
+        <w:spacing w:after="0" w:line="240" w:lineRule="auto"/>
+        <w:ind w:firstLine="709"/>
+        <w:jc w:val="both"/>
+        <w:rPr>
+          <w:rFonts w:ascii="Times New Roman" w:hAnsi="Times New Roman" w:cs="Times New Roman"/>
+          <w:sz w:val="20"/>
+          <w:szCs w:val="20"/>
+          <w:lang w:val="en-US"/>
+        </w:rPr>
+      </w:pPr>
+      <w:r>
+        <w:rPr>
+          <w:rFonts w:ascii="Times New Roman" w:hAnsi="Times New Roman" w:cs="Times New Roman"/>
+          <w:sz w:val="20"/>
+          <w:szCs w:val="20"/>
+          <w:lang w:val="en-US"/>
+        </w:rPr>
+        <w:t xml:space="preserve">  }</w:t>
+      </w:r>
+    </w:p>
+    <w:p>
+      <w:pPr>
+        <w:spacing w:after="0" w:line="240" w:lineRule="auto"/>
+        <w:ind w:firstLine="709"/>
+        <w:jc w:val="both"/>
+        <w:rPr>
+          <w:rFonts w:ascii="Times New Roman" w:hAnsi="Times New Roman" w:cs="Times New Roman"/>
+          <w:sz w:val="20"/>
+          <w:szCs w:val="20"/>
+          <w:lang w:val="en-US"/>
+        </w:rPr>
+      </w:pPr>
+      <w:r>
+        <w:rPr>
+          <w:rFonts w:ascii="Times New Roman" w:hAnsi="Times New Roman" w:cs="Times New Roman"/>
+          <w:sz w:val="20"/>
+          <w:szCs w:val="20"/>
+          <w:lang w:val="en-US"/>
         </w:rPr>
         <w:t>}</w:t>
       </w:r>
-      <w:r>
-        <w:rPr>
-          <w:rFonts w:ascii="Consolas" w:eastAsia="Times New Roman" w:hAnsi="Consolas" w:cs="Times New Roman"/>
-          <w:color w:val="EEFFFF"/>
-          <w:sz w:val="27"/>
-          <w:szCs w:val="27"/>
-          <w:lang w:eastAsia="uk-UA"/>
-        </w:rPr>
-        <w:t xml:space="preserve"> </w:t>
-      </w:r>
-      <w:proofErr w:type="spellStart"/>
-      <w:r>
-        <w:rPr>
-          <w:rFonts w:ascii="Consolas" w:eastAsia="Times New Roman" w:hAnsi="Consolas" w:cs="Times New Roman"/>
-          <w:i/>
-          <w:iCs/>
-          <w:color w:val="89DDFF"/>
-          <w:sz w:val="27"/>
-          <w:szCs w:val="27"/>
-          <w:lang w:eastAsia="uk-UA"/>
-        </w:rPr>
-        <w:t>from</w:t>
-      </w:r>
-      <w:proofErr w:type="spellEnd"/>
-      <w:r>
-        <w:rPr>
-          <w:rFonts w:ascii="Consolas" w:eastAsia="Times New Roman" w:hAnsi="Consolas" w:cs="Times New Roman"/>
-          <w:color w:val="EEFFFF"/>
-          <w:sz w:val="27"/>
-          <w:szCs w:val="27"/>
-          <w:lang w:eastAsia="uk-UA"/>
-        </w:rPr>
-        <w:t xml:space="preserve"> </w:t>
-      </w:r>
-      <w:r>
-        <w:rPr>
-          <w:rFonts w:ascii="Consolas" w:eastAsia="Times New Roman" w:hAnsi="Consolas" w:cs="Times New Roman"/>
-          <w:color w:val="89DDFF"/>
-          <w:sz w:val="27"/>
-          <w:szCs w:val="27"/>
-          <w:lang w:eastAsia="uk-UA"/>
-        </w:rPr>
-        <w:t>'</w:t>
-      </w:r>
-      <w:r>
-        <w:rPr>
-          <w:rFonts w:ascii="Consolas" w:eastAsia="Times New Roman" w:hAnsi="Consolas" w:cs="Times New Roman"/>
-          <w:color w:val="C3E88D"/>
-          <w:sz w:val="27"/>
-          <w:szCs w:val="27"/>
-          <w:lang w:eastAsia="uk-UA"/>
-        </w:rPr>
-        <w:t>@</w:t>
-      </w:r>
-      <w:proofErr w:type="spellStart"/>
-      <w:r>
-        <w:rPr>
-          <w:rFonts w:ascii="Consolas" w:eastAsia="Times New Roman" w:hAnsi="Consolas" w:cs="Times New Roman"/>
-          <w:color w:val="C3E88D"/>
-          <w:sz w:val="27"/>
-          <w:szCs w:val="27"/>
-          <w:lang w:eastAsia="uk-UA"/>
-        </w:rPr>
-        <w:t>angular</w:t>
-      </w:r>
-      <w:proofErr w:type="spellEnd"/>
-      <w:r>
-        <w:rPr>
-          <w:rFonts w:ascii="Consolas" w:eastAsia="Times New Roman" w:hAnsi="Consolas" w:cs="Times New Roman"/>
-          <w:color w:val="C3E88D"/>
-          <w:sz w:val="27"/>
-          <w:szCs w:val="27"/>
-          <w:lang w:eastAsia="uk-UA"/>
-        </w:rPr>
-        <w:t>/</w:t>
-      </w:r>
-      <w:proofErr w:type="spellStart"/>
-      <w:r>
-        <w:rPr>
-          <w:rFonts w:ascii="Consolas" w:eastAsia="Times New Roman" w:hAnsi="Consolas" w:cs="Times New Roman"/>
-          <w:color w:val="C3E88D"/>
-          <w:sz w:val="27"/>
-          <w:szCs w:val="27"/>
-          <w:lang w:eastAsia="uk-UA"/>
-        </w:rPr>
-        <w:t>core</w:t>
-      </w:r>
-      <w:r>
-        <w:rPr>
-          <w:rFonts w:ascii="Consolas" w:eastAsia="Times New Roman" w:hAnsi="Consolas" w:cs="Times New Roman"/>
-          <w:color w:val="89DDFF"/>
-          <w:sz w:val="27"/>
-          <w:szCs w:val="27"/>
-          <w:lang w:eastAsia="uk-UA"/>
-        </w:rPr>
-        <w:t>'</w:t>
-      </w:r>
-      <w:proofErr w:type="spellEnd"/>
-      <w:r>
-        <w:rPr>
-          <w:rFonts w:ascii="Consolas" w:eastAsia="Times New Roman" w:hAnsi="Consolas" w:cs="Times New Roman"/>
-          <w:color w:val="89DDFF"/>
-          <w:sz w:val="27"/>
-          <w:szCs w:val="27"/>
-          <w:lang w:eastAsia="uk-UA"/>
+    </w:p>
+    <w:p>
+      <w:pPr>
+        <w:spacing w:after="0" w:line="240" w:lineRule="auto"/>
+        <w:ind w:firstLine="709"/>
+        <w:jc w:val="both"/>
+        <w:rPr>
+          <w:rFonts w:ascii="Times New Roman" w:hAnsi="Times New Roman" w:cs="Times New Roman"/>
+          <w:sz w:val="20"/>
+          <w:szCs w:val="20"/>
+          <w:lang w:val="en-US"/>
+        </w:rPr>
+      </w:pPr>
+      <w:r>
+        <w:rPr>
+          <w:rFonts w:ascii="Times New Roman" w:hAnsi="Times New Roman" w:cs="Times New Roman"/>
+          <w:sz w:val="20"/>
+          <w:szCs w:val="20"/>
+          <w:lang w:val="en-US"/>
+        </w:rPr>
+        <w:t>.input {</w:t>
+      </w:r>
+    </w:p>
+    <w:p>
+      <w:pPr>
+        <w:spacing w:after="0" w:line="240" w:lineRule="auto"/>
+        <w:ind w:firstLine="709"/>
+        <w:jc w:val="both"/>
+        <w:rPr>
+          <w:rFonts w:ascii="Times New Roman" w:hAnsi="Times New Roman" w:cs="Times New Roman"/>
+          <w:sz w:val="20"/>
+          <w:szCs w:val="20"/>
+          <w:lang w:val="en-US"/>
+        </w:rPr>
+      </w:pPr>
+      <w:r>
+        <w:rPr>
+          <w:rFonts w:ascii="Times New Roman" w:hAnsi="Times New Roman" w:cs="Times New Roman"/>
+          <w:sz w:val="20"/>
+          <w:szCs w:val="20"/>
+          <w:lang w:val="en-US"/>
+        </w:rPr>
+        <w:t xml:space="preserve">  </w:t>
+      </w:r>
+      <w:proofErr w:type="gramStart"/>
+      <w:r>
+        <w:rPr>
+          <w:rFonts w:ascii="Times New Roman" w:hAnsi="Times New Roman" w:cs="Times New Roman"/>
+          <w:sz w:val="20"/>
+          <w:szCs w:val="20"/>
+          <w:lang w:val="en-US"/>
+        </w:rPr>
+        <w:t>margin</w:t>
+      </w:r>
+      <w:proofErr w:type="gramEnd"/>
+      <w:r>
+        <w:rPr>
+          <w:rFonts w:ascii="Times New Roman" w:hAnsi="Times New Roman" w:cs="Times New Roman"/>
+          <w:sz w:val="20"/>
+          <w:szCs w:val="20"/>
+          <w:lang w:val="en-US"/>
+        </w:rPr>
+        <w:t>: 30px;</w:t>
+      </w:r>
+    </w:p>
+    <w:p>
+      <w:pPr>
+        <w:spacing w:after="0" w:line="240" w:lineRule="auto"/>
+        <w:ind w:firstLine="709"/>
+        <w:jc w:val="both"/>
+        <w:rPr>
+          <w:rFonts w:ascii="Times New Roman" w:hAnsi="Times New Roman" w:cs="Times New Roman"/>
+          <w:sz w:val="20"/>
+          <w:szCs w:val="20"/>
+          <w:lang w:val="en-US"/>
+        </w:rPr>
+      </w:pPr>
+      <w:r>
+        <w:rPr>
+          <w:rFonts w:ascii="Times New Roman" w:hAnsi="Times New Roman" w:cs="Times New Roman"/>
+          <w:sz w:val="20"/>
+          <w:szCs w:val="20"/>
+          <w:lang w:val="en-US"/>
+        </w:rPr>
+        <w:t xml:space="preserve">  </w:t>
+      </w:r>
+      <w:proofErr w:type="gramStart"/>
+      <w:r>
+        <w:rPr>
+          <w:rFonts w:ascii="Times New Roman" w:hAnsi="Times New Roman" w:cs="Times New Roman"/>
+          <w:sz w:val="20"/>
+          <w:szCs w:val="20"/>
+          <w:lang w:val="en-US"/>
+        </w:rPr>
+        <w:t>background</w:t>
+      </w:r>
+      <w:proofErr w:type="gramEnd"/>
+      <w:r>
+        <w:rPr>
+          <w:rFonts w:ascii="Times New Roman" w:hAnsi="Times New Roman" w:cs="Times New Roman"/>
+          <w:sz w:val="20"/>
+          <w:szCs w:val="20"/>
+          <w:lang w:val="en-US"/>
+        </w:rPr>
+        <w:t>: none;</w:t>
+      </w:r>
+    </w:p>
+    <w:p>
+      <w:pPr>
+        <w:spacing w:after="0" w:line="240" w:lineRule="auto"/>
+        <w:ind w:firstLine="709"/>
+        <w:jc w:val="both"/>
+        <w:rPr>
+          <w:rFonts w:ascii="Times New Roman" w:hAnsi="Times New Roman" w:cs="Times New Roman"/>
+          <w:sz w:val="20"/>
+          <w:szCs w:val="20"/>
+          <w:lang w:val="en-US"/>
+        </w:rPr>
+      </w:pPr>
+      <w:r>
+        <w:rPr>
+          <w:rFonts w:ascii="Times New Roman" w:hAnsi="Times New Roman" w:cs="Times New Roman"/>
+          <w:sz w:val="20"/>
+          <w:szCs w:val="20"/>
+          <w:lang w:val="en-US"/>
+        </w:rPr>
+        <w:t xml:space="preserve">  </w:t>
+      </w:r>
+      <w:proofErr w:type="gramStart"/>
+      <w:r>
+        <w:rPr>
+          <w:rFonts w:ascii="Times New Roman" w:hAnsi="Times New Roman" w:cs="Times New Roman"/>
+          <w:sz w:val="20"/>
+          <w:szCs w:val="20"/>
+          <w:lang w:val="en-US"/>
+        </w:rPr>
+        <w:t>border</w:t>
+      </w:r>
+      <w:proofErr w:type="gramEnd"/>
+      <w:r>
+        <w:rPr>
+          <w:rFonts w:ascii="Times New Roman" w:hAnsi="Times New Roman" w:cs="Times New Roman"/>
+          <w:sz w:val="20"/>
+          <w:szCs w:val="20"/>
+          <w:lang w:val="en-US"/>
+        </w:rPr>
+        <w:t>: none;</w:t>
+      </w:r>
+    </w:p>
+    <w:p>
+      <w:pPr>
+        <w:spacing w:after="0" w:line="240" w:lineRule="auto"/>
+        <w:ind w:firstLine="709"/>
+        <w:jc w:val="both"/>
+        <w:rPr>
+          <w:rFonts w:ascii="Times New Roman" w:hAnsi="Times New Roman" w:cs="Times New Roman"/>
+          <w:sz w:val="20"/>
+          <w:szCs w:val="20"/>
+          <w:lang w:val="en-US"/>
+        </w:rPr>
+      </w:pPr>
+      <w:r>
+        <w:rPr>
+          <w:rFonts w:ascii="Times New Roman" w:hAnsi="Times New Roman" w:cs="Times New Roman"/>
+          <w:sz w:val="20"/>
+          <w:szCs w:val="20"/>
+          <w:lang w:val="en-US"/>
+        </w:rPr>
+        <w:t xml:space="preserve">  </w:t>
+      </w:r>
+      <w:proofErr w:type="gramStart"/>
+      <w:r>
+        <w:rPr>
+          <w:rFonts w:ascii="Times New Roman" w:hAnsi="Times New Roman" w:cs="Times New Roman"/>
+          <w:sz w:val="20"/>
+          <w:szCs w:val="20"/>
+          <w:lang w:val="en-US"/>
+        </w:rPr>
+        <w:t>outline</w:t>
+      </w:r>
+      <w:proofErr w:type="gramEnd"/>
+      <w:r>
+        <w:rPr>
+          <w:rFonts w:ascii="Times New Roman" w:hAnsi="Times New Roman" w:cs="Times New Roman"/>
+          <w:sz w:val="20"/>
+          <w:szCs w:val="20"/>
+          <w:lang w:val="en-US"/>
+        </w:rPr>
+        <w:t>: none;</w:t>
+      </w:r>
+    </w:p>
+    <w:p>
+      <w:pPr>
+        <w:spacing w:after="0" w:line="240" w:lineRule="auto"/>
+        <w:ind w:firstLine="709"/>
+        <w:jc w:val="both"/>
+        <w:rPr>
+          <w:rFonts w:ascii="Times New Roman" w:hAnsi="Times New Roman" w:cs="Times New Roman"/>
+          <w:sz w:val="20"/>
+          <w:szCs w:val="20"/>
+          <w:lang w:val="en-US"/>
+        </w:rPr>
+      </w:pPr>
+      <w:r>
+        <w:rPr>
+          <w:rFonts w:ascii="Times New Roman" w:hAnsi="Times New Roman" w:cs="Times New Roman"/>
+          <w:sz w:val="20"/>
+          <w:szCs w:val="20"/>
+          <w:lang w:val="en-US"/>
+        </w:rPr>
+        <w:t xml:space="preserve">  // max-width: 300px;</w:t>
+      </w:r>
+    </w:p>
+    <w:p>
+      <w:pPr>
+        <w:spacing w:after="0" w:line="240" w:lineRule="auto"/>
+        <w:ind w:firstLine="709"/>
+        <w:jc w:val="both"/>
+        <w:rPr>
+          <w:rFonts w:ascii="Times New Roman" w:hAnsi="Times New Roman" w:cs="Times New Roman"/>
+          <w:sz w:val="20"/>
+          <w:szCs w:val="20"/>
+          <w:lang w:val="en-US"/>
+        </w:rPr>
+      </w:pPr>
+      <w:r>
+        <w:rPr>
+          <w:rFonts w:ascii="Times New Roman" w:hAnsi="Times New Roman" w:cs="Times New Roman"/>
+          <w:sz w:val="20"/>
+          <w:szCs w:val="20"/>
+          <w:lang w:val="en-US"/>
+        </w:rPr>
+        <w:t xml:space="preserve">  </w:t>
+      </w:r>
+      <w:proofErr w:type="gramStart"/>
+      <w:r>
+        <w:rPr>
+          <w:rFonts w:ascii="Times New Roman" w:hAnsi="Times New Roman" w:cs="Times New Roman"/>
+          <w:sz w:val="20"/>
+          <w:szCs w:val="20"/>
+          <w:lang w:val="en-US"/>
+        </w:rPr>
+        <w:t>padding</w:t>
+      </w:r>
+      <w:proofErr w:type="gramEnd"/>
+      <w:r>
+        <w:rPr>
+          <w:rFonts w:ascii="Times New Roman" w:hAnsi="Times New Roman" w:cs="Times New Roman"/>
+          <w:sz w:val="20"/>
+          <w:szCs w:val="20"/>
+          <w:lang w:val="en-US"/>
+        </w:rPr>
+        <w:t>: 15px 200px 15px 25px;</w:t>
+      </w:r>
+    </w:p>
+    <w:p>
+      <w:pPr>
+        <w:spacing w:after="0" w:line="240" w:lineRule="auto"/>
+        <w:ind w:firstLine="709"/>
+        <w:jc w:val="both"/>
+        <w:rPr>
+          <w:rFonts w:ascii="Times New Roman" w:hAnsi="Times New Roman" w:cs="Times New Roman"/>
+          <w:sz w:val="20"/>
+          <w:szCs w:val="20"/>
+          <w:lang w:val="en-US"/>
+        </w:rPr>
+      </w:pPr>
+      <w:r>
+        <w:rPr>
+          <w:rFonts w:ascii="Times New Roman" w:hAnsi="Times New Roman" w:cs="Times New Roman"/>
+          <w:sz w:val="20"/>
+          <w:szCs w:val="20"/>
+          <w:lang w:val="en-US"/>
+        </w:rPr>
+        <w:t xml:space="preserve">  </w:t>
+      </w:r>
+      <w:proofErr w:type="gramStart"/>
+      <w:r>
+        <w:rPr>
+          <w:rFonts w:ascii="Times New Roman" w:hAnsi="Times New Roman" w:cs="Times New Roman"/>
+          <w:sz w:val="20"/>
+          <w:szCs w:val="20"/>
+          <w:lang w:val="en-US"/>
+        </w:rPr>
+        <w:t>font-size</w:t>
+      </w:r>
+      <w:proofErr w:type="gramEnd"/>
+      <w:r>
+        <w:rPr>
+          <w:rFonts w:ascii="Times New Roman" w:hAnsi="Times New Roman" w:cs="Times New Roman"/>
+          <w:sz w:val="20"/>
+          <w:szCs w:val="20"/>
+          <w:lang w:val="en-US"/>
+        </w:rPr>
+        <w:t>: 16px;</w:t>
+      </w:r>
+    </w:p>
+    <w:p>
+      <w:pPr>
+        <w:spacing w:after="0" w:line="240" w:lineRule="auto"/>
+        <w:ind w:firstLine="709"/>
+        <w:jc w:val="both"/>
+        <w:rPr>
+          <w:rFonts w:ascii="Times New Roman" w:hAnsi="Times New Roman" w:cs="Times New Roman"/>
+          <w:sz w:val="20"/>
+          <w:szCs w:val="20"/>
+          <w:lang w:val="en-US"/>
+        </w:rPr>
+      </w:pPr>
+      <w:r>
+        <w:rPr>
+          <w:rFonts w:ascii="Times New Roman" w:hAnsi="Times New Roman" w:cs="Times New Roman"/>
+          <w:sz w:val="20"/>
+          <w:szCs w:val="20"/>
+          <w:lang w:val="en-US"/>
+        </w:rPr>
+        <w:t xml:space="preserve">  </w:t>
+      </w:r>
+      <w:proofErr w:type="gramStart"/>
+      <w:r>
+        <w:rPr>
+          <w:rFonts w:ascii="Times New Roman" w:hAnsi="Times New Roman" w:cs="Times New Roman"/>
+          <w:sz w:val="20"/>
+          <w:szCs w:val="20"/>
+          <w:lang w:val="en-US"/>
+        </w:rPr>
+        <w:t>border-radius</w:t>
+      </w:r>
+      <w:proofErr w:type="gramEnd"/>
+      <w:r>
+        <w:rPr>
+          <w:rFonts w:ascii="Times New Roman" w:hAnsi="Times New Roman" w:cs="Times New Roman"/>
+          <w:sz w:val="20"/>
+          <w:szCs w:val="20"/>
+          <w:lang w:val="en-US"/>
+        </w:rPr>
+        <w:t>: 9999px;</w:t>
+      </w:r>
+    </w:p>
+    <w:p>
+      <w:pPr>
+        <w:spacing w:after="0" w:line="240" w:lineRule="auto"/>
+        <w:ind w:firstLine="709"/>
+        <w:jc w:val="both"/>
+        <w:rPr>
+          <w:rFonts w:ascii="Times New Roman" w:hAnsi="Times New Roman" w:cs="Times New Roman"/>
+          <w:sz w:val="20"/>
+          <w:szCs w:val="20"/>
+          <w:lang w:val="en-US"/>
+        </w:rPr>
+      </w:pPr>
+      <w:r>
+        <w:rPr>
+          <w:rFonts w:ascii="Times New Roman" w:hAnsi="Times New Roman" w:cs="Times New Roman"/>
+          <w:sz w:val="20"/>
+          <w:szCs w:val="20"/>
+          <w:lang w:val="en-US"/>
+        </w:rPr>
+        <w:t xml:space="preserve">  </w:t>
+      </w:r>
+      <w:proofErr w:type="gramStart"/>
+      <w:r>
+        <w:rPr>
+          <w:rFonts w:ascii="Times New Roman" w:hAnsi="Times New Roman" w:cs="Times New Roman"/>
+          <w:sz w:val="20"/>
+          <w:szCs w:val="20"/>
+          <w:lang w:val="en-US"/>
+        </w:rPr>
+        <w:t>box-shadow</w:t>
+      </w:r>
+      <w:proofErr w:type="gramEnd"/>
+      <w:r>
+        <w:rPr>
+          <w:rFonts w:ascii="Times New Roman" w:hAnsi="Times New Roman" w:cs="Times New Roman"/>
+          <w:sz w:val="20"/>
+          <w:szCs w:val="20"/>
+          <w:lang w:val="en-US"/>
+        </w:rPr>
+        <w:t>: 5px 10px 60px 30px #100a886b;</w:t>
+      </w:r>
+    </w:p>
+    <w:p>
+      <w:pPr>
+        <w:spacing w:after="0" w:line="240" w:lineRule="auto"/>
+        <w:ind w:firstLine="709"/>
+        <w:jc w:val="both"/>
+        <w:rPr>
+          <w:rFonts w:ascii="Times New Roman" w:hAnsi="Times New Roman" w:cs="Times New Roman"/>
+          <w:sz w:val="20"/>
+          <w:szCs w:val="20"/>
+          <w:lang w:val="en-US"/>
+        </w:rPr>
+      </w:pPr>
+      <w:r>
+        <w:rPr>
+          <w:rFonts w:ascii="Times New Roman" w:hAnsi="Times New Roman" w:cs="Times New Roman"/>
+          <w:sz w:val="20"/>
+          <w:szCs w:val="20"/>
+          <w:lang w:val="en-US"/>
+        </w:rPr>
+        <w:t xml:space="preserve">  </w:t>
+      </w:r>
+      <w:proofErr w:type="gramStart"/>
+      <w:r>
+        <w:rPr>
+          <w:rFonts w:ascii="Times New Roman" w:hAnsi="Times New Roman" w:cs="Times New Roman"/>
+          <w:sz w:val="20"/>
+          <w:szCs w:val="20"/>
+          <w:lang w:val="en-US"/>
+        </w:rPr>
+        <w:t>color</w:t>
+      </w:r>
+      <w:proofErr w:type="gramEnd"/>
+      <w:r>
+        <w:rPr>
+          <w:rFonts w:ascii="Times New Roman" w:hAnsi="Times New Roman" w:cs="Times New Roman"/>
+          <w:sz w:val="20"/>
+          <w:szCs w:val="20"/>
+          <w:lang w:val="en-US"/>
+        </w:rPr>
+        <w:t>: #</w:t>
+      </w:r>
+      <w:proofErr w:type="spellStart"/>
+      <w:r>
+        <w:rPr>
+          <w:rFonts w:ascii="Times New Roman" w:hAnsi="Times New Roman" w:cs="Times New Roman"/>
+          <w:sz w:val="20"/>
+          <w:szCs w:val="20"/>
+          <w:lang w:val="en-US"/>
+        </w:rPr>
+        <w:t>fff</w:t>
+      </w:r>
+      <w:proofErr w:type="spellEnd"/>
+      <w:r>
+        <w:rPr>
+          <w:rFonts w:ascii="Times New Roman" w:hAnsi="Times New Roman" w:cs="Times New Roman"/>
+          <w:sz w:val="20"/>
+          <w:szCs w:val="20"/>
+          <w:lang w:val="en-US"/>
         </w:rPr>
         <w:t>;</w:t>
       </w:r>
     </w:p>
     <w:p>
       <w:pPr>
-        <w:shd w:val="clear" w:color="auto" w:fill="212121"/>
-        <w:spacing w:after="0" w:line="360" w:lineRule="atLeast"/>
-        <w:rPr>
-          <w:rFonts w:ascii="Consolas" w:eastAsia="Times New Roman" w:hAnsi="Consolas" w:cs="Times New Roman"/>
-          <w:color w:val="EEFFFF"/>
-          <w:sz w:val="27"/>
-          <w:szCs w:val="27"/>
-          <w:lang w:eastAsia="uk-UA"/>
-        </w:rPr>
-      </w:pPr>
-    </w:p>
-    <w:p>
-      <w:pPr>
-        <w:shd w:val="clear" w:color="auto" w:fill="212121"/>
-        <w:spacing w:after="0" w:line="360" w:lineRule="atLeast"/>
-        <w:rPr>
-          <w:rFonts w:ascii="Consolas" w:eastAsia="Times New Roman" w:hAnsi="Consolas" w:cs="Times New Roman"/>
-          <w:color w:val="EEFFFF"/>
-          <w:sz w:val="27"/>
-          <w:szCs w:val="27"/>
-          <w:lang w:eastAsia="uk-UA"/>
-        </w:rPr>
-      </w:pPr>
-      <w:r>
-        <w:rPr>
-          <w:rFonts w:ascii="Consolas" w:eastAsia="Times New Roman" w:hAnsi="Consolas" w:cs="Times New Roman"/>
-          <w:color w:val="89DDFF"/>
-          <w:sz w:val="27"/>
-          <w:szCs w:val="27"/>
-          <w:lang w:eastAsia="uk-UA"/>
-        </w:rPr>
-        <w:t>@</w:t>
-      </w:r>
-      <w:proofErr w:type="spellStart"/>
-      <w:r>
-        <w:rPr>
-          <w:rFonts w:ascii="Consolas" w:eastAsia="Times New Roman" w:hAnsi="Consolas" w:cs="Times New Roman"/>
-          <w:color w:val="FFCB6B"/>
-          <w:sz w:val="27"/>
-          <w:szCs w:val="27"/>
-          <w:lang w:eastAsia="uk-UA"/>
-        </w:rPr>
-        <w:t>Injectable</w:t>
-      </w:r>
-      <w:proofErr w:type="spellEnd"/>
-      <w:r>
-        <w:rPr>
-          <w:rFonts w:ascii="Consolas" w:eastAsia="Times New Roman" w:hAnsi="Consolas" w:cs="Times New Roman"/>
-          <w:color w:val="EEFFFF"/>
-          <w:sz w:val="27"/>
-          <w:szCs w:val="27"/>
-          <w:lang w:eastAsia="uk-UA"/>
-        </w:rPr>
-        <w:t>(</w:t>
-      </w:r>
-      <w:r>
-        <w:rPr>
-          <w:rFonts w:ascii="Consolas" w:eastAsia="Times New Roman" w:hAnsi="Consolas" w:cs="Times New Roman"/>
-          <w:color w:val="89DDFF"/>
-          <w:sz w:val="27"/>
-          <w:szCs w:val="27"/>
-          <w:lang w:eastAsia="uk-UA"/>
-        </w:rPr>
-        <w:t>{</w:t>
-      </w:r>
-    </w:p>
-    <w:p>
-      <w:pPr>
-        <w:shd w:val="clear" w:color="auto" w:fill="212121"/>
-        <w:spacing w:after="0" w:line="360" w:lineRule="atLeast"/>
-        <w:rPr>
-          <w:rFonts w:ascii="Consolas" w:eastAsia="Times New Roman" w:hAnsi="Consolas" w:cs="Times New Roman"/>
-          <w:color w:val="EEFFFF"/>
-          <w:sz w:val="27"/>
-          <w:szCs w:val="27"/>
-          <w:lang w:eastAsia="uk-UA"/>
-        </w:rPr>
-      </w:pPr>
-      <w:r>
-        <w:rPr>
-          <w:rFonts w:ascii="Consolas" w:eastAsia="Times New Roman" w:hAnsi="Consolas" w:cs="Times New Roman"/>
-          <w:color w:val="EEFFFF"/>
-          <w:sz w:val="27"/>
-          <w:szCs w:val="27"/>
-          <w:lang w:eastAsia="uk-UA"/>
-        </w:rPr>
-        <w:t xml:space="preserve">  </w:t>
-      </w:r>
-      <w:proofErr w:type="spellStart"/>
-      <w:r>
-        <w:rPr>
-          <w:rFonts w:ascii="Consolas" w:eastAsia="Times New Roman" w:hAnsi="Consolas" w:cs="Times New Roman"/>
-          <w:color w:val="EEFFFF"/>
-          <w:sz w:val="27"/>
-          <w:szCs w:val="27"/>
-          <w:lang w:eastAsia="uk-UA"/>
-        </w:rPr>
-        <w:t>providedIn</w:t>
-      </w:r>
-      <w:proofErr w:type="spellEnd"/>
-      <w:r>
-        <w:rPr>
-          <w:rFonts w:ascii="Consolas" w:eastAsia="Times New Roman" w:hAnsi="Consolas" w:cs="Times New Roman"/>
-          <w:color w:val="89DDFF"/>
-          <w:sz w:val="27"/>
-          <w:szCs w:val="27"/>
-          <w:lang w:eastAsia="uk-UA"/>
-        </w:rPr>
-        <w:t>:</w:t>
-      </w:r>
-      <w:r>
-        <w:rPr>
-          <w:rFonts w:ascii="Consolas" w:eastAsia="Times New Roman" w:hAnsi="Consolas" w:cs="Times New Roman"/>
-          <w:color w:val="EEFFFF"/>
-          <w:sz w:val="27"/>
-          <w:szCs w:val="27"/>
-          <w:lang w:eastAsia="uk-UA"/>
-        </w:rPr>
-        <w:t xml:space="preserve"> </w:t>
-      </w:r>
-      <w:proofErr w:type="spellStart"/>
-      <w:r>
-        <w:rPr>
-          <w:rFonts w:ascii="Consolas" w:eastAsia="Times New Roman" w:hAnsi="Consolas" w:cs="Times New Roman"/>
-          <w:color w:val="89DDFF"/>
-          <w:sz w:val="27"/>
-          <w:szCs w:val="27"/>
-          <w:lang w:eastAsia="uk-UA"/>
-        </w:rPr>
-        <w:t>'</w:t>
-      </w:r>
-      <w:r>
-        <w:rPr>
-          <w:rFonts w:ascii="Consolas" w:eastAsia="Times New Roman" w:hAnsi="Consolas" w:cs="Times New Roman"/>
-          <w:color w:val="C3E88D"/>
-          <w:sz w:val="27"/>
-          <w:szCs w:val="27"/>
-          <w:lang w:eastAsia="uk-UA"/>
-        </w:rPr>
-        <w:t>root</w:t>
-      </w:r>
-      <w:r>
-        <w:rPr>
-          <w:rFonts w:ascii="Consolas" w:eastAsia="Times New Roman" w:hAnsi="Consolas" w:cs="Times New Roman"/>
-          <w:color w:val="89DDFF"/>
-          <w:sz w:val="27"/>
-          <w:szCs w:val="27"/>
-          <w:lang w:eastAsia="uk-UA"/>
-        </w:rPr>
-        <w:t>'</w:t>
-      </w:r>
-      <w:proofErr w:type="spellEnd"/>
-    </w:p>
-    <w:p>
-      <w:pPr>
-        <w:shd w:val="clear" w:color="auto" w:fill="212121"/>
-        <w:spacing w:after="0" w:line="360" w:lineRule="atLeast"/>
-        <w:rPr>
-          <w:rFonts w:ascii="Consolas" w:eastAsia="Times New Roman" w:hAnsi="Consolas" w:cs="Times New Roman"/>
-          <w:color w:val="EEFFFF"/>
-          <w:sz w:val="27"/>
-          <w:szCs w:val="27"/>
-          <w:lang w:eastAsia="uk-UA"/>
-        </w:rPr>
-      </w:pPr>
-      <w:r>
-        <w:rPr>
-          <w:rFonts w:ascii="Consolas" w:eastAsia="Times New Roman" w:hAnsi="Consolas" w:cs="Times New Roman"/>
-          <w:color w:val="89DDFF"/>
-          <w:sz w:val="27"/>
-          <w:szCs w:val="27"/>
-          <w:lang w:eastAsia="uk-UA"/>
+        <w:spacing w:after="0" w:line="240" w:lineRule="auto"/>
+        <w:ind w:firstLine="709"/>
+        <w:jc w:val="both"/>
+        <w:rPr>
+          <w:rFonts w:ascii="Times New Roman" w:hAnsi="Times New Roman" w:cs="Times New Roman"/>
+          <w:sz w:val="20"/>
+          <w:szCs w:val="20"/>
+          <w:lang w:val="en-US"/>
+        </w:rPr>
+      </w:pPr>
+      <w:r>
+        <w:rPr>
+          <w:rFonts w:ascii="Times New Roman" w:hAnsi="Times New Roman" w:cs="Times New Roman"/>
+          <w:sz w:val="20"/>
+          <w:szCs w:val="20"/>
+          <w:lang w:val="en-US"/>
         </w:rPr>
         <w:t>}</w:t>
       </w:r>
-      <w:r>
-        <w:rPr>
-          <w:rFonts w:ascii="Consolas" w:eastAsia="Times New Roman" w:hAnsi="Consolas" w:cs="Times New Roman"/>
-          <w:color w:val="EEFFFF"/>
-          <w:sz w:val="27"/>
-          <w:szCs w:val="27"/>
-          <w:lang w:eastAsia="uk-UA"/>
-        </w:rPr>
-        <w:t>)</w:t>
-      </w:r>
-    </w:p>
-    <w:p>
-      <w:pPr>
-        <w:shd w:val="clear" w:color="auto" w:fill="212121"/>
-        <w:spacing w:after="0" w:line="360" w:lineRule="atLeast"/>
-        <w:rPr>
-          <w:rFonts w:ascii="Consolas" w:eastAsia="Times New Roman" w:hAnsi="Consolas" w:cs="Times New Roman"/>
-          <w:color w:val="EEFFFF"/>
-          <w:sz w:val="27"/>
-          <w:szCs w:val="27"/>
-          <w:lang w:eastAsia="uk-UA"/>
-        </w:rPr>
-      </w:pPr>
-      <w:proofErr w:type="spellStart"/>
-      <w:r>
-        <w:rPr>
-          <w:rFonts w:ascii="Consolas" w:eastAsia="Times New Roman" w:hAnsi="Consolas" w:cs="Times New Roman"/>
-          <w:i/>
-          <w:iCs/>
-          <w:color w:val="89DDFF"/>
-          <w:sz w:val="27"/>
-          <w:szCs w:val="27"/>
-          <w:lang w:eastAsia="uk-UA"/>
-        </w:rPr>
-        <w:t>export</w:t>
-      </w:r>
-      <w:proofErr w:type="spellEnd"/>
-      <w:r>
-        <w:rPr>
-          <w:rFonts w:ascii="Consolas" w:eastAsia="Times New Roman" w:hAnsi="Consolas" w:cs="Times New Roman"/>
-          <w:color w:val="EEFFFF"/>
-          <w:sz w:val="27"/>
-          <w:szCs w:val="27"/>
-          <w:lang w:eastAsia="uk-UA"/>
-        </w:rPr>
-        <w:t xml:space="preserve"> </w:t>
-      </w:r>
-      <w:proofErr w:type="spellStart"/>
-      <w:r>
-        <w:rPr>
-          <w:rFonts w:ascii="Consolas" w:eastAsia="Times New Roman" w:hAnsi="Consolas" w:cs="Times New Roman"/>
-          <w:color w:val="C792EA"/>
-          <w:sz w:val="27"/>
-          <w:szCs w:val="27"/>
-          <w:lang w:eastAsia="uk-UA"/>
-        </w:rPr>
-        <w:t>class</w:t>
-      </w:r>
-      <w:proofErr w:type="spellEnd"/>
-      <w:r>
-        <w:rPr>
-          <w:rFonts w:ascii="Consolas" w:eastAsia="Times New Roman" w:hAnsi="Consolas" w:cs="Times New Roman"/>
-          <w:color w:val="EEFFFF"/>
-          <w:sz w:val="27"/>
-          <w:szCs w:val="27"/>
-          <w:lang w:eastAsia="uk-UA"/>
-        </w:rPr>
-        <w:t xml:space="preserve"> </w:t>
-      </w:r>
-      <w:proofErr w:type="spellStart"/>
-      <w:r>
-        <w:rPr>
-          <w:rFonts w:ascii="Consolas" w:eastAsia="Times New Roman" w:hAnsi="Consolas" w:cs="Times New Roman"/>
-          <w:color w:val="FFCB6B"/>
-          <w:sz w:val="27"/>
-          <w:szCs w:val="27"/>
-          <w:lang w:eastAsia="uk-UA"/>
-        </w:rPr>
-        <w:t>NewServiceService</w:t>
-      </w:r>
-      <w:proofErr w:type="spellEnd"/>
-      <w:r>
-        <w:rPr>
-          <w:rFonts w:ascii="Consolas" w:eastAsia="Times New Roman" w:hAnsi="Consolas" w:cs="Times New Roman"/>
-          <w:color w:val="EEFFFF"/>
-          <w:sz w:val="27"/>
-          <w:szCs w:val="27"/>
-          <w:lang w:eastAsia="uk-UA"/>
-        </w:rPr>
-        <w:t xml:space="preserve"> </w:t>
-      </w:r>
-      <w:r>
-        <w:rPr>
-          <w:rFonts w:ascii="Consolas" w:eastAsia="Times New Roman" w:hAnsi="Consolas" w:cs="Times New Roman"/>
-          <w:color w:val="89DDFF"/>
-          <w:sz w:val="27"/>
-          <w:szCs w:val="27"/>
-          <w:lang w:eastAsia="uk-UA"/>
-        </w:rPr>
-        <w:t>{</w:t>
-      </w:r>
-    </w:p>
-    <w:p>
-      <w:pPr>
-        <w:shd w:val="clear" w:color="auto" w:fill="212121"/>
-        <w:spacing w:after="270" w:line="360" w:lineRule="atLeast"/>
-        <w:rPr>
-          <w:rFonts w:ascii="Consolas" w:eastAsia="Times New Roman" w:hAnsi="Consolas" w:cs="Times New Roman"/>
-          <w:color w:val="EEFFFF"/>
-          <w:sz w:val="27"/>
-          <w:szCs w:val="27"/>
-          <w:lang w:eastAsia="uk-UA"/>
-        </w:rPr>
-      </w:pPr>
-    </w:p>
-    <w:p>
-      <w:pPr>
-        <w:shd w:val="clear" w:color="auto" w:fill="212121"/>
-        <w:spacing w:after="0" w:line="360" w:lineRule="atLeast"/>
-        <w:rPr>
-          <w:rFonts w:ascii="Consolas" w:eastAsia="Times New Roman" w:hAnsi="Consolas" w:cs="Times New Roman"/>
-          <w:color w:val="EEFFFF"/>
-          <w:sz w:val="27"/>
-          <w:szCs w:val="27"/>
-          <w:lang w:eastAsia="uk-UA"/>
-        </w:rPr>
-      </w:pPr>
-      <w:r>
-        <w:rPr>
-          <w:rFonts w:ascii="Consolas" w:eastAsia="Times New Roman" w:hAnsi="Consolas" w:cs="Times New Roman"/>
-          <w:color w:val="89DDFF"/>
-          <w:sz w:val="27"/>
-          <w:szCs w:val="27"/>
-          <w:lang w:eastAsia="uk-UA"/>
+    </w:p>
+    <w:p>
+      <w:pPr>
+        <w:spacing w:after="0" w:line="240" w:lineRule="auto"/>
+        <w:ind w:firstLine="709"/>
+        <w:jc w:val="both"/>
+        <w:rPr>
+          <w:rFonts w:ascii="Times New Roman" w:hAnsi="Times New Roman" w:cs="Times New Roman"/>
+          <w:sz w:val="20"/>
+          <w:szCs w:val="20"/>
+          <w:lang w:val="en-US"/>
+        </w:rPr>
+      </w:pPr>
+      <w:r>
+        <w:rPr>
+          <w:rFonts w:ascii="Times New Roman" w:hAnsi="Times New Roman" w:cs="Times New Roman"/>
+          <w:sz w:val="20"/>
+          <w:szCs w:val="20"/>
+          <w:lang w:val="en-US"/>
+        </w:rPr>
+        <w:t>.search__</w:t>
+      </w:r>
+      <w:proofErr w:type="spellStart"/>
+      <w:r>
+        <w:rPr>
+          <w:rFonts w:ascii="Times New Roman" w:hAnsi="Times New Roman" w:cs="Times New Roman"/>
+          <w:sz w:val="20"/>
+          <w:szCs w:val="20"/>
+          <w:lang w:val="en-US"/>
+        </w:rPr>
+        <w:t>git</w:t>
+      </w:r>
+      <w:proofErr w:type="spellEnd"/>
+      <w:r>
+        <w:rPr>
+          <w:rFonts w:ascii="Times New Roman" w:hAnsi="Times New Roman" w:cs="Times New Roman"/>
+          <w:sz w:val="20"/>
+          <w:szCs w:val="20"/>
+          <w:lang w:val="en-US"/>
+        </w:rPr>
+        <w:t>-</w:t>
+      </w:r>
+      <w:proofErr w:type="gramStart"/>
+      <w:r>
+        <w:rPr>
+          <w:rFonts w:ascii="Times New Roman" w:hAnsi="Times New Roman" w:cs="Times New Roman"/>
+          <w:sz w:val="20"/>
+          <w:szCs w:val="20"/>
+          <w:lang w:val="en-US"/>
+        </w:rPr>
+        <w:t>title{</w:t>
+      </w:r>
+      <w:proofErr w:type="gramEnd"/>
+    </w:p>
+    <w:p>
+      <w:pPr>
+        <w:spacing w:after="0" w:line="240" w:lineRule="auto"/>
+        <w:ind w:firstLine="709"/>
+        <w:jc w:val="both"/>
+        <w:rPr>
+          <w:rFonts w:ascii="Times New Roman" w:hAnsi="Times New Roman" w:cs="Times New Roman"/>
+          <w:sz w:val="20"/>
+          <w:szCs w:val="20"/>
+          <w:lang w:val="en-US"/>
+        </w:rPr>
+      </w:pPr>
+      <w:r>
+        <w:rPr>
+          <w:rFonts w:ascii="Times New Roman" w:hAnsi="Times New Roman" w:cs="Times New Roman"/>
+          <w:sz w:val="20"/>
+          <w:szCs w:val="20"/>
+          <w:lang w:val="en-US"/>
+        </w:rPr>
+        <w:t xml:space="preserve">  </w:t>
+      </w:r>
+      <w:proofErr w:type="gramStart"/>
+      <w:r>
+        <w:rPr>
+          <w:rFonts w:ascii="Times New Roman" w:hAnsi="Times New Roman" w:cs="Times New Roman"/>
+          <w:sz w:val="20"/>
+          <w:szCs w:val="20"/>
+          <w:lang w:val="en-US"/>
+        </w:rPr>
+        <w:t>margin-top</w:t>
+      </w:r>
+      <w:proofErr w:type="gramEnd"/>
+      <w:r>
+        <w:rPr>
+          <w:rFonts w:ascii="Times New Roman" w:hAnsi="Times New Roman" w:cs="Times New Roman"/>
+          <w:sz w:val="20"/>
+          <w:szCs w:val="20"/>
+          <w:lang w:val="en-US"/>
+        </w:rPr>
+        <w:t>: 20px;</w:t>
+      </w:r>
+    </w:p>
+    <w:p>
+      <w:pPr>
+        <w:spacing w:after="0" w:line="240" w:lineRule="auto"/>
+        <w:ind w:firstLine="709"/>
+        <w:jc w:val="both"/>
+        <w:rPr>
+          <w:rFonts w:ascii="Times New Roman" w:hAnsi="Times New Roman" w:cs="Times New Roman"/>
+          <w:sz w:val="20"/>
+          <w:szCs w:val="20"/>
+          <w:lang w:val="en-US"/>
+        </w:rPr>
+      </w:pPr>
+      <w:r>
+        <w:rPr>
+          <w:rFonts w:ascii="Times New Roman" w:hAnsi="Times New Roman" w:cs="Times New Roman"/>
+          <w:sz w:val="20"/>
+          <w:szCs w:val="20"/>
+          <w:lang w:val="en-US"/>
+        </w:rPr>
+        <w:lastRenderedPageBreak/>
+        <w:t xml:space="preserve">    </w:t>
+      </w:r>
+      <w:proofErr w:type="gramStart"/>
+      <w:r>
+        <w:rPr>
+          <w:rFonts w:ascii="Times New Roman" w:hAnsi="Times New Roman" w:cs="Times New Roman"/>
+          <w:sz w:val="20"/>
+          <w:szCs w:val="20"/>
+          <w:lang w:val="en-US"/>
+        </w:rPr>
+        <w:t>text-</w:t>
+      </w:r>
+      <w:proofErr w:type="gramEnd"/>
+      <w:r>
+        <w:rPr>
+          <w:rFonts w:ascii="Times New Roman" w:hAnsi="Times New Roman" w:cs="Times New Roman"/>
+          <w:sz w:val="20"/>
+          <w:szCs w:val="20"/>
+          <w:lang w:val="en-US"/>
+        </w:rPr>
+        <w:t>align: center;</w:t>
+      </w:r>
+    </w:p>
+    <w:p>
+      <w:pPr>
+        <w:spacing w:after="0" w:line="240" w:lineRule="auto"/>
+        <w:ind w:firstLine="709"/>
+        <w:jc w:val="both"/>
+        <w:rPr>
+          <w:rFonts w:ascii="Times New Roman" w:hAnsi="Times New Roman" w:cs="Times New Roman"/>
+          <w:sz w:val="20"/>
+          <w:szCs w:val="20"/>
+          <w:lang w:val="en-US"/>
+        </w:rPr>
+      </w:pPr>
+      <w:r>
+        <w:rPr>
+          <w:rFonts w:ascii="Times New Roman" w:hAnsi="Times New Roman" w:cs="Times New Roman"/>
+          <w:sz w:val="20"/>
+          <w:szCs w:val="20"/>
+          <w:lang w:val="en-US"/>
+        </w:rPr>
+        <w:t xml:space="preserve">    </w:t>
+      </w:r>
+      <w:proofErr w:type="gramStart"/>
+      <w:r>
+        <w:rPr>
+          <w:rFonts w:ascii="Times New Roman" w:hAnsi="Times New Roman" w:cs="Times New Roman"/>
+          <w:sz w:val="20"/>
+          <w:szCs w:val="20"/>
+          <w:lang w:val="en-US"/>
+        </w:rPr>
+        <w:t>font-family</w:t>
+      </w:r>
+      <w:proofErr w:type="gramEnd"/>
+      <w:r>
+        <w:rPr>
+          <w:rFonts w:ascii="Times New Roman" w:hAnsi="Times New Roman" w:cs="Times New Roman"/>
+          <w:sz w:val="20"/>
+          <w:szCs w:val="20"/>
+          <w:lang w:val="en-US"/>
+        </w:rPr>
+        <w:t>: 'Lab Grotesque';</w:t>
+      </w:r>
+    </w:p>
+    <w:p>
+      <w:pPr>
+        <w:spacing w:after="0" w:line="240" w:lineRule="auto"/>
+        <w:ind w:firstLine="709"/>
+        <w:jc w:val="both"/>
+        <w:rPr>
+          <w:rFonts w:ascii="Times New Roman" w:hAnsi="Times New Roman" w:cs="Times New Roman"/>
+          <w:sz w:val="20"/>
+          <w:szCs w:val="20"/>
+          <w:lang w:val="en-US"/>
+        </w:rPr>
+      </w:pPr>
+      <w:r>
+        <w:rPr>
+          <w:rFonts w:ascii="Times New Roman" w:hAnsi="Times New Roman" w:cs="Times New Roman"/>
+          <w:sz w:val="20"/>
+          <w:szCs w:val="20"/>
+          <w:lang w:val="en-US"/>
+        </w:rPr>
+        <w:t xml:space="preserve">    </w:t>
+      </w:r>
+      <w:proofErr w:type="gramStart"/>
+      <w:r>
+        <w:rPr>
+          <w:rFonts w:ascii="Times New Roman" w:hAnsi="Times New Roman" w:cs="Times New Roman"/>
+          <w:sz w:val="20"/>
+          <w:szCs w:val="20"/>
+          <w:lang w:val="en-US"/>
+        </w:rPr>
+        <w:t>font-weight</w:t>
+      </w:r>
+      <w:proofErr w:type="gramEnd"/>
+      <w:r>
+        <w:rPr>
+          <w:rFonts w:ascii="Times New Roman" w:hAnsi="Times New Roman" w:cs="Times New Roman"/>
+          <w:sz w:val="20"/>
+          <w:szCs w:val="20"/>
+          <w:lang w:val="en-US"/>
+        </w:rPr>
+        <w:t>: 700;</w:t>
+      </w:r>
+    </w:p>
+    <w:p>
+      <w:pPr>
+        <w:spacing w:after="0" w:line="240" w:lineRule="auto"/>
+        <w:ind w:firstLine="709"/>
+        <w:jc w:val="both"/>
+        <w:rPr>
+          <w:rFonts w:ascii="Times New Roman" w:hAnsi="Times New Roman" w:cs="Times New Roman"/>
+          <w:sz w:val="20"/>
+          <w:szCs w:val="20"/>
+          <w:lang w:val="en-US"/>
+        </w:rPr>
+      </w:pPr>
+      <w:r>
+        <w:rPr>
+          <w:rFonts w:ascii="Times New Roman" w:hAnsi="Times New Roman" w:cs="Times New Roman"/>
+          <w:sz w:val="20"/>
+          <w:szCs w:val="20"/>
+          <w:lang w:val="en-US"/>
+        </w:rPr>
+        <w:t xml:space="preserve">    </w:t>
+      </w:r>
+      <w:proofErr w:type="gramStart"/>
+      <w:r>
+        <w:rPr>
+          <w:rFonts w:ascii="Times New Roman" w:hAnsi="Times New Roman" w:cs="Times New Roman"/>
+          <w:sz w:val="20"/>
+          <w:szCs w:val="20"/>
+          <w:lang w:val="en-US"/>
+        </w:rPr>
+        <w:t>font-size</w:t>
+      </w:r>
+      <w:proofErr w:type="gramEnd"/>
+      <w:r>
+        <w:rPr>
+          <w:rFonts w:ascii="Times New Roman" w:hAnsi="Times New Roman" w:cs="Times New Roman"/>
+          <w:sz w:val="20"/>
+          <w:szCs w:val="20"/>
+          <w:lang w:val="en-US"/>
+        </w:rPr>
+        <w:t>: 24px;</w:t>
+      </w:r>
+    </w:p>
+    <w:p>
+      <w:pPr>
+        <w:spacing w:after="0" w:line="240" w:lineRule="auto"/>
+        <w:ind w:firstLine="709"/>
+        <w:jc w:val="both"/>
+        <w:rPr>
+          <w:rFonts w:ascii="Times New Roman" w:hAnsi="Times New Roman" w:cs="Times New Roman"/>
+          <w:sz w:val="20"/>
+          <w:szCs w:val="20"/>
+          <w:lang w:val="en-US"/>
+        </w:rPr>
+      </w:pPr>
+      <w:r>
+        <w:rPr>
+          <w:rFonts w:ascii="Times New Roman" w:hAnsi="Times New Roman" w:cs="Times New Roman"/>
+          <w:sz w:val="20"/>
+          <w:szCs w:val="20"/>
+          <w:lang w:val="en-US"/>
+        </w:rPr>
+        <w:t xml:space="preserve">    </w:t>
+      </w:r>
+      <w:proofErr w:type="gramStart"/>
+      <w:r>
+        <w:rPr>
+          <w:rFonts w:ascii="Times New Roman" w:hAnsi="Times New Roman" w:cs="Times New Roman"/>
+          <w:sz w:val="20"/>
+          <w:szCs w:val="20"/>
+          <w:lang w:val="en-US"/>
+        </w:rPr>
+        <w:t>line-height</w:t>
+      </w:r>
+      <w:proofErr w:type="gramEnd"/>
+      <w:r>
+        <w:rPr>
+          <w:rFonts w:ascii="Times New Roman" w:hAnsi="Times New Roman" w:cs="Times New Roman"/>
+          <w:sz w:val="20"/>
+          <w:szCs w:val="20"/>
+          <w:lang w:val="en-US"/>
+        </w:rPr>
+        <w:t>: 28px;</w:t>
+      </w:r>
+    </w:p>
+    <w:p>
+      <w:pPr>
+        <w:spacing w:after="0" w:line="240" w:lineRule="auto"/>
+        <w:ind w:firstLine="709"/>
+        <w:jc w:val="both"/>
+        <w:rPr>
+          <w:rFonts w:ascii="Times New Roman" w:hAnsi="Times New Roman" w:cs="Times New Roman"/>
+          <w:sz w:val="20"/>
+          <w:szCs w:val="20"/>
+          <w:lang w:val="en-US"/>
+        </w:rPr>
+      </w:pPr>
+      <w:r>
+        <w:rPr>
+          <w:rFonts w:ascii="Times New Roman" w:hAnsi="Times New Roman" w:cs="Times New Roman"/>
+          <w:sz w:val="20"/>
+          <w:szCs w:val="20"/>
+          <w:lang w:val="en-US"/>
+        </w:rPr>
+        <w:t xml:space="preserve">    </w:t>
+      </w:r>
+      <w:proofErr w:type="gramStart"/>
+      <w:r>
+        <w:rPr>
+          <w:rFonts w:ascii="Times New Roman" w:hAnsi="Times New Roman" w:cs="Times New Roman"/>
+          <w:sz w:val="20"/>
+          <w:szCs w:val="20"/>
+          <w:lang w:val="en-US"/>
+        </w:rPr>
+        <w:t>letter-spacing</w:t>
+      </w:r>
+      <w:proofErr w:type="gramEnd"/>
+      <w:r>
+        <w:rPr>
+          <w:rFonts w:ascii="Times New Roman" w:hAnsi="Times New Roman" w:cs="Times New Roman"/>
+          <w:sz w:val="20"/>
+          <w:szCs w:val="20"/>
+          <w:lang w:val="en-US"/>
+        </w:rPr>
+        <w:t>: 0.05em;</w:t>
+      </w:r>
+    </w:p>
+    <w:p>
+      <w:pPr>
+        <w:spacing w:after="0" w:line="240" w:lineRule="auto"/>
+        <w:ind w:firstLine="709"/>
+        <w:jc w:val="both"/>
+        <w:rPr>
+          <w:rFonts w:ascii="Times New Roman" w:hAnsi="Times New Roman" w:cs="Times New Roman"/>
+          <w:sz w:val="20"/>
+          <w:szCs w:val="20"/>
+          <w:lang w:val="en-US"/>
+        </w:rPr>
+      </w:pPr>
+      <w:r>
+        <w:rPr>
+          <w:rFonts w:ascii="Times New Roman" w:hAnsi="Times New Roman" w:cs="Times New Roman"/>
+          <w:sz w:val="20"/>
+          <w:szCs w:val="20"/>
+          <w:lang w:val="en-US"/>
+        </w:rPr>
+        <w:t xml:space="preserve">    </w:t>
+      </w:r>
+      <w:proofErr w:type="gramStart"/>
+      <w:r>
+        <w:rPr>
+          <w:rFonts w:ascii="Times New Roman" w:hAnsi="Times New Roman" w:cs="Times New Roman"/>
+          <w:sz w:val="20"/>
+          <w:szCs w:val="20"/>
+          <w:lang w:val="en-US"/>
+        </w:rPr>
+        <w:t>text-transform</w:t>
+      </w:r>
+      <w:proofErr w:type="gramEnd"/>
+      <w:r>
+        <w:rPr>
+          <w:rFonts w:ascii="Times New Roman" w:hAnsi="Times New Roman" w:cs="Times New Roman"/>
+          <w:sz w:val="20"/>
+          <w:szCs w:val="20"/>
+          <w:lang w:val="en-US"/>
+        </w:rPr>
+        <w:t>: uppercase;</w:t>
+      </w:r>
+    </w:p>
+    <w:p>
+      <w:pPr>
+        <w:spacing w:after="0" w:line="240" w:lineRule="auto"/>
+        <w:ind w:firstLine="709"/>
+        <w:jc w:val="both"/>
+        <w:rPr>
+          <w:rFonts w:ascii="Times New Roman" w:hAnsi="Times New Roman" w:cs="Times New Roman"/>
+          <w:sz w:val="20"/>
+          <w:szCs w:val="20"/>
+          <w:lang w:val="en-US"/>
+        </w:rPr>
+      </w:pPr>
+      <w:r>
+        <w:rPr>
+          <w:rFonts w:ascii="Times New Roman" w:hAnsi="Times New Roman" w:cs="Times New Roman"/>
+          <w:sz w:val="20"/>
+          <w:szCs w:val="20"/>
+          <w:lang w:val="en-US"/>
+        </w:rPr>
+        <w:t xml:space="preserve">    </w:t>
+      </w:r>
+      <w:proofErr w:type="gramStart"/>
+      <w:r>
+        <w:rPr>
+          <w:rFonts w:ascii="Times New Roman" w:hAnsi="Times New Roman" w:cs="Times New Roman"/>
+          <w:sz w:val="20"/>
+          <w:szCs w:val="20"/>
+          <w:lang w:val="en-US"/>
+        </w:rPr>
+        <w:t>color</w:t>
+      </w:r>
+      <w:proofErr w:type="gramEnd"/>
+      <w:r>
+        <w:rPr>
+          <w:rFonts w:ascii="Times New Roman" w:hAnsi="Times New Roman" w:cs="Times New Roman"/>
+          <w:sz w:val="20"/>
+          <w:szCs w:val="20"/>
+          <w:lang w:val="en-US"/>
+        </w:rPr>
+        <w:t>: #FFCF7A;</w:t>
+      </w:r>
+    </w:p>
+    <w:p>
+      <w:pPr>
+        <w:spacing w:after="0" w:line="240" w:lineRule="auto"/>
+        <w:ind w:firstLine="709"/>
+        <w:jc w:val="both"/>
+        <w:rPr>
+          <w:rFonts w:ascii="Times New Roman" w:hAnsi="Times New Roman" w:cs="Times New Roman"/>
+          <w:sz w:val="20"/>
+          <w:szCs w:val="20"/>
+          <w:lang w:val="en-US"/>
+        </w:rPr>
+      </w:pPr>
+      <w:r>
+        <w:rPr>
+          <w:rFonts w:ascii="Times New Roman" w:hAnsi="Times New Roman" w:cs="Times New Roman"/>
+          <w:sz w:val="20"/>
+          <w:szCs w:val="20"/>
+          <w:lang w:val="en-US"/>
         </w:rPr>
         <w:t>}</w:t>
       </w:r>
     </w:p>
     <w:p>
       <w:pPr>
-        <w:shd w:val="clear" w:color="auto" w:fill="212121"/>
-        <w:spacing w:after="0" w:line="360" w:lineRule="atLeast"/>
-        <w:rPr>
-          <w:rFonts w:ascii="Consolas" w:eastAsia="Times New Roman" w:hAnsi="Consolas" w:cs="Times New Roman"/>
-          <w:color w:val="EEFFFF"/>
-          <w:sz w:val="27"/>
-          <w:szCs w:val="27"/>
-          <w:lang w:eastAsia="uk-UA"/>
+        <w:spacing w:after="0" w:line="240" w:lineRule="auto"/>
+        <w:ind w:firstLine="709"/>
+        <w:jc w:val="both"/>
+        <w:rPr>
+          <w:rFonts w:ascii="Times New Roman" w:hAnsi="Times New Roman" w:cs="Times New Roman"/>
+          <w:sz w:val="20"/>
+          <w:szCs w:val="20"/>
+          <w:lang w:val="en-US"/>
+        </w:rPr>
+      </w:pPr>
+      <w:r>
+        <w:rPr>
+          <w:rFonts w:ascii="Times New Roman" w:hAnsi="Times New Roman" w:cs="Times New Roman"/>
+          <w:sz w:val="20"/>
+          <w:szCs w:val="20"/>
+          <w:lang w:val="en-US"/>
+        </w:rPr>
+        <w:t xml:space="preserve">  .</w:t>
+      </w:r>
+      <w:proofErr w:type="gramStart"/>
+      <w:r>
+        <w:rPr>
+          <w:rFonts w:ascii="Times New Roman" w:hAnsi="Times New Roman" w:cs="Times New Roman"/>
+          <w:sz w:val="20"/>
+          <w:szCs w:val="20"/>
+          <w:lang w:val="en-US"/>
+        </w:rPr>
+        <w:t>card{</w:t>
+      </w:r>
+      <w:proofErr w:type="gramEnd"/>
+    </w:p>
+    <w:p>
+      <w:pPr>
+        <w:spacing w:after="0" w:line="240" w:lineRule="auto"/>
+        <w:ind w:firstLine="709"/>
+        <w:jc w:val="both"/>
+        <w:rPr>
+          <w:rFonts w:ascii="Times New Roman" w:hAnsi="Times New Roman" w:cs="Times New Roman"/>
+          <w:sz w:val="20"/>
+          <w:szCs w:val="20"/>
+          <w:lang w:val="en-US"/>
+        </w:rPr>
+      </w:pPr>
+      <w:r>
+        <w:rPr>
+          <w:rFonts w:ascii="Times New Roman" w:hAnsi="Times New Roman" w:cs="Times New Roman"/>
+          <w:sz w:val="20"/>
+          <w:szCs w:val="20"/>
+          <w:lang w:val="en-US"/>
+        </w:rPr>
+        <w:t>&amp;__item {</w:t>
+      </w:r>
+    </w:p>
+    <w:p>
+      <w:pPr>
+        <w:spacing w:after="0" w:line="240" w:lineRule="auto"/>
+        <w:ind w:firstLine="709"/>
+        <w:jc w:val="both"/>
+        <w:rPr>
+          <w:rFonts w:ascii="Times New Roman" w:hAnsi="Times New Roman" w:cs="Times New Roman"/>
+          <w:sz w:val="20"/>
+          <w:szCs w:val="20"/>
+          <w:lang w:val="en-US"/>
+        </w:rPr>
+      </w:pPr>
+      <w:r>
+        <w:rPr>
+          <w:rFonts w:ascii="Times New Roman" w:hAnsi="Times New Roman" w:cs="Times New Roman"/>
+          <w:sz w:val="20"/>
+          <w:szCs w:val="20"/>
+          <w:lang w:val="en-US"/>
+        </w:rPr>
+        <w:t xml:space="preserve">    </w:t>
+      </w:r>
+      <w:proofErr w:type="gramStart"/>
+      <w:r>
+        <w:rPr>
+          <w:rFonts w:ascii="Times New Roman" w:hAnsi="Times New Roman" w:cs="Times New Roman"/>
+          <w:sz w:val="20"/>
+          <w:szCs w:val="20"/>
+          <w:lang w:val="en-US"/>
+        </w:rPr>
+        <w:t>width</w:t>
+      </w:r>
+      <w:proofErr w:type="gramEnd"/>
+      <w:r>
+        <w:rPr>
+          <w:rFonts w:ascii="Times New Roman" w:hAnsi="Times New Roman" w:cs="Times New Roman"/>
+          <w:sz w:val="20"/>
+          <w:szCs w:val="20"/>
+          <w:lang w:val="en-US"/>
+        </w:rPr>
+        <w:t>: 190px;</w:t>
+      </w:r>
+    </w:p>
+    <w:p>
+      <w:pPr>
+        <w:spacing w:after="0" w:line="240" w:lineRule="auto"/>
+        <w:ind w:firstLine="709"/>
+        <w:jc w:val="both"/>
+        <w:rPr>
+          <w:rFonts w:ascii="Times New Roman" w:hAnsi="Times New Roman" w:cs="Times New Roman"/>
+          <w:sz w:val="20"/>
+          <w:szCs w:val="20"/>
+          <w:lang w:val="en-US"/>
+        </w:rPr>
+      </w:pPr>
+      <w:r>
+        <w:rPr>
+          <w:rFonts w:ascii="Times New Roman" w:hAnsi="Times New Roman" w:cs="Times New Roman"/>
+          <w:sz w:val="20"/>
+          <w:szCs w:val="20"/>
+          <w:lang w:val="en-US"/>
+        </w:rPr>
+        <w:t xml:space="preserve">    </w:t>
+      </w:r>
+      <w:proofErr w:type="gramStart"/>
+      <w:r>
+        <w:rPr>
+          <w:rFonts w:ascii="Times New Roman" w:hAnsi="Times New Roman" w:cs="Times New Roman"/>
+          <w:sz w:val="20"/>
+          <w:szCs w:val="20"/>
+          <w:lang w:val="en-US"/>
+        </w:rPr>
+        <w:t>height</w:t>
+      </w:r>
+      <w:proofErr w:type="gramEnd"/>
+      <w:r>
+        <w:rPr>
+          <w:rFonts w:ascii="Times New Roman" w:hAnsi="Times New Roman" w:cs="Times New Roman"/>
+          <w:sz w:val="20"/>
+          <w:szCs w:val="20"/>
+          <w:lang w:val="en-US"/>
+        </w:rPr>
+        <w:t>: 254px;</w:t>
+      </w:r>
+    </w:p>
+    <w:p>
+      <w:pPr>
+        <w:spacing w:after="0" w:line="240" w:lineRule="auto"/>
+        <w:ind w:firstLine="709"/>
+        <w:jc w:val="both"/>
+        <w:rPr>
+          <w:rFonts w:ascii="Times New Roman" w:hAnsi="Times New Roman" w:cs="Times New Roman"/>
+          <w:sz w:val="20"/>
+          <w:szCs w:val="20"/>
+          <w:lang w:val="en-US"/>
+        </w:rPr>
+      </w:pPr>
+      <w:r>
+        <w:rPr>
+          <w:rFonts w:ascii="Times New Roman" w:hAnsi="Times New Roman" w:cs="Times New Roman"/>
+          <w:sz w:val="20"/>
+          <w:szCs w:val="20"/>
+          <w:lang w:val="en-US"/>
+        </w:rPr>
+        <w:t xml:space="preserve">    </w:t>
+      </w:r>
+      <w:proofErr w:type="gramStart"/>
+      <w:r>
+        <w:rPr>
+          <w:rFonts w:ascii="Times New Roman" w:hAnsi="Times New Roman" w:cs="Times New Roman"/>
+          <w:sz w:val="20"/>
+          <w:szCs w:val="20"/>
+          <w:lang w:val="en-US"/>
+        </w:rPr>
+        <w:t>background</w:t>
+      </w:r>
+      <w:proofErr w:type="gramEnd"/>
+      <w:r>
+        <w:rPr>
+          <w:rFonts w:ascii="Times New Roman" w:hAnsi="Times New Roman" w:cs="Times New Roman"/>
+          <w:sz w:val="20"/>
+          <w:szCs w:val="20"/>
+          <w:lang w:val="en-US"/>
+        </w:rPr>
+        <w:t>: #3405a3;</w:t>
+      </w:r>
+    </w:p>
+    <w:p>
+      <w:pPr>
+        <w:spacing w:after="0" w:line="240" w:lineRule="auto"/>
+        <w:ind w:firstLine="709"/>
+        <w:jc w:val="both"/>
+        <w:rPr>
+          <w:rFonts w:ascii="Times New Roman" w:hAnsi="Times New Roman" w:cs="Times New Roman"/>
+          <w:sz w:val="20"/>
+          <w:szCs w:val="20"/>
+          <w:lang w:val="en-US"/>
+        </w:rPr>
+      </w:pPr>
+      <w:r>
+        <w:rPr>
+          <w:rFonts w:ascii="Times New Roman" w:hAnsi="Times New Roman" w:cs="Times New Roman"/>
+          <w:sz w:val="20"/>
+          <w:szCs w:val="20"/>
+          <w:lang w:val="en-US"/>
+        </w:rPr>
+        <w:t xml:space="preserve">    </w:t>
+      </w:r>
+      <w:proofErr w:type="gramStart"/>
+      <w:r>
+        <w:rPr>
+          <w:rFonts w:ascii="Times New Roman" w:hAnsi="Times New Roman" w:cs="Times New Roman"/>
+          <w:sz w:val="20"/>
+          <w:szCs w:val="20"/>
+          <w:lang w:val="en-US"/>
+        </w:rPr>
+        <w:t>border-radius</w:t>
+      </w:r>
+      <w:proofErr w:type="gramEnd"/>
+      <w:r>
+        <w:rPr>
+          <w:rFonts w:ascii="Times New Roman" w:hAnsi="Times New Roman" w:cs="Times New Roman"/>
+          <w:sz w:val="20"/>
+          <w:szCs w:val="20"/>
+          <w:lang w:val="en-US"/>
+        </w:rPr>
+        <w:t>: 15px;</w:t>
+      </w:r>
+    </w:p>
+    <w:p>
+      <w:pPr>
+        <w:spacing w:after="0" w:line="240" w:lineRule="auto"/>
+        <w:ind w:firstLine="709"/>
+        <w:jc w:val="both"/>
+        <w:rPr>
+          <w:rFonts w:ascii="Times New Roman" w:hAnsi="Times New Roman" w:cs="Times New Roman"/>
+          <w:sz w:val="20"/>
+          <w:szCs w:val="20"/>
+          <w:lang w:val="en-US"/>
+        </w:rPr>
+      </w:pPr>
+      <w:r>
+        <w:rPr>
+          <w:rFonts w:ascii="Times New Roman" w:hAnsi="Times New Roman" w:cs="Times New Roman"/>
+          <w:sz w:val="20"/>
+          <w:szCs w:val="20"/>
+          <w:lang w:val="en-US"/>
+        </w:rPr>
+        <w:t xml:space="preserve">    </w:t>
+      </w:r>
+      <w:proofErr w:type="gramStart"/>
+      <w:r>
+        <w:rPr>
+          <w:rFonts w:ascii="Times New Roman" w:hAnsi="Times New Roman" w:cs="Times New Roman"/>
+          <w:sz w:val="20"/>
+          <w:szCs w:val="20"/>
+          <w:lang w:val="en-US"/>
+        </w:rPr>
+        <w:t>margin</w:t>
+      </w:r>
+      <w:proofErr w:type="gramEnd"/>
+      <w:r>
+        <w:rPr>
+          <w:rFonts w:ascii="Times New Roman" w:hAnsi="Times New Roman" w:cs="Times New Roman"/>
+          <w:sz w:val="20"/>
+          <w:szCs w:val="20"/>
+          <w:lang w:val="en-US"/>
+        </w:rPr>
+        <w:t>: 0 auto;</w:t>
+      </w:r>
+    </w:p>
+    <w:p>
+      <w:pPr>
+        <w:spacing w:after="0" w:line="240" w:lineRule="auto"/>
+        <w:ind w:firstLine="709"/>
+        <w:jc w:val="both"/>
+        <w:rPr>
+          <w:rFonts w:ascii="Times New Roman" w:hAnsi="Times New Roman" w:cs="Times New Roman"/>
+          <w:sz w:val="20"/>
+          <w:szCs w:val="20"/>
+          <w:lang w:val="en-US"/>
+        </w:rPr>
+      </w:pPr>
+      <w:r>
+        <w:rPr>
+          <w:rFonts w:ascii="Times New Roman" w:hAnsi="Times New Roman" w:cs="Times New Roman"/>
+          <w:sz w:val="20"/>
+          <w:szCs w:val="20"/>
+          <w:lang w:val="en-US"/>
+        </w:rPr>
+        <w:t xml:space="preserve">    </w:t>
+      </w:r>
+      <w:proofErr w:type="gramStart"/>
+      <w:r>
+        <w:rPr>
+          <w:rFonts w:ascii="Times New Roman" w:hAnsi="Times New Roman" w:cs="Times New Roman"/>
+          <w:sz w:val="20"/>
+          <w:szCs w:val="20"/>
+          <w:lang w:val="en-US"/>
+        </w:rPr>
+        <w:t>margin-top</w:t>
+      </w:r>
+      <w:proofErr w:type="gramEnd"/>
+      <w:r>
+        <w:rPr>
+          <w:rFonts w:ascii="Times New Roman" w:hAnsi="Times New Roman" w:cs="Times New Roman"/>
+          <w:sz w:val="20"/>
+          <w:szCs w:val="20"/>
+          <w:lang w:val="en-US"/>
+        </w:rPr>
+        <w:t>: 30px;</w:t>
+      </w:r>
+    </w:p>
+    <w:p>
+      <w:pPr>
+        <w:spacing w:after="0" w:line="240" w:lineRule="auto"/>
+        <w:ind w:firstLine="709"/>
+        <w:jc w:val="both"/>
+        <w:rPr>
+          <w:rFonts w:ascii="Times New Roman" w:hAnsi="Times New Roman" w:cs="Times New Roman"/>
+          <w:sz w:val="20"/>
+          <w:szCs w:val="20"/>
+          <w:lang w:val="en-US"/>
+        </w:rPr>
+      </w:pPr>
+      <w:r>
+        <w:rPr>
+          <w:rFonts w:ascii="Times New Roman" w:hAnsi="Times New Roman" w:cs="Times New Roman"/>
+          <w:sz w:val="20"/>
+          <w:szCs w:val="20"/>
+          <w:lang w:val="en-US"/>
+        </w:rPr>
+        <w:t xml:space="preserve">  }</w:t>
+      </w:r>
+    </w:p>
+    <w:p>
+      <w:pPr>
+        <w:spacing w:after="0" w:line="240" w:lineRule="auto"/>
+        <w:ind w:firstLine="709"/>
+        <w:jc w:val="both"/>
+        <w:rPr>
+          <w:rFonts w:ascii="Times New Roman" w:hAnsi="Times New Roman" w:cs="Times New Roman"/>
+          <w:sz w:val="20"/>
+          <w:szCs w:val="20"/>
+          <w:lang w:val="en-US"/>
+        </w:rPr>
+      </w:pPr>
+      <w:r>
+        <w:rPr>
+          <w:rFonts w:ascii="Times New Roman" w:hAnsi="Times New Roman" w:cs="Times New Roman"/>
+          <w:sz w:val="20"/>
+          <w:szCs w:val="20"/>
+          <w:lang w:val="en-US"/>
+        </w:rPr>
+        <w:t xml:space="preserve">    &amp;__border-top {</w:t>
+      </w:r>
+    </w:p>
+    <w:p>
+      <w:pPr>
+        <w:spacing w:after="0" w:line="240" w:lineRule="auto"/>
+        <w:ind w:firstLine="709"/>
+        <w:jc w:val="both"/>
+        <w:rPr>
+          <w:rFonts w:ascii="Times New Roman" w:hAnsi="Times New Roman" w:cs="Times New Roman"/>
+          <w:sz w:val="20"/>
+          <w:szCs w:val="20"/>
+          <w:lang w:val="en-US"/>
+        </w:rPr>
+      </w:pPr>
+      <w:r>
+        <w:rPr>
+          <w:rFonts w:ascii="Times New Roman" w:hAnsi="Times New Roman" w:cs="Times New Roman"/>
+          <w:sz w:val="20"/>
+          <w:szCs w:val="20"/>
+          <w:lang w:val="en-US"/>
+        </w:rPr>
+        <w:t xml:space="preserve">    </w:t>
+      </w:r>
+      <w:proofErr w:type="gramStart"/>
+      <w:r>
+        <w:rPr>
+          <w:rFonts w:ascii="Times New Roman" w:hAnsi="Times New Roman" w:cs="Times New Roman"/>
+          <w:sz w:val="20"/>
+          <w:szCs w:val="20"/>
+          <w:lang w:val="en-US"/>
+        </w:rPr>
+        <w:t>width</w:t>
+      </w:r>
+      <w:proofErr w:type="gramEnd"/>
+      <w:r>
+        <w:rPr>
+          <w:rFonts w:ascii="Times New Roman" w:hAnsi="Times New Roman" w:cs="Times New Roman"/>
+          <w:sz w:val="20"/>
+          <w:szCs w:val="20"/>
+          <w:lang w:val="en-US"/>
+        </w:rPr>
+        <w:t>: 60%;</w:t>
+      </w:r>
+    </w:p>
+    <w:p>
+      <w:pPr>
+        <w:spacing w:after="0" w:line="240" w:lineRule="auto"/>
+        <w:ind w:firstLine="709"/>
+        <w:jc w:val="both"/>
+        <w:rPr>
+          <w:rFonts w:ascii="Times New Roman" w:hAnsi="Times New Roman" w:cs="Times New Roman"/>
+          <w:sz w:val="20"/>
+          <w:szCs w:val="20"/>
+          <w:lang w:val="en-US"/>
+        </w:rPr>
+      </w:pPr>
+      <w:r>
+        <w:rPr>
+          <w:rFonts w:ascii="Times New Roman" w:hAnsi="Times New Roman" w:cs="Times New Roman"/>
+          <w:sz w:val="20"/>
+          <w:szCs w:val="20"/>
+          <w:lang w:val="en-US"/>
+        </w:rPr>
+        <w:t xml:space="preserve">    </w:t>
+      </w:r>
+      <w:proofErr w:type="gramStart"/>
+      <w:r>
+        <w:rPr>
+          <w:rFonts w:ascii="Times New Roman" w:hAnsi="Times New Roman" w:cs="Times New Roman"/>
+          <w:sz w:val="20"/>
+          <w:szCs w:val="20"/>
+          <w:lang w:val="en-US"/>
+        </w:rPr>
+        <w:t>height</w:t>
+      </w:r>
+      <w:proofErr w:type="gramEnd"/>
+      <w:r>
+        <w:rPr>
+          <w:rFonts w:ascii="Times New Roman" w:hAnsi="Times New Roman" w:cs="Times New Roman"/>
+          <w:sz w:val="20"/>
+          <w:szCs w:val="20"/>
+          <w:lang w:val="en-US"/>
+        </w:rPr>
+        <w:t>: 3%;</w:t>
+      </w:r>
+    </w:p>
+    <w:p>
+      <w:pPr>
+        <w:spacing w:after="0" w:line="240" w:lineRule="auto"/>
+        <w:ind w:firstLine="709"/>
+        <w:jc w:val="both"/>
+        <w:rPr>
+          <w:rFonts w:ascii="Times New Roman" w:hAnsi="Times New Roman" w:cs="Times New Roman"/>
+          <w:sz w:val="20"/>
+          <w:szCs w:val="20"/>
+          <w:lang w:val="en-US"/>
+        </w:rPr>
+      </w:pPr>
+      <w:r>
+        <w:rPr>
+          <w:rFonts w:ascii="Times New Roman" w:hAnsi="Times New Roman" w:cs="Times New Roman"/>
+          <w:sz w:val="20"/>
+          <w:szCs w:val="20"/>
+          <w:lang w:val="en-US"/>
+        </w:rPr>
+        <w:t xml:space="preserve">    </w:t>
+      </w:r>
+      <w:proofErr w:type="gramStart"/>
+      <w:r>
+        <w:rPr>
+          <w:rFonts w:ascii="Times New Roman" w:hAnsi="Times New Roman" w:cs="Times New Roman"/>
+          <w:sz w:val="20"/>
+          <w:szCs w:val="20"/>
+          <w:lang w:val="en-US"/>
+        </w:rPr>
+        <w:t>background</w:t>
+      </w:r>
+      <w:proofErr w:type="gramEnd"/>
+      <w:r>
+        <w:rPr>
+          <w:rFonts w:ascii="Times New Roman" w:hAnsi="Times New Roman" w:cs="Times New Roman"/>
+          <w:sz w:val="20"/>
+          <w:szCs w:val="20"/>
+          <w:lang w:val="en-US"/>
+        </w:rPr>
+        <w:t>: #6b64f3;</w:t>
+      </w:r>
+    </w:p>
+    <w:p>
+      <w:pPr>
+        <w:spacing w:after="0" w:line="240" w:lineRule="auto"/>
+        <w:ind w:firstLine="709"/>
+        <w:jc w:val="both"/>
+        <w:rPr>
+          <w:rFonts w:ascii="Times New Roman" w:hAnsi="Times New Roman" w:cs="Times New Roman"/>
+          <w:sz w:val="20"/>
+          <w:szCs w:val="20"/>
+          <w:lang w:val="en-US"/>
+        </w:rPr>
+      </w:pPr>
+      <w:r>
+        <w:rPr>
+          <w:rFonts w:ascii="Times New Roman" w:hAnsi="Times New Roman" w:cs="Times New Roman"/>
+          <w:sz w:val="20"/>
+          <w:szCs w:val="20"/>
+          <w:lang w:val="en-US"/>
+        </w:rPr>
+        <w:t xml:space="preserve">    </w:t>
+      </w:r>
+      <w:proofErr w:type="gramStart"/>
+      <w:r>
+        <w:rPr>
+          <w:rFonts w:ascii="Times New Roman" w:hAnsi="Times New Roman" w:cs="Times New Roman"/>
+          <w:sz w:val="20"/>
+          <w:szCs w:val="20"/>
+          <w:lang w:val="en-US"/>
+        </w:rPr>
+        <w:t>margin</w:t>
+      </w:r>
+      <w:proofErr w:type="gramEnd"/>
+      <w:r>
+        <w:rPr>
+          <w:rFonts w:ascii="Times New Roman" w:hAnsi="Times New Roman" w:cs="Times New Roman"/>
+          <w:sz w:val="20"/>
+          <w:szCs w:val="20"/>
+          <w:lang w:val="en-US"/>
+        </w:rPr>
+        <w:t>: auto;</w:t>
+      </w:r>
+    </w:p>
+    <w:p>
+      <w:pPr>
+        <w:spacing w:after="0" w:line="240" w:lineRule="auto"/>
+        <w:ind w:firstLine="709"/>
+        <w:jc w:val="both"/>
+        <w:rPr>
+          <w:rFonts w:ascii="Times New Roman" w:hAnsi="Times New Roman" w:cs="Times New Roman"/>
+          <w:sz w:val="20"/>
+          <w:szCs w:val="20"/>
+          <w:lang w:val="en-US"/>
+        </w:rPr>
+      </w:pPr>
+      <w:r>
+        <w:rPr>
+          <w:rFonts w:ascii="Times New Roman" w:hAnsi="Times New Roman" w:cs="Times New Roman"/>
+          <w:sz w:val="20"/>
+          <w:szCs w:val="20"/>
+          <w:lang w:val="en-US"/>
+        </w:rPr>
+        <w:t xml:space="preserve">    </w:t>
+      </w:r>
+      <w:proofErr w:type="gramStart"/>
+      <w:r>
+        <w:rPr>
+          <w:rFonts w:ascii="Times New Roman" w:hAnsi="Times New Roman" w:cs="Times New Roman"/>
+          <w:sz w:val="20"/>
+          <w:szCs w:val="20"/>
+          <w:lang w:val="en-US"/>
+        </w:rPr>
+        <w:t>border-radius</w:t>
+      </w:r>
+      <w:proofErr w:type="gramEnd"/>
+      <w:r>
+        <w:rPr>
+          <w:rFonts w:ascii="Times New Roman" w:hAnsi="Times New Roman" w:cs="Times New Roman"/>
+          <w:sz w:val="20"/>
+          <w:szCs w:val="20"/>
+          <w:lang w:val="en-US"/>
+        </w:rPr>
+        <w:t xml:space="preserve">: 0px </w:t>
+      </w:r>
+      <w:proofErr w:type="spellStart"/>
+      <w:r>
+        <w:rPr>
+          <w:rFonts w:ascii="Times New Roman" w:hAnsi="Times New Roman" w:cs="Times New Roman"/>
+          <w:sz w:val="20"/>
+          <w:szCs w:val="20"/>
+          <w:lang w:val="en-US"/>
+        </w:rPr>
+        <w:t>0px</w:t>
+      </w:r>
+      <w:proofErr w:type="spellEnd"/>
+      <w:r>
+        <w:rPr>
+          <w:rFonts w:ascii="Times New Roman" w:hAnsi="Times New Roman" w:cs="Times New Roman"/>
+          <w:sz w:val="20"/>
+          <w:szCs w:val="20"/>
+          <w:lang w:val="en-US"/>
+        </w:rPr>
+        <w:t xml:space="preserve"> 15px </w:t>
+      </w:r>
+      <w:proofErr w:type="spellStart"/>
+      <w:r>
+        <w:rPr>
+          <w:rFonts w:ascii="Times New Roman" w:hAnsi="Times New Roman" w:cs="Times New Roman"/>
+          <w:sz w:val="20"/>
+          <w:szCs w:val="20"/>
+          <w:lang w:val="en-US"/>
+        </w:rPr>
+        <w:t>15px</w:t>
+      </w:r>
+      <w:proofErr w:type="spellEnd"/>
+      <w:r>
+        <w:rPr>
+          <w:rFonts w:ascii="Times New Roman" w:hAnsi="Times New Roman" w:cs="Times New Roman"/>
+          <w:sz w:val="20"/>
+          <w:szCs w:val="20"/>
+          <w:lang w:val="en-US"/>
+        </w:rPr>
+        <w:t>;</w:t>
+      </w:r>
+    </w:p>
+    <w:p>
+      <w:pPr>
+        <w:spacing w:after="0" w:line="240" w:lineRule="auto"/>
+        <w:ind w:firstLine="709"/>
+        <w:jc w:val="both"/>
+        <w:rPr>
+          <w:rFonts w:ascii="Times New Roman" w:hAnsi="Times New Roman" w:cs="Times New Roman"/>
+          <w:sz w:val="20"/>
+          <w:szCs w:val="20"/>
+          <w:lang w:val="en-US"/>
+        </w:rPr>
+      </w:pPr>
+      <w:r>
+        <w:rPr>
+          <w:rFonts w:ascii="Times New Roman" w:hAnsi="Times New Roman" w:cs="Times New Roman"/>
+          <w:sz w:val="20"/>
+          <w:szCs w:val="20"/>
+          <w:lang w:val="en-US"/>
+        </w:rPr>
+        <w:t xml:space="preserve">  }</w:t>
+      </w:r>
+    </w:p>
+    <w:p>
+      <w:pPr>
+        <w:spacing w:after="0" w:line="240" w:lineRule="auto"/>
+        <w:ind w:firstLine="709"/>
+        <w:jc w:val="both"/>
+        <w:rPr>
+          <w:rFonts w:ascii="Times New Roman" w:hAnsi="Times New Roman" w:cs="Times New Roman"/>
+          <w:sz w:val="20"/>
+          <w:szCs w:val="20"/>
+          <w:lang w:val="en-US"/>
+        </w:rPr>
+      </w:pPr>
+      <w:r>
+        <w:rPr>
+          <w:rFonts w:ascii="Times New Roman" w:hAnsi="Times New Roman" w:cs="Times New Roman"/>
+          <w:sz w:val="20"/>
+          <w:szCs w:val="20"/>
+          <w:lang w:val="en-US"/>
+        </w:rPr>
+        <w:t xml:space="preserve">  &amp;__person {</w:t>
+      </w:r>
+    </w:p>
+    <w:p>
+      <w:pPr>
+        <w:spacing w:after="0" w:line="240" w:lineRule="auto"/>
+        <w:ind w:firstLine="709"/>
+        <w:jc w:val="both"/>
+        <w:rPr>
+          <w:rFonts w:ascii="Times New Roman" w:hAnsi="Times New Roman" w:cs="Times New Roman"/>
+          <w:sz w:val="20"/>
+          <w:szCs w:val="20"/>
+          <w:lang w:val="en-US"/>
+        </w:rPr>
+      </w:pPr>
+      <w:r>
+        <w:rPr>
+          <w:rFonts w:ascii="Times New Roman" w:hAnsi="Times New Roman" w:cs="Times New Roman"/>
+          <w:sz w:val="20"/>
+          <w:szCs w:val="20"/>
+          <w:lang w:val="en-US"/>
+        </w:rPr>
+        <w:t xml:space="preserve">    </w:t>
+      </w:r>
+      <w:proofErr w:type="gramStart"/>
+      <w:r>
+        <w:rPr>
+          <w:rFonts w:ascii="Times New Roman" w:hAnsi="Times New Roman" w:cs="Times New Roman"/>
+          <w:sz w:val="20"/>
+          <w:szCs w:val="20"/>
+          <w:lang w:val="en-US"/>
+        </w:rPr>
+        <w:t>font-weight</w:t>
+      </w:r>
+      <w:proofErr w:type="gramEnd"/>
+      <w:r>
+        <w:rPr>
+          <w:rFonts w:ascii="Times New Roman" w:hAnsi="Times New Roman" w:cs="Times New Roman"/>
+          <w:sz w:val="20"/>
+          <w:szCs w:val="20"/>
+          <w:lang w:val="en-US"/>
+        </w:rPr>
+        <w:t>: 600;</w:t>
+      </w:r>
+    </w:p>
+    <w:p>
+      <w:pPr>
+        <w:spacing w:after="0" w:line="240" w:lineRule="auto"/>
+        <w:ind w:firstLine="709"/>
+        <w:jc w:val="both"/>
+        <w:rPr>
+          <w:rFonts w:ascii="Times New Roman" w:hAnsi="Times New Roman" w:cs="Times New Roman"/>
+          <w:sz w:val="20"/>
+          <w:szCs w:val="20"/>
+          <w:lang w:val="en-US"/>
+        </w:rPr>
+      </w:pPr>
+      <w:r>
+        <w:rPr>
+          <w:rFonts w:ascii="Times New Roman" w:hAnsi="Times New Roman" w:cs="Times New Roman"/>
+          <w:sz w:val="20"/>
+          <w:szCs w:val="20"/>
+          <w:lang w:val="en-US"/>
+        </w:rPr>
+        <w:t xml:space="preserve">    </w:t>
+      </w:r>
+      <w:proofErr w:type="gramStart"/>
+      <w:r>
+        <w:rPr>
+          <w:rFonts w:ascii="Times New Roman" w:hAnsi="Times New Roman" w:cs="Times New Roman"/>
+          <w:sz w:val="20"/>
+          <w:szCs w:val="20"/>
+          <w:lang w:val="en-US"/>
+        </w:rPr>
+        <w:t>color</w:t>
+      </w:r>
+      <w:proofErr w:type="gramEnd"/>
+      <w:r>
+        <w:rPr>
+          <w:rFonts w:ascii="Times New Roman" w:hAnsi="Times New Roman" w:cs="Times New Roman"/>
+          <w:sz w:val="20"/>
+          <w:szCs w:val="20"/>
+          <w:lang w:val="en-US"/>
+        </w:rPr>
+        <w:t>: white;</w:t>
+      </w:r>
+    </w:p>
+    <w:p>
+      <w:pPr>
+        <w:spacing w:after="0" w:line="240" w:lineRule="auto"/>
+        <w:ind w:firstLine="709"/>
+        <w:jc w:val="both"/>
+        <w:rPr>
+          <w:rFonts w:ascii="Times New Roman" w:hAnsi="Times New Roman" w:cs="Times New Roman"/>
+          <w:sz w:val="20"/>
+          <w:szCs w:val="20"/>
+          <w:lang w:val="en-US"/>
+        </w:rPr>
+      </w:pPr>
+      <w:r>
+        <w:rPr>
+          <w:rFonts w:ascii="Times New Roman" w:hAnsi="Times New Roman" w:cs="Times New Roman"/>
+          <w:sz w:val="20"/>
+          <w:szCs w:val="20"/>
+          <w:lang w:val="en-US"/>
+        </w:rPr>
+        <w:t xml:space="preserve">    </w:t>
+      </w:r>
+      <w:proofErr w:type="gramStart"/>
+      <w:r>
+        <w:rPr>
+          <w:rFonts w:ascii="Times New Roman" w:hAnsi="Times New Roman" w:cs="Times New Roman"/>
+          <w:sz w:val="20"/>
+          <w:szCs w:val="20"/>
+          <w:lang w:val="en-US"/>
+        </w:rPr>
+        <w:t>text-</w:t>
+      </w:r>
+      <w:proofErr w:type="gramEnd"/>
+      <w:r>
+        <w:rPr>
+          <w:rFonts w:ascii="Times New Roman" w:hAnsi="Times New Roman" w:cs="Times New Roman"/>
+          <w:sz w:val="20"/>
+          <w:szCs w:val="20"/>
+          <w:lang w:val="en-US"/>
+        </w:rPr>
+        <w:t>align: center;</w:t>
+      </w:r>
+    </w:p>
+    <w:p>
+      <w:pPr>
+        <w:spacing w:after="0" w:line="240" w:lineRule="auto"/>
+        <w:ind w:firstLine="709"/>
+        <w:jc w:val="both"/>
+        <w:rPr>
+          <w:rFonts w:ascii="Times New Roman" w:hAnsi="Times New Roman" w:cs="Times New Roman"/>
+          <w:sz w:val="20"/>
+          <w:szCs w:val="20"/>
+          <w:lang w:val="en-US"/>
+        </w:rPr>
+      </w:pPr>
+      <w:r>
+        <w:rPr>
+          <w:rFonts w:ascii="Times New Roman" w:hAnsi="Times New Roman" w:cs="Times New Roman"/>
+          <w:sz w:val="20"/>
+          <w:szCs w:val="20"/>
+          <w:lang w:val="en-US"/>
+        </w:rPr>
+        <w:t xml:space="preserve">    </w:t>
+      </w:r>
+      <w:proofErr w:type="gramStart"/>
+      <w:r>
+        <w:rPr>
+          <w:rFonts w:ascii="Times New Roman" w:hAnsi="Times New Roman" w:cs="Times New Roman"/>
+          <w:sz w:val="20"/>
+          <w:szCs w:val="20"/>
+          <w:lang w:val="en-US"/>
+        </w:rPr>
+        <w:t>display</w:t>
+      </w:r>
+      <w:proofErr w:type="gramEnd"/>
+      <w:r>
+        <w:rPr>
+          <w:rFonts w:ascii="Times New Roman" w:hAnsi="Times New Roman" w:cs="Times New Roman"/>
+          <w:sz w:val="20"/>
+          <w:szCs w:val="20"/>
+          <w:lang w:val="en-US"/>
+        </w:rPr>
+        <w:t>: block;</w:t>
+      </w:r>
+    </w:p>
+    <w:p>
+      <w:pPr>
+        <w:spacing w:after="0" w:line="240" w:lineRule="auto"/>
+        <w:ind w:firstLine="709"/>
+        <w:jc w:val="both"/>
+        <w:rPr>
+          <w:rFonts w:ascii="Times New Roman" w:hAnsi="Times New Roman" w:cs="Times New Roman"/>
+          <w:sz w:val="20"/>
+          <w:szCs w:val="20"/>
+          <w:lang w:val="en-US"/>
+        </w:rPr>
+      </w:pPr>
+      <w:r>
+        <w:rPr>
+          <w:rFonts w:ascii="Times New Roman" w:hAnsi="Times New Roman" w:cs="Times New Roman"/>
+          <w:sz w:val="20"/>
+          <w:szCs w:val="20"/>
+          <w:lang w:val="en-US"/>
+        </w:rPr>
+        <w:t xml:space="preserve">    </w:t>
+      </w:r>
+      <w:proofErr w:type="gramStart"/>
+      <w:r>
+        <w:rPr>
+          <w:rFonts w:ascii="Times New Roman" w:hAnsi="Times New Roman" w:cs="Times New Roman"/>
+          <w:sz w:val="20"/>
+          <w:szCs w:val="20"/>
+          <w:lang w:val="en-US"/>
+        </w:rPr>
+        <w:t>padding-top</w:t>
+      </w:r>
+      <w:proofErr w:type="gramEnd"/>
+      <w:r>
+        <w:rPr>
+          <w:rFonts w:ascii="Times New Roman" w:hAnsi="Times New Roman" w:cs="Times New Roman"/>
+          <w:sz w:val="20"/>
+          <w:szCs w:val="20"/>
+          <w:lang w:val="en-US"/>
+        </w:rPr>
+        <w:t>: 10px;</w:t>
+      </w:r>
+    </w:p>
+    <w:p>
+      <w:pPr>
+        <w:spacing w:after="0" w:line="240" w:lineRule="auto"/>
+        <w:ind w:firstLine="709"/>
+        <w:jc w:val="both"/>
+        <w:rPr>
+          <w:rFonts w:ascii="Times New Roman" w:hAnsi="Times New Roman" w:cs="Times New Roman"/>
+          <w:sz w:val="20"/>
+          <w:szCs w:val="20"/>
+          <w:lang w:val="en-US"/>
+        </w:rPr>
+      </w:pPr>
+      <w:r>
+        <w:rPr>
+          <w:rFonts w:ascii="Times New Roman" w:hAnsi="Times New Roman" w:cs="Times New Roman"/>
+          <w:sz w:val="20"/>
+          <w:szCs w:val="20"/>
+          <w:lang w:val="en-US"/>
+        </w:rPr>
+        <w:t xml:space="preserve">    </w:t>
+      </w:r>
+      <w:proofErr w:type="gramStart"/>
+      <w:r>
+        <w:rPr>
+          <w:rFonts w:ascii="Times New Roman" w:hAnsi="Times New Roman" w:cs="Times New Roman"/>
+          <w:sz w:val="20"/>
+          <w:szCs w:val="20"/>
+          <w:lang w:val="en-US"/>
+        </w:rPr>
+        <w:t>font-size</w:t>
+      </w:r>
+      <w:proofErr w:type="gramEnd"/>
+      <w:r>
+        <w:rPr>
+          <w:rFonts w:ascii="Times New Roman" w:hAnsi="Times New Roman" w:cs="Times New Roman"/>
+          <w:sz w:val="20"/>
+          <w:szCs w:val="20"/>
+          <w:lang w:val="en-US"/>
+        </w:rPr>
+        <w:t>: 16px;</w:t>
+      </w:r>
+    </w:p>
+    <w:p>
+      <w:pPr>
+        <w:spacing w:after="0" w:line="240" w:lineRule="auto"/>
+        <w:ind w:firstLine="709"/>
+        <w:jc w:val="both"/>
+        <w:rPr>
+          <w:rFonts w:ascii="Times New Roman" w:hAnsi="Times New Roman" w:cs="Times New Roman"/>
+          <w:sz w:val="20"/>
+          <w:szCs w:val="20"/>
+          <w:lang w:val="en-US"/>
+        </w:rPr>
+      </w:pPr>
+      <w:r>
+        <w:rPr>
+          <w:rFonts w:ascii="Times New Roman" w:hAnsi="Times New Roman" w:cs="Times New Roman"/>
+          <w:sz w:val="20"/>
+          <w:szCs w:val="20"/>
+          <w:lang w:val="en-US"/>
+        </w:rPr>
+        <w:t xml:space="preserve">  }</w:t>
+      </w:r>
+    </w:p>
+    <w:p>
+      <w:pPr>
+        <w:spacing w:after="0" w:line="240" w:lineRule="auto"/>
+        <w:ind w:firstLine="709"/>
+        <w:jc w:val="both"/>
+        <w:rPr>
+          <w:rFonts w:ascii="Times New Roman" w:hAnsi="Times New Roman" w:cs="Times New Roman"/>
+          <w:sz w:val="20"/>
+          <w:szCs w:val="20"/>
+          <w:lang w:val="en-US"/>
+        </w:rPr>
+      </w:pPr>
+      <w:r>
+        <w:rPr>
+          <w:rFonts w:ascii="Times New Roman" w:hAnsi="Times New Roman" w:cs="Times New Roman"/>
+          <w:sz w:val="20"/>
+          <w:szCs w:val="20"/>
+          <w:lang w:val="en-US"/>
+        </w:rPr>
+        <w:t xml:space="preserve">  &amp;__</w:t>
+      </w:r>
+      <w:proofErr w:type="gramStart"/>
+      <w:r>
+        <w:rPr>
+          <w:rFonts w:ascii="Times New Roman" w:hAnsi="Times New Roman" w:cs="Times New Roman"/>
+          <w:sz w:val="20"/>
+          <w:szCs w:val="20"/>
+          <w:lang w:val="en-US"/>
+        </w:rPr>
+        <w:t>job  {</w:t>
+      </w:r>
+      <w:proofErr w:type="gramEnd"/>
+    </w:p>
+    <w:p>
+      <w:pPr>
+        <w:spacing w:after="0" w:line="240" w:lineRule="auto"/>
+        <w:ind w:firstLine="709"/>
+        <w:jc w:val="both"/>
+        <w:rPr>
+          <w:rFonts w:ascii="Times New Roman" w:hAnsi="Times New Roman" w:cs="Times New Roman"/>
+          <w:sz w:val="20"/>
+          <w:szCs w:val="20"/>
+          <w:lang w:val="en-US"/>
+        </w:rPr>
+      </w:pPr>
+      <w:r>
+        <w:rPr>
+          <w:rFonts w:ascii="Times New Roman" w:hAnsi="Times New Roman" w:cs="Times New Roman"/>
+          <w:sz w:val="20"/>
+          <w:szCs w:val="20"/>
+          <w:lang w:val="en-US"/>
+        </w:rPr>
+        <w:t xml:space="preserve">    </w:t>
+      </w:r>
+      <w:proofErr w:type="gramStart"/>
+      <w:r>
+        <w:rPr>
+          <w:rFonts w:ascii="Times New Roman" w:hAnsi="Times New Roman" w:cs="Times New Roman"/>
+          <w:sz w:val="20"/>
+          <w:szCs w:val="20"/>
+          <w:lang w:val="en-US"/>
+        </w:rPr>
+        <w:t>font-weight</w:t>
+      </w:r>
+      <w:proofErr w:type="gramEnd"/>
+      <w:r>
+        <w:rPr>
+          <w:rFonts w:ascii="Times New Roman" w:hAnsi="Times New Roman" w:cs="Times New Roman"/>
+          <w:sz w:val="20"/>
+          <w:szCs w:val="20"/>
+          <w:lang w:val="en-US"/>
+        </w:rPr>
+        <w:t>: 400;</w:t>
+      </w:r>
+    </w:p>
+    <w:p>
+      <w:pPr>
+        <w:spacing w:after="0" w:line="240" w:lineRule="auto"/>
+        <w:ind w:firstLine="709"/>
+        <w:jc w:val="both"/>
+        <w:rPr>
+          <w:rFonts w:ascii="Times New Roman" w:hAnsi="Times New Roman" w:cs="Times New Roman"/>
+          <w:sz w:val="20"/>
+          <w:szCs w:val="20"/>
+          <w:lang w:val="en-US"/>
+        </w:rPr>
+      </w:pPr>
+      <w:r>
+        <w:rPr>
+          <w:rFonts w:ascii="Times New Roman" w:hAnsi="Times New Roman" w:cs="Times New Roman"/>
+          <w:sz w:val="20"/>
+          <w:szCs w:val="20"/>
+          <w:lang w:val="en-US"/>
+        </w:rPr>
+        <w:t xml:space="preserve">    </w:t>
+      </w:r>
+      <w:proofErr w:type="gramStart"/>
+      <w:r>
+        <w:rPr>
+          <w:rFonts w:ascii="Times New Roman" w:hAnsi="Times New Roman" w:cs="Times New Roman"/>
+          <w:sz w:val="20"/>
+          <w:szCs w:val="20"/>
+          <w:lang w:val="en-US"/>
+        </w:rPr>
+        <w:t>color</w:t>
+      </w:r>
+      <w:proofErr w:type="gramEnd"/>
+      <w:r>
+        <w:rPr>
+          <w:rFonts w:ascii="Times New Roman" w:hAnsi="Times New Roman" w:cs="Times New Roman"/>
+          <w:sz w:val="20"/>
+          <w:szCs w:val="20"/>
+          <w:lang w:val="en-US"/>
+        </w:rPr>
+        <w:t>: white;</w:t>
+      </w:r>
+    </w:p>
+    <w:p>
+      <w:pPr>
+        <w:spacing w:after="0" w:line="240" w:lineRule="auto"/>
+        <w:ind w:firstLine="709"/>
+        <w:jc w:val="both"/>
+        <w:rPr>
+          <w:rFonts w:ascii="Times New Roman" w:hAnsi="Times New Roman" w:cs="Times New Roman"/>
+          <w:sz w:val="20"/>
+          <w:szCs w:val="20"/>
+          <w:lang w:val="en-US"/>
+        </w:rPr>
+      </w:pPr>
+      <w:r>
+        <w:rPr>
+          <w:rFonts w:ascii="Times New Roman" w:hAnsi="Times New Roman" w:cs="Times New Roman"/>
+          <w:sz w:val="20"/>
+          <w:szCs w:val="20"/>
+          <w:lang w:val="en-US"/>
+        </w:rPr>
+        <w:t xml:space="preserve">    </w:t>
+      </w:r>
+      <w:proofErr w:type="gramStart"/>
+      <w:r>
+        <w:rPr>
+          <w:rFonts w:ascii="Times New Roman" w:hAnsi="Times New Roman" w:cs="Times New Roman"/>
+          <w:sz w:val="20"/>
+          <w:szCs w:val="20"/>
+          <w:lang w:val="en-US"/>
+        </w:rPr>
+        <w:t>display</w:t>
+      </w:r>
+      <w:proofErr w:type="gramEnd"/>
+      <w:r>
+        <w:rPr>
+          <w:rFonts w:ascii="Times New Roman" w:hAnsi="Times New Roman" w:cs="Times New Roman"/>
+          <w:sz w:val="20"/>
+          <w:szCs w:val="20"/>
+          <w:lang w:val="en-US"/>
+        </w:rPr>
+        <w:t>: block;</w:t>
+      </w:r>
+    </w:p>
+    <w:p>
+      <w:pPr>
+        <w:spacing w:after="0" w:line="240" w:lineRule="auto"/>
+        <w:ind w:firstLine="709"/>
+        <w:jc w:val="both"/>
+        <w:rPr>
+          <w:rFonts w:ascii="Times New Roman" w:hAnsi="Times New Roman" w:cs="Times New Roman"/>
+          <w:sz w:val="20"/>
+          <w:szCs w:val="20"/>
+          <w:lang w:val="en-US"/>
+        </w:rPr>
+      </w:pPr>
+      <w:r>
+        <w:rPr>
+          <w:rFonts w:ascii="Times New Roman" w:hAnsi="Times New Roman" w:cs="Times New Roman"/>
+          <w:sz w:val="20"/>
+          <w:szCs w:val="20"/>
+          <w:lang w:val="en-US"/>
+        </w:rPr>
+        <w:t xml:space="preserve">    </w:t>
+      </w:r>
+      <w:proofErr w:type="gramStart"/>
+      <w:r>
+        <w:rPr>
+          <w:rFonts w:ascii="Times New Roman" w:hAnsi="Times New Roman" w:cs="Times New Roman"/>
+          <w:sz w:val="20"/>
+          <w:szCs w:val="20"/>
+          <w:lang w:val="en-US"/>
+        </w:rPr>
+        <w:t>text-</w:t>
+      </w:r>
+      <w:proofErr w:type="gramEnd"/>
+      <w:r>
+        <w:rPr>
+          <w:rFonts w:ascii="Times New Roman" w:hAnsi="Times New Roman" w:cs="Times New Roman"/>
+          <w:sz w:val="20"/>
+          <w:szCs w:val="20"/>
+          <w:lang w:val="en-US"/>
+        </w:rPr>
+        <w:t>align: center;</w:t>
+      </w:r>
+    </w:p>
+    <w:p>
+      <w:pPr>
+        <w:spacing w:after="0" w:line="240" w:lineRule="auto"/>
+        <w:ind w:firstLine="709"/>
+        <w:jc w:val="both"/>
+        <w:rPr>
+          <w:rFonts w:ascii="Times New Roman" w:hAnsi="Times New Roman" w:cs="Times New Roman"/>
+          <w:sz w:val="20"/>
+          <w:szCs w:val="20"/>
+          <w:lang w:val="en-US"/>
+        </w:rPr>
+      </w:pPr>
+      <w:r>
+        <w:rPr>
+          <w:rFonts w:ascii="Times New Roman" w:hAnsi="Times New Roman" w:cs="Times New Roman"/>
+          <w:sz w:val="20"/>
+          <w:szCs w:val="20"/>
+          <w:lang w:val="en-US"/>
+        </w:rPr>
+        <w:t xml:space="preserve">    </w:t>
+      </w:r>
+      <w:proofErr w:type="gramStart"/>
+      <w:r>
+        <w:rPr>
+          <w:rFonts w:ascii="Times New Roman" w:hAnsi="Times New Roman" w:cs="Times New Roman"/>
+          <w:sz w:val="20"/>
+          <w:szCs w:val="20"/>
+          <w:lang w:val="en-US"/>
+        </w:rPr>
+        <w:t>padding-top</w:t>
+      </w:r>
+      <w:proofErr w:type="gramEnd"/>
+      <w:r>
+        <w:rPr>
+          <w:rFonts w:ascii="Times New Roman" w:hAnsi="Times New Roman" w:cs="Times New Roman"/>
+          <w:sz w:val="20"/>
+          <w:szCs w:val="20"/>
+          <w:lang w:val="en-US"/>
+        </w:rPr>
+        <w:t>: 3px;</w:t>
+      </w:r>
+    </w:p>
+    <w:p>
+      <w:pPr>
+        <w:spacing w:after="0" w:line="240" w:lineRule="auto"/>
+        <w:ind w:firstLine="709"/>
+        <w:jc w:val="both"/>
+        <w:rPr>
+          <w:rFonts w:ascii="Times New Roman" w:hAnsi="Times New Roman" w:cs="Times New Roman"/>
+          <w:sz w:val="20"/>
+          <w:szCs w:val="20"/>
+          <w:lang w:val="en-US"/>
+        </w:rPr>
+      </w:pPr>
+      <w:r>
+        <w:rPr>
+          <w:rFonts w:ascii="Times New Roman" w:hAnsi="Times New Roman" w:cs="Times New Roman"/>
+          <w:sz w:val="20"/>
+          <w:szCs w:val="20"/>
+          <w:lang w:val="en-US"/>
+        </w:rPr>
+        <w:t xml:space="preserve">    </w:t>
+      </w:r>
+      <w:proofErr w:type="gramStart"/>
+      <w:r>
+        <w:rPr>
+          <w:rFonts w:ascii="Times New Roman" w:hAnsi="Times New Roman" w:cs="Times New Roman"/>
+          <w:sz w:val="20"/>
+          <w:szCs w:val="20"/>
+          <w:lang w:val="en-US"/>
+        </w:rPr>
+        <w:t>font-size</w:t>
+      </w:r>
+      <w:proofErr w:type="gramEnd"/>
+      <w:r>
+        <w:rPr>
+          <w:rFonts w:ascii="Times New Roman" w:hAnsi="Times New Roman" w:cs="Times New Roman"/>
+          <w:sz w:val="20"/>
+          <w:szCs w:val="20"/>
+          <w:lang w:val="en-US"/>
+        </w:rPr>
+        <w:t>: 12px;</w:t>
+      </w:r>
+    </w:p>
+    <w:p>
+      <w:pPr>
+        <w:spacing w:after="0" w:line="240" w:lineRule="auto"/>
+        <w:ind w:firstLine="709"/>
+        <w:jc w:val="both"/>
+        <w:rPr>
+          <w:rFonts w:ascii="Times New Roman" w:hAnsi="Times New Roman" w:cs="Times New Roman"/>
+          <w:sz w:val="20"/>
+          <w:szCs w:val="20"/>
+          <w:lang w:val="en-US"/>
+        </w:rPr>
+      </w:pPr>
+      <w:r>
+        <w:rPr>
+          <w:rFonts w:ascii="Times New Roman" w:hAnsi="Times New Roman" w:cs="Times New Roman"/>
+          <w:sz w:val="20"/>
+          <w:szCs w:val="20"/>
+          <w:lang w:val="en-US"/>
+        </w:rPr>
+        <w:t xml:space="preserve">  }</w:t>
+      </w:r>
+    </w:p>
+    <w:p>
+      <w:pPr>
+        <w:spacing w:after="0" w:line="240" w:lineRule="auto"/>
+        <w:ind w:firstLine="709"/>
+        <w:jc w:val="both"/>
+        <w:rPr>
+          <w:rFonts w:ascii="Times New Roman" w:hAnsi="Times New Roman" w:cs="Times New Roman"/>
+          <w:sz w:val="20"/>
+          <w:szCs w:val="20"/>
+          <w:lang w:val="en-US"/>
+        </w:rPr>
+      </w:pPr>
+      <w:r>
+        <w:rPr>
+          <w:rFonts w:ascii="Times New Roman" w:hAnsi="Times New Roman" w:cs="Times New Roman"/>
+          <w:sz w:val="20"/>
+          <w:szCs w:val="20"/>
+          <w:lang w:val="en-US"/>
+        </w:rPr>
+        <w:t xml:space="preserve">  &amp;__</w:t>
+      </w:r>
+      <w:proofErr w:type="spellStart"/>
+      <w:r>
+        <w:rPr>
+          <w:rFonts w:ascii="Times New Roman" w:hAnsi="Times New Roman" w:cs="Times New Roman"/>
+          <w:sz w:val="20"/>
+          <w:szCs w:val="20"/>
+          <w:lang w:val="en-US"/>
+        </w:rPr>
+        <w:t>img</w:t>
+      </w:r>
+      <w:proofErr w:type="spellEnd"/>
+      <w:r>
+        <w:rPr>
+          <w:rFonts w:ascii="Times New Roman" w:hAnsi="Times New Roman" w:cs="Times New Roman"/>
+          <w:sz w:val="20"/>
+          <w:szCs w:val="20"/>
+          <w:lang w:val="en-US"/>
+        </w:rPr>
+        <w:t xml:space="preserve"> {</w:t>
+      </w:r>
+    </w:p>
+    <w:p>
+      <w:pPr>
+        <w:spacing w:after="0" w:line="240" w:lineRule="auto"/>
+        <w:ind w:firstLine="709"/>
+        <w:jc w:val="both"/>
+        <w:rPr>
+          <w:rFonts w:ascii="Times New Roman" w:hAnsi="Times New Roman" w:cs="Times New Roman"/>
+          <w:sz w:val="20"/>
+          <w:szCs w:val="20"/>
+          <w:lang w:val="en-US"/>
+        </w:rPr>
+      </w:pPr>
+      <w:r>
+        <w:rPr>
+          <w:rFonts w:ascii="Times New Roman" w:hAnsi="Times New Roman" w:cs="Times New Roman"/>
+          <w:sz w:val="20"/>
+          <w:szCs w:val="20"/>
+          <w:lang w:val="en-US"/>
+        </w:rPr>
+        <w:t xml:space="preserve">    </w:t>
+      </w:r>
+      <w:proofErr w:type="gramStart"/>
+      <w:r>
+        <w:rPr>
+          <w:rFonts w:ascii="Times New Roman" w:hAnsi="Times New Roman" w:cs="Times New Roman"/>
+          <w:sz w:val="20"/>
+          <w:szCs w:val="20"/>
+          <w:lang w:val="en-US"/>
+        </w:rPr>
+        <w:t>width</w:t>
+      </w:r>
+      <w:proofErr w:type="gramEnd"/>
+      <w:r>
+        <w:rPr>
+          <w:rFonts w:ascii="Times New Roman" w:hAnsi="Times New Roman" w:cs="Times New Roman"/>
+          <w:sz w:val="20"/>
+          <w:szCs w:val="20"/>
+          <w:lang w:val="en-US"/>
+        </w:rPr>
+        <w:t>: 70px;</w:t>
+      </w:r>
+    </w:p>
+    <w:p>
+      <w:pPr>
+        <w:spacing w:after="0" w:line="240" w:lineRule="auto"/>
+        <w:ind w:firstLine="709"/>
+        <w:jc w:val="both"/>
+        <w:rPr>
+          <w:rFonts w:ascii="Times New Roman" w:hAnsi="Times New Roman" w:cs="Times New Roman"/>
+          <w:sz w:val="20"/>
+          <w:szCs w:val="20"/>
+          <w:lang w:val="en-US"/>
+        </w:rPr>
+      </w:pPr>
+      <w:r>
+        <w:rPr>
+          <w:rFonts w:ascii="Times New Roman" w:hAnsi="Times New Roman" w:cs="Times New Roman"/>
+          <w:sz w:val="20"/>
+          <w:szCs w:val="20"/>
+          <w:lang w:val="en-US"/>
+        </w:rPr>
+        <w:t xml:space="preserve">    </w:t>
+      </w:r>
+      <w:proofErr w:type="gramStart"/>
+      <w:r>
+        <w:rPr>
+          <w:rFonts w:ascii="Times New Roman" w:hAnsi="Times New Roman" w:cs="Times New Roman"/>
+          <w:sz w:val="20"/>
+          <w:szCs w:val="20"/>
+          <w:lang w:val="en-US"/>
+        </w:rPr>
+        <w:t>height</w:t>
+      </w:r>
+      <w:proofErr w:type="gramEnd"/>
+      <w:r>
+        <w:rPr>
+          <w:rFonts w:ascii="Times New Roman" w:hAnsi="Times New Roman" w:cs="Times New Roman"/>
+          <w:sz w:val="20"/>
+          <w:szCs w:val="20"/>
+          <w:lang w:val="en-US"/>
+        </w:rPr>
+        <w:t>: 80px;</w:t>
+      </w:r>
+    </w:p>
+    <w:p>
+      <w:pPr>
+        <w:spacing w:after="0" w:line="240" w:lineRule="auto"/>
+        <w:ind w:firstLine="709"/>
+        <w:jc w:val="both"/>
+        <w:rPr>
+          <w:rFonts w:ascii="Times New Roman" w:hAnsi="Times New Roman" w:cs="Times New Roman"/>
+          <w:sz w:val="20"/>
+          <w:szCs w:val="20"/>
+          <w:lang w:val="en-US"/>
+        </w:rPr>
+      </w:pPr>
+      <w:r>
+        <w:rPr>
+          <w:rFonts w:ascii="Times New Roman" w:hAnsi="Times New Roman" w:cs="Times New Roman"/>
+          <w:sz w:val="20"/>
+          <w:szCs w:val="20"/>
+          <w:lang w:val="en-US"/>
+        </w:rPr>
+        <w:t xml:space="preserve">    </w:t>
+      </w:r>
+      <w:proofErr w:type="gramStart"/>
+      <w:r>
+        <w:rPr>
+          <w:rFonts w:ascii="Times New Roman" w:hAnsi="Times New Roman" w:cs="Times New Roman"/>
+          <w:sz w:val="20"/>
+          <w:szCs w:val="20"/>
+          <w:lang w:val="en-US"/>
+        </w:rPr>
+        <w:t>background</w:t>
+      </w:r>
+      <w:proofErr w:type="gramEnd"/>
+      <w:r>
+        <w:rPr>
+          <w:rFonts w:ascii="Times New Roman" w:hAnsi="Times New Roman" w:cs="Times New Roman"/>
+          <w:sz w:val="20"/>
+          <w:szCs w:val="20"/>
+          <w:lang w:val="en-US"/>
+        </w:rPr>
+        <w:t>: #6b64f3;</w:t>
+      </w:r>
+    </w:p>
+    <w:p>
+      <w:pPr>
+        <w:spacing w:after="0" w:line="240" w:lineRule="auto"/>
+        <w:ind w:firstLine="709"/>
+        <w:jc w:val="both"/>
+        <w:rPr>
+          <w:rFonts w:ascii="Times New Roman" w:hAnsi="Times New Roman" w:cs="Times New Roman"/>
+          <w:sz w:val="20"/>
+          <w:szCs w:val="20"/>
+          <w:lang w:val="en-US"/>
+        </w:rPr>
+      </w:pPr>
+      <w:r>
+        <w:rPr>
+          <w:rFonts w:ascii="Times New Roman" w:hAnsi="Times New Roman" w:cs="Times New Roman"/>
+          <w:sz w:val="20"/>
+          <w:szCs w:val="20"/>
+          <w:lang w:val="en-US"/>
+        </w:rPr>
+        <w:t xml:space="preserve">    </w:t>
+      </w:r>
+      <w:proofErr w:type="gramStart"/>
+      <w:r>
+        <w:rPr>
+          <w:rFonts w:ascii="Times New Roman" w:hAnsi="Times New Roman" w:cs="Times New Roman"/>
+          <w:sz w:val="20"/>
+          <w:szCs w:val="20"/>
+          <w:lang w:val="en-US"/>
+        </w:rPr>
+        <w:t>border-radius</w:t>
+      </w:r>
+      <w:proofErr w:type="gramEnd"/>
+      <w:r>
+        <w:rPr>
+          <w:rFonts w:ascii="Times New Roman" w:hAnsi="Times New Roman" w:cs="Times New Roman"/>
+          <w:sz w:val="20"/>
+          <w:szCs w:val="20"/>
+          <w:lang w:val="en-US"/>
+        </w:rPr>
+        <w:t>: 15px;</w:t>
+      </w:r>
+    </w:p>
+    <w:p>
+      <w:pPr>
+        <w:spacing w:after="0" w:line="240" w:lineRule="auto"/>
+        <w:ind w:firstLine="709"/>
+        <w:jc w:val="both"/>
+        <w:rPr>
+          <w:rFonts w:ascii="Times New Roman" w:hAnsi="Times New Roman" w:cs="Times New Roman"/>
+          <w:sz w:val="20"/>
+          <w:szCs w:val="20"/>
+          <w:lang w:val="en-US"/>
+        </w:rPr>
+      </w:pPr>
+      <w:r>
+        <w:rPr>
+          <w:rFonts w:ascii="Times New Roman" w:hAnsi="Times New Roman" w:cs="Times New Roman"/>
+          <w:sz w:val="20"/>
+          <w:szCs w:val="20"/>
+          <w:lang w:val="en-US"/>
+        </w:rPr>
+        <w:t xml:space="preserve">    </w:t>
+      </w:r>
+      <w:proofErr w:type="gramStart"/>
+      <w:r>
+        <w:rPr>
+          <w:rFonts w:ascii="Times New Roman" w:hAnsi="Times New Roman" w:cs="Times New Roman"/>
+          <w:sz w:val="20"/>
+          <w:szCs w:val="20"/>
+          <w:lang w:val="en-US"/>
+        </w:rPr>
+        <w:t>margin</w:t>
+      </w:r>
+      <w:proofErr w:type="gramEnd"/>
+      <w:r>
+        <w:rPr>
+          <w:rFonts w:ascii="Times New Roman" w:hAnsi="Times New Roman" w:cs="Times New Roman"/>
+          <w:sz w:val="20"/>
+          <w:szCs w:val="20"/>
+          <w:lang w:val="en-US"/>
+        </w:rPr>
+        <w:t>: auto;</w:t>
+      </w:r>
+    </w:p>
+    <w:p>
+      <w:pPr>
+        <w:spacing w:after="0" w:line="240" w:lineRule="auto"/>
+        <w:ind w:firstLine="709"/>
+        <w:jc w:val="both"/>
+        <w:rPr>
+          <w:rFonts w:ascii="Times New Roman" w:hAnsi="Times New Roman" w:cs="Times New Roman"/>
+          <w:sz w:val="20"/>
+          <w:szCs w:val="20"/>
+          <w:lang w:val="en-US"/>
+        </w:rPr>
+      </w:pPr>
+      <w:r>
+        <w:rPr>
+          <w:rFonts w:ascii="Times New Roman" w:hAnsi="Times New Roman" w:cs="Times New Roman"/>
+          <w:sz w:val="20"/>
+          <w:szCs w:val="20"/>
+          <w:lang w:val="en-US"/>
+        </w:rPr>
+        <w:t xml:space="preserve">    </w:t>
+      </w:r>
+      <w:proofErr w:type="gramStart"/>
+      <w:r>
+        <w:rPr>
+          <w:rFonts w:ascii="Times New Roman" w:hAnsi="Times New Roman" w:cs="Times New Roman"/>
+          <w:sz w:val="20"/>
+          <w:szCs w:val="20"/>
+          <w:lang w:val="en-US"/>
+        </w:rPr>
+        <w:t>margin-top</w:t>
+      </w:r>
+      <w:proofErr w:type="gramEnd"/>
+      <w:r>
+        <w:rPr>
+          <w:rFonts w:ascii="Times New Roman" w:hAnsi="Times New Roman" w:cs="Times New Roman"/>
+          <w:sz w:val="20"/>
+          <w:szCs w:val="20"/>
+          <w:lang w:val="en-US"/>
+        </w:rPr>
+        <w:t>: 25px;</w:t>
+      </w:r>
+    </w:p>
+    <w:p>
+      <w:pPr>
+        <w:spacing w:after="0" w:line="240" w:lineRule="auto"/>
+        <w:ind w:firstLine="709"/>
+        <w:jc w:val="both"/>
+        <w:rPr>
+          <w:rFonts w:ascii="Times New Roman" w:hAnsi="Times New Roman" w:cs="Times New Roman"/>
+          <w:sz w:val="20"/>
+          <w:szCs w:val="20"/>
+          <w:lang w:val="en-US"/>
+        </w:rPr>
+      </w:pPr>
+      <w:r>
+        <w:rPr>
+          <w:rFonts w:ascii="Times New Roman" w:hAnsi="Times New Roman" w:cs="Times New Roman"/>
+          <w:sz w:val="20"/>
+          <w:szCs w:val="20"/>
+          <w:lang w:val="en-US"/>
+        </w:rPr>
+        <w:t xml:space="preserve">  }</w:t>
+      </w:r>
+    </w:p>
+    <w:p>
+      <w:pPr>
+        <w:spacing w:after="0" w:line="240" w:lineRule="auto"/>
+        <w:ind w:firstLine="709"/>
+        <w:jc w:val="both"/>
+        <w:rPr>
+          <w:rFonts w:ascii="Times New Roman" w:hAnsi="Times New Roman" w:cs="Times New Roman"/>
+          <w:sz w:val="20"/>
+          <w:szCs w:val="20"/>
+          <w:lang w:val="en-US"/>
+        </w:rPr>
+      </w:pPr>
+      <w:r>
+        <w:rPr>
+          <w:rFonts w:ascii="Times New Roman" w:hAnsi="Times New Roman" w:cs="Times New Roman"/>
+          <w:sz w:val="20"/>
+          <w:szCs w:val="20"/>
+          <w:lang w:val="en-US"/>
+        </w:rPr>
+        <w:t xml:space="preserve">  &amp;__button {</w:t>
+      </w:r>
+    </w:p>
+    <w:p>
+      <w:pPr>
+        <w:spacing w:after="0" w:line="240" w:lineRule="auto"/>
+        <w:ind w:firstLine="709"/>
+        <w:jc w:val="both"/>
+        <w:rPr>
+          <w:rFonts w:ascii="Times New Roman" w:hAnsi="Times New Roman" w:cs="Times New Roman"/>
+          <w:sz w:val="20"/>
+          <w:szCs w:val="20"/>
+          <w:lang w:val="en-US"/>
+        </w:rPr>
+      </w:pPr>
+      <w:r>
+        <w:rPr>
+          <w:rFonts w:ascii="Times New Roman" w:hAnsi="Times New Roman" w:cs="Times New Roman"/>
+          <w:sz w:val="20"/>
+          <w:szCs w:val="20"/>
+          <w:lang w:val="en-US"/>
+        </w:rPr>
+        <w:t xml:space="preserve">    </w:t>
+      </w:r>
+      <w:proofErr w:type="gramStart"/>
+      <w:r>
+        <w:rPr>
+          <w:rFonts w:ascii="Times New Roman" w:hAnsi="Times New Roman" w:cs="Times New Roman"/>
+          <w:sz w:val="20"/>
+          <w:szCs w:val="20"/>
+          <w:lang w:val="en-US"/>
+        </w:rPr>
+        <w:t>padding</w:t>
+      </w:r>
+      <w:proofErr w:type="gramEnd"/>
+      <w:r>
+        <w:rPr>
+          <w:rFonts w:ascii="Times New Roman" w:hAnsi="Times New Roman" w:cs="Times New Roman"/>
+          <w:sz w:val="20"/>
+          <w:szCs w:val="20"/>
+          <w:lang w:val="en-US"/>
+        </w:rPr>
+        <w:t>: 8px 25px;</w:t>
+      </w:r>
+    </w:p>
+    <w:p>
+      <w:pPr>
+        <w:spacing w:after="0" w:line="240" w:lineRule="auto"/>
+        <w:ind w:firstLine="709"/>
+        <w:jc w:val="both"/>
+        <w:rPr>
+          <w:rFonts w:ascii="Times New Roman" w:hAnsi="Times New Roman" w:cs="Times New Roman"/>
+          <w:sz w:val="20"/>
+          <w:szCs w:val="20"/>
+          <w:lang w:val="en-US"/>
+        </w:rPr>
+      </w:pPr>
+      <w:r>
+        <w:rPr>
+          <w:rFonts w:ascii="Times New Roman" w:hAnsi="Times New Roman" w:cs="Times New Roman"/>
+          <w:sz w:val="20"/>
+          <w:szCs w:val="20"/>
+          <w:lang w:val="en-US"/>
+        </w:rPr>
+        <w:t xml:space="preserve">    </w:t>
+      </w:r>
+      <w:proofErr w:type="gramStart"/>
+      <w:r>
+        <w:rPr>
+          <w:rFonts w:ascii="Times New Roman" w:hAnsi="Times New Roman" w:cs="Times New Roman"/>
+          <w:sz w:val="20"/>
+          <w:szCs w:val="20"/>
+          <w:lang w:val="en-US"/>
+        </w:rPr>
+        <w:t>display</w:t>
+      </w:r>
+      <w:proofErr w:type="gramEnd"/>
+      <w:r>
+        <w:rPr>
+          <w:rFonts w:ascii="Times New Roman" w:hAnsi="Times New Roman" w:cs="Times New Roman"/>
+          <w:sz w:val="20"/>
+          <w:szCs w:val="20"/>
+          <w:lang w:val="en-US"/>
+        </w:rPr>
+        <w:t>: block;</w:t>
+      </w:r>
+    </w:p>
+    <w:p>
+      <w:pPr>
+        <w:spacing w:after="0" w:line="240" w:lineRule="auto"/>
+        <w:ind w:firstLine="709"/>
+        <w:jc w:val="both"/>
+        <w:rPr>
+          <w:rFonts w:ascii="Times New Roman" w:hAnsi="Times New Roman" w:cs="Times New Roman"/>
+          <w:sz w:val="20"/>
+          <w:szCs w:val="20"/>
+          <w:lang w:val="en-US"/>
+        </w:rPr>
+      </w:pPr>
+      <w:r>
+        <w:rPr>
+          <w:rFonts w:ascii="Times New Roman" w:hAnsi="Times New Roman" w:cs="Times New Roman"/>
+          <w:sz w:val="20"/>
+          <w:szCs w:val="20"/>
+          <w:lang w:val="en-US"/>
+        </w:rPr>
+        <w:t xml:space="preserve">    </w:t>
+      </w:r>
+      <w:proofErr w:type="gramStart"/>
+      <w:r>
+        <w:rPr>
+          <w:rFonts w:ascii="Times New Roman" w:hAnsi="Times New Roman" w:cs="Times New Roman"/>
+          <w:sz w:val="20"/>
+          <w:szCs w:val="20"/>
+          <w:lang w:val="en-US"/>
+        </w:rPr>
+        <w:t>margin</w:t>
+      </w:r>
+      <w:proofErr w:type="gramEnd"/>
+      <w:r>
+        <w:rPr>
+          <w:rFonts w:ascii="Times New Roman" w:hAnsi="Times New Roman" w:cs="Times New Roman"/>
+          <w:sz w:val="20"/>
+          <w:szCs w:val="20"/>
+          <w:lang w:val="en-US"/>
+        </w:rPr>
+        <w:t>: auto;</w:t>
+      </w:r>
+    </w:p>
+    <w:p>
+      <w:pPr>
+        <w:spacing w:after="0" w:line="240" w:lineRule="auto"/>
+        <w:ind w:firstLine="709"/>
+        <w:jc w:val="both"/>
+        <w:rPr>
+          <w:rFonts w:ascii="Times New Roman" w:hAnsi="Times New Roman" w:cs="Times New Roman"/>
+          <w:sz w:val="20"/>
+          <w:szCs w:val="20"/>
+          <w:lang w:val="en-US"/>
+        </w:rPr>
+      </w:pPr>
+      <w:r>
+        <w:rPr>
+          <w:rFonts w:ascii="Times New Roman" w:hAnsi="Times New Roman" w:cs="Times New Roman"/>
+          <w:sz w:val="20"/>
+          <w:szCs w:val="20"/>
+          <w:lang w:val="en-US"/>
+        </w:rPr>
+        <w:t xml:space="preserve">    </w:t>
+      </w:r>
+      <w:proofErr w:type="gramStart"/>
+      <w:r>
+        <w:rPr>
+          <w:rFonts w:ascii="Times New Roman" w:hAnsi="Times New Roman" w:cs="Times New Roman"/>
+          <w:sz w:val="20"/>
+          <w:szCs w:val="20"/>
+          <w:lang w:val="en-US"/>
+        </w:rPr>
+        <w:t>border-radius</w:t>
+      </w:r>
+      <w:proofErr w:type="gramEnd"/>
+      <w:r>
+        <w:rPr>
+          <w:rFonts w:ascii="Times New Roman" w:hAnsi="Times New Roman" w:cs="Times New Roman"/>
+          <w:sz w:val="20"/>
+          <w:szCs w:val="20"/>
+          <w:lang w:val="en-US"/>
+        </w:rPr>
+        <w:t>: 8px;</w:t>
+      </w:r>
+    </w:p>
+    <w:p>
+      <w:pPr>
+        <w:spacing w:after="0" w:line="240" w:lineRule="auto"/>
+        <w:ind w:firstLine="709"/>
+        <w:jc w:val="both"/>
+        <w:rPr>
+          <w:rFonts w:ascii="Times New Roman" w:hAnsi="Times New Roman" w:cs="Times New Roman"/>
+          <w:sz w:val="20"/>
+          <w:szCs w:val="20"/>
+          <w:lang w:val="en-US"/>
+        </w:rPr>
+      </w:pPr>
+      <w:r>
+        <w:rPr>
+          <w:rFonts w:ascii="Times New Roman" w:hAnsi="Times New Roman" w:cs="Times New Roman"/>
+          <w:sz w:val="20"/>
+          <w:szCs w:val="20"/>
+          <w:lang w:val="en-US"/>
+        </w:rPr>
+        <w:t xml:space="preserve">    </w:t>
+      </w:r>
+      <w:proofErr w:type="gramStart"/>
+      <w:r>
+        <w:rPr>
+          <w:rFonts w:ascii="Times New Roman" w:hAnsi="Times New Roman" w:cs="Times New Roman"/>
+          <w:sz w:val="20"/>
+          <w:szCs w:val="20"/>
+          <w:lang w:val="en-US"/>
+        </w:rPr>
+        <w:t>border</w:t>
+      </w:r>
+      <w:proofErr w:type="gramEnd"/>
+      <w:r>
+        <w:rPr>
+          <w:rFonts w:ascii="Times New Roman" w:hAnsi="Times New Roman" w:cs="Times New Roman"/>
+          <w:sz w:val="20"/>
+          <w:szCs w:val="20"/>
+          <w:lang w:val="en-US"/>
+        </w:rPr>
+        <w:t>: none;</w:t>
+      </w:r>
+    </w:p>
+    <w:p>
+      <w:pPr>
+        <w:spacing w:after="0" w:line="240" w:lineRule="auto"/>
+        <w:ind w:firstLine="709"/>
+        <w:jc w:val="both"/>
+        <w:rPr>
+          <w:rFonts w:ascii="Times New Roman" w:hAnsi="Times New Roman" w:cs="Times New Roman"/>
+          <w:sz w:val="20"/>
+          <w:szCs w:val="20"/>
+          <w:lang w:val="en-US"/>
+        </w:rPr>
+      </w:pPr>
+      <w:r>
+        <w:rPr>
+          <w:rFonts w:ascii="Times New Roman" w:hAnsi="Times New Roman" w:cs="Times New Roman"/>
+          <w:sz w:val="20"/>
+          <w:szCs w:val="20"/>
+          <w:lang w:val="en-US"/>
+        </w:rPr>
+        <w:t xml:space="preserve">    </w:t>
+      </w:r>
+      <w:proofErr w:type="gramStart"/>
+      <w:r>
+        <w:rPr>
+          <w:rFonts w:ascii="Times New Roman" w:hAnsi="Times New Roman" w:cs="Times New Roman"/>
+          <w:sz w:val="20"/>
+          <w:szCs w:val="20"/>
+          <w:lang w:val="en-US"/>
+        </w:rPr>
+        <w:t>margin-top</w:t>
+      </w:r>
+      <w:proofErr w:type="gramEnd"/>
+      <w:r>
+        <w:rPr>
+          <w:rFonts w:ascii="Times New Roman" w:hAnsi="Times New Roman" w:cs="Times New Roman"/>
+          <w:sz w:val="20"/>
+          <w:szCs w:val="20"/>
+          <w:lang w:val="en-US"/>
+        </w:rPr>
+        <w:t>: 30px;</w:t>
+      </w:r>
+    </w:p>
+    <w:p>
+      <w:pPr>
+        <w:spacing w:after="0" w:line="240" w:lineRule="auto"/>
+        <w:ind w:firstLine="709"/>
+        <w:jc w:val="both"/>
+        <w:rPr>
+          <w:rFonts w:ascii="Times New Roman" w:hAnsi="Times New Roman" w:cs="Times New Roman"/>
+          <w:sz w:val="20"/>
+          <w:szCs w:val="20"/>
+          <w:lang w:val="en-US"/>
+        </w:rPr>
+      </w:pPr>
+      <w:r>
+        <w:rPr>
+          <w:rFonts w:ascii="Times New Roman" w:hAnsi="Times New Roman" w:cs="Times New Roman"/>
+          <w:sz w:val="20"/>
+          <w:szCs w:val="20"/>
+          <w:lang w:val="en-US"/>
+        </w:rPr>
+        <w:t xml:space="preserve">    </w:t>
+      </w:r>
+      <w:proofErr w:type="gramStart"/>
+      <w:r>
+        <w:rPr>
+          <w:rFonts w:ascii="Times New Roman" w:hAnsi="Times New Roman" w:cs="Times New Roman"/>
+          <w:sz w:val="20"/>
+          <w:szCs w:val="20"/>
+          <w:lang w:val="en-US"/>
+        </w:rPr>
+        <w:t>background</w:t>
+      </w:r>
+      <w:proofErr w:type="gramEnd"/>
+      <w:r>
+        <w:rPr>
+          <w:rFonts w:ascii="Times New Roman" w:hAnsi="Times New Roman" w:cs="Times New Roman"/>
+          <w:sz w:val="20"/>
+          <w:szCs w:val="20"/>
+          <w:lang w:val="en-US"/>
+        </w:rPr>
+        <w:t>: #6b64f3;</w:t>
+      </w:r>
+    </w:p>
+    <w:p>
+      <w:pPr>
+        <w:spacing w:after="0" w:line="240" w:lineRule="auto"/>
+        <w:ind w:firstLine="709"/>
+        <w:jc w:val="both"/>
+        <w:rPr>
+          <w:rFonts w:ascii="Times New Roman" w:hAnsi="Times New Roman" w:cs="Times New Roman"/>
+          <w:sz w:val="20"/>
+          <w:szCs w:val="20"/>
+          <w:lang w:val="en-US"/>
+        </w:rPr>
+      </w:pPr>
+      <w:r>
+        <w:rPr>
+          <w:rFonts w:ascii="Times New Roman" w:hAnsi="Times New Roman" w:cs="Times New Roman"/>
+          <w:sz w:val="20"/>
+          <w:szCs w:val="20"/>
+          <w:lang w:val="en-US"/>
+        </w:rPr>
+        <w:t xml:space="preserve">    </w:t>
+      </w:r>
+      <w:proofErr w:type="gramStart"/>
+      <w:r>
+        <w:rPr>
+          <w:rFonts w:ascii="Times New Roman" w:hAnsi="Times New Roman" w:cs="Times New Roman"/>
+          <w:sz w:val="20"/>
+          <w:szCs w:val="20"/>
+          <w:lang w:val="en-US"/>
+        </w:rPr>
+        <w:t>color</w:t>
+      </w:r>
+      <w:proofErr w:type="gramEnd"/>
+      <w:r>
+        <w:rPr>
+          <w:rFonts w:ascii="Times New Roman" w:hAnsi="Times New Roman" w:cs="Times New Roman"/>
+          <w:sz w:val="20"/>
+          <w:szCs w:val="20"/>
+          <w:lang w:val="en-US"/>
+        </w:rPr>
+        <w:t>: white;</w:t>
+      </w:r>
+    </w:p>
+    <w:p>
+      <w:pPr>
+        <w:spacing w:after="0" w:line="240" w:lineRule="auto"/>
+        <w:ind w:firstLine="709"/>
+        <w:jc w:val="both"/>
+        <w:rPr>
+          <w:rFonts w:ascii="Times New Roman" w:hAnsi="Times New Roman" w:cs="Times New Roman"/>
+          <w:sz w:val="20"/>
+          <w:szCs w:val="20"/>
+          <w:lang w:val="en-US"/>
+        </w:rPr>
+      </w:pPr>
+      <w:r>
+        <w:rPr>
+          <w:rFonts w:ascii="Times New Roman" w:hAnsi="Times New Roman" w:cs="Times New Roman"/>
+          <w:sz w:val="20"/>
+          <w:szCs w:val="20"/>
+          <w:lang w:val="en-US"/>
+        </w:rPr>
+        <w:t xml:space="preserve">    </w:t>
+      </w:r>
+      <w:proofErr w:type="gramStart"/>
+      <w:r>
+        <w:rPr>
+          <w:rFonts w:ascii="Times New Roman" w:hAnsi="Times New Roman" w:cs="Times New Roman"/>
+          <w:sz w:val="20"/>
+          <w:szCs w:val="20"/>
+          <w:lang w:val="en-US"/>
+        </w:rPr>
+        <w:t>font-weight</w:t>
+      </w:r>
+      <w:proofErr w:type="gramEnd"/>
+      <w:r>
+        <w:rPr>
+          <w:rFonts w:ascii="Times New Roman" w:hAnsi="Times New Roman" w:cs="Times New Roman"/>
+          <w:sz w:val="20"/>
+          <w:szCs w:val="20"/>
+          <w:lang w:val="en-US"/>
+        </w:rPr>
+        <w:t>: 600;</w:t>
+      </w:r>
+    </w:p>
+    <w:p>
+      <w:pPr>
+        <w:spacing w:after="0" w:line="240" w:lineRule="auto"/>
+        <w:ind w:firstLine="709"/>
+        <w:jc w:val="both"/>
+        <w:rPr>
+          <w:rFonts w:ascii="Times New Roman" w:hAnsi="Times New Roman" w:cs="Times New Roman"/>
+          <w:sz w:val="20"/>
+          <w:szCs w:val="20"/>
+          <w:lang w:val="en-US"/>
+        </w:rPr>
+      </w:pPr>
+      <w:r>
+        <w:rPr>
+          <w:rFonts w:ascii="Times New Roman" w:hAnsi="Times New Roman" w:cs="Times New Roman"/>
+          <w:sz w:val="20"/>
+          <w:szCs w:val="20"/>
+          <w:lang w:val="en-US"/>
+        </w:rPr>
+        <w:t xml:space="preserve">  }</w:t>
+      </w:r>
+    </w:p>
+    <w:p>
+      <w:pPr>
+        <w:spacing w:after="0" w:line="240" w:lineRule="auto"/>
+        <w:ind w:firstLine="709"/>
+        <w:jc w:val="both"/>
+        <w:rPr>
+          <w:rFonts w:ascii="Times New Roman" w:hAnsi="Times New Roman" w:cs="Times New Roman"/>
+          <w:sz w:val="20"/>
+          <w:szCs w:val="20"/>
+          <w:lang w:val="en-US"/>
+        </w:rPr>
+      </w:pPr>
+      <w:r>
+        <w:rPr>
+          <w:rFonts w:ascii="Times New Roman" w:hAnsi="Times New Roman" w:cs="Times New Roman"/>
+          <w:sz w:val="20"/>
+          <w:szCs w:val="20"/>
+          <w:lang w:val="en-US"/>
+        </w:rPr>
+        <w:t xml:space="preserve">  &amp;__</w:t>
+      </w:r>
+      <w:proofErr w:type="spellStart"/>
+      <w:r>
+        <w:rPr>
+          <w:rFonts w:ascii="Times New Roman" w:hAnsi="Times New Roman" w:cs="Times New Roman"/>
+          <w:sz w:val="20"/>
+          <w:szCs w:val="20"/>
+          <w:lang w:val="en-US"/>
+        </w:rPr>
+        <w:t>button</w:t>
+      </w:r>
+      <w:proofErr w:type="gramStart"/>
+      <w:r>
+        <w:rPr>
+          <w:rFonts w:ascii="Times New Roman" w:hAnsi="Times New Roman" w:cs="Times New Roman"/>
+          <w:sz w:val="20"/>
+          <w:szCs w:val="20"/>
+          <w:lang w:val="en-US"/>
+        </w:rPr>
+        <w:t>:hover</w:t>
+      </w:r>
+      <w:proofErr w:type="spellEnd"/>
+      <w:proofErr w:type="gramEnd"/>
+      <w:r>
+        <w:rPr>
+          <w:rFonts w:ascii="Times New Roman" w:hAnsi="Times New Roman" w:cs="Times New Roman"/>
+          <w:sz w:val="20"/>
+          <w:szCs w:val="20"/>
+          <w:lang w:val="en-US"/>
+        </w:rPr>
+        <w:t xml:space="preserve"> {</w:t>
+      </w:r>
+    </w:p>
+    <w:p>
+      <w:pPr>
+        <w:spacing w:after="0" w:line="240" w:lineRule="auto"/>
+        <w:ind w:firstLine="709"/>
+        <w:jc w:val="both"/>
+        <w:rPr>
+          <w:rFonts w:ascii="Times New Roman" w:hAnsi="Times New Roman" w:cs="Times New Roman"/>
+          <w:sz w:val="20"/>
+          <w:szCs w:val="20"/>
+          <w:lang w:val="en-US"/>
+        </w:rPr>
+      </w:pPr>
+      <w:r>
+        <w:rPr>
+          <w:rFonts w:ascii="Times New Roman" w:hAnsi="Times New Roman" w:cs="Times New Roman"/>
+          <w:sz w:val="20"/>
+          <w:szCs w:val="20"/>
+          <w:lang w:val="en-US"/>
+        </w:rPr>
+        <w:t xml:space="preserve">    </w:t>
+      </w:r>
+      <w:proofErr w:type="gramStart"/>
+      <w:r>
+        <w:rPr>
+          <w:rFonts w:ascii="Times New Roman" w:hAnsi="Times New Roman" w:cs="Times New Roman"/>
+          <w:sz w:val="20"/>
+          <w:szCs w:val="20"/>
+          <w:lang w:val="en-US"/>
+        </w:rPr>
+        <w:t>background</w:t>
+      </w:r>
+      <w:proofErr w:type="gramEnd"/>
+      <w:r>
+        <w:rPr>
+          <w:rFonts w:ascii="Times New Roman" w:hAnsi="Times New Roman" w:cs="Times New Roman"/>
+          <w:sz w:val="20"/>
+          <w:szCs w:val="20"/>
+          <w:lang w:val="en-US"/>
+        </w:rPr>
+        <w:t>: #534bf3;</w:t>
+      </w:r>
+    </w:p>
+    <w:p>
+      <w:pPr>
+        <w:spacing w:after="0" w:line="240" w:lineRule="auto"/>
+        <w:ind w:firstLine="709"/>
+        <w:jc w:val="both"/>
+        <w:rPr>
+          <w:rFonts w:ascii="Times New Roman" w:hAnsi="Times New Roman" w:cs="Times New Roman"/>
+          <w:sz w:val="20"/>
+          <w:szCs w:val="20"/>
+          <w:lang w:val="en-US"/>
+        </w:rPr>
+      </w:pPr>
+      <w:r>
+        <w:rPr>
+          <w:rFonts w:ascii="Times New Roman" w:hAnsi="Times New Roman" w:cs="Times New Roman"/>
+          <w:sz w:val="20"/>
+          <w:szCs w:val="20"/>
+          <w:lang w:val="en-US"/>
+        </w:rPr>
+        <w:t xml:space="preserve">  }</w:t>
+      </w:r>
+    </w:p>
+    <w:p>
+      <w:pPr>
+        <w:spacing w:after="0" w:line="240" w:lineRule="auto"/>
+        <w:ind w:firstLine="709"/>
+        <w:jc w:val="both"/>
+        <w:rPr>
+          <w:rFonts w:ascii="Times New Roman" w:hAnsi="Times New Roman" w:cs="Times New Roman"/>
+          <w:sz w:val="20"/>
+          <w:szCs w:val="20"/>
+          <w:lang w:val="en-US"/>
+        </w:rPr>
+      </w:pPr>
+      <w:r>
+        <w:rPr>
+          <w:rFonts w:ascii="Times New Roman" w:hAnsi="Times New Roman" w:cs="Times New Roman"/>
+          <w:sz w:val="20"/>
+          <w:szCs w:val="20"/>
+          <w:lang w:val="en-US"/>
+        </w:rPr>
+        <w:t xml:space="preserve">  }</w:t>
+      </w:r>
+    </w:p>
+    <w:bookmarkEnd w:id="1"/>
+    <w:p>
+      <w:pPr>
+        <w:spacing w:after="0" w:line="360" w:lineRule="auto"/>
+        <w:ind w:firstLine="709"/>
+        <w:jc w:val="both"/>
+        <w:rPr>
+          <w:rFonts w:ascii="Times New Roman" w:hAnsi="Times New Roman" w:cs="Times New Roman"/>
+          <w:sz w:val="28"/>
+          <w:szCs w:val="20"/>
+          <w:lang w:val="en-US"/>
         </w:rPr>
       </w:pPr>
     </w:p>
@@ -5408,22 +12523,22 @@
         <w:spacing w:after="200" w:line="276" w:lineRule="auto"/>
         <w:rPr>
           <w:rFonts w:ascii="Times New Roman" w:hAnsi="Times New Roman" w:cs="Times New Roman"/>
-          <w:sz w:val="28"/>
-          <w:szCs w:val="28"/>
-        </w:rPr>
-      </w:pPr>
-    </w:p>
-    <w:p>
-      <w:pPr>
-        <w:spacing w:after="0" w:line="240" w:lineRule="auto"/>
-        <w:ind w:firstLine="709"/>
-        <w:jc w:val="center"/>
-        <w:rPr>
-          <w:rFonts w:ascii="Times New Roman" w:hAnsi="Times New Roman" w:cs="Times New Roman"/>
-          <w:sz w:val="28"/>
-          <w:szCs w:val="28"/>
-        </w:rPr>
-      </w:pPr>
+          <w:b/>
+          <w:sz w:val="28"/>
+          <w:szCs w:val="28"/>
+          <w:lang w:val="en-US"/>
+        </w:rPr>
+      </w:pPr>
+      <w:r>
+        <w:rPr>
+          <w:rFonts w:ascii="Times New Roman" w:hAnsi="Times New Roman" w:cs="Times New Roman"/>
+          <w:b/>
+          <w:sz w:val="28"/>
+          <w:szCs w:val="28"/>
+          <w:lang w:val="en-US"/>
+        </w:rPr>
+        <w:br w:type="page"/>
+      </w:r>
     </w:p>
     <w:p>
       <w:pPr>
@@ -5446,6 +12561,7 @@
           <w:szCs w:val="28"/>
           <w:lang w:val="ru-RU"/>
         </w:rPr>
+        <w:lastRenderedPageBreak/>
         <w:t>Висновок</w:t>
       </w:r>
       <w:proofErr w:type="spellEnd"/>
@@ -5649,7 +12765,7 @@
             <w:noProof/>
             <w:lang w:val="ru-RU"/>
           </w:rPr>
-          <w:t>4</w:t>
+          <w:t>6</w:t>
         </w:r>
         <w:r>
           <w:fldChar w:fldCharType="end"/>
@@ -5849,7 +12965,7 @@
   <w:style w:type="paragraph" w:default="1" w:styleId="a">
     <w:name w:val="Normal"/>
     <w:qFormat/>
-    <w:rsid w:val="002D0C7B"/>
+    <w:rsid w:val="00335CE0"/>
     <w:pPr>
       <w:spacing w:after="160" w:line="259" w:lineRule="auto"/>
     </w:pPr>
@@ -6162,7 +13278,7 @@
   <w:style w:type="paragraph" w:default="1" w:styleId="a">
     <w:name w:val="Normal"/>
     <w:qFormat/>
-    <w:rsid w:val="002D0C7B"/>
+    <w:rsid w:val="00335CE0"/>
     <w:pPr>
       <w:spacing w:after="160" w:line="259" w:lineRule="auto"/>
     </w:pPr>

--- a/Гандзюк_Володимир_№_3_РПВЗ_В3.docx
+++ b/Гандзюк_Володимир_№_3_РПВЗ_В3.docx
@@ -2469,7 +2469,25 @@
           <w:szCs w:val="28"/>
           <w:lang w:val="ru-RU"/>
         </w:rPr>
-        <w:t xml:space="preserve"> на рис 2.</w:t>
+        <w:t xml:space="preserve"> на рис</w:t>
+      </w:r>
+      <w:r>
+        <w:rPr>
+          <w:rFonts w:ascii="Times New Roman" w:hAnsi="Times New Roman" w:cs="Times New Roman"/>
+          <w:sz w:val="28"/>
+          <w:szCs w:val="28"/>
+          <w:lang w:val="ru-RU"/>
+        </w:rPr>
+        <w:t>.</w:t>
+      </w:r>
+      <w:r>
+        <w:rPr>
+          <w:rFonts w:ascii="Times New Roman" w:hAnsi="Times New Roman" w:cs="Times New Roman"/>
+          <w:sz w:val="28"/>
+          <w:szCs w:val="28"/>
+          <w:lang w:val="ru-RU"/>
+        </w:rPr>
+        <w:t xml:space="preserve"> 2.</w:t>
       </w:r>
     </w:p>
     <w:p>
@@ -2590,6 +2608,14 @@
         <w:t>ервісу</w:t>
       </w:r>
       <w:proofErr w:type="spellEnd"/>
+      <w:r>
+        <w:rPr>
+          <w:rFonts w:ascii="Times New Roman" w:hAnsi="Times New Roman" w:cs="Times New Roman"/>
+          <w:sz w:val="28"/>
+          <w:szCs w:val="28"/>
+        </w:rPr>
+        <w:t>.</w:t>
+      </w:r>
     </w:p>
     <w:p>
       <w:pPr>
@@ -7091,7 +7117,7 @@
     <w:p>
       <w:pPr>
         <w:spacing w:after="0" w:line="360" w:lineRule="auto"/>
-        <w:ind w:firstLine="709"/>
+        <w:ind w:left="707" w:firstLine="709"/>
         <w:jc w:val="both"/>
         <w:rPr>
           <w:rFonts w:ascii="Times New Roman" w:hAnsi="Times New Roman" w:cs="Times New Roman"/>
@@ -7179,7 +7205,6 @@
           <w:lang w:val="en-US"/>
         </w:rPr>
       </w:pPr>
-      <w:bookmarkStart w:id="1" w:name="_GoBack"/>
       <w:r>
         <w:rPr>
           <w:rFonts w:ascii="Times New Roman" w:hAnsi="Times New Roman" w:cs="Times New Roman"/>
@@ -12504,19 +12529,127 @@
         <w:t xml:space="preserve">  }</w:t>
       </w:r>
     </w:p>
-    <w:bookmarkEnd w:id="1"/>
     <w:p>
       <w:pPr>
         <w:spacing w:after="0" w:line="360" w:lineRule="auto"/>
-        <w:ind w:firstLine="709"/>
-        <w:jc w:val="both"/>
-        <w:rPr>
-          <w:rFonts w:ascii="Times New Roman" w:hAnsi="Times New Roman" w:cs="Times New Roman"/>
-          <w:sz w:val="28"/>
-          <w:szCs w:val="20"/>
-          <w:lang w:val="en-US"/>
-        </w:rPr>
-      </w:pPr>
+        <w:jc w:val="both"/>
+        <w:rPr>
+          <w:rFonts w:ascii="Times New Roman" w:hAnsi="Times New Roman" w:cs="Times New Roman"/>
+          <w:sz w:val="28"/>
+          <w:szCs w:val="20"/>
+        </w:rPr>
+      </w:pPr>
+      <w:r>
+        <w:rPr>
+          <w:rFonts w:ascii="Times New Roman" w:hAnsi="Times New Roman" w:cs="Times New Roman"/>
+          <w:sz w:val="28"/>
+          <w:szCs w:val="20"/>
+          <w:lang w:val="en-US"/>
+        </w:rPr>
+        <w:lastRenderedPageBreak/>
+        <w:tab/>
+      </w:r>
+      <w:r>
+        <w:rPr>
+          <w:rFonts w:ascii="Times New Roman" w:hAnsi="Times New Roman" w:cs="Times New Roman"/>
+          <w:sz w:val="28"/>
+          <w:szCs w:val="20"/>
+        </w:rPr>
+        <w:t xml:space="preserve">За допомогою команди </w:t>
+      </w:r>
+      <w:proofErr w:type="spellStart"/>
+      <w:r>
+        <w:rPr>
+          <w:rFonts w:ascii="Times New Roman" w:hAnsi="Times New Roman" w:cs="Times New Roman"/>
+          <w:sz w:val="28"/>
+          <w:szCs w:val="20"/>
+          <w:lang w:val="en-US"/>
+        </w:rPr>
+        <w:t>ng</w:t>
+      </w:r>
+      <w:proofErr w:type="spellEnd"/>
+      <w:r>
+        <w:rPr>
+          <w:rFonts w:ascii="Times New Roman" w:hAnsi="Times New Roman" w:cs="Times New Roman"/>
+          <w:sz w:val="28"/>
+          <w:szCs w:val="20"/>
+          <w:lang w:val="ru-RU"/>
+        </w:rPr>
+        <w:t xml:space="preserve"> </w:t>
+      </w:r>
+      <w:r>
+        <w:rPr>
+          <w:rFonts w:ascii="Times New Roman" w:hAnsi="Times New Roman" w:cs="Times New Roman"/>
+          <w:sz w:val="28"/>
+          <w:szCs w:val="20"/>
+          <w:lang w:val="en-US"/>
+        </w:rPr>
+        <w:t>serve</w:t>
+      </w:r>
+      <w:r>
+        <w:rPr>
+          <w:rFonts w:ascii="Times New Roman" w:hAnsi="Times New Roman" w:cs="Times New Roman"/>
+          <w:sz w:val="28"/>
+          <w:szCs w:val="20"/>
+        </w:rPr>
+        <w:t>,</w:t>
+      </w:r>
+      <w:r>
+        <w:rPr>
+          <w:rFonts w:ascii="Times New Roman" w:hAnsi="Times New Roman" w:cs="Times New Roman"/>
+          <w:sz w:val="28"/>
+          <w:szCs w:val="20"/>
+        </w:rPr>
+        <w:t xml:space="preserve"> </w:t>
+      </w:r>
+      <w:r>
+        <w:rPr>
+          <w:rFonts w:ascii="Times New Roman" w:hAnsi="Times New Roman" w:cs="Times New Roman"/>
+          <w:sz w:val="28"/>
+          <w:szCs w:val="20"/>
+        </w:rPr>
+        <w:t>зображено на рис</w:t>
+      </w:r>
+      <w:r>
+        <w:rPr>
+          <w:rFonts w:ascii="Times New Roman" w:hAnsi="Times New Roman" w:cs="Times New Roman"/>
+          <w:sz w:val="28"/>
+          <w:szCs w:val="20"/>
+        </w:rPr>
+        <w:t>.</w:t>
+      </w:r>
+      <w:r>
+        <w:rPr>
+          <w:rFonts w:ascii="Times New Roman" w:hAnsi="Times New Roman" w:cs="Times New Roman"/>
+          <w:sz w:val="28"/>
+          <w:szCs w:val="20"/>
+        </w:rPr>
+        <w:t xml:space="preserve"> 3</w:t>
+      </w:r>
+      <w:r>
+        <w:rPr>
+          <w:rFonts w:ascii="Times New Roman" w:hAnsi="Times New Roman" w:cs="Times New Roman"/>
+          <w:sz w:val="28"/>
+          <w:szCs w:val="20"/>
+        </w:rPr>
+        <w:t>,</w:t>
+      </w:r>
+      <w:r>
+        <w:rPr>
+          <w:rFonts w:ascii="Times New Roman" w:hAnsi="Times New Roman" w:cs="Times New Roman"/>
+          <w:sz w:val="28"/>
+          <w:szCs w:val="20"/>
+        </w:rPr>
+        <w:t xml:space="preserve"> </w:t>
+      </w:r>
+      <w:r>
+        <w:rPr>
+          <w:rFonts w:ascii="Times New Roman" w:hAnsi="Times New Roman" w:cs="Times New Roman"/>
+          <w:sz w:val="28"/>
+          <w:szCs w:val="20"/>
+        </w:rPr>
+        <w:t>запускаємо сервер.</w:t>
+      </w:r>
     </w:p>
     <w:p>
       <w:pPr>
@@ -12526,112 +12659,429 @@
           <w:b/>
           <w:sz w:val="28"/>
           <w:szCs w:val="28"/>
-          <w:lang w:val="en-US"/>
-        </w:rPr>
-      </w:pPr>
-      <w:r>
+          <w:lang w:val="ru-RU"/>
+        </w:rPr>
+      </w:pPr>
+      <w:r>
+        <w:rPr>
+          <w:noProof/>
+          <w:lang w:eastAsia="uk-UA"/>
+        </w:rPr>
+        <w:drawing>
+          <wp:inline distT="0" distB="0" distL="0" distR="0" wp14:anchorId="18C859A4" wp14:editId="5923BA2C">
+            <wp:extent cx="6120765" cy="3443045"/>
+            <wp:effectExtent l="0" t="0" r="0" b="5080"/>
+            <wp:docPr id="3" name="Рисунок 3"/>
+            <wp:cNvGraphicFramePr>
+              <a:graphicFrameLocks xmlns:a="http://schemas.openxmlformats.org/drawingml/2006/main" noChangeAspect="1"/>
+            </wp:cNvGraphicFramePr>
+            <a:graphic xmlns:a="http://schemas.openxmlformats.org/drawingml/2006/main">
+              <a:graphicData uri="http://schemas.openxmlformats.org/drawingml/2006/picture">
+                <pic:pic xmlns:pic="http://schemas.openxmlformats.org/drawingml/2006/picture">
+                  <pic:nvPicPr>
+                    <pic:cNvPr id="0" name=""/>
+                    <pic:cNvPicPr/>
+                  </pic:nvPicPr>
+                  <pic:blipFill>
+                    <a:blip r:embed="rId11"/>
+                    <a:stretch>
+                      <a:fillRect/>
+                    </a:stretch>
+                  </pic:blipFill>
+                  <pic:spPr>
+                    <a:xfrm>
+                      <a:off x="0" y="0"/>
+                      <a:ext cx="6120765" cy="3443045"/>
+                    </a:xfrm>
+                    <a:prstGeom prst="rect">
+                      <a:avLst/>
+                    </a:prstGeom>
+                  </pic:spPr>
+                </pic:pic>
+              </a:graphicData>
+            </a:graphic>
+          </wp:inline>
+        </w:drawing>
+      </w:r>
+    </w:p>
+    <w:p>
+      <w:pPr>
+        <w:spacing w:after="0" w:line="360" w:lineRule="auto"/>
+        <w:jc w:val="center"/>
+        <w:rPr>
+          <w:rFonts w:ascii="Times New Roman" w:hAnsi="Times New Roman" w:cs="Times New Roman"/>
+          <w:sz w:val="28"/>
+          <w:szCs w:val="28"/>
+          <w:lang w:val="ru-RU"/>
+        </w:rPr>
+      </w:pPr>
+      <w:r>
+        <w:rPr>
+          <w:rFonts w:ascii="Times New Roman" w:hAnsi="Times New Roman" w:cs="Times New Roman"/>
+          <w:sz w:val="28"/>
+          <w:szCs w:val="28"/>
+        </w:rPr>
+        <w:t xml:space="preserve">Рисунок </w:t>
+      </w:r>
+      <w:r>
+        <w:rPr>
+          <w:rFonts w:ascii="Times New Roman" w:hAnsi="Times New Roman" w:cs="Times New Roman"/>
+          <w:sz w:val="28"/>
+          <w:szCs w:val="28"/>
+          <w:lang w:val="ru-RU"/>
+        </w:rPr>
+        <w:t xml:space="preserve">3 </w:t>
+      </w:r>
+      <w:r>
+        <w:rPr>
+          <w:rFonts w:ascii="Times New Roman" w:hAnsi="Times New Roman" w:cs="Times New Roman"/>
+          <w:sz w:val="28"/>
+          <w:szCs w:val="28"/>
+        </w:rPr>
+        <w:softHyphen/>
+        <w:t xml:space="preserve">– </w:t>
+      </w:r>
+      <w:r>
+        <w:rPr>
+          <w:rFonts w:ascii="Times New Roman" w:hAnsi="Times New Roman" w:cs="Times New Roman"/>
+          <w:sz w:val="28"/>
+          <w:szCs w:val="28"/>
+        </w:rPr>
+        <w:t>запуск сервера</w:t>
+      </w:r>
+      <w:r>
+        <w:rPr>
+          <w:rFonts w:ascii="Times New Roman" w:hAnsi="Times New Roman" w:cs="Times New Roman"/>
+          <w:sz w:val="28"/>
+          <w:szCs w:val="28"/>
+        </w:rPr>
+        <w:t>.</w:t>
+      </w:r>
+    </w:p>
+    <w:p>
+      <w:pPr>
+        <w:spacing w:after="0" w:line="360" w:lineRule="auto"/>
+        <w:ind w:firstLine="709"/>
+        <w:jc w:val="both"/>
+        <w:rPr>
+          <w:rFonts w:ascii="Times New Roman" w:hAnsi="Times New Roman" w:cs="Times New Roman"/>
+          <w:sz w:val="28"/>
+          <w:szCs w:val="28"/>
+        </w:rPr>
+      </w:pPr>
+      <w:r>
+        <w:rPr>
+          <w:rFonts w:ascii="Times New Roman" w:hAnsi="Times New Roman" w:cs="Times New Roman"/>
+          <w:sz w:val="28"/>
+          <w:szCs w:val="28"/>
+        </w:rPr>
+        <w:t xml:space="preserve">Ввівши в строку пошуку </w:t>
+      </w:r>
+      <w:hyperlink r:id="rId12" w:history="1">
+        <w:r>
+          <w:rPr>
+            <w:rStyle w:val="a3"/>
+            <w:rFonts w:ascii="Times New Roman" w:hAnsi="Times New Roman" w:cs="Times New Roman"/>
+            <w:sz w:val="28"/>
+            <w:szCs w:val="28"/>
+          </w:rPr>
+          <w:t>http://localhost:4200/</w:t>
+        </w:r>
+      </w:hyperlink>
+      <w:r>
+        <w:rPr>
+          <w:rFonts w:ascii="Times New Roman" w:hAnsi="Times New Roman" w:cs="Times New Roman"/>
+          <w:sz w:val="28"/>
+          <w:szCs w:val="28"/>
+          <w:lang w:val="ru-RU"/>
+        </w:rPr>
+        <w:t xml:space="preserve"> ,</w:t>
+      </w:r>
+      <w:r>
+        <w:rPr>
+          <w:rFonts w:ascii="Times New Roman" w:hAnsi="Times New Roman" w:cs="Times New Roman"/>
+          <w:sz w:val="28"/>
+          <w:szCs w:val="28"/>
+        </w:rPr>
+        <w:t>зображено на рис.4, ми перейдемо на сайт.</w:t>
+      </w:r>
+    </w:p>
+    <w:p>
+      <w:pPr>
+        <w:spacing w:after="0" w:line="360" w:lineRule="auto"/>
+        <w:jc w:val="center"/>
+        <w:rPr>
+          <w:rFonts w:ascii="Times New Roman" w:hAnsi="Times New Roman" w:cs="Times New Roman"/>
+          <w:sz w:val="28"/>
+          <w:szCs w:val="28"/>
+        </w:rPr>
+      </w:pPr>
+      <w:r>
+        <w:rPr>
+          <w:noProof/>
+          <w:lang w:eastAsia="uk-UA"/>
+        </w:rPr>
+        <w:drawing>
+          <wp:inline distT="0" distB="0" distL="0" distR="0" wp14:anchorId="1EA768DC" wp14:editId="176E7EDD">
+            <wp:extent cx="6120765" cy="3443045"/>
+            <wp:effectExtent l="0" t="0" r="0" b="5080"/>
+            <wp:docPr id="4" name="Рисунок 4"/>
+            <wp:cNvGraphicFramePr>
+              <a:graphicFrameLocks xmlns:a="http://schemas.openxmlformats.org/drawingml/2006/main" noChangeAspect="1"/>
+            </wp:cNvGraphicFramePr>
+            <a:graphic xmlns:a="http://schemas.openxmlformats.org/drawingml/2006/main">
+              <a:graphicData uri="http://schemas.openxmlformats.org/drawingml/2006/picture">
+                <pic:pic xmlns:pic="http://schemas.openxmlformats.org/drawingml/2006/picture">
+                  <pic:nvPicPr>
+                    <pic:cNvPr id="0" name=""/>
+                    <pic:cNvPicPr/>
+                  </pic:nvPicPr>
+                  <pic:blipFill>
+                    <a:blip r:embed="rId13"/>
+                    <a:stretch>
+                      <a:fillRect/>
+                    </a:stretch>
+                  </pic:blipFill>
+                  <pic:spPr>
+                    <a:xfrm>
+                      <a:off x="0" y="0"/>
+                      <a:ext cx="6120765" cy="3443045"/>
+                    </a:xfrm>
+                    <a:prstGeom prst="rect">
+                      <a:avLst/>
+                    </a:prstGeom>
+                  </pic:spPr>
+                </pic:pic>
+              </a:graphicData>
+            </a:graphic>
+          </wp:inline>
+        </w:drawing>
+      </w:r>
+    </w:p>
+    <w:p>
+      <w:pPr>
+        <w:spacing w:after="0" w:line="360" w:lineRule="auto"/>
+        <w:jc w:val="center"/>
+        <w:rPr>
+          <w:rFonts w:ascii="Times New Roman" w:hAnsi="Times New Roman" w:cs="Times New Roman"/>
+          <w:sz w:val="28"/>
+          <w:szCs w:val="28"/>
+          <w:lang w:val="ru-RU"/>
+        </w:rPr>
+      </w:pPr>
+      <w:r>
+        <w:rPr>
+          <w:rFonts w:ascii="Times New Roman" w:hAnsi="Times New Roman" w:cs="Times New Roman"/>
+          <w:sz w:val="28"/>
+          <w:szCs w:val="28"/>
+        </w:rPr>
+        <w:t xml:space="preserve">Рисунок </w:t>
+      </w:r>
+      <w:r>
+        <w:rPr>
+          <w:rFonts w:ascii="Times New Roman" w:hAnsi="Times New Roman" w:cs="Times New Roman"/>
+          <w:sz w:val="28"/>
+          <w:szCs w:val="28"/>
+          <w:lang w:val="ru-RU"/>
+        </w:rPr>
+        <w:t>4</w:t>
+      </w:r>
+      <w:r>
+        <w:rPr>
+          <w:rFonts w:ascii="Times New Roman" w:hAnsi="Times New Roman" w:cs="Times New Roman"/>
+          <w:sz w:val="28"/>
+          <w:szCs w:val="28"/>
+          <w:lang w:val="ru-RU"/>
+        </w:rPr>
+        <w:t xml:space="preserve"> </w:t>
+      </w:r>
+      <w:r>
+        <w:rPr>
+          <w:rFonts w:ascii="Times New Roman" w:hAnsi="Times New Roman" w:cs="Times New Roman"/>
+          <w:sz w:val="28"/>
+          <w:szCs w:val="28"/>
+        </w:rPr>
+        <w:softHyphen/>
+        <w:t xml:space="preserve">– </w:t>
+      </w:r>
+      <w:r>
+        <w:rPr>
+          <w:rFonts w:ascii="Times New Roman" w:hAnsi="Times New Roman" w:cs="Times New Roman"/>
+          <w:sz w:val="28"/>
+          <w:szCs w:val="28"/>
+        </w:rPr>
+        <w:t>Результат запуску сервера</w:t>
+      </w:r>
+      <w:bookmarkStart w:id="1" w:name="_GoBack"/>
+      <w:bookmarkEnd w:id="1"/>
+      <w:r>
+        <w:rPr>
+          <w:rFonts w:ascii="Times New Roman" w:hAnsi="Times New Roman" w:cs="Times New Roman"/>
+          <w:sz w:val="28"/>
+          <w:szCs w:val="28"/>
+        </w:rPr>
+        <w:t>.</w:t>
+      </w:r>
+    </w:p>
+    <w:p>
+      <w:pPr>
+        <w:spacing w:after="0" w:line="360" w:lineRule="auto"/>
+        <w:jc w:val="center"/>
+        <w:rPr>
+          <w:rFonts w:ascii="Times New Roman" w:hAnsi="Times New Roman" w:cs="Times New Roman"/>
+          <w:sz w:val="28"/>
+          <w:szCs w:val="28"/>
+        </w:rPr>
+      </w:pPr>
+    </w:p>
+    <w:p>
+      <w:pPr>
+        <w:spacing w:after="200" w:line="276" w:lineRule="auto"/>
         <w:rPr>
           <w:rFonts w:ascii="Times New Roman" w:hAnsi="Times New Roman" w:cs="Times New Roman"/>
           <w:b/>
           <w:sz w:val="28"/>
           <w:szCs w:val="28"/>
-          <w:lang w:val="en-US"/>
-        </w:rPr>
+          <w:lang w:val="ru-RU"/>
+        </w:rPr>
+      </w:pPr>
+    </w:p>
+    <w:p>
+      <w:pPr>
+        <w:spacing w:after="200" w:line="276" w:lineRule="auto"/>
+        <w:rPr>
+          <w:rFonts w:ascii="Times New Roman" w:hAnsi="Times New Roman" w:cs="Times New Roman"/>
+          <w:b/>
+          <w:sz w:val="28"/>
+          <w:szCs w:val="28"/>
+          <w:lang w:val="ru-RU"/>
+        </w:rPr>
+      </w:pPr>
+      <w:r>
+        <w:rPr>
+          <w:rFonts w:ascii="Times New Roman" w:hAnsi="Times New Roman" w:cs="Times New Roman"/>
+          <w:b/>
+          <w:sz w:val="28"/>
+          <w:szCs w:val="28"/>
+          <w:lang w:val="ru-RU"/>
+        </w:rPr>
+        <w:lastRenderedPageBreak/>
         <w:br w:type="page"/>
       </w:r>
     </w:p>
     <w:p>
       <w:pPr>
-        <w:spacing w:after="0" w:line="360" w:lineRule="auto"/>
-        <w:ind w:firstLine="709"/>
-        <w:jc w:val="both"/>
-        <w:rPr>
-          <w:rFonts w:ascii="Times New Roman" w:hAnsi="Times New Roman" w:cs="Times New Roman"/>
-          <w:sz w:val="28"/>
-          <w:szCs w:val="28"/>
-          <w:lang w:val="ru-RU"/>
-        </w:rPr>
-      </w:pPr>
-      <w:proofErr w:type="spellStart"/>
+        <w:widowControl w:val="0"/>
+        <w:autoSpaceDE w:val="0"/>
+        <w:autoSpaceDN w:val="0"/>
+        <w:adjustRightInd w:val="0"/>
+        <w:spacing w:after="0" w:line="276" w:lineRule="auto"/>
+        <w:jc w:val="center"/>
+        <w:rPr>
+          <w:rFonts w:ascii="Times New Roman" w:hAnsi="Times New Roman" w:cs="Times New Roman"/>
+          <w:sz w:val="28"/>
+          <w:szCs w:val="28"/>
+        </w:rPr>
+      </w:pPr>
+    </w:p>
+    <w:p>
+      <w:pPr>
+        <w:widowControl w:val="0"/>
+        <w:autoSpaceDE w:val="0"/>
+        <w:autoSpaceDN w:val="0"/>
+        <w:adjustRightInd w:val="0"/>
+        <w:spacing w:after="0" w:line="276" w:lineRule="auto"/>
+        <w:ind w:firstLine="708"/>
+        <w:jc w:val="both"/>
+        <w:rPr>
+          <w:rFonts w:ascii="Times New Roman" w:hAnsi="Times New Roman" w:cs="Times New Roman"/>
+          <w:sz w:val="28"/>
+          <w:szCs w:val="28"/>
+        </w:rPr>
+      </w:pPr>
       <w:r>
         <w:rPr>
           <w:rFonts w:ascii="Times New Roman" w:hAnsi="Times New Roman" w:cs="Times New Roman"/>
           <w:b/>
           <w:sz w:val="28"/>
           <w:szCs w:val="28"/>
-          <w:lang w:val="ru-RU"/>
-        </w:rPr>
-        <w:lastRenderedPageBreak/>
-        <w:t>Висновок</w:t>
-      </w:r>
-      <w:proofErr w:type="spellEnd"/>
-      <w:r>
-        <w:rPr>
-          <w:rFonts w:ascii="Times New Roman" w:hAnsi="Times New Roman" w:cs="Times New Roman"/>
-          <w:b/>
-          <w:sz w:val="28"/>
-          <w:szCs w:val="28"/>
-          <w:lang w:val="ru-RU"/>
-        </w:rPr>
-        <w:t>:</w:t>
-      </w:r>
-      <w:r>
-        <w:rPr>
-          <w:rFonts w:ascii="Times New Roman" w:hAnsi="Times New Roman" w:cs="Times New Roman"/>
-          <w:sz w:val="28"/>
-          <w:szCs w:val="28"/>
-          <w:lang w:val="ru-RU"/>
+        </w:rPr>
+        <w:t>Висновок:</w:t>
+      </w:r>
+      <w:r>
+        <w:rPr>
+          <w:rFonts w:ascii="Times New Roman" w:hAnsi="Times New Roman" w:cs="Times New Roman"/>
+          <w:sz w:val="28"/>
+          <w:szCs w:val="28"/>
         </w:rPr>
         <w:t xml:space="preserve"> </w:t>
       </w:r>
-      <w:proofErr w:type="spellStart"/>
-      <w:proofErr w:type="gramStart"/>
-      <w:r>
-        <w:rPr>
-          <w:rFonts w:ascii="Times New Roman" w:hAnsi="Times New Roman" w:cs="Times New Roman"/>
-          <w:sz w:val="28"/>
-          <w:szCs w:val="28"/>
-          <w:lang w:val="ru-RU"/>
-        </w:rPr>
-        <w:t>п</w:t>
-      </w:r>
-      <w:proofErr w:type="gramEnd"/>
-      <w:r>
-        <w:rPr>
-          <w:rFonts w:ascii="Times New Roman" w:hAnsi="Times New Roman" w:cs="Times New Roman"/>
-          <w:sz w:val="28"/>
-          <w:szCs w:val="28"/>
-          <w:lang w:val="ru-RU"/>
-        </w:rPr>
-        <w:t>ід</w:t>
-      </w:r>
-      <w:proofErr w:type="spellEnd"/>
-      <w:r>
-        <w:rPr>
-          <w:rFonts w:ascii="Times New Roman" w:hAnsi="Times New Roman" w:cs="Times New Roman"/>
-          <w:sz w:val="28"/>
-          <w:szCs w:val="28"/>
-          <w:lang w:val="ru-RU"/>
-        </w:rPr>
-        <w:t xml:space="preserve"> час </w:t>
-      </w:r>
-      <w:proofErr w:type="spellStart"/>
-      <w:r>
-        <w:rPr>
-          <w:rFonts w:ascii="Times New Roman" w:hAnsi="Times New Roman" w:cs="Times New Roman"/>
-          <w:sz w:val="28"/>
-          <w:szCs w:val="28"/>
-          <w:lang w:val="ru-RU"/>
-        </w:rPr>
-        <w:t>виконання</w:t>
-      </w:r>
-      <w:proofErr w:type="spellEnd"/>
-      <w:r>
-        <w:rPr>
-          <w:rFonts w:ascii="Times New Roman" w:hAnsi="Times New Roman" w:cs="Times New Roman"/>
-          <w:sz w:val="28"/>
-          <w:szCs w:val="28"/>
-          <w:lang w:val="ru-RU"/>
+      <w:r>
+        <w:rPr>
+          <w:rFonts w:ascii="Times New Roman" w:hAnsi="Times New Roman" w:cs="Times New Roman"/>
+          <w:sz w:val="28"/>
+          <w:szCs w:val="28"/>
+        </w:rPr>
+        <w:t xml:space="preserve">В процесі виконання лабораторної роботи було проведене ознайомлення </w:t>
+      </w:r>
+      <w:r>
+        <w:rPr>
+          <w:rFonts w:ascii="Times New Roman" w:hAnsi="Times New Roman" w:cs="Times New Roman"/>
+          <w:sz w:val="28"/>
+          <w:szCs w:val="28"/>
+        </w:rPr>
+        <w:t xml:space="preserve">з сервісами, </w:t>
+      </w:r>
+      <w:proofErr w:type="spellStart"/>
+      <w:r>
+        <w:rPr>
+          <w:rFonts w:ascii="Times New Roman" w:hAnsi="Times New Roman" w:cs="Times New Roman"/>
+          <w:sz w:val="28"/>
+          <w:szCs w:val="28"/>
+        </w:rPr>
+        <w:t>мережевиви</w:t>
+      </w:r>
+      <w:proofErr w:type="spellEnd"/>
+      <w:r>
+        <w:rPr>
+          <w:rFonts w:ascii="Times New Roman" w:hAnsi="Times New Roman" w:cs="Times New Roman"/>
+          <w:sz w:val="28"/>
+          <w:szCs w:val="28"/>
+        </w:rPr>
+        <w:t xml:space="preserve"> комунікаціями на платформі </w:t>
+      </w:r>
+      <w:proofErr w:type="spellStart"/>
+      <w:r>
+        <w:rPr>
+          <w:rFonts w:ascii="Times New Roman" w:hAnsi="Times New Roman" w:cs="Times New Roman"/>
+          <w:sz w:val="28"/>
+          <w:szCs w:val="28"/>
+        </w:rPr>
+        <w:t>Angular</w:t>
+      </w:r>
+      <w:proofErr w:type="spellEnd"/>
+      <w:r>
+        <w:rPr>
+          <w:rFonts w:ascii="Times New Roman" w:hAnsi="Times New Roman" w:cs="Times New Roman"/>
+          <w:sz w:val="28"/>
+          <w:szCs w:val="28"/>
+        </w:rPr>
+        <w:t xml:space="preserve">, досліджений процес взаємодії з </w:t>
+      </w:r>
+      <w:r>
+        <w:rPr>
+          <w:rFonts w:ascii="Times New Roman" w:hAnsi="Times New Roman" w:cs="Times New Roman"/>
+          <w:sz w:val="28"/>
+          <w:szCs w:val="28"/>
+          <w:lang w:val="en-US"/>
+        </w:rPr>
+        <w:t>API</w:t>
+      </w:r>
+      <w:r>
+        <w:rPr>
+          <w:rFonts w:ascii="Times New Roman" w:hAnsi="Times New Roman" w:cs="Times New Roman"/>
+          <w:sz w:val="28"/>
+          <w:szCs w:val="28"/>
         </w:rPr>
         <w:t xml:space="preserve"> </w:t>
       </w:r>
@@ -12641,64 +13091,75 @@
           <w:rFonts w:ascii="Times New Roman" w:hAnsi="Times New Roman" w:cs="Times New Roman"/>
           <w:sz w:val="28"/>
           <w:szCs w:val="28"/>
-          <w:lang w:val="ru-RU"/>
-        </w:rPr>
-        <w:t>даної</w:t>
-      </w:r>
-      <w:proofErr w:type="spellEnd"/>
-      <w:r>
-        <w:rPr>
-          <w:rFonts w:ascii="Times New Roman" w:hAnsi="Times New Roman" w:cs="Times New Roman"/>
-          <w:sz w:val="28"/>
-          <w:szCs w:val="28"/>
-          <w:lang w:val="ru-RU"/>
-        </w:rPr>
-        <w:t xml:space="preserve"> </w:t>
-      </w:r>
-      <w:proofErr w:type="spellStart"/>
-      <w:r>
-        <w:rPr>
-          <w:rFonts w:ascii="Times New Roman" w:hAnsi="Times New Roman" w:cs="Times New Roman"/>
-          <w:sz w:val="28"/>
-          <w:szCs w:val="28"/>
-          <w:lang w:val="ru-RU"/>
-        </w:rPr>
-        <w:t>роботи</w:t>
-      </w:r>
-      <w:proofErr w:type="spellEnd"/>
-      <w:r>
-        <w:rPr>
-          <w:rFonts w:ascii="Times New Roman" w:hAnsi="Times New Roman" w:cs="Times New Roman"/>
-          <w:sz w:val="28"/>
-          <w:szCs w:val="28"/>
-          <w:lang w:val="ru-RU"/>
-        </w:rPr>
-        <w:t xml:space="preserve"> </w:t>
-      </w:r>
-      <w:proofErr w:type="spellStart"/>
-      <w:r>
-        <w:rPr>
-          <w:rFonts w:ascii="Times New Roman" w:hAnsi="Times New Roman" w:cs="Times New Roman"/>
-          <w:sz w:val="28"/>
-          <w:szCs w:val="28"/>
-          <w:lang w:val="ru-RU"/>
-        </w:rPr>
-        <w:t>було</w:t>
-      </w:r>
-      <w:proofErr w:type="spellEnd"/>
-      <w:r>
-        <w:rPr>
-          <w:rFonts w:ascii="Times New Roman" w:hAnsi="Times New Roman" w:cs="Times New Roman"/>
-          <w:sz w:val="28"/>
-          <w:szCs w:val="28"/>
-          <w:lang w:val="ru-RU"/>
-        </w:rPr>
-        <w:t>,</w:t>
+        </w:rPr>
+        <w:t>зовнішних</w:t>
+      </w:r>
+      <w:proofErr w:type="spellEnd"/>
+      <w:r>
+        <w:rPr>
+          <w:rFonts w:ascii="Times New Roman" w:hAnsi="Times New Roman" w:cs="Times New Roman"/>
+          <w:sz w:val="28"/>
+          <w:szCs w:val="28"/>
+        </w:rPr>
+        <w:t xml:space="preserve"> ресурсів, а також розроблений </w:t>
+      </w:r>
+      <w:proofErr w:type="spellStart"/>
+      <w:r>
+        <w:rPr>
+          <w:rFonts w:ascii="Times New Roman" w:hAnsi="Times New Roman" w:cs="Times New Roman"/>
+          <w:sz w:val="28"/>
+          <w:szCs w:val="28"/>
+        </w:rPr>
+        <w:t>вебзастосунок</w:t>
+      </w:r>
+      <w:proofErr w:type="spellEnd"/>
+      <w:r>
+        <w:rPr>
+          <w:rFonts w:ascii="Times New Roman" w:hAnsi="Times New Roman" w:cs="Times New Roman"/>
+          <w:sz w:val="28"/>
+          <w:szCs w:val="28"/>
+        </w:rPr>
+        <w:t xml:space="preserve">, який отримує дані через </w:t>
+      </w:r>
+      <w:r>
+        <w:rPr>
+          <w:rFonts w:ascii="Times New Roman" w:hAnsi="Times New Roman" w:cs="Times New Roman"/>
+          <w:sz w:val="28"/>
+          <w:szCs w:val="28"/>
+          <w:lang w:val="en-US"/>
+        </w:rPr>
+        <w:t>API</w:t>
+      </w:r>
+      <w:r>
+        <w:rPr>
+          <w:rFonts w:ascii="Times New Roman" w:hAnsi="Times New Roman" w:cs="Times New Roman"/>
+          <w:sz w:val="28"/>
+          <w:szCs w:val="28"/>
+        </w:rPr>
+        <w:t xml:space="preserve"> та </w:t>
+      </w:r>
+      <w:proofErr w:type="spellStart"/>
+      <w:r>
+        <w:rPr>
+          <w:rFonts w:ascii="Times New Roman" w:hAnsi="Times New Roman" w:cs="Times New Roman"/>
+          <w:sz w:val="28"/>
+          <w:szCs w:val="28"/>
+        </w:rPr>
+        <w:t>відобрадає</w:t>
+      </w:r>
+      <w:proofErr w:type="spellEnd"/>
+      <w:r>
+        <w:rPr>
+          <w:rFonts w:ascii="Times New Roman" w:hAnsi="Times New Roman" w:cs="Times New Roman"/>
+          <w:sz w:val="28"/>
+          <w:szCs w:val="28"/>
+        </w:rPr>
+        <w:t xml:space="preserve"> дані у зручному для користувача вигляді.</w:t>
       </w:r>
     </w:p>
     <w:p/>
     <w:sectPr>
-      <w:footerReference w:type="default" r:id="rId11"/>
+      <w:footerReference w:type="default" r:id="rId14"/>
       <w:pgSz w:w="11906" w:h="16838"/>
       <w:pgMar w:top="850" w:right="850" w:bottom="850" w:left="1417" w:header="708" w:footer="708" w:gutter="0"/>
       <w:cols w:space="708"/>
@@ -12765,7 +13226,7 @@
             <w:noProof/>
             <w:lang w:val="ru-RU"/>
           </w:rPr>
-          <w:t>6</w:t>
+          <w:t>7</w:t>
         </w:r>
         <w:r>
           <w:fldChar w:fldCharType="end"/>
@@ -12965,7 +13426,7 @@
   <w:style w:type="paragraph" w:default="1" w:styleId="a">
     <w:name w:val="Normal"/>
     <w:qFormat/>
-    <w:rsid w:val="00335CE0"/>
+    <w:rsid w:val="007B6F6C"/>
     <w:pPr>
       <w:spacing w:after="160" w:line="259" w:lineRule="auto"/>
     </w:pPr>
@@ -13278,7 +13739,7 @@
   <w:style w:type="paragraph" w:default="1" w:styleId="a">
     <w:name w:val="Normal"/>
     <w:qFormat/>
-    <w:rsid w:val="00335CE0"/>
+    <w:rsid w:val="007B6F6C"/>
     <w:pPr>
       <w:spacing w:after="160" w:line="259" w:lineRule="auto"/>
     </w:pPr>

--- a/Гандзюк_Володимир_№_3_РПВЗ_В3.docx
+++ b/Гандзюк_Володимир_№_3_РПВЗ_В3.docx
@@ -1487,7 +1487,7 @@
           <w:rFonts w:ascii="Times New Roman" w:hAnsi="Times New Roman" w:cs="Times New Roman"/>
           <w:sz w:val="28"/>
           <w:szCs w:val="28"/>
-          <w:lang w:val="ru-RU"/>
+          <w:lang w:val="en-US"/>
         </w:rPr>
       </w:pPr>
       <w:r>
@@ -1512,7 +1512,7 @@
           <w:rFonts w:ascii="Times New Roman" w:hAnsi="Times New Roman" w:cs="Times New Roman"/>
           <w:sz w:val="28"/>
           <w:szCs w:val="28"/>
-          <w:lang w:val="ru-RU"/>
+          <w:lang w:val="en-US"/>
         </w:rPr>
         <w:t>.</w:t>
       </w:r>
@@ -2322,7 +2322,7 @@
           <w:i/>
           <w:sz w:val="28"/>
           <w:szCs w:val="28"/>
-          <w:lang w:val="en-US"/>
+          <w:lang w:val="ru-RU"/>
         </w:rPr>
       </w:pPr>
     </w:p>
@@ -2336,7 +2336,7 @@
           <w:i/>
           <w:sz w:val="28"/>
           <w:szCs w:val="28"/>
-          <w:lang w:val="en-US"/>
+          <w:lang w:val="ru-RU"/>
         </w:rPr>
       </w:pPr>
     </w:p>
@@ -2350,7 +2350,7 @@
           <w:i/>
           <w:sz w:val="28"/>
           <w:szCs w:val="28"/>
-          <w:lang w:val="en-US"/>
+          <w:lang w:val="ru-RU"/>
         </w:rPr>
       </w:pPr>
     </w:p>
@@ -12573,7 +12573,7 @@
           <w:rFonts w:ascii="Times New Roman" w:hAnsi="Times New Roman" w:cs="Times New Roman"/>
           <w:sz w:val="28"/>
           <w:szCs w:val="20"/>
-          <w:lang w:val="ru-RU"/>
+          <w:lang w:val="en-US"/>
         </w:rPr>
         <w:t xml:space="preserve"> </w:t>
       </w:r>
@@ -12624,31 +12624,7 @@
           <w:sz w:val="28"/>
           <w:szCs w:val="20"/>
         </w:rPr>
-        <w:t xml:space="preserve"> 3</w:t>
-      </w:r>
-      <w:r>
-        <w:rPr>
-          <w:rFonts w:ascii="Times New Roman" w:hAnsi="Times New Roman" w:cs="Times New Roman"/>
-          <w:sz w:val="28"/>
-          <w:szCs w:val="20"/>
-        </w:rPr>
-        <w:t>,</w:t>
-      </w:r>
-      <w:r>
-        <w:rPr>
-          <w:rFonts w:ascii="Times New Roman" w:hAnsi="Times New Roman" w:cs="Times New Roman"/>
-          <w:sz w:val="28"/>
-          <w:szCs w:val="20"/>
-        </w:rPr>
-        <w:t xml:space="preserve"> </w:t>
-      </w:r>
-      <w:r>
-        <w:rPr>
-          <w:rFonts w:ascii="Times New Roman" w:hAnsi="Times New Roman" w:cs="Times New Roman"/>
-          <w:sz w:val="28"/>
-          <w:szCs w:val="20"/>
-        </w:rPr>
-        <w:t>запускаємо сервер.</w:t>
+        <w:t xml:space="preserve"> 3, запускаємо сервер.</w:t>
       </w:r>
     </w:p>
     <w:p>
@@ -12739,23 +12715,7 @@
           <w:szCs w:val="28"/>
         </w:rPr>
         <w:softHyphen/>
-        <w:t xml:space="preserve">– </w:t>
-      </w:r>
-      <w:r>
-        <w:rPr>
-          <w:rFonts w:ascii="Times New Roman" w:hAnsi="Times New Roman" w:cs="Times New Roman"/>
-          <w:sz w:val="28"/>
-          <w:szCs w:val="28"/>
-        </w:rPr>
-        <w:t>запуск сервера</w:t>
-      </w:r>
-      <w:r>
-        <w:rPr>
-          <w:rFonts w:ascii="Times New Roman" w:hAnsi="Times New Roman" w:cs="Times New Roman"/>
-          <w:sz w:val="28"/>
-          <w:szCs w:val="28"/>
-        </w:rPr>
-        <w:t>.</w:t>
+        <w:t>– запуск сервера.</w:t>
       </w:r>
     </w:p>
     <w:p>
@@ -12884,16 +12844,7 @@
           <w:szCs w:val="28"/>
           <w:lang w:val="ru-RU"/>
         </w:rPr>
-        <w:t>4</w:t>
-      </w:r>
-      <w:r>
-        <w:rPr>
-          <w:rFonts w:ascii="Times New Roman" w:hAnsi="Times New Roman" w:cs="Times New Roman"/>
-          <w:sz w:val="28"/>
-          <w:szCs w:val="28"/>
-          <w:lang w:val="ru-RU"/>
-        </w:rPr>
-        <w:t xml:space="preserve"> </w:t>
+        <w:t xml:space="preserve">4 </w:t>
       </w:r>
       <w:r>
         <w:rPr>
@@ -12902,25 +12853,7 @@
           <w:szCs w:val="28"/>
         </w:rPr>
         <w:softHyphen/>
-        <w:t xml:space="preserve">– </w:t>
-      </w:r>
-      <w:r>
-        <w:rPr>
-          <w:rFonts w:ascii="Times New Roman" w:hAnsi="Times New Roman" w:cs="Times New Roman"/>
-          <w:sz w:val="28"/>
-          <w:szCs w:val="28"/>
-        </w:rPr>
-        <w:t>Результат запуску сервера</w:t>
-      </w:r>
-      <w:bookmarkStart w:id="1" w:name="_GoBack"/>
-      <w:bookmarkEnd w:id="1"/>
-      <w:r>
-        <w:rPr>
-          <w:rFonts w:ascii="Times New Roman" w:hAnsi="Times New Roman" w:cs="Times New Roman"/>
-          <w:sz w:val="28"/>
-          <w:szCs w:val="28"/>
-        </w:rPr>
-        <w:t>.</w:t>
+        <w:t>– Результат запуску сервера.</w:t>
       </w:r>
     </w:p>
     <w:p>
@@ -12948,7 +12881,16 @@
     </w:p>
     <w:p>
       <w:pPr>
-        <w:spacing w:after="200" w:line="276" w:lineRule="auto"/>
+        <w:spacing w:after="0" w:line="360" w:lineRule="auto"/>
+        <w:ind w:firstLine="709"/>
+        <w:jc w:val="both"/>
+        <w:rPr>
+          <w:rFonts w:ascii="Times New Roman" w:hAnsi="Times New Roman" w:cs="Times New Roman"/>
+          <w:sz w:val="28"/>
+          <w:szCs w:val="28"/>
+        </w:rPr>
+      </w:pPr>
+      <w:r>
         <w:rPr>
           <w:rFonts w:ascii="Times New Roman" w:hAnsi="Times New Roman" w:cs="Times New Roman"/>
           <w:b/>
@@ -12956,17 +12898,102 @@
           <w:szCs w:val="28"/>
           <w:lang w:val="ru-RU"/>
         </w:rPr>
-      </w:pPr>
-      <w:r>
-        <w:rPr>
-          <w:rFonts w:ascii="Times New Roman" w:hAnsi="Times New Roman" w:cs="Times New Roman"/>
-          <w:b/>
+        <w:br w:type="page"/>
+      </w:r>
+      <w:r>
+        <w:rPr>
+          <w:rFonts w:ascii="Times New Roman" w:hAnsi="Times New Roman" w:cs="Times New Roman"/>
+          <w:sz w:val="28"/>
+          <w:szCs w:val="28"/>
+        </w:rPr>
+        <w:lastRenderedPageBreak/>
+        <w:t xml:space="preserve">Щоб знайти користувача на </w:t>
+      </w:r>
+      <w:proofErr w:type="spellStart"/>
+      <w:r>
+        <w:rPr>
+          <w:rFonts w:ascii="Times New Roman" w:hAnsi="Times New Roman" w:cs="Times New Roman"/>
+          <w:sz w:val="28"/>
+          <w:szCs w:val="28"/>
+          <w:lang w:val="en-US"/>
+        </w:rPr>
+        <w:t>GitHub</w:t>
+      </w:r>
+      <w:proofErr w:type="spellEnd"/>
+      <w:r>
+        <w:rPr>
+          <w:rFonts w:ascii="Times New Roman" w:hAnsi="Times New Roman" w:cs="Times New Roman"/>
+          <w:sz w:val="28"/>
+          <w:szCs w:val="28"/>
+        </w:rPr>
+        <w:t xml:space="preserve">, потрібно ввести його ім’я в </w:t>
+      </w:r>
+      <w:r>
+        <w:rPr>
+          <w:rFonts w:ascii="Times New Roman" w:hAnsi="Times New Roman" w:cs="Times New Roman"/>
+          <w:sz w:val="28"/>
+          <w:szCs w:val="28"/>
+          <w:lang w:val="en-US"/>
+        </w:rPr>
+        <w:t>input</w:t>
+      </w:r>
+      <w:r>
+        <w:rPr>
+          <w:rFonts w:ascii="Times New Roman" w:hAnsi="Times New Roman" w:cs="Times New Roman"/>
           <w:sz w:val="28"/>
           <w:szCs w:val="28"/>
           <w:lang w:val="ru-RU"/>
         </w:rPr>
-        <w:lastRenderedPageBreak/>
-        <w:br w:type="page"/>
+        <w:t xml:space="preserve"> </w:t>
+      </w:r>
+      <w:r>
+        <w:rPr>
+          <w:rFonts w:ascii="Times New Roman" w:hAnsi="Times New Roman" w:cs="Times New Roman"/>
+          <w:sz w:val="28"/>
+          <w:szCs w:val="28"/>
+        </w:rPr>
+        <w:t>зображено на рис.5</w:t>
+      </w:r>
+      <w:r>
+        <w:rPr>
+          <w:rFonts w:ascii="Times New Roman" w:hAnsi="Times New Roman" w:cs="Times New Roman"/>
+          <w:sz w:val="28"/>
+          <w:szCs w:val="28"/>
+        </w:rPr>
+        <w:t>.1</w:t>
+      </w:r>
+      <w:r>
+        <w:rPr>
+          <w:rFonts w:ascii="Times New Roman" w:hAnsi="Times New Roman" w:cs="Times New Roman"/>
+          <w:sz w:val="28"/>
+          <w:szCs w:val="28"/>
+          <w:lang w:val="ru-RU"/>
+        </w:rPr>
+        <w:t xml:space="preserve"> </w:t>
+      </w:r>
+      <w:r>
+        <w:rPr>
+          <w:rFonts w:ascii="Times New Roman" w:hAnsi="Times New Roman" w:cs="Times New Roman"/>
+          <w:sz w:val="28"/>
+          <w:szCs w:val="28"/>
+        </w:rPr>
+        <w:t>і</w:t>
+      </w:r>
+      <w:r>
+        <w:rPr>
+          <w:rFonts w:ascii="Times New Roman" w:hAnsi="Times New Roman" w:cs="Times New Roman"/>
+          <w:sz w:val="28"/>
+          <w:szCs w:val="28"/>
+        </w:rPr>
+        <w:t xml:space="preserve"> рис.5.2</w:t>
+      </w:r>
+      <w:r>
+        <w:rPr>
+          <w:rFonts w:ascii="Times New Roman" w:hAnsi="Times New Roman" w:cs="Times New Roman"/>
+          <w:sz w:val="28"/>
+          <w:szCs w:val="28"/>
+        </w:rPr>
+        <w:t xml:space="preserve"> нажати кнопку пошук.</w:t>
       </w:r>
     </w:p>
     <w:p>
@@ -12983,6 +13010,516 @@
           <w:szCs w:val="28"/>
         </w:rPr>
       </w:pPr>
+      <w:r>
+        <w:rPr>
+          <w:rFonts w:ascii="Times New Roman" w:hAnsi="Times New Roman" w:cs="Times New Roman"/>
+          <w:noProof/>
+          <w:sz w:val="28"/>
+          <w:szCs w:val="28"/>
+          <w:lang w:eastAsia="uk-UA"/>
+        </w:rPr>
+        <w:drawing>
+          <wp:inline distT="0" distB="0" distL="0" distR="0">
+            <wp:extent cx="5438775" cy="3059311"/>
+            <wp:effectExtent l="0" t="0" r="0" b="8255"/>
+            <wp:docPr id="6" name="Рисунок 6" descr="C:\Users\vova1\Desktop\6.jpg"/>
+            <wp:cNvGraphicFramePr>
+              <a:graphicFrameLocks xmlns:a="http://schemas.openxmlformats.org/drawingml/2006/main" noChangeAspect="1"/>
+            </wp:cNvGraphicFramePr>
+            <a:graphic xmlns:a="http://schemas.openxmlformats.org/drawingml/2006/main">
+              <a:graphicData uri="http://schemas.openxmlformats.org/drawingml/2006/picture">
+                <pic:pic xmlns:pic="http://schemas.openxmlformats.org/drawingml/2006/picture">
+                  <pic:nvPicPr>
+                    <pic:cNvPr id="0" name="Picture 2" descr="C:\Users\vova1\Desktop\6.jpg"/>
+                    <pic:cNvPicPr>
+                      <a:picLocks noChangeAspect="1" noChangeArrowheads="1"/>
+                    </pic:cNvPicPr>
+                  </pic:nvPicPr>
+                  <pic:blipFill>
+                    <a:blip r:embed="rId14">
+                      <a:extLst>
+                        <a:ext uri="{28A0092B-C50C-407E-A947-70E740481C1C}">
+                          <a14:useLocalDpi xmlns:a14="http://schemas.microsoft.com/office/drawing/2010/main" val="0"/>
+                        </a:ext>
+                      </a:extLst>
+                    </a:blip>
+                    <a:srcRect/>
+                    <a:stretch>
+                      <a:fillRect/>
+                    </a:stretch>
+                  </pic:blipFill>
+                  <pic:spPr bwMode="auto">
+                    <a:xfrm>
+                      <a:off x="0" y="0"/>
+                      <a:ext cx="5445012" cy="3062820"/>
+                    </a:xfrm>
+                    <a:prstGeom prst="rect">
+                      <a:avLst/>
+                    </a:prstGeom>
+                    <a:noFill/>
+                    <a:ln>
+                      <a:noFill/>
+                    </a:ln>
+                  </pic:spPr>
+                </pic:pic>
+              </a:graphicData>
+            </a:graphic>
+          </wp:inline>
+        </w:drawing>
+      </w:r>
+    </w:p>
+    <w:p>
+      <w:pPr>
+        <w:spacing w:after="0" w:line="360" w:lineRule="auto"/>
+        <w:jc w:val="center"/>
+        <w:rPr>
+          <w:rFonts w:ascii="Times New Roman" w:hAnsi="Times New Roman" w:cs="Times New Roman"/>
+          <w:sz w:val="28"/>
+          <w:szCs w:val="28"/>
+          <w:lang w:val="ru-RU"/>
+        </w:rPr>
+      </w:pPr>
+      <w:r>
+        <w:rPr>
+          <w:rFonts w:ascii="Times New Roman" w:hAnsi="Times New Roman" w:cs="Times New Roman"/>
+          <w:sz w:val="28"/>
+          <w:szCs w:val="28"/>
+        </w:rPr>
+        <w:t xml:space="preserve">Рисунок </w:t>
+      </w:r>
+      <w:r>
+        <w:rPr>
+          <w:rFonts w:ascii="Times New Roman" w:hAnsi="Times New Roman" w:cs="Times New Roman"/>
+          <w:sz w:val="28"/>
+          <w:szCs w:val="28"/>
+          <w:lang w:val="ru-RU"/>
+        </w:rPr>
+        <w:t>5</w:t>
+      </w:r>
+      <w:r>
+        <w:rPr>
+          <w:rFonts w:ascii="Times New Roman" w:hAnsi="Times New Roman" w:cs="Times New Roman"/>
+          <w:sz w:val="28"/>
+          <w:szCs w:val="28"/>
+          <w:lang w:val="ru-RU"/>
+        </w:rPr>
+        <w:t>.1</w:t>
+      </w:r>
+      <w:r>
+        <w:rPr>
+          <w:rFonts w:ascii="Times New Roman" w:hAnsi="Times New Roman" w:cs="Times New Roman"/>
+          <w:sz w:val="28"/>
+          <w:szCs w:val="28"/>
+          <w:lang w:val="ru-RU"/>
+        </w:rPr>
+        <w:t xml:space="preserve"> </w:t>
+      </w:r>
+      <w:r>
+        <w:rPr>
+          <w:rFonts w:ascii="Times New Roman" w:hAnsi="Times New Roman" w:cs="Times New Roman"/>
+          <w:sz w:val="28"/>
+          <w:szCs w:val="28"/>
+        </w:rPr>
+        <w:softHyphen/>
+        <w:t xml:space="preserve">– </w:t>
+      </w:r>
+      <w:r>
+        <w:rPr>
+          <w:rFonts w:ascii="Times New Roman" w:hAnsi="Times New Roman" w:cs="Times New Roman"/>
+          <w:sz w:val="28"/>
+          <w:szCs w:val="28"/>
+        </w:rPr>
+        <w:t>Результат пошуку</w:t>
+      </w:r>
+      <w:r>
+        <w:rPr>
+          <w:rFonts w:ascii="Times New Roman" w:hAnsi="Times New Roman" w:cs="Times New Roman"/>
+          <w:sz w:val="28"/>
+          <w:szCs w:val="28"/>
+        </w:rPr>
+        <w:t>.</w:t>
+      </w:r>
+    </w:p>
+    <w:p>
+      <w:pPr>
+        <w:widowControl w:val="0"/>
+        <w:autoSpaceDE w:val="0"/>
+        <w:autoSpaceDN w:val="0"/>
+        <w:adjustRightInd w:val="0"/>
+        <w:spacing w:after="0" w:line="276" w:lineRule="auto"/>
+        <w:jc w:val="center"/>
+        <w:rPr>
+          <w:rFonts w:ascii="Times New Roman" w:hAnsi="Times New Roman" w:cs="Times New Roman"/>
+          <w:sz w:val="28"/>
+          <w:szCs w:val="28"/>
+        </w:rPr>
+      </w:pPr>
+      <w:r>
+        <w:rPr>
+          <w:rFonts w:ascii="Times New Roman" w:hAnsi="Times New Roman" w:cs="Times New Roman"/>
+          <w:noProof/>
+          <w:sz w:val="28"/>
+          <w:szCs w:val="28"/>
+          <w:lang w:eastAsia="uk-UA"/>
+        </w:rPr>
+        <w:drawing>
+          <wp:inline distT="0" distB="0" distL="0" distR="0">
+            <wp:extent cx="5476875" cy="3080742"/>
+            <wp:effectExtent l="0" t="0" r="0" b="5715"/>
+            <wp:docPr id="5" name="Рисунок 5" descr="C:\Users\vova1\Desktop\5.jpg"/>
+            <wp:cNvGraphicFramePr>
+              <a:graphicFrameLocks xmlns:a="http://schemas.openxmlformats.org/drawingml/2006/main" noChangeAspect="1"/>
+            </wp:cNvGraphicFramePr>
+            <a:graphic xmlns:a="http://schemas.openxmlformats.org/drawingml/2006/main">
+              <a:graphicData uri="http://schemas.openxmlformats.org/drawingml/2006/picture">
+                <pic:pic xmlns:pic="http://schemas.openxmlformats.org/drawingml/2006/picture">
+                  <pic:nvPicPr>
+                    <pic:cNvPr id="0" name="Picture 1" descr="C:\Users\vova1\Desktop\5.jpg"/>
+                    <pic:cNvPicPr>
+                      <a:picLocks noChangeAspect="1" noChangeArrowheads="1"/>
+                    </pic:cNvPicPr>
+                  </pic:nvPicPr>
+                  <pic:blipFill>
+                    <a:blip r:embed="rId15">
+                      <a:extLst>
+                        <a:ext uri="{28A0092B-C50C-407E-A947-70E740481C1C}">
+                          <a14:useLocalDpi xmlns:a14="http://schemas.microsoft.com/office/drawing/2010/main" val="0"/>
+                        </a:ext>
+                      </a:extLst>
+                    </a:blip>
+                    <a:srcRect/>
+                    <a:stretch>
+                      <a:fillRect/>
+                    </a:stretch>
+                  </pic:blipFill>
+                  <pic:spPr bwMode="auto">
+                    <a:xfrm>
+                      <a:off x="0" y="0"/>
+                      <a:ext cx="5486158" cy="3085964"/>
+                    </a:xfrm>
+                    <a:prstGeom prst="rect">
+                      <a:avLst/>
+                    </a:prstGeom>
+                    <a:noFill/>
+                    <a:ln>
+                      <a:noFill/>
+                    </a:ln>
+                  </pic:spPr>
+                </pic:pic>
+              </a:graphicData>
+            </a:graphic>
+          </wp:inline>
+        </w:drawing>
+      </w:r>
+    </w:p>
+    <w:p>
+      <w:pPr>
+        <w:spacing w:after="0" w:line="360" w:lineRule="auto"/>
+        <w:jc w:val="center"/>
+        <w:rPr>
+          <w:rFonts w:ascii="Times New Roman" w:hAnsi="Times New Roman" w:cs="Times New Roman"/>
+          <w:sz w:val="28"/>
+          <w:szCs w:val="28"/>
+        </w:rPr>
+      </w:pPr>
+      <w:r>
+        <w:rPr>
+          <w:rFonts w:ascii="Times New Roman" w:hAnsi="Times New Roman" w:cs="Times New Roman"/>
+          <w:sz w:val="28"/>
+          <w:szCs w:val="28"/>
+        </w:rPr>
+        <w:t xml:space="preserve">Рисунок </w:t>
+      </w:r>
+      <w:r>
+        <w:rPr>
+          <w:rFonts w:ascii="Times New Roman" w:hAnsi="Times New Roman" w:cs="Times New Roman"/>
+          <w:sz w:val="28"/>
+          <w:szCs w:val="28"/>
+        </w:rPr>
+        <w:t>5.2</w:t>
+      </w:r>
+      <w:r>
+        <w:rPr>
+          <w:rFonts w:ascii="Times New Roman" w:hAnsi="Times New Roman" w:cs="Times New Roman"/>
+          <w:sz w:val="28"/>
+          <w:szCs w:val="28"/>
+        </w:rPr>
+        <w:t xml:space="preserve"> </w:t>
+      </w:r>
+      <w:r>
+        <w:rPr>
+          <w:rFonts w:ascii="Times New Roman" w:hAnsi="Times New Roman" w:cs="Times New Roman"/>
+          <w:sz w:val="28"/>
+          <w:szCs w:val="28"/>
+        </w:rPr>
+        <w:softHyphen/>
+        <w:t>– Результат пошуку.</w:t>
+      </w:r>
+    </w:p>
+    <w:p>
+      <w:pPr>
+        <w:widowControl w:val="0"/>
+        <w:autoSpaceDE w:val="0"/>
+        <w:autoSpaceDN w:val="0"/>
+        <w:adjustRightInd w:val="0"/>
+        <w:spacing w:after="0" w:line="360" w:lineRule="auto"/>
+        <w:ind w:firstLine="709"/>
+        <w:jc w:val="both"/>
+        <w:rPr>
+          <w:rFonts w:ascii="Times New Roman" w:hAnsi="Times New Roman" w:cs="Times New Roman"/>
+          <w:sz w:val="28"/>
+          <w:szCs w:val="28"/>
+        </w:rPr>
+      </w:pPr>
+      <w:r>
+        <w:rPr>
+          <w:rFonts w:ascii="Times New Roman" w:hAnsi="Times New Roman" w:cs="Times New Roman"/>
+          <w:sz w:val="28"/>
+          <w:szCs w:val="28"/>
+        </w:rPr>
+        <w:t xml:space="preserve">Під час пошуку ми отримаємо, </w:t>
+      </w:r>
+      <w:proofErr w:type="spellStart"/>
+      <w:r>
+        <w:rPr>
+          <w:rFonts w:ascii="Times New Roman" w:hAnsi="Times New Roman" w:cs="Times New Roman"/>
+          <w:sz w:val="28"/>
+          <w:szCs w:val="28"/>
+        </w:rPr>
+        <w:t>аватарку</w:t>
+      </w:r>
+      <w:proofErr w:type="spellEnd"/>
+      <w:r>
+        <w:rPr>
+          <w:rFonts w:ascii="Times New Roman" w:hAnsi="Times New Roman" w:cs="Times New Roman"/>
+          <w:sz w:val="28"/>
+          <w:szCs w:val="28"/>
+        </w:rPr>
+        <w:t xml:space="preserve"> користувача, його ім’я, </w:t>
+      </w:r>
+      <w:r>
+        <w:rPr>
+          <w:rFonts w:ascii="Times New Roman" w:hAnsi="Times New Roman" w:cs="Times New Roman"/>
+          <w:sz w:val="28"/>
+          <w:szCs w:val="28"/>
+          <w:lang w:val="en-US"/>
+        </w:rPr>
+        <w:t>ID</w:t>
+      </w:r>
+      <w:r>
+        <w:rPr>
+          <w:rFonts w:ascii="Times New Roman" w:hAnsi="Times New Roman" w:cs="Times New Roman"/>
+          <w:sz w:val="28"/>
+          <w:szCs w:val="28"/>
+        </w:rPr>
+        <w:t xml:space="preserve">, і також можемо використати кнопку по, якій зможемо перейти на </w:t>
+      </w:r>
+      <w:proofErr w:type="spellStart"/>
+      <w:r>
+        <w:rPr>
+          <w:rFonts w:ascii="Times New Roman" w:hAnsi="Times New Roman" w:cs="Times New Roman"/>
+          <w:sz w:val="28"/>
+          <w:szCs w:val="28"/>
+          <w:lang w:val="en-US"/>
+        </w:rPr>
+        <w:t>GitHub</w:t>
+      </w:r>
+      <w:proofErr w:type="spellEnd"/>
+      <w:r>
+        <w:rPr>
+          <w:rFonts w:ascii="Times New Roman" w:hAnsi="Times New Roman" w:cs="Times New Roman"/>
+          <w:sz w:val="28"/>
+          <w:szCs w:val="28"/>
+        </w:rPr>
+        <w:t xml:space="preserve"> </w:t>
+      </w:r>
+      <w:r>
+        <w:rPr>
+          <w:rFonts w:ascii="Times New Roman" w:hAnsi="Times New Roman" w:cs="Times New Roman"/>
+          <w:sz w:val="28"/>
+          <w:szCs w:val="28"/>
+        </w:rPr>
+        <w:t xml:space="preserve">користувача зображено на рис.6 і побачити його </w:t>
+      </w:r>
+      <w:proofErr w:type="spellStart"/>
+      <w:r>
+        <w:rPr>
+          <w:rFonts w:ascii="Times New Roman" w:hAnsi="Times New Roman" w:cs="Times New Roman"/>
+          <w:sz w:val="28"/>
+          <w:szCs w:val="28"/>
+        </w:rPr>
+        <w:t>репозиторії</w:t>
+      </w:r>
+      <w:proofErr w:type="spellEnd"/>
+      <w:r>
+        <w:rPr>
+          <w:rFonts w:ascii="Times New Roman" w:hAnsi="Times New Roman" w:cs="Times New Roman"/>
+          <w:sz w:val="28"/>
+          <w:szCs w:val="28"/>
+        </w:rPr>
+        <w:t xml:space="preserve"> і активність.</w:t>
+      </w:r>
+    </w:p>
+    <w:p>
+      <w:pPr>
+        <w:widowControl w:val="0"/>
+        <w:autoSpaceDE w:val="0"/>
+        <w:autoSpaceDN w:val="0"/>
+        <w:adjustRightInd w:val="0"/>
+        <w:spacing w:after="0" w:line="360" w:lineRule="auto"/>
+        <w:ind w:firstLine="709"/>
+        <w:jc w:val="center"/>
+        <w:rPr>
+          <w:rFonts w:ascii="Times New Roman" w:hAnsi="Times New Roman" w:cs="Times New Roman"/>
+          <w:sz w:val="28"/>
+          <w:szCs w:val="28"/>
+        </w:rPr>
+      </w:pPr>
+      <w:r>
+        <w:rPr>
+          <w:rFonts w:ascii="Times New Roman" w:hAnsi="Times New Roman" w:cs="Times New Roman"/>
+          <w:noProof/>
+          <w:sz w:val="28"/>
+          <w:szCs w:val="28"/>
+          <w:lang w:eastAsia="uk-UA"/>
+        </w:rPr>
+        <w:lastRenderedPageBreak/>
+        <w:drawing>
+          <wp:inline distT="0" distB="0" distL="0" distR="0">
+            <wp:extent cx="5334001" cy="3000375"/>
+            <wp:effectExtent l="0" t="0" r="0" b="0"/>
+            <wp:docPr id="7" name="Рисунок 7" descr="C:\Users\vova1\Desktop\7.jpg"/>
+            <wp:cNvGraphicFramePr>
+              <a:graphicFrameLocks xmlns:a="http://schemas.openxmlformats.org/drawingml/2006/main" noChangeAspect="1"/>
+            </wp:cNvGraphicFramePr>
+            <a:graphic xmlns:a="http://schemas.openxmlformats.org/drawingml/2006/main">
+              <a:graphicData uri="http://schemas.openxmlformats.org/drawingml/2006/picture">
+                <pic:pic xmlns:pic="http://schemas.openxmlformats.org/drawingml/2006/picture">
+                  <pic:nvPicPr>
+                    <pic:cNvPr id="0" name="Picture 3" descr="C:\Users\vova1\Desktop\7.jpg"/>
+                    <pic:cNvPicPr>
+                      <a:picLocks noChangeAspect="1" noChangeArrowheads="1"/>
+                    </pic:cNvPicPr>
+                  </pic:nvPicPr>
+                  <pic:blipFill>
+                    <a:blip r:embed="rId16">
+                      <a:extLst>
+                        <a:ext uri="{28A0092B-C50C-407E-A947-70E740481C1C}">
+                          <a14:useLocalDpi xmlns:a14="http://schemas.microsoft.com/office/drawing/2010/main" val="0"/>
+                        </a:ext>
+                      </a:extLst>
+                    </a:blip>
+                    <a:srcRect/>
+                    <a:stretch>
+                      <a:fillRect/>
+                    </a:stretch>
+                  </pic:blipFill>
+                  <pic:spPr bwMode="auto">
+                    <a:xfrm>
+                      <a:off x="0" y="0"/>
+                      <a:ext cx="5340835" cy="3004219"/>
+                    </a:xfrm>
+                    <a:prstGeom prst="rect">
+                      <a:avLst/>
+                    </a:prstGeom>
+                    <a:noFill/>
+                    <a:ln>
+                      <a:noFill/>
+                    </a:ln>
+                  </pic:spPr>
+                </pic:pic>
+              </a:graphicData>
+            </a:graphic>
+          </wp:inline>
+        </w:drawing>
+      </w:r>
+    </w:p>
+    <w:p>
+      <w:pPr>
+        <w:spacing w:after="0" w:line="360" w:lineRule="auto"/>
+        <w:jc w:val="center"/>
+        <w:rPr>
+          <w:rFonts w:ascii="Times New Roman" w:hAnsi="Times New Roman" w:cs="Times New Roman"/>
+          <w:sz w:val="28"/>
+          <w:szCs w:val="28"/>
+        </w:rPr>
+      </w:pPr>
+      <w:r>
+        <w:rPr>
+          <w:rFonts w:ascii="Times New Roman" w:hAnsi="Times New Roman" w:cs="Times New Roman"/>
+          <w:sz w:val="28"/>
+          <w:szCs w:val="28"/>
+        </w:rPr>
+        <w:t xml:space="preserve">Рисунок </w:t>
+      </w:r>
+      <w:r>
+        <w:rPr>
+          <w:rFonts w:ascii="Times New Roman" w:hAnsi="Times New Roman" w:cs="Times New Roman"/>
+          <w:sz w:val="28"/>
+          <w:szCs w:val="28"/>
+        </w:rPr>
+        <w:t>6</w:t>
+      </w:r>
+      <w:r>
+        <w:rPr>
+          <w:rFonts w:ascii="Times New Roman" w:hAnsi="Times New Roman" w:cs="Times New Roman"/>
+          <w:sz w:val="28"/>
+          <w:szCs w:val="28"/>
+        </w:rPr>
+        <w:t xml:space="preserve"> </w:t>
+      </w:r>
+      <w:r>
+        <w:rPr>
+          <w:rFonts w:ascii="Times New Roman" w:hAnsi="Times New Roman" w:cs="Times New Roman"/>
+          <w:sz w:val="28"/>
+          <w:szCs w:val="28"/>
+        </w:rPr>
+        <w:softHyphen/>
+        <w:t xml:space="preserve">– </w:t>
+      </w:r>
+      <w:proofErr w:type="spellStart"/>
+      <w:r>
+        <w:rPr>
+          <w:rFonts w:ascii="Times New Roman" w:hAnsi="Times New Roman" w:cs="Times New Roman"/>
+          <w:sz w:val="28"/>
+          <w:szCs w:val="28"/>
+          <w:lang w:val="en-US"/>
+        </w:rPr>
+        <w:t>GitHub</w:t>
+      </w:r>
+      <w:proofErr w:type="spellEnd"/>
+      <w:r>
+        <w:rPr>
+          <w:rFonts w:ascii="Times New Roman" w:hAnsi="Times New Roman" w:cs="Times New Roman"/>
+          <w:sz w:val="28"/>
+          <w:szCs w:val="28"/>
+        </w:rPr>
+        <w:t xml:space="preserve"> </w:t>
+      </w:r>
+      <w:r>
+        <w:rPr>
+          <w:rFonts w:ascii="Times New Roman" w:hAnsi="Times New Roman" w:cs="Times New Roman"/>
+          <w:sz w:val="28"/>
+          <w:szCs w:val="28"/>
+        </w:rPr>
+        <w:t>користувача</w:t>
+      </w:r>
+      <w:r>
+        <w:rPr>
+          <w:rFonts w:ascii="Times New Roman" w:hAnsi="Times New Roman" w:cs="Times New Roman"/>
+          <w:sz w:val="28"/>
+          <w:szCs w:val="28"/>
+        </w:rPr>
+        <w:t>.</w:t>
+      </w:r>
+      <w:r>
+        <w:rPr>
+          <w:rFonts w:ascii="Times New Roman" w:hAnsi="Times New Roman" w:cs="Times New Roman"/>
+          <w:sz w:val="28"/>
+          <w:szCs w:val="28"/>
+        </w:rPr>
+        <w:t xml:space="preserve"> </w:t>
+      </w:r>
     </w:p>
     <w:p>
       <w:pPr>
@@ -13022,26 +13559,32 @@
           <w:sz w:val="28"/>
           <w:szCs w:val="28"/>
         </w:rPr>
-        <w:t xml:space="preserve">В процесі виконання лабораторної роботи було проведене ознайомлення </w:t>
-      </w:r>
-      <w:r>
-        <w:rPr>
-          <w:rFonts w:ascii="Times New Roman" w:hAnsi="Times New Roman" w:cs="Times New Roman"/>
-          <w:sz w:val="28"/>
-          <w:szCs w:val="28"/>
-        </w:rPr>
-        <w:t xml:space="preserve">з сервісами, </w:t>
-      </w:r>
-      <w:proofErr w:type="spellStart"/>
-      <w:r>
-        <w:rPr>
-          <w:rFonts w:ascii="Times New Roman" w:hAnsi="Times New Roman" w:cs="Times New Roman"/>
-          <w:sz w:val="28"/>
-          <w:szCs w:val="28"/>
-        </w:rPr>
-        <w:t>мережевиви</w:t>
-      </w:r>
-      <w:proofErr w:type="spellEnd"/>
+        <w:t xml:space="preserve">В процесі виконання </w:t>
+      </w:r>
+      <w:r>
+        <w:rPr>
+          <w:rFonts w:ascii="Times New Roman" w:hAnsi="Times New Roman" w:cs="Times New Roman"/>
+          <w:sz w:val="28"/>
+          <w:szCs w:val="28"/>
+        </w:rPr>
+        <w:t xml:space="preserve">даної </w:t>
+      </w:r>
+      <w:r>
+        <w:rPr>
+          <w:rFonts w:ascii="Times New Roman" w:hAnsi="Times New Roman" w:cs="Times New Roman"/>
+          <w:sz w:val="28"/>
+          <w:szCs w:val="28"/>
+        </w:rPr>
+        <w:t xml:space="preserve">роботи було проведене ознайомлення </w:t>
+      </w:r>
+      <w:r>
+        <w:rPr>
+          <w:rFonts w:ascii="Times New Roman" w:hAnsi="Times New Roman" w:cs="Times New Roman"/>
+          <w:sz w:val="28"/>
+          <w:szCs w:val="28"/>
+        </w:rPr>
+        <w:t>з сервісами та мережевими</w:t>
+      </w:r>
       <w:r>
         <w:rPr>
           <w:rFonts w:ascii="Times New Roman" w:hAnsi="Times New Roman" w:cs="Times New Roman"/>
@@ -13083,83 +13626,108 @@
           <w:sz w:val="28"/>
           <w:szCs w:val="28"/>
         </w:rPr>
+        <w:t xml:space="preserve">, а також розроблений </w:t>
+      </w:r>
+      <w:proofErr w:type="spellStart"/>
+      <w:r>
+        <w:rPr>
+          <w:rFonts w:ascii="Times New Roman" w:hAnsi="Times New Roman" w:cs="Times New Roman"/>
+          <w:sz w:val="28"/>
+          <w:szCs w:val="28"/>
+        </w:rPr>
+        <w:t>веб</w:t>
+      </w:r>
+      <w:r>
+        <w:rPr>
+          <w:rFonts w:ascii="Times New Roman" w:hAnsi="Times New Roman" w:cs="Times New Roman"/>
+          <w:sz w:val="28"/>
+          <w:szCs w:val="28"/>
+        </w:rPr>
+        <w:t>-</w:t>
+      </w:r>
+      <w:r>
+        <w:rPr>
+          <w:rFonts w:ascii="Times New Roman" w:hAnsi="Times New Roman" w:cs="Times New Roman"/>
+          <w:sz w:val="28"/>
+          <w:szCs w:val="28"/>
+        </w:rPr>
+        <w:t>застосунок</w:t>
+      </w:r>
+      <w:proofErr w:type="spellEnd"/>
+      <w:r>
+        <w:rPr>
+          <w:rFonts w:ascii="Times New Roman" w:hAnsi="Times New Roman" w:cs="Times New Roman"/>
+          <w:sz w:val="28"/>
+          <w:szCs w:val="28"/>
+        </w:rPr>
+        <w:t xml:space="preserve">, який отримує дані через </w:t>
+      </w:r>
+      <w:r>
+        <w:rPr>
+          <w:rFonts w:ascii="Times New Roman" w:hAnsi="Times New Roman" w:cs="Times New Roman"/>
+          <w:sz w:val="28"/>
+          <w:szCs w:val="28"/>
+          <w:lang w:val="en-US"/>
+        </w:rPr>
+        <w:t>API</w:t>
+      </w:r>
+      <w:r>
+        <w:rPr>
+          <w:rFonts w:ascii="Times New Roman" w:hAnsi="Times New Roman" w:cs="Times New Roman"/>
+          <w:sz w:val="28"/>
+          <w:szCs w:val="28"/>
+        </w:rPr>
+        <w:t xml:space="preserve"> та </w:t>
+      </w:r>
+      <w:r>
+        <w:rPr>
+          <w:rFonts w:ascii="Times New Roman" w:hAnsi="Times New Roman" w:cs="Times New Roman"/>
+          <w:sz w:val="28"/>
+          <w:szCs w:val="28"/>
+        </w:rPr>
+        <w:t xml:space="preserve">за допомогою якого можна знайти користувача на </w:t>
+      </w:r>
+      <w:proofErr w:type="spellStart"/>
+      <w:r>
+        <w:rPr>
+          <w:rFonts w:ascii="Times New Roman" w:hAnsi="Times New Roman" w:cs="Times New Roman"/>
+          <w:sz w:val="28"/>
+          <w:szCs w:val="28"/>
+          <w:lang w:val="en-US"/>
+        </w:rPr>
+        <w:t>GitHub</w:t>
+      </w:r>
+      <w:proofErr w:type="spellEnd"/>
+      <w:r>
+        <w:rPr>
+          <w:rFonts w:ascii="Times New Roman" w:hAnsi="Times New Roman" w:cs="Times New Roman"/>
+          <w:sz w:val="28"/>
+          <w:szCs w:val="28"/>
+        </w:rPr>
         <w:t xml:space="preserve"> </w:t>
       </w:r>
-      <w:proofErr w:type="spellStart"/>
-      <w:r>
-        <w:rPr>
-          <w:rFonts w:ascii="Times New Roman" w:hAnsi="Times New Roman" w:cs="Times New Roman"/>
-          <w:sz w:val="28"/>
-          <w:szCs w:val="28"/>
-        </w:rPr>
-        <w:t>зовнішних</w:t>
-      </w:r>
-      <w:proofErr w:type="spellEnd"/>
-      <w:r>
-        <w:rPr>
-          <w:rFonts w:ascii="Times New Roman" w:hAnsi="Times New Roman" w:cs="Times New Roman"/>
-          <w:sz w:val="28"/>
-          <w:szCs w:val="28"/>
-        </w:rPr>
-        <w:t xml:space="preserve"> ресурсів, а також розроблений </w:t>
-      </w:r>
-      <w:proofErr w:type="spellStart"/>
-      <w:r>
-        <w:rPr>
-          <w:rFonts w:ascii="Times New Roman" w:hAnsi="Times New Roman" w:cs="Times New Roman"/>
-          <w:sz w:val="28"/>
-          <w:szCs w:val="28"/>
-        </w:rPr>
-        <w:t>вебзастосунок</w:t>
-      </w:r>
-      <w:proofErr w:type="spellEnd"/>
-      <w:r>
-        <w:rPr>
-          <w:rFonts w:ascii="Times New Roman" w:hAnsi="Times New Roman" w:cs="Times New Roman"/>
-          <w:sz w:val="28"/>
-          <w:szCs w:val="28"/>
-        </w:rPr>
-        <w:t xml:space="preserve">, який отримує дані через </w:t>
-      </w:r>
-      <w:r>
-        <w:rPr>
-          <w:rFonts w:ascii="Times New Roman" w:hAnsi="Times New Roman" w:cs="Times New Roman"/>
-          <w:sz w:val="28"/>
-          <w:szCs w:val="28"/>
-          <w:lang w:val="en-US"/>
-        </w:rPr>
-        <w:t>API</w:t>
-      </w:r>
-      <w:r>
-        <w:rPr>
-          <w:rFonts w:ascii="Times New Roman" w:hAnsi="Times New Roman" w:cs="Times New Roman"/>
-          <w:sz w:val="28"/>
-          <w:szCs w:val="28"/>
-        </w:rPr>
-        <w:t xml:space="preserve"> та </w:t>
-      </w:r>
-      <w:proofErr w:type="spellStart"/>
-      <w:r>
-        <w:rPr>
-          <w:rFonts w:ascii="Times New Roman" w:hAnsi="Times New Roman" w:cs="Times New Roman"/>
-          <w:sz w:val="28"/>
-          <w:szCs w:val="28"/>
-        </w:rPr>
-        <w:t>відобрадає</w:t>
-      </w:r>
-      <w:proofErr w:type="spellEnd"/>
-      <w:r>
-        <w:rPr>
-          <w:rFonts w:ascii="Times New Roman" w:hAnsi="Times New Roman" w:cs="Times New Roman"/>
-          <w:sz w:val="28"/>
-          <w:szCs w:val="28"/>
-        </w:rPr>
-        <w:t xml:space="preserve"> дані у зручному для користувача вигляді.</w:t>
+      <w:r>
+        <w:rPr>
+          <w:rFonts w:ascii="Times New Roman" w:hAnsi="Times New Roman" w:cs="Times New Roman"/>
+          <w:sz w:val="28"/>
+          <w:szCs w:val="28"/>
+        </w:rPr>
+        <w:t>і відобразити його дані</w:t>
+      </w:r>
+      <w:bookmarkStart w:id="1" w:name="_GoBack"/>
+      <w:bookmarkEnd w:id="1"/>
+      <w:r>
+        <w:rPr>
+          <w:rFonts w:ascii="Times New Roman" w:hAnsi="Times New Roman" w:cs="Times New Roman"/>
+          <w:sz w:val="28"/>
+          <w:szCs w:val="28"/>
+        </w:rPr>
+        <w:t xml:space="preserve"> у зручному для користувача вигляді.</w:t>
       </w:r>
     </w:p>
     <w:p/>
     <w:sectPr>
-      <w:footerReference w:type="default" r:id="rId14"/>
+      <w:footerReference w:type="default" r:id="rId17"/>
       <w:pgSz w:w="11906" w:h="16838"/>
       <w:pgMar w:top="850" w:right="850" w:bottom="850" w:left="1417" w:header="708" w:footer="708" w:gutter="0"/>
       <w:cols w:space="708"/>
@@ -13226,7 +13794,7 @@
             <w:noProof/>
             <w:lang w:val="ru-RU"/>
           </w:rPr>
-          <w:t>7</w:t>
+          <w:t>9</w:t>
         </w:r>
         <w:r>
           <w:fldChar w:fldCharType="end"/>
@@ -13426,7 +13994,7 @@
   <w:style w:type="paragraph" w:default="1" w:styleId="a">
     <w:name w:val="Normal"/>
     <w:qFormat/>
-    <w:rsid w:val="007B6F6C"/>
+    <w:rsid w:val="00786DC2"/>
     <w:pPr>
       <w:spacing w:after="160" w:line="259" w:lineRule="auto"/>
     </w:pPr>
@@ -13739,7 +14307,7 @@
   <w:style w:type="paragraph" w:default="1" w:styleId="a">
     <w:name w:val="Normal"/>
     <w:qFormat/>
-    <w:rsid w:val="007B6F6C"/>
+    <w:rsid w:val="00786DC2"/>
     <w:pPr>
       <w:spacing w:after="160" w:line="259" w:lineRule="auto"/>
     </w:pPr>

--- a/Гандзюк_Володимир_№_3_РПВЗ_В3.docx
+++ b/Гандзюк_Володимир_№_3_РПВЗ_В3.docx
@@ -12912,6 +12912,424 @@
         </w:rPr>
         <w:t>Результат запуску сервера</w:t>
       </w:r>
+      <w:r>
+        <w:rPr>
+          <w:rFonts w:ascii="Times New Roman" w:hAnsi="Times New Roman" w:cs="Times New Roman"/>
+          <w:sz w:val="28"/>
+          <w:szCs w:val="28"/>
+        </w:rPr>
+        <w:t>.</w:t>
+      </w:r>
+    </w:p>
+    <w:p>
+      <w:pPr>
+        <w:spacing w:after="0" w:line="360" w:lineRule="auto"/>
+        <w:jc w:val="center"/>
+        <w:rPr>
+          <w:rFonts w:ascii="Times New Roman" w:hAnsi="Times New Roman" w:cs="Times New Roman"/>
+          <w:sz w:val="28"/>
+          <w:szCs w:val="28"/>
+        </w:rPr>
+      </w:pPr>
+    </w:p>
+    <w:p>
+      <w:pPr>
+        <w:spacing w:after="200" w:line="276" w:lineRule="auto"/>
+        <w:rPr>
+          <w:rFonts w:ascii="Times New Roman" w:hAnsi="Times New Roman" w:cs="Times New Roman"/>
+          <w:b/>
+          <w:sz w:val="28"/>
+          <w:szCs w:val="28"/>
+          <w:lang w:val="ru-RU"/>
+        </w:rPr>
+      </w:pPr>
+    </w:p>
+    <w:p>
+      <w:pPr>
+        <w:spacing w:after="0" w:line="360" w:lineRule="auto"/>
+        <w:ind w:firstLine="709"/>
+        <w:jc w:val="both"/>
+        <w:rPr>
+          <w:rFonts w:ascii="Times New Roman" w:hAnsi="Times New Roman" w:cs="Times New Roman"/>
+          <w:sz w:val="28"/>
+          <w:szCs w:val="28"/>
+          <w:lang w:val="en-US"/>
+        </w:rPr>
+      </w:pPr>
+      <w:r>
+        <w:rPr>
+          <w:rFonts w:ascii="Times New Roman" w:hAnsi="Times New Roman" w:cs="Times New Roman"/>
+          <w:b/>
+          <w:sz w:val="28"/>
+          <w:szCs w:val="28"/>
+          <w:lang w:val="ru-RU"/>
+        </w:rPr>
+        <w:lastRenderedPageBreak/>
+        <w:tab/>
+      </w:r>
+      <w:r>
+        <w:rPr>
+          <w:rFonts w:ascii="Times New Roman" w:hAnsi="Times New Roman" w:cs="Times New Roman"/>
+          <w:sz w:val="28"/>
+          <w:szCs w:val="28"/>
+          <w:lang w:val="ru-RU"/>
+        </w:rPr>
+        <w:t xml:space="preserve">Для </w:t>
+      </w:r>
+      <w:proofErr w:type="spellStart"/>
+      <w:r>
+        <w:rPr>
+          <w:rFonts w:ascii="Times New Roman" w:hAnsi="Times New Roman" w:cs="Times New Roman"/>
+          <w:sz w:val="28"/>
+          <w:szCs w:val="28"/>
+          <w:lang w:val="ru-RU"/>
+        </w:rPr>
+        <w:t>пошуку</w:t>
+      </w:r>
+      <w:proofErr w:type="spellEnd"/>
+      <w:r>
+        <w:rPr>
+          <w:rFonts w:ascii="Times New Roman" w:hAnsi="Times New Roman" w:cs="Times New Roman"/>
+          <w:sz w:val="28"/>
+          <w:szCs w:val="28"/>
+          <w:lang w:val="ru-RU"/>
+        </w:rPr>
+        <w:t xml:space="preserve"> </w:t>
+      </w:r>
+      <w:proofErr w:type="spellStart"/>
+      <w:r>
+        <w:rPr>
+          <w:rFonts w:ascii="Times New Roman" w:hAnsi="Times New Roman" w:cs="Times New Roman"/>
+          <w:sz w:val="28"/>
+          <w:szCs w:val="28"/>
+          <w:lang w:val="ru-RU"/>
+        </w:rPr>
+        <w:t>потрібно</w:t>
+      </w:r>
+      <w:proofErr w:type="spellEnd"/>
+      <w:r>
+        <w:rPr>
+          <w:rFonts w:ascii="Times New Roman" w:hAnsi="Times New Roman" w:cs="Times New Roman"/>
+          <w:sz w:val="28"/>
+          <w:szCs w:val="28"/>
+          <w:lang w:val="ru-RU"/>
+        </w:rPr>
+        <w:t xml:space="preserve"> ввести </w:t>
+      </w:r>
+      <w:proofErr w:type="spellStart"/>
+      <w:r>
+        <w:rPr>
+          <w:rFonts w:ascii="Times New Roman" w:hAnsi="Times New Roman" w:cs="Times New Roman"/>
+          <w:sz w:val="28"/>
+          <w:szCs w:val="28"/>
+          <w:lang w:val="ru-RU"/>
+        </w:rPr>
+        <w:t>ім'я</w:t>
+      </w:r>
+      <w:proofErr w:type="spellEnd"/>
+      <w:r>
+        <w:rPr>
+          <w:rFonts w:ascii="Times New Roman" w:hAnsi="Times New Roman" w:cs="Times New Roman"/>
+          <w:sz w:val="28"/>
+          <w:szCs w:val="28"/>
+          <w:lang w:val="ru-RU"/>
+        </w:rPr>
+        <w:t xml:space="preserve"> </w:t>
+      </w:r>
+      <w:proofErr w:type="spellStart"/>
+      <w:r>
+        <w:rPr>
+          <w:rFonts w:ascii="Times New Roman" w:hAnsi="Times New Roman" w:cs="Times New Roman"/>
+          <w:sz w:val="28"/>
+          <w:szCs w:val="28"/>
+          <w:lang w:val="ru-RU"/>
+        </w:rPr>
+        <w:t>користувача</w:t>
+      </w:r>
+      <w:proofErr w:type="spellEnd"/>
+      <w:r>
+        <w:rPr>
+          <w:rFonts w:ascii="Times New Roman" w:hAnsi="Times New Roman" w:cs="Times New Roman"/>
+          <w:sz w:val="28"/>
+          <w:szCs w:val="28"/>
+          <w:lang w:val="ru-RU"/>
+        </w:rPr>
+        <w:t xml:space="preserve"> </w:t>
+      </w:r>
+      <w:proofErr w:type="spellStart"/>
+      <w:r>
+        <w:rPr>
+          <w:rFonts w:ascii="Times New Roman" w:hAnsi="Times New Roman" w:cs="Times New Roman"/>
+          <w:sz w:val="28"/>
+          <w:szCs w:val="28"/>
+          <w:lang w:val="en-US"/>
+        </w:rPr>
+        <w:t>GitHub</w:t>
+      </w:r>
+      <w:proofErr w:type="spellEnd"/>
+      <w:r>
+        <w:rPr>
+          <w:rFonts w:ascii="Times New Roman" w:hAnsi="Times New Roman" w:cs="Times New Roman"/>
+          <w:sz w:val="28"/>
+          <w:szCs w:val="28"/>
+          <w:lang w:val="ru-RU"/>
+        </w:rPr>
+        <w:t xml:space="preserve"> </w:t>
+      </w:r>
+      <w:r>
+        <w:rPr>
+          <w:rFonts w:ascii="Times New Roman" w:hAnsi="Times New Roman" w:cs="Times New Roman"/>
+          <w:sz w:val="28"/>
+          <w:szCs w:val="28"/>
+        </w:rPr>
+        <w:t>і нажати кнопку пошук, ми отримаємо карточку</w:t>
+      </w:r>
+      <w:r>
+        <w:rPr>
+          <w:rFonts w:ascii="Times New Roman" w:hAnsi="Times New Roman" w:cs="Times New Roman"/>
+          <w:sz w:val="28"/>
+          <w:szCs w:val="28"/>
+        </w:rPr>
+        <w:t xml:space="preserve"> зображено на рис.5</w:t>
+      </w:r>
+      <w:r>
+        <w:rPr>
+          <w:rFonts w:ascii="Times New Roman" w:hAnsi="Times New Roman" w:cs="Times New Roman"/>
+          <w:sz w:val="28"/>
+          <w:szCs w:val="28"/>
+        </w:rPr>
+        <w:t xml:space="preserve"> з його </w:t>
+      </w:r>
+      <w:r>
+        <w:rPr>
+          <w:rFonts w:ascii="Times New Roman" w:hAnsi="Times New Roman" w:cs="Times New Roman"/>
+          <w:sz w:val="28"/>
+          <w:szCs w:val="28"/>
+          <w:lang w:val="en-US"/>
+        </w:rPr>
+        <w:t>Username</w:t>
+      </w:r>
+      <w:r>
+        <w:rPr>
+          <w:rFonts w:ascii="Times New Roman" w:hAnsi="Times New Roman" w:cs="Times New Roman"/>
+          <w:sz w:val="28"/>
+          <w:szCs w:val="28"/>
+          <w:lang w:val="ru-RU"/>
+        </w:rPr>
+        <w:t xml:space="preserve">, </w:t>
+      </w:r>
+      <w:proofErr w:type="spellStart"/>
+      <w:r>
+        <w:rPr>
+          <w:rFonts w:ascii="Times New Roman" w:hAnsi="Times New Roman" w:cs="Times New Roman"/>
+          <w:sz w:val="28"/>
+          <w:szCs w:val="28"/>
+          <w:lang w:val="ru-RU"/>
+        </w:rPr>
+        <w:t>аватарку</w:t>
+      </w:r>
+      <w:proofErr w:type="spellEnd"/>
+      <w:r>
+        <w:rPr>
+          <w:rFonts w:ascii="Times New Roman" w:hAnsi="Times New Roman" w:cs="Times New Roman"/>
+          <w:sz w:val="28"/>
+          <w:szCs w:val="28"/>
+          <w:lang w:val="ru-RU"/>
+        </w:rPr>
+        <w:t>,</w:t>
+      </w:r>
+      <w:r>
+        <w:rPr>
+          <w:rFonts w:ascii="Times New Roman" w:hAnsi="Times New Roman" w:cs="Times New Roman"/>
+          <w:sz w:val="28"/>
+          <w:szCs w:val="28"/>
+          <w:lang w:val="ru-RU"/>
+        </w:rPr>
+        <w:t xml:space="preserve"> </w:t>
+      </w:r>
+      <w:r>
+        <w:rPr>
+          <w:rFonts w:ascii="Times New Roman" w:hAnsi="Times New Roman" w:cs="Times New Roman"/>
+          <w:sz w:val="28"/>
+          <w:szCs w:val="28"/>
+          <w:lang w:val="en-US"/>
+        </w:rPr>
+        <w:t>ID</w:t>
+      </w:r>
+      <w:r>
+        <w:rPr>
+          <w:rFonts w:ascii="Times New Roman" w:hAnsi="Times New Roman" w:cs="Times New Roman"/>
+          <w:sz w:val="28"/>
+          <w:szCs w:val="28"/>
+          <w:lang w:val="ru-RU"/>
+        </w:rPr>
+        <w:t xml:space="preserve">, </w:t>
+      </w:r>
+      <w:r>
+        <w:rPr>
+          <w:rFonts w:ascii="Times New Roman" w:hAnsi="Times New Roman" w:cs="Times New Roman"/>
+          <w:sz w:val="28"/>
+          <w:szCs w:val="28"/>
+        </w:rPr>
+        <w:t xml:space="preserve">і посилання по якому можемо перейти на його </w:t>
+      </w:r>
+      <w:proofErr w:type="gramStart"/>
+      <w:r>
+        <w:rPr>
+          <w:rFonts w:ascii="Times New Roman" w:hAnsi="Times New Roman" w:cs="Times New Roman"/>
+          <w:sz w:val="28"/>
+          <w:szCs w:val="28"/>
+        </w:rPr>
+        <w:t>проф</w:t>
+      </w:r>
+      <w:proofErr w:type="gramEnd"/>
+      <w:r>
+        <w:rPr>
+          <w:rFonts w:ascii="Times New Roman" w:hAnsi="Times New Roman" w:cs="Times New Roman"/>
+          <w:sz w:val="28"/>
+          <w:szCs w:val="28"/>
+        </w:rPr>
+        <w:t xml:space="preserve">іль і переглянути його </w:t>
+      </w:r>
+      <w:proofErr w:type="spellStart"/>
+      <w:r>
+        <w:rPr>
+          <w:rFonts w:ascii="Times New Roman" w:hAnsi="Times New Roman" w:cs="Times New Roman"/>
+          <w:sz w:val="28"/>
+          <w:szCs w:val="28"/>
+        </w:rPr>
+        <w:t>репозиторії</w:t>
+      </w:r>
+      <w:proofErr w:type="spellEnd"/>
+      <w:r>
+        <w:rPr>
+          <w:rFonts w:ascii="Times New Roman" w:hAnsi="Times New Roman" w:cs="Times New Roman"/>
+          <w:sz w:val="28"/>
+          <w:szCs w:val="28"/>
+        </w:rPr>
+        <w:t xml:space="preserve"> і активність.</w:t>
+      </w:r>
+    </w:p>
+    <w:p>
+      <w:pPr>
+        <w:spacing w:after="0" w:line="360" w:lineRule="auto"/>
+        <w:jc w:val="center"/>
+        <w:rPr>
+          <w:rFonts w:ascii="Times New Roman" w:hAnsi="Times New Roman" w:cs="Times New Roman"/>
+          <w:b/>
+          <w:sz w:val="28"/>
+          <w:szCs w:val="28"/>
+          <w:lang w:val="en-US"/>
+        </w:rPr>
+      </w:pPr>
+      <w:r>
+        <w:rPr>
+          <w:noProof/>
+          <w:lang w:eastAsia="uk-UA"/>
+        </w:rPr>
+        <w:drawing>
+          <wp:inline distT="0" distB="0" distL="0" distR="0" wp14:anchorId="180C288B" wp14:editId="2696F170">
+            <wp:extent cx="6120765" cy="3443045"/>
+            <wp:effectExtent l="0" t="0" r="0" b="5080"/>
+            <wp:docPr id="5" name="Рисунок 5"/>
+            <wp:cNvGraphicFramePr>
+              <a:graphicFrameLocks xmlns:a="http://schemas.openxmlformats.org/drawingml/2006/main" noChangeAspect="1"/>
+            </wp:cNvGraphicFramePr>
+            <a:graphic xmlns:a="http://schemas.openxmlformats.org/drawingml/2006/main">
+              <a:graphicData uri="http://schemas.openxmlformats.org/drawingml/2006/picture">
+                <pic:pic xmlns:pic="http://schemas.openxmlformats.org/drawingml/2006/picture">
+                  <pic:nvPicPr>
+                    <pic:cNvPr id="0" name=""/>
+                    <pic:cNvPicPr/>
+                  </pic:nvPicPr>
+                  <pic:blipFill>
+                    <a:blip r:embed="rId14"/>
+                    <a:stretch>
+                      <a:fillRect/>
+                    </a:stretch>
+                  </pic:blipFill>
+                  <pic:spPr>
+                    <a:xfrm>
+                      <a:off x="0" y="0"/>
+                      <a:ext cx="6120765" cy="3443045"/>
+                    </a:xfrm>
+                    <a:prstGeom prst="rect">
+                      <a:avLst/>
+                    </a:prstGeom>
+                  </pic:spPr>
+                </pic:pic>
+              </a:graphicData>
+            </a:graphic>
+          </wp:inline>
+        </w:drawing>
+      </w:r>
+    </w:p>
+    <w:p>
+      <w:pPr>
+        <w:spacing w:after="0" w:line="360" w:lineRule="auto"/>
+        <w:jc w:val="center"/>
+        <w:rPr>
+          <w:rFonts w:ascii="Times New Roman" w:hAnsi="Times New Roman" w:cs="Times New Roman"/>
+          <w:sz w:val="28"/>
+          <w:szCs w:val="28"/>
+          <w:lang w:val="ru-RU"/>
+        </w:rPr>
+      </w:pPr>
+      <w:r>
+        <w:rPr>
+          <w:rFonts w:ascii="Times New Roman" w:hAnsi="Times New Roman" w:cs="Times New Roman"/>
+          <w:sz w:val="28"/>
+          <w:szCs w:val="28"/>
+        </w:rPr>
+        <w:t xml:space="preserve">Рисунок </w:t>
+      </w:r>
+      <w:r>
+        <w:rPr>
+          <w:rFonts w:ascii="Times New Roman" w:hAnsi="Times New Roman" w:cs="Times New Roman"/>
+          <w:sz w:val="28"/>
+          <w:szCs w:val="28"/>
+          <w:lang w:val="en-US"/>
+        </w:rPr>
+        <w:t>5</w:t>
+      </w:r>
+      <w:r>
+        <w:rPr>
+          <w:rFonts w:ascii="Times New Roman" w:hAnsi="Times New Roman" w:cs="Times New Roman"/>
+          <w:sz w:val="28"/>
+          <w:szCs w:val="28"/>
+          <w:lang w:val="ru-RU"/>
+        </w:rPr>
+        <w:t xml:space="preserve"> </w:t>
+      </w:r>
+      <w:r>
+        <w:rPr>
+          <w:rFonts w:ascii="Times New Roman" w:hAnsi="Times New Roman" w:cs="Times New Roman"/>
+          <w:sz w:val="28"/>
+          <w:szCs w:val="28"/>
+        </w:rPr>
+        <w:softHyphen/>
+        <w:t xml:space="preserve">– </w:t>
+      </w:r>
+      <w:proofErr w:type="spellStart"/>
+      <w:r>
+        <w:rPr>
+          <w:rFonts w:ascii="Times New Roman" w:hAnsi="Times New Roman" w:cs="Times New Roman"/>
+          <w:sz w:val="28"/>
+          <w:szCs w:val="28"/>
+          <w:lang w:val="ru-RU"/>
+        </w:rPr>
+        <w:t>Виконання</w:t>
+      </w:r>
+      <w:proofErr w:type="spellEnd"/>
+      <w:r>
+        <w:rPr>
+          <w:rFonts w:ascii="Times New Roman" w:hAnsi="Times New Roman" w:cs="Times New Roman"/>
+          <w:sz w:val="28"/>
+          <w:szCs w:val="28"/>
+          <w:lang w:val="ru-RU"/>
+        </w:rPr>
+        <w:t xml:space="preserve"> пошуку</w:t>
+      </w:r>
       <w:bookmarkStart w:id="1" w:name="_GoBack"/>
       <w:bookmarkEnd w:id="1"/>
       <w:r>
@@ -12929,45 +13347,36 @@
         <w:jc w:val="center"/>
         <w:rPr>
           <w:rFonts w:ascii="Times New Roman" w:hAnsi="Times New Roman" w:cs="Times New Roman"/>
-          <w:sz w:val="28"/>
-          <w:szCs w:val="28"/>
-        </w:rPr>
-      </w:pPr>
-    </w:p>
-    <w:p>
-      <w:pPr>
-        <w:spacing w:after="200" w:line="276" w:lineRule="auto"/>
-        <w:rPr>
-          <w:rFonts w:ascii="Times New Roman" w:hAnsi="Times New Roman" w:cs="Times New Roman"/>
           <w:b/>
           <w:sz w:val="28"/>
           <w:szCs w:val="28"/>
+          <w:lang w:val="en-US"/>
+        </w:rPr>
+      </w:pPr>
+      <w:r>
+        <w:rPr>
+          <w:rFonts w:ascii="Times New Roman" w:hAnsi="Times New Roman" w:cs="Times New Roman"/>
+          <w:b/>
+          <w:sz w:val="28"/>
+          <w:szCs w:val="28"/>
           <w:lang w:val="ru-RU"/>
         </w:rPr>
-      </w:pPr>
-    </w:p>
-    <w:p>
-      <w:pPr>
-        <w:spacing w:after="200" w:line="276" w:lineRule="auto"/>
+        <w:br w:type="page"/>
+      </w:r>
+    </w:p>
+    <w:p>
+      <w:pPr>
+        <w:spacing w:after="0" w:line="360" w:lineRule="auto"/>
+        <w:ind w:firstLine="709"/>
+        <w:jc w:val="both"/>
         <w:rPr>
           <w:rFonts w:ascii="Times New Roman" w:hAnsi="Times New Roman" w:cs="Times New Roman"/>
           <w:b/>
           <w:sz w:val="28"/>
           <w:szCs w:val="28"/>
-          <w:lang w:val="ru-RU"/>
-        </w:rPr>
-      </w:pPr>
-      <w:r>
-        <w:rPr>
-          <w:rFonts w:ascii="Times New Roman" w:hAnsi="Times New Roman" w:cs="Times New Roman"/>
-          <w:b/>
-          <w:sz w:val="28"/>
-          <w:szCs w:val="28"/>
-          <w:lang w:val="ru-RU"/>
-        </w:rPr>
-        <w:lastRenderedPageBreak/>
-        <w:br w:type="page"/>
-      </w:r>
+          <w:lang w:val="en-US"/>
+        </w:rPr>
+      </w:pPr>
     </w:p>
     <w:p>
       <w:pPr>
@@ -13159,7 +13568,7 @@
     </w:p>
     <w:p/>
     <w:sectPr>
-      <w:footerReference w:type="default" r:id="rId14"/>
+      <w:footerReference w:type="default" r:id="rId15"/>
       <w:pgSz w:w="11906" w:h="16838"/>
       <w:pgMar w:top="850" w:right="850" w:bottom="850" w:left="1417" w:header="708" w:footer="708" w:gutter="0"/>
       <w:cols w:space="708"/>
@@ -13226,7 +13635,7 @@
             <w:noProof/>
             <w:lang w:val="ru-RU"/>
           </w:rPr>
-          <w:t>7</w:t>
+          <w:t>8</w:t>
         </w:r>
         <w:r>
           <w:fldChar w:fldCharType="end"/>
@@ -13426,7 +13835,7 @@
   <w:style w:type="paragraph" w:default="1" w:styleId="a">
     <w:name w:val="Normal"/>
     <w:qFormat/>
-    <w:rsid w:val="007B6F6C"/>
+    <w:rsid w:val="00F232BF"/>
     <w:pPr>
       <w:spacing w:after="160" w:line="259" w:lineRule="auto"/>
     </w:pPr>
@@ -13739,7 +14148,7 @@
   <w:style w:type="paragraph" w:default="1" w:styleId="a">
     <w:name w:val="Normal"/>
     <w:qFormat/>
-    <w:rsid w:val="007B6F6C"/>
+    <w:rsid w:val="00F232BF"/>
     <w:pPr>
       <w:spacing w:after="160" w:line="259" w:lineRule="auto"/>
     </w:pPr>
